--- a/laporan/IstighfarinBahtiarAmry_155150401111129_LAPORAN1.docx
+++ b/laporan/IstighfarinBahtiarAmry_155150401111129_LAPORAN1.docx
@@ -753,7 +753,7 @@
                     <a:blip r:embed="rId7">
                       <a:extLst>
                         <a:ext uri="{28A0092B-C50C-407E-A947-70E740481C1C}">
-                          <a14:useLocalDpi xmlns:a14="http://schemas.microsoft.com/office/drawing/2010/main" xmlns:wps="http://schemas.microsoft.com/office/word/2010/wordprocessingShape" xmlns:wpi="http://schemas.microsoft.com/office/word/2010/wordprocessingInk" xmlns:wpg="http://schemas.microsoft.com/office/word/2010/wordprocessingGroup" xmlns:w15="http://schemas.microsoft.com/office/word/2012/wordml" xmlns:w14="http://schemas.microsoft.com/office/word/2010/wordml" xmlns:w="http://schemas.openxmlformats.org/wordprocessingml/2006/main" xmlns:w10="urn:schemas-microsoft-com:office:word" xmlns:wp14="http://schemas.microsoft.com/office/word/2010/wordprocessingDrawing" xmlns:v="urn:schemas-microsoft-com:vml" xmlns:o="urn:schemas-microsoft-com:office:office" xmlns:mc="http://schemas.openxmlformats.org/markup-compatibility/2006" xmlns:wpc="http://schemas.microsoft.com/office/word/2010/wordprocessingCanvas" xmlns="" val="0"/>
+                          <a14:useLocalDpi xmlns="" xmlns:wpc="http://schemas.microsoft.com/office/word/2010/wordprocessingCanvas" xmlns:mc="http://schemas.openxmlformats.org/markup-compatibility/2006" xmlns:o="urn:schemas-microsoft-com:office:office" xmlns:v="urn:schemas-microsoft-com:vml" xmlns:wp14="http://schemas.microsoft.com/office/word/2010/wordprocessingDrawing" xmlns:w10="urn:schemas-microsoft-com:office:word" xmlns:w="http://schemas.openxmlformats.org/wordprocessingml/2006/main" xmlns:w14="http://schemas.microsoft.com/office/word/2010/wordml" xmlns:w15="http://schemas.microsoft.com/office/word/2012/wordml" xmlns:wpg="http://schemas.microsoft.com/office/word/2010/wordprocessingGroup" xmlns:wpi="http://schemas.microsoft.com/office/word/2010/wordprocessingInk" xmlns:wps="http://schemas.microsoft.com/office/word/2010/wordprocessingShape" xmlns:a14="http://schemas.microsoft.com/office/drawing/2010/main" val="0"/>
                         </a:ext>
                       </a:extLst>
                     </a:blip>
@@ -928,72 +928,5713 @@
         <w:t>Rubah kode pada mainMobil diatas menjadi proses meminta masukan dari user dan buat menjadi interaktif!</w:t>
       </w:r>
     </w:p>
-    <w:p>
-      <w:pPr>
-        <w:spacing w:after="0" w:line="240" w:lineRule="auto"/>
-        <w:rPr>
-          <w:rFonts w:ascii="Times New Roman" w:hAnsi="Times New Roman" w:cs="Times New Roman"/>
-        </w:rPr>
-      </w:pPr>
-    </w:p>
-    <w:p>
-      <w:pPr>
-        <w:spacing w:after="0" w:line="240" w:lineRule="auto"/>
-        <w:rPr>
-          <w:rFonts w:ascii="Times New Roman" w:hAnsi="Times New Roman" w:cs="Times New Roman"/>
-        </w:rPr>
-      </w:pPr>
-    </w:p>
-    <w:p>
-      <w:pPr>
-        <w:spacing w:after="0" w:line="240" w:lineRule="auto"/>
-        <w:rPr>
-          <w:rFonts w:ascii="Times New Roman" w:hAnsi="Times New Roman" w:cs="Times New Roman"/>
-        </w:rPr>
-      </w:pPr>
-    </w:p>
-    <w:p>
-      <w:pPr>
-        <w:spacing w:after="0" w:line="240" w:lineRule="auto"/>
-        <w:rPr>
-          <w:rFonts w:ascii="Times New Roman" w:hAnsi="Times New Roman" w:cs="Times New Roman"/>
-        </w:rPr>
-      </w:pPr>
-    </w:p>
-    <w:p>
-      <w:pPr>
-        <w:spacing w:after="0" w:line="240" w:lineRule="auto"/>
-        <w:rPr>
-          <w:rFonts w:ascii="Times New Roman" w:hAnsi="Times New Roman" w:cs="Times New Roman"/>
-        </w:rPr>
-      </w:pPr>
-    </w:p>
-    <w:p>
-      <w:pPr>
-        <w:spacing w:after="0" w:line="240" w:lineRule="auto"/>
-        <w:rPr>
-          <w:rFonts w:ascii="Times New Roman" w:hAnsi="Times New Roman" w:cs="Times New Roman"/>
-        </w:rPr>
-      </w:pPr>
-    </w:p>
-    <w:p>
-      <w:pPr>
-        <w:spacing w:after="0" w:line="240" w:lineRule="auto"/>
-        <w:rPr>
-          <w:rFonts w:ascii="Times New Roman" w:hAnsi="Times New Roman" w:cs="Times New Roman"/>
-        </w:rPr>
-      </w:pPr>
-    </w:p>
-    <w:p>
-      <w:pPr>
-        <w:pStyle w:val="ListParagraph"/>
-        <w:spacing w:after="0" w:line="240" w:lineRule="auto"/>
-        <w:ind w:left="284"/>
-        <w:rPr>
-          <w:rFonts w:ascii="Times New Roman" w:hAnsi="Times New Roman" w:cs="Times New Roman"/>
-          <w:b/>
-          <w:sz w:val="24"/>
-          <w:lang w:val="id-ID"/>
+    <w:tbl>
+      <w:tblPr>
+        <w:tblStyle w:val="TableGrid"/>
+        <w:tblW w:w="0" w:type="auto"/>
+        <w:tblLook w:val="04A0"/>
+      </w:tblPr>
+      <w:tblGrid>
+        <w:gridCol w:w="8154"/>
+      </w:tblGrid>
+      <w:tr>
+        <w:tc>
+          <w:tcPr>
+            <w:tcW w:w="8154" w:type="dxa"/>
+          </w:tcPr>
+          <w:p>
+            <w:pPr>
+              <w:rPr>
+                <w:rFonts w:ascii="Times New Roman" w:hAnsi="Times New Roman" w:cs="Times New Roman"/>
+              </w:rPr>
+            </w:pPr>
+            <w:r>
+              <w:rPr>
+                <w:rFonts w:ascii="Times New Roman" w:hAnsi="Times New Roman" w:cs="Times New Roman"/>
+              </w:rPr>
+              <w:t>package mainmobil;</w:t>
+            </w:r>
+          </w:p>
+          <w:p>
+            <w:pPr>
+              <w:rPr>
+                <w:rFonts w:ascii="Times New Roman" w:hAnsi="Times New Roman" w:cs="Times New Roman"/>
+              </w:rPr>
+            </w:pPr>
+            <w:r>
+              <w:rPr>
+                <w:rFonts w:ascii="Times New Roman" w:hAnsi="Times New Roman" w:cs="Times New Roman"/>
+              </w:rPr>
+              <w:t>import java.util.Scanner;</w:t>
+            </w:r>
+          </w:p>
+          <w:p>
+            <w:pPr>
+              <w:rPr>
+                <w:rFonts w:ascii="Times New Roman" w:hAnsi="Times New Roman" w:cs="Times New Roman"/>
+              </w:rPr>
+            </w:pPr>
+            <w:r>
+              <w:rPr>
+                <w:rFonts w:ascii="Times New Roman" w:hAnsi="Times New Roman" w:cs="Times New Roman"/>
+              </w:rPr>
+              <w:t>class Mobil {</w:t>
+            </w:r>
+          </w:p>
+          <w:p>
+            <w:pPr>
+              <w:rPr>
+                <w:rFonts w:ascii="Times New Roman" w:hAnsi="Times New Roman" w:cs="Times New Roman"/>
+              </w:rPr>
+            </w:pPr>
+            <w:r>
+              <w:rPr>
+                <w:rFonts w:ascii="Times New Roman" w:hAnsi="Times New Roman" w:cs="Times New Roman"/>
+              </w:rPr>
+              <w:t>private String noPlat;</w:t>
+            </w:r>
+          </w:p>
+          <w:p>
+            <w:pPr>
+              <w:rPr>
+                <w:rFonts w:ascii="Times New Roman" w:hAnsi="Times New Roman" w:cs="Times New Roman"/>
+              </w:rPr>
+            </w:pPr>
+            <w:r>
+              <w:rPr>
+                <w:rFonts w:ascii="Times New Roman" w:hAnsi="Times New Roman" w:cs="Times New Roman"/>
+              </w:rPr>
+              <w:t xml:space="preserve">    private String warna;</w:t>
+            </w:r>
+          </w:p>
+          <w:p>
+            <w:pPr>
+              <w:rPr>
+                <w:rFonts w:ascii="Times New Roman" w:hAnsi="Times New Roman" w:cs="Times New Roman"/>
+              </w:rPr>
+            </w:pPr>
+            <w:r>
+              <w:rPr>
+                <w:rFonts w:ascii="Times New Roman" w:hAnsi="Times New Roman" w:cs="Times New Roman"/>
+              </w:rPr>
+              <w:t xml:space="preserve">    private String manufaktur;</w:t>
+            </w:r>
+          </w:p>
+          <w:p>
+            <w:pPr>
+              <w:rPr>
+                <w:rFonts w:ascii="Times New Roman" w:hAnsi="Times New Roman" w:cs="Times New Roman"/>
+              </w:rPr>
+            </w:pPr>
+            <w:r>
+              <w:rPr>
+                <w:rFonts w:ascii="Times New Roman" w:hAnsi="Times New Roman" w:cs="Times New Roman"/>
+              </w:rPr>
+              <w:t xml:space="preserve">    private int kecepatan;</w:t>
+            </w:r>
+          </w:p>
+          <w:p>
+            <w:pPr>
+              <w:rPr>
+                <w:rFonts w:ascii="Times New Roman" w:hAnsi="Times New Roman" w:cs="Times New Roman"/>
+              </w:rPr>
+            </w:pPr>
+            <w:r>
+              <w:rPr>
+                <w:rFonts w:ascii="Times New Roman" w:hAnsi="Times New Roman" w:cs="Times New Roman"/>
+              </w:rPr>
+              <w:t>public void setNoPlat(String s) {</w:t>
+            </w:r>
+          </w:p>
+          <w:p>
+            <w:pPr>
+              <w:rPr>
+                <w:rFonts w:ascii="Times New Roman" w:hAnsi="Times New Roman" w:cs="Times New Roman"/>
+              </w:rPr>
+            </w:pPr>
+            <w:r>
+              <w:rPr>
+                <w:rFonts w:ascii="Times New Roman" w:hAnsi="Times New Roman" w:cs="Times New Roman"/>
+              </w:rPr>
+              <w:t xml:space="preserve">        noPlat = s;</w:t>
+            </w:r>
+          </w:p>
+          <w:p>
+            <w:pPr>
+              <w:rPr>
+                <w:rFonts w:ascii="Times New Roman" w:hAnsi="Times New Roman" w:cs="Times New Roman"/>
+              </w:rPr>
+            </w:pPr>
+            <w:r>
+              <w:rPr>
+                <w:rFonts w:ascii="Times New Roman" w:hAnsi="Times New Roman" w:cs="Times New Roman"/>
+              </w:rPr>
+              <w:t xml:space="preserve">    }</w:t>
+            </w:r>
+          </w:p>
+          <w:p>
+            <w:pPr>
+              <w:rPr>
+                <w:rFonts w:ascii="Times New Roman" w:hAnsi="Times New Roman" w:cs="Times New Roman"/>
+              </w:rPr>
+            </w:pPr>
+            <w:r>
+              <w:rPr>
+                <w:rFonts w:ascii="Times New Roman" w:hAnsi="Times New Roman" w:cs="Times New Roman"/>
+              </w:rPr>
+              <w:t>public void setWarna(String s) {</w:t>
+            </w:r>
+          </w:p>
+          <w:p>
+            <w:pPr>
+              <w:rPr>
+                <w:rFonts w:ascii="Times New Roman" w:hAnsi="Times New Roman" w:cs="Times New Roman"/>
+              </w:rPr>
+            </w:pPr>
+            <w:r>
+              <w:rPr>
+                <w:rFonts w:ascii="Times New Roman" w:hAnsi="Times New Roman" w:cs="Times New Roman"/>
+              </w:rPr>
+              <w:t xml:space="preserve">        warna = s;</w:t>
+            </w:r>
+          </w:p>
+          <w:p>
+            <w:pPr>
+              <w:rPr>
+                <w:rFonts w:ascii="Times New Roman" w:hAnsi="Times New Roman" w:cs="Times New Roman"/>
+              </w:rPr>
+            </w:pPr>
+            <w:r>
+              <w:rPr>
+                <w:rFonts w:ascii="Times New Roman" w:hAnsi="Times New Roman" w:cs="Times New Roman"/>
+              </w:rPr>
+              <w:t xml:space="preserve">    }</w:t>
+            </w:r>
+          </w:p>
+          <w:p>
+            <w:pPr>
+              <w:rPr>
+                <w:rFonts w:ascii="Times New Roman" w:hAnsi="Times New Roman" w:cs="Times New Roman"/>
+              </w:rPr>
+            </w:pPr>
+            <w:r>
+              <w:rPr>
+                <w:rFonts w:ascii="Times New Roman" w:hAnsi="Times New Roman" w:cs="Times New Roman"/>
+              </w:rPr>
+              <w:t xml:space="preserve"> public void setManufaktur(String s) {</w:t>
+            </w:r>
+          </w:p>
+          <w:p>
+            <w:pPr>
+              <w:rPr>
+                <w:rFonts w:ascii="Times New Roman" w:hAnsi="Times New Roman" w:cs="Times New Roman"/>
+              </w:rPr>
+            </w:pPr>
+            <w:r>
+              <w:rPr>
+                <w:rFonts w:ascii="Times New Roman" w:hAnsi="Times New Roman" w:cs="Times New Roman"/>
+              </w:rPr>
+              <w:t xml:space="preserve">        manufaktur = s;</w:t>
+            </w:r>
+          </w:p>
+          <w:p>
+            <w:pPr>
+              <w:rPr>
+                <w:rFonts w:ascii="Times New Roman" w:hAnsi="Times New Roman" w:cs="Times New Roman"/>
+              </w:rPr>
+            </w:pPr>
+            <w:r>
+              <w:rPr>
+                <w:rFonts w:ascii="Times New Roman" w:hAnsi="Times New Roman" w:cs="Times New Roman"/>
+              </w:rPr>
+              <w:t xml:space="preserve">    }</w:t>
+            </w:r>
+          </w:p>
+          <w:p>
+            <w:pPr>
+              <w:rPr>
+                <w:rFonts w:ascii="Times New Roman" w:hAnsi="Times New Roman" w:cs="Times New Roman"/>
+              </w:rPr>
+            </w:pPr>
+            <w:r>
+              <w:rPr>
+                <w:rFonts w:ascii="Times New Roman" w:hAnsi="Times New Roman" w:cs="Times New Roman"/>
+              </w:rPr>
+              <w:t>public void setKecepatan(int i) {</w:t>
+            </w:r>
+          </w:p>
+          <w:p>
+            <w:pPr>
+              <w:rPr>
+                <w:rFonts w:ascii="Times New Roman" w:hAnsi="Times New Roman" w:cs="Times New Roman"/>
+              </w:rPr>
+            </w:pPr>
+            <w:r>
+              <w:rPr>
+                <w:rFonts w:ascii="Times New Roman" w:hAnsi="Times New Roman" w:cs="Times New Roman"/>
+              </w:rPr>
+              <w:t xml:space="preserve">        kecepatan = i;</w:t>
+            </w:r>
+          </w:p>
+          <w:p>
+            <w:pPr>
+              <w:rPr>
+                <w:rFonts w:ascii="Times New Roman" w:hAnsi="Times New Roman" w:cs="Times New Roman"/>
+              </w:rPr>
+            </w:pPr>
+            <w:r>
+              <w:rPr>
+                <w:rFonts w:ascii="Times New Roman" w:hAnsi="Times New Roman" w:cs="Times New Roman"/>
+              </w:rPr>
+              <w:t xml:space="preserve">    }</w:t>
+            </w:r>
+          </w:p>
+          <w:p>
+            <w:pPr>
+              <w:rPr>
+                <w:rFonts w:ascii="Times New Roman" w:hAnsi="Times New Roman" w:cs="Times New Roman"/>
+              </w:rPr>
+            </w:pPr>
+          </w:p>
+          <w:p>
+            <w:pPr>
+              <w:rPr>
+                <w:rFonts w:ascii="Times New Roman" w:hAnsi="Times New Roman" w:cs="Times New Roman"/>
+              </w:rPr>
+            </w:pPr>
+            <w:r>
+              <w:rPr>
+                <w:rFonts w:ascii="Times New Roman" w:hAnsi="Times New Roman" w:cs="Times New Roman"/>
+              </w:rPr>
+              <w:t xml:space="preserve">    public void displayMessage() {</w:t>
+            </w:r>
+          </w:p>
+          <w:p>
+            <w:pPr>
+              <w:rPr>
+                <w:rFonts w:ascii="Times New Roman" w:hAnsi="Times New Roman" w:cs="Times New Roman"/>
+              </w:rPr>
+            </w:pPr>
+            <w:r>
+              <w:rPr>
+                <w:rFonts w:ascii="Times New Roman" w:hAnsi="Times New Roman" w:cs="Times New Roman"/>
+              </w:rPr>
+              <w:t xml:space="preserve">        System.out.println("Mobil anda bermerek          : " + manufaktur);</w:t>
+            </w:r>
+          </w:p>
+          <w:p>
+            <w:pPr>
+              <w:rPr>
+                <w:rFonts w:ascii="Times New Roman" w:hAnsi="Times New Roman" w:cs="Times New Roman"/>
+              </w:rPr>
+            </w:pPr>
+            <w:r>
+              <w:rPr>
+                <w:rFonts w:ascii="Times New Roman" w:hAnsi="Times New Roman" w:cs="Times New Roman"/>
+              </w:rPr>
+              <w:t xml:space="preserve">        System.out.println("mempunyai nomor plat         : " + noPlat);</w:t>
+            </w:r>
+          </w:p>
+          <w:p>
+            <w:pPr>
+              <w:rPr>
+                <w:rFonts w:ascii="Times New Roman" w:hAnsi="Times New Roman" w:cs="Times New Roman"/>
+              </w:rPr>
+            </w:pPr>
+            <w:r>
+              <w:rPr>
+                <w:rFonts w:ascii="Times New Roman" w:hAnsi="Times New Roman" w:cs="Times New Roman"/>
+              </w:rPr>
+              <w:t xml:space="preserve">        System.out.println("serta memililki warna        : " + warna);</w:t>
+            </w:r>
+          </w:p>
+          <w:p>
+            <w:pPr>
+              <w:rPr>
+                <w:rFonts w:ascii="Times New Roman" w:hAnsi="Times New Roman" w:cs="Times New Roman"/>
+              </w:rPr>
+            </w:pPr>
+            <w:r>
+              <w:rPr>
+                <w:rFonts w:ascii="Times New Roman" w:hAnsi="Times New Roman" w:cs="Times New Roman"/>
+              </w:rPr>
+              <w:t xml:space="preserve">        System.out.println("dan mampu menempuh kecepatan : " + kecepatan);</w:t>
+            </w:r>
+          </w:p>
+          <w:p>
+            <w:pPr>
+              <w:rPr>
+                <w:rFonts w:ascii="Times New Roman" w:hAnsi="Times New Roman" w:cs="Times New Roman"/>
+              </w:rPr>
+            </w:pPr>
+            <w:r>
+              <w:rPr>
+                <w:rFonts w:ascii="Times New Roman" w:hAnsi="Times New Roman" w:cs="Times New Roman"/>
+              </w:rPr>
+              <w:t xml:space="preserve">    }</w:t>
+            </w:r>
+          </w:p>
+          <w:p>
+            <w:pPr>
+              <w:rPr>
+                <w:rFonts w:ascii="Times New Roman" w:hAnsi="Times New Roman" w:cs="Times New Roman"/>
+              </w:rPr>
+            </w:pPr>
+            <w:r>
+              <w:rPr>
+                <w:rFonts w:ascii="Times New Roman" w:hAnsi="Times New Roman" w:cs="Times New Roman"/>
+              </w:rPr>
+              <w:t>}</w:t>
+            </w:r>
+          </w:p>
+          <w:p>
+            <w:pPr>
+              <w:rPr>
+                <w:rFonts w:ascii="Times New Roman" w:hAnsi="Times New Roman" w:cs="Times New Roman"/>
+              </w:rPr>
+            </w:pPr>
+          </w:p>
+          <w:p>
+            <w:pPr>
+              <w:rPr>
+                <w:rFonts w:ascii="Times New Roman" w:hAnsi="Times New Roman" w:cs="Times New Roman"/>
+              </w:rPr>
+            </w:pPr>
+          </w:p>
+          <w:p>
+            <w:pPr>
+              <w:rPr>
+                <w:rFonts w:ascii="Times New Roman" w:hAnsi="Times New Roman" w:cs="Times New Roman"/>
+              </w:rPr>
+            </w:pPr>
+          </w:p>
+          <w:p>
+            <w:pPr>
+              <w:rPr>
+                <w:rFonts w:ascii="Times New Roman" w:hAnsi="Times New Roman" w:cs="Times New Roman"/>
+              </w:rPr>
+            </w:pPr>
+          </w:p>
+          <w:p>
+            <w:pPr>
+              <w:rPr>
+                <w:rFonts w:ascii="Times New Roman" w:hAnsi="Times New Roman" w:cs="Times New Roman"/>
+              </w:rPr>
+            </w:pPr>
+            <w:r>
+              <w:rPr>
+                <w:rFonts w:ascii="Times New Roman" w:hAnsi="Times New Roman" w:cs="Times New Roman"/>
+              </w:rPr>
+              <w:lastRenderedPageBreak/>
+              <w:t>public class MainMobil {</w:t>
+            </w:r>
+          </w:p>
+          <w:p>
+            <w:pPr>
+              <w:rPr>
+                <w:rFonts w:ascii="Times New Roman" w:hAnsi="Times New Roman" w:cs="Times New Roman"/>
+              </w:rPr>
+            </w:pPr>
+          </w:p>
+          <w:p>
+            <w:pPr>
+              <w:rPr>
+                <w:rFonts w:ascii="Times New Roman" w:hAnsi="Times New Roman" w:cs="Times New Roman"/>
+              </w:rPr>
+            </w:pPr>
+            <w:r>
+              <w:rPr>
+                <w:rFonts w:ascii="Times New Roman" w:hAnsi="Times New Roman" w:cs="Times New Roman"/>
+              </w:rPr>
+              <w:t xml:space="preserve">    public static void main(String[] args) {</w:t>
+            </w:r>
+          </w:p>
+          <w:p>
+            <w:pPr>
+              <w:rPr>
+                <w:rFonts w:ascii="Times New Roman" w:hAnsi="Times New Roman" w:cs="Times New Roman"/>
+              </w:rPr>
+            </w:pPr>
+            <w:r>
+              <w:rPr>
+                <w:rFonts w:ascii="Times New Roman" w:hAnsi="Times New Roman" w:cs="Times New Roman"/>
+              </w:rPr>
+              <w:t xml:space="preserve">        Scanner in = new Scanner(System.in);</w:t>
+            </w:r>
+          </w:p>
+          <w:p>
+            <w:pPr>
+              <w:rPr>
+                <w:rFonts w:ascii="Times New Roman" w:hAnsi="Times New Roman" w:cs="Times New Roman"/>
+              </w:rPr>
+            </w:pPr>
+            <w:r>
+              <w:rPr>
+                <w:rFonts w:ascii="Times New Roman" w:hAnsi="Times New Roman" w:cs="Times New Roman"/>
+              </w:rPr>
+              <w:t xml:space="preserve">        int v1, v2;</w:t>
+            </w:r>
+          </w:p>
+          <w:p>
+            <w:pPr>
+              <w:rPr>
+                <w:rFonts w:ascii="Times New Roman" w:hAnsi="Times New Roman" w:cs="Times New Roman"/>
+              </w:rPr>
+            </w:pPr>
+            <w:r>
+              <w:rPr>
+                <w:rFonts w:ascii="Times New Roman" w:hAnsi="Times New Roman" w:cs="Times New Roman"/>
+              </w:rPr>
+              <w:t xml:space="preserve">        String merk1, merk2, plat1, plat2, warna1, warna2, ubah, x;</w:t>
+            </w:r>
+          </w:p>
+          <w:p>
+            <w:pPr>
+              <w:rPr>
+                <w:rFonts w:ascii="Times New Roman" w:hAnsi="Times New Roman" w:cs="Times New Roman"/>
+              </w:rPr>
+            </w:pPr>
+            <w:r>
+              <w:rPr>
+                <w:rFonts w:ascii="Times New Roman" w:hAnsi="Times New Roman" w:cs="Times New Roman"/>
+              </w:rPr>
+              <w:t xml:space="preserve">        Mobil m1 = new Mobil();</w:t>
+            </w:r>
+          </w:p>
+          <w:p>
+            <w:pPr>
+              <w:rPr>
+                <w:rFonts w:ascii="Times New Roman" w:hAnsi="Times New Roman" w:cs="Times New Roman"/>
+              </w:rPr>
+            </w:pPr>
+            <w:r>
+              <w:rPr>
+                <w:rFonts w:ascii="Times New Roman" w:hAnsi="Times New Roman" w:cs="Times New Roman"/>
+              </w:rPr>
+              <w:t xml:space="preserve">        System.out.println("BAHTIAR'S SHOW ROOM SPORT CAR");</w:t>
+            </w:r>
+          </w:p>
+          <w:p>
+            <w:pPr>
+              <w:rPr>
+                <w:rFonts w:ascii="Times New Roman" w:hAnsi="Times New Roman" w:cs="Times New Roman"/>
+              </w:rPr>
+            </w:pPr>
+            <w:r>
+              <w:rPr>
+                <w:rFonts w:ascii="Times New Roman" w:hAnsi="Times New Roman" w:cs="Times New Roman"/>
+              </w:rPr>
+              <w:t xml:space="preserve">        System.out.println("=============================");</w:t>
+            </w:r>
+          </w:p>
+          <w:p>
+            <w:pPr>
+              <w:rPr>
+                <w:rFonts w:ascii="Times New Roman" w:hAnsi="Times New Roman" w:cs="Times New Roman"/>
+              </w:rPr>
+            </w:pPr>
+            <w:r>
+              <w:rPr>
+                <w:rFonts w:ascii="Times New Roman" w:hAnsi="Times New Roman" w:cs="Times New Roman"/>
+              </w:rPr>
+              <w:t xml:space="preserve">        System.out.print("Masukkan Kecepatan Mobil 1 : ");</w:t>
+            </w:r>
+          </w:p>
+          <w:p>
+            <w:pPr>
+              <w:rPr>
+                <w:rFonts w:ascii="Times New Roman" w:hAnsi="Times New Roman" w:cs="Times New Roman"/>
+              </w:rPr>
+            </w:pPr>
+            <w:r>
+              <w:rPr>
+                <w:rFonts w:ascii="Times New Roman" w:hAnsi="Times New Roman" w:cs="Times New Roman"/>
+              </w:rPr>
+              <w:t xml:space="preserve">        v1 = in.nextInt();</w:t>
+            </w:r>
+          </w:p>
+          <w:p>
+            <w:pPr>
+              <w:rPr>
+                <w:rFonts w:ascii="Times New Roman" w:hAnsi="Times New Roman" w:cs="Times New Roman"/>
+              </w:rPr>
+            </w:pPr>
+            <w:r>
+              <w:rPr>
+                <w:rFonts w:ascii="Times New Roman" w:hAnsi="Times New Roman" w:cs="Times New Roman"/>
+              </w:rPr>
+              <w:t xml:space="preserve">        m1.setKecepatan(v1);</w:t>
+            </w:r>
+          </w:p>
+          <w:p>
+            <w:pPr>
+              <w:rPr>
+                <w:rFonts w:ascii="Times New Roman" w:hAnsi="Times New Roman" w:cs="Times New Roman"/>
+              </w:rPr>
+            </w:pPr>
+            <w:r>
+              <w:rPr>
+                <w:rFonts w:ascii="Times New Roman" w:hAnsi="Times New Roman" w:cs="Times New Roman"/>
+              </w:rPr>
+              <w:t xml:space="preserve">        System.out.println();</w:t>
+            </w:r>
+          </w:p>
+          <w:p>
+            <w:pPr>
+              <w:rPr>
+                <w:rFonts w:ascii="Times New Roman" w:hAnsi="Times New Roman" w:cs="Times New Roman"/>
+              </w:rPr>
+            </w:pPr>
+            <w:r>
+              <w:rPr>
+                <w:rFonts w:ascii="Times New Roman" w:hAnsi="Times New Roman" w:cs="Times New Roman"/>
+              </w:rPr>
+              <w:t xml:space="preserve">        x = in.nextLine();</w:t>
+            </w:r>
+          </w:p>
+          <w:p>
+            <w:pPr>
+              <w:rPr>
+                <w:rFonts w:ascii="Times New Roman" w:hAnsi="Times New Roman" w:cs="Times New Roman"/>
+              </w:rPr>
+            </w:pPr>
+            <w:r>
+              <w:rPr>
+                <w:rFonts w:ascii="Times New Roman" w:hAnsi="Times New Roman" w:cs="Times New Roman"/>
+              </w:rPr>
+              <w:t xml:space="preserve">        System.out.print("Masukkan Nama Merk Mobil 1 : ");</w:t>
+            </w:r>
+          </w:p>
+          <w:p>
+            <w:pPr>
+              <w:rPr>
+                <w:rFonts w:ascii="Times New Roman" w:hAnsi="Times New Roman" w:cs="Times New Roman"/>
+              </w:rPr>
+            </w:pPr>
+            <w:r>
+              <w:rPr>
+                <w:rFonts w:ascii="Times New Roman" w:hAnsi="Times New Roman" w:cs="Times New Roman"/>
+              </w:rPr>
+              <w:t xml:space="preserve">        merk1 = in.nextLine();</w:t>
+            </w:r>
+          </w:p>
+          <w:p>
+            <w:pPr>
+              <w:rPr>
+                <w:rFonts w:ascii="Times New Roman" w:hAnsi="Times New Roman" w:cs="Times New Roman"/>
+              </w:rPr>
+            </w:pPr>
+            <w:r>
+              <w:rPr>
+                <w:rFonts w:ascii="Times New Roman" w:hAnsi="Times New Roman" w:cs="Times New Roman"/>
+              </w:rPr>
+              <w:t xml:space="preserve">        m1.setManufaktur(merk1);</w:t>
+            </w:r>
+          </w:p>
+          <w:p>
+            <w:pPr>
+              <w:rPr>
+                <w:rFonts w:ascii="Times New Roman" w:hAnsi="Times New Roman" w:cs="Times New Roman"/>
+              </w:rPr>
+            </w:pPr>
+            <w:r>
+              <w:rPr>
+                <w:rFonts w:ascii="Times New Roman" w:hAnsi="Times New Roman" w:cs="Times New Roman"/>
+              </w:rPr>
+              <w:t xml:space="preserve">        System.out.print("Masukkan Nomer Plat Mobil 1: ");</w:t>
+            </w:r>
+          </w:p>
+          <w:p>
+            <w:pPr>
+              <w:rPr>
+                <w:rFonts w:ascii="Times New Roman" w:hAnsi="Times New Roman" w:cs="Times New Roman"/>
+              </w:rPr>
+            </w:pPr>
+            <w:r>
+              <w:rPr>
+                <w:rFonts w:ascii="Times New Roman" w:hAnsi="Times New Roman" w:cs="Times New Roman"/>
+              </w:rPr>
+              <w:t xml:space="preserve">        plat1 = in.nextLine();</w:t>
+            </w:r>
+          </w:p>
+          <w:p>
+            <w:pPr>
+              <w:rPr>
+                <w:rFonts w:ascii="Times New Roman" w:hAnsi="Times New Roman" w:cs="Times New Roman"/>
+              </w:rPr>
+            </w:pPr>
+            <w:r>
+              <w:rPr>
+                <w:rFonts w:ascii="Times New Roman" w:hAnsi="Times New Roman" w:cs="Times New Roman"/>
+              </w:rPr>
+              <w:t xml:space="preserve">        m1.setNoPlat(plat1);</w:t>
+            </w:r>
+          </w:p>
+          <w:p>
+            <w:pPr>
+              <w:rPr>
+                <w:rFonts w:ascii="Times New Roman" w:hAnsi="Times New Roman" w:cs="Times New Roman"/>
+              </w:rPr>
+            </w:pPr>
+            <w:r>
+              <w:rPr>
+                <w:rFonts w:ascii="Times New Roman" w:hAnsi="Times New Roman" w:cs="Times New Roman"/>
+              </w:rPr>
+              <w:t xml:space="preserve">        System.out.print("Masukkan Warna Mobil 1     : ");</w:t>
+            </w:r>
+          </w:p>
+          <w:p>
+            <w:pPr>
+              <w:rPr>
+                <w:rFonts w:ascii="Times New Roman" w:hAnsi="Times New Roman" w:cs="Times New Roman"/>
+              </w:rPr>
+            </w:pPr>
+            <w:r>
+              <w:rPr>
+                <w:rFonts w:ascii="Times New Roman" w:hAnsi="Times New Roman" w:cs="Times New Roman"/>
+              </w:rPr>
+              <w:t xml:space="preserve">        warna1 = in.nextLine();</w:t>
+            </w:r>
+          </w:p>
+          <w:p>
+            <w:pPr>
+              <w:rPr>
+                <w:rFonts w:ascii="Times New Roman" w:hAnsi="Times New Roman" w:cs="Times New Roman"/>
+              </w:rPr>
+            </w:pPr>
+            <w:r>
+              <w:rPr>
+                <w:rFonts w:ascii="Times New Roman" w:hAnsi="Times New Roman" w:cs="Times New Roman"/>
+              </w:rPr>
+              <w:t xml:space="preserve">        m1.setWarna(warna1);</w:t>
+            </w:r>
+          </w:p>
+          <w:p>
+            <w:pPr>
+              <w:rPr>
+                <w:rFonts w:ascii="Times New Roman" w:hAnsi="Times New Roman" w:cs="Times New Roman"/>
+              </w:rPr>
+            </w:pPr>
+            <w:r>
+              <w:rPr>
+                <w:rFonts w:ascii="Times New Roman" w:hAnsi="Times New Roman" w:cs="Times New Roman"/>
+              </w:rPr>
+              <w:t xml:space="preserve">        m1.displayMessage();</w:t>
+            </w:r>
+          </w:p>
+          <w:p>
+            <w:pPr>
+              <w:rPr>
+                <w:rFonts w:ascii="Times New Roman" w:hAnsi="Times New Roman" w:cs="Times New Roman"/>
+              </w:rPr>
+            </w:pPr>
+            <w:r>
+              <w:rPr>
+                <w:rFonts w:ascii="Times New Roman" w:hAnsi="Times New Roman" w:cs="Times New Roman"/>
+              </w:rPr>
+              <w:t xml:space="preserve">        System.out.println("================");</w:t>
+            </w:r>
+          </w:p>
+          <w:p>
+            <w:pPr>
+              <w:rPr>
+                <w:rFonts w:ascii="Times New Roman" w:hAnsi="Times New Roman" w:cs="Times New Roman"/>
+              </w:rPr>
+            </w:pPr>
+            <w:r>
+              <w:rPr>
+                <w:rFonts w:ascii="Times New Roman" w:hAnsi="Times New Roman" w:cs="Times New Roman"/>
+              </w:rPr>
+              <w:t xml:space="preserve">        //instan objek baru bernama m2</w:t>
+            </w:r>
+          </w:p>
+          <w:p>
+            <w:pPr>
+              <w:rPr>
+                <w:rFonts w:ascii="Times New Roman" w:hAnsi="Times New Roman" w:cs="Times New Roman"/>
+              </w:rPr>
+            </w:pPr>
+            <w:r>
+              <w:rPr>
+                <w:rFonts w:ascii="Times New Roman" w:hAnsi="Times New Roman" w:cs="Times New Roman"/>
+              </w:rPr>
+              <w:t xml:space="preserve">        Mobil m2 = new Mobil();</w:t>
+            </w:r>
+          </w:p>
+          <w:p>
+            <w:pPr>
+              <w:rPr>
+                <w:rFonts w:ascii="Times New Roman" w:hAnsi="Times New Roman" w:cs="Times New Roman"/>
+              </w:rPr>
+            </w:pPr>
+            <w:r>
+              <w:rPr>
+                <w:rFonts w:ascii="Times New Roman" w:hAnsi="Times New Roman" w:cs="Times New Roman"/>
+              </w:rPr>
+              <w:t xml:space="preserve">        System.out.print("Masukkan Kecepatan Mobil 2 : ");</w:t>
+            </w:r>
+          </w:p>
+          <w:p>
+            <w:pPr>
+              <w:rPr>
+                <w:rFonts w:ascii="Times New Roman" w:hAnsi="Times New Roman" w:cs="Times New Roman"/>
+              </w:rPr>
+            </w:pPr>
+            <w:r>
+              <w:rPr>
+                <w:rFonts w:ascii="Times New Roman" w:hAnsi="Times New Roman" w:cs="Times New Roman"/>
+              </w:rPr>
+              <w:t xml:space="preserve">        v2 = in.nextInt();</w:t>
+            </w:r>
+          </w:p>
+          <w:p>
+            <w:pPr>
+              <w:rPr>
+                <w:rFonts w:ascii="Times New Roman" w:hAnsi="Times New Roman" w:cs="Times New Roman"/>
+              </w:rPr>
+            </w:pPr>
+            <w:r>
+              <w:rPr>
+                <w:rFonts w:ascii="Times New Roman" w:hAnsi="Times New Roman" w:cs="Times New Roman"/>
+              </w:rPr>
+              <w:t xml:space="preserve">        m2.setKecepatan(v2);</w:t>
+            </w:r>
+          </w:p>
+          <w:p>
+            <w:pPr>
+              <w:rPr>
+                <w:rFonts w:ascii="Times New Roman" w:hAnsi="Times New Roman" w:cs="Times New Roman"/>
+              </w:rPr>
+            </w:pPr>
+            <w:r>
+              <w:rPr>
+                <w:rFonts w:ascii="Times New Roman" w:hAnsi="Times New Roman" w:cs="Times New Roman"/>
+              </w:rPr>
+              <w:t xml:space="preserve">        System.out.println();</w:t>
+            </w:r>
+          </w:p>
+          <w:p>
+            <w:pPr>
+              <w:rPr>
+                <w:rFonts w:ascii="Times New Roman" w:hAnsi="Times New Roman" w:cs="Times New Roman"/>
+              </w:rPr>
+            </w:pPr>
+            <w:r>
+              <w:rPr>
+                <w:rFonts w:ascii="Times New Roman" w:hAnsi="Times New Roman" w:cs="Times New Roman"/>
+              </w:rPr>
+              <w:t xml:space="preserve">        x = in.nextLine();</w:t>
+            </w:r>
+          </w:p>
+          <w:p>
+            <w:pPr>
+              <w:rPr>
+                <w:rFonts w:ascii="Times New Roman" w:hAnsi="Times New Roman" w:cs="Times New Roman"/>
+              </w:rPr>
+            </w:pPr>
+            <w:r>
+              <w:rPr>
+                <w:rFonts w:ascii="Times New Roman" w:hAnsi="Times New Roman" w:cs="Times New Roman"/>
+              </w:rPr>
+              <w:t xml:space="preserve">        System.out.print("Masukkan Nama Merk Mobil 2 : ");</w:t>
+            </w:r>
+          </w:p>
+          <w:p>
+            <w:pPr>
+              <w:rPr>
+                <w:rFonts w:ascii="Times New Roman" w:hAnsi="Times New Roman" w:cs="Times New Roman"/>
+              </w:rPr>
+            </w:pPr>
+            <w:r>
+              <w:rPr>
+                <w:rFonts w:ascii="Times New Roman" w:hAnsi="Times New Roman" w:cs="Times New Roman"/>
+              </w:rPr>
+              <w:t xml:space="preserve">        merk2 = in.nextLine();</w:t>
+            </w:r>
+          </w:p>
+          <w:p>
+            <w:pPr>
+              <w:rPr>
+                <w:rFonts w:ascii="Times New Roman" w:hAnsi="Times New Roman" w:cs="Times New Roman"/>
+              </w:rPr>
+            </w:pPr>
+            <w:r>
+              <w:rPr>
+                <w:rFonts w:ascii="Times New Roman" w:hAnsi="Times New Roman" w:cs="Times New Roman"/>
+              </w:rPr>
+              <w:t xml:space="preserve">        m2.setManufaktur(merk2);</w:t>
+            </w:r>
+          </w:p>
+          <w:p>
+            <w:pPr>
+              <w:rPr>
+                <w:rFonts w:ascii="Times New Roman" w:hAnsi="Times New Roman" w:cs="Times New Roman"/>
+              </w:rPr>
+            </w:pPr>
+            <w:r>
+              <w:rPr>
+                <w:rFonts w:ascii="Times New Roman" w:hAnsi="Times New Roman" w:cs="Times New Roman"/>
+              </w:rPr>
+              <w:t xml:space="preserve">        System.out.print("Masukkan Nomer Plat Mobil 2: ");</w:t>
+            </w:r>
+          </w:p>
+          <w:p>
+            <w:pPr>
+              <w:rPr>
+                <w:rFonts w:ascii="Times New Roman" w:hAnsi="Times New Roman" w:cs="Times New Roman"/>
+              </w:rPr>
+            </w:pPr>
+            <w:r>
+              <w:rPr>
+                <w:rFonts w:ascii="Times New Roman" w:hAnsi="Times New Roman" w:cs="Times New Roman"/>
+              </w:rPr>
+              <w:t xml:space="preserve">        plat2 = in.nextLine();</w:t>
+            </w:r>
+          </w:p>
+          <w:p>
+            <w:pPr>
+              <w:rPr>
+                <w:rFonts w:ascii="Times New Roman" w:hAnsi="Times New Roman" w:cs="Times New Roman"/>
+              </w:rPr>
+            </w:pPr>
+            <w:r>
+              <w:rPr>
+                <w:rFonts w:ascii="Times New Roman" w:hAnsi="Times New Roman" w:cs="Times New Roman"/>
+              </w:rPr>
+              <w:t xml:space="preserve">        m2.setNoPlat(plat2);</w:t>
+            </w:r>
+          </w:p>
+          <w:p>
+            <w:pPr>
+              <w:rPr>
+                <w:rFonts w:ascii="Times New Roman" w:hAnsi="Times New Roman" w:cs="Times New Roman"/>
+              </w:rPr>
+            </w:pPr>
+            <w:r>
+              <w:rPr>
+                <w:rFonts w:ascii="Times New Roman" w:hAnsi="Times New Roman" w:cs="Times New Roman"/>
+              </w:rPr>
+              <w:t xml:space="preserve">        System.out.print("Masukkan Warna Mobil 2     : ");</w:t>
+            </w:r>
+          </w:p>
+          <w:p>
+            <w:pPr>
+              <w:rPr>
+                <w:rFonts w:ascii="Times New Roman" w:hAnsi="Times New Roman" w:cs="Times New Roman"/>
+              </w:rPr>
+            </w:pPr>
+            <w:r>
+              <w:rPr>
+                <w:rFonts w:ascii="Times New Roman" w:hAnsi="Times New Roman" w:cs="Times New Roman"/>
+              </w:rPr>
+              <w:t xml:space="preserve">        warna2 = in.nextLine();</w:t>
+            </w:r>
+          </w:p>
+          <w:p>
+            <w:pPr>
+              <w:rPr>
+                <w:rFonts w:ascii="Times New Roman" w:hAnsi="Times New Roman" w:cs="Times New Roman"/>
+              </w:rPr>
+            </w:pPr>
+            <w:r>
+              <w:rPr>
+                <w:rFonts w:ascii="Times New Roman" w:hAnsi="Times New Roman" w:cs="Times New Roman"/>
+              </w:rPr>
+              <w:t xml:space="preserve">        m2.setWarna(warna2);</w:t>
+            </w:r>
+          </w:p>
+          <w:p>
+            <w:pPr>
+              <w:rPr>
+                <w:rFonts w:ascii="Times New Roman" w:hAnsi="Times New Roman" w:cs="Times New Roman"/>
+              </w:rPr>
+            </w:pPr>
+            <w:r>
+              <w:rPr>
+                <w:rFonts w:ascii="Times New Roman" w:hAnsi="Times New Roman" w:cs="Times New Roman"/>
+              </w:rPr>
+              <w:t xml:space="preserve">        m2.displayMessage();</w:t>
+            </w:r>
+          </w:p>
+          <w:p>
+            <w:pPr>
+              <w:rPr>
+                <w:rFonts w:ascii="Times New Roman" w:hAnsi="Times New Roman" w:cs="Times New Roman"/>
+              </w:rPr>
+            </w:pPr>
+            <w:r>
+              <w:rPr>
+                <w:rFonts w:ascii="Times New Roman" w:hAnsi="Times New Roman" w:cs="Times New Roman"/>
+              </w:rPr>
+              <w:t xml:space="preserve">        System.out.println("================");</w:t>
+            </w:r>
+          </w:p>
+          <w:p>
+            <w:pPr>
+              <w:rPr>
+                <w:rFonts w:ascii="Times New Roman" w:hAnsi="Times New Roman" w:cs="Times New Roman"/>
+              </w:rPr>
+            </w:pPr>
+            <w:r>
+              <w:rPr>
+                <w:rFonts w:ascii="Times New Roman" w:hAnsi="Times New Roman" w:cs="Times New Roman"/>
+              </w:rPr>
+              <w:t xml:space="preserve">        //merubah warna dari objek m1</w:t>
+            </w:r>
+          </w:p>
+          <w:p>
+            <w:pPr>
+              <w:rPr>
+                <w:rFonts w:ascii="Times New Roman" w:hAnsi="Times New Roman" w:cs="Times New Roman"/>
+              </w:rPr>
+            </w:pPr>
+            <w:r>
+              <w:rPr>
+                <w:rFonts w:ascii="Times New Roman" w:hAnsi="Times New Roman" w:cs="Times New Roman"/>
+              </w:rPr>
+              <w:t xml:space="preserve">        System.out.println("Dikarenaka Kehabisan Stock Warna Sesuai Mobil Pertama");</w:t>
+            </w:r>
+          </w:p>
+          <w:p>
+            <w:pPr>
+              <w:rPr>
+                <w:rFonts w:ascii="Times New Roman" w:hAnsi="Times New Roman" w:cs="Times New Roman"/>
+              </w:rPr>
+            </w:pPr>
+            <w:r>
+              <w:rPr>
+                <w:rFonts w:ascii="Times New Roman" w:hAnsi="Times New Roman" w:cs="Times New Roman"/>
+              </w:rPr>
+              <w:t xml:space="preserve">        System.out.println("Maka Kami Menggantinya Dengan Warna Hijau");</w:t>
+            </w:r>
+          </w:p>
+          <w:p>
+            <w:pPr>
+              <w:rPr>
+                <w:rFonts w:ascii="Times New Roman" w:hAnsi="Times New Roman" w:cs="Times New Roman"/>
+              </w:rPr>
+            </w:pPr>
+            <w:r>
+              <w:rPr>
+                <w:rFonts w:ascii="Times New Roman" w:hAnsi="Times New Roman" w:cs="Times New Roman"/>
+              </w:rPr>
+              <w:t xml:space="preserve">        m1.setWarna("Hijau");</w:t>
+            </w:r>
+          </w:p>
+          <w:p>
+            <w:pPr>
+              <w:rPr>
+                <w:rFonts w:ascii="Times New Roman" w:hAnsi="Times New Roman" w:cs="Times New Roman"/>
+              </w:rPr>
+            </w:pPr>
+            <w:r>
+              <w:rPr>
+                <w:rFonts w:ascii="Times New Roman" w:hAnsi="Times New Roman" w:cs="Times New Roman"/>
+              </w:rPr>
+              <w:t xml:space="preserve">        //menampilkan hasil perubahan</w:t>
+            </w:r>
+          </w:p>
+          <w:p>
+            <w:pPr>
+              <w:rPr>
+                <w:rFonts w:ascii="Times New Roman" w:hAnsi="Times New Roman" w:cs="Times New Roman"/>
+              </w:rPr>
+            </w:pPr>
+            <w:r>
+              <w:rPr>
+                <w:rFonts w:ascii="Times New Roman" w:hAnsi="Times New Roman" w:cs="Times New Roman"/>
+              </w:rPr>
+              <w:t xml:space="preserve">        m1.displayMessage();</w:t>
+            </w:r>
+          </w:p>
+          <w:p>
+            <w:pPr>
+              <w:rPr>
+                <w:rFonts w:ascii="Times New Roman" w:hAnsi="Times New Roman" w:cs="Times New Roman"/>
+              </w:rPr>
+            </w:pPr>
+            <w:r>
+              <w:rPr>
+                <w:rFonts w:ascii="Times New Roman" w:hAnsi="Times New Roman" w:cs="Times New Roman"/>
+              </w:rPr>
+              <w:t xml:space="preserve">    }}</w:t>
+            </w:r>
+          </w:p>
+        </w:tc>
+      </w:tr>
+      <w:tr>
+        <w:trPr>
+          <w:trHeight w:val="70"/>
+        </w:trPr>
+        <w:tc>
+          <w:tcPr>
+            <w:tcW w:w="8154" w:type="dxa"/>
+          </w:tcPr>
+          <w:p>
+            <w:pPr>
+              <w:rPr>
+                <w:rFonts w:ascii="Times New Roman" w:hAnsi="Times New Roman" w:cs="Times New Roman"/>
+              </w:rPr>
+            </w:pPr>
+          </w:p>
+        </w:tc>
+      </w:tr>
+    </w:tbl>
+    <w:p>
+      <w:pPr>
+        <w:spacing w:after="0" w:line="240" w:lineRule="auto"/>
+        <w:rPr>
+          <w:rFonts w:ascii="Times New Roman" w:hAnsi="Times New Roman" w:cs="Times New Roman"/>
+        </w:rPr>
+      </w:pPr>
+    </w:p>
+    <w:p>
+      <w:pPr>
+        <w:spacing w:after="0" w:line="240" w:lineRule="auto"/>
+        <w:rPr>
+          <w:rFonts w:ascii="Times New Roman" w:hAnsi="Times New Roman" w:cs="Times New Roman"/>
+        </w:rPr>
+      </w:pPr>
+      <w:r>
+        <w:rPr>
+          <w:noProof/>
+        </w:rPr>
+        <w:lastRenderedPageBreak/>
+        <w:pict>
+          <v:shapetype id="_x0000_t75" coordsize="21600,21600" o:spt="75" o:preferrelative="t" path="m@4@5l@4@11@9@11@9@5xe" filled="f" stroked="f">
+            <v:stroke joinstyle="miter"/>
+            <v:formulas>
+              <v:f eqn="if lineDrawn pixelLineWidth 0"/>
+              <v:f eqn="sum @0 1 0"/>
+              <v:f eqn="sum 0 0 @1"/>
+              <v:f eqn="prod @2 1 2"/>
+              <v:f eqn="prod @3 21600 pixelWidth"/>
+              <v:f eqn="prod @3 21600 pixelHeight"/>
+              <v:f eqn="sum @0 0 1"/>
+              <v:f eqn="prod @6 1 2"/>
+              <v:f eqn="prod @7 21600 pixelWidth"/>
+              <v:f eqn="sum @8 21600 0"/>
+              <v:f eqn="prod @7 21600 pixelHeight"/>
+              <v:f eqn="sum @10 21600 0"/>
+            </v:formulas>
+            <v:path o:extrusionok="f" gradientshapeok="t" o:connecttype="rect"/>
+            <o:lock v:ext="edit" aspectratio="t"/>
+          </v:shapetype>
+          <v:shape id="_x0000_s1026" type="#_x0000_t75" style="position:absolute;margin-left:50.85pt;margin-top:-24.3pt;width:263.1pt;height:290.25pt;z-index:-251655168">
+            <v:imagedata r:id="rId8" o:title="1"/>
+          </v:shape>
+        </w:pict>
+      </w:r>
+    </w:p>
+    <w:p>
+      <w:pPr>
+        <w:spacing w:after="0" w:line="240" w:lineRule="auto"/>
+        <w:rPr>
+          <w:rFonts w:ascii="Times New Roman" w:hAnsi="Times New Roman" w:cs="Times New Roman"/>
+        </w:rPr>
+      </w:pPr>
+    </w:p>
+    <w:p>
+      <w:pPr>
+        <w:spacing w:after="0" w:line="240" w:lineRule="auto"/>
+        <w:rPr>
+          <w:rFonts w:ascii="Times New Roman" w:hAnsi="Times New Roman" w:cs="Times New Roman"/>
+        </w:rPr>
+      </w:pPr>
+    </w:p>
+    <w:p>
+      <w:pPr>
+        <w:spacing w:after="0" w:line="240" w:lineRule="auto"/>
+        <w:rPr>
+          <w:rFonts w:ascii="Times New Roman" w:hAnsi="Times New Roman" w:cs="Times New Roman"/>
+        </w:rPr>
+      </w:pPr>
+    </w:p>
+    <w:p>
+      <w:pPr>
+        <w:spacing w:after="0" w:line="240" w:lineRule="auto"/>
+        <w:rPr>
+          <w:rFonts w:ascii="Times New Roman" w:hAnsi="Times New Roman" w:cs="Times New Roman"/>
+        </w:rPr>
+      </w:pPr>
+    </w:p>
+    <w:p>
+      <w:pPr>
+        <w:spacing w:after="0" w:line="240" w:lineRule="auto"/>
+        <w:rPr>
+          <w:rFonts w:ascii="Times New Roman" w:hAnsi="Times New Roman" w:cs="Times New Roman"/>
+        </w:rPr>
+      </w:pPr>
+    </w:p>
+    <w:p>
+      <w:pPr>
+        <w:spacing w:after="0" w:line="240" w:lineRule="auto"/>
+        <w:rPr>
+          <w:rFonts w:ascii="Times New Roman" w:hAnsi="Times New Roman" w:cs="Times New Roman"/>
+        </w:rPr>
+      </w:pPr>
+    </w:p>
+    <w:p>
+      <w:pPr>
+        <w:spacing w:after="0" w:line="240" w:lineRule="auto"/>
+        <w:rPr>
+          <w:rFonts w:ascii="Times New Roman" w:hAnsi="Times New Roman" w:cs="Times New Roman"/>
+        </w:rPr>
+      </w:pPr>
+    </w:p>
+    <w:p>
+      <w:pPr>
+        <w:spacing w:after="0" w:line="240" w:lineRule="auto"/>
+        <w:rPr>
+          <w:rFonts w:ascii="Times New Roman" w:hAnsi="Times New Roman" w:cs="Times New Roman"/>
+        </w:rPr>
+      </w:pPr>
+    </w:p>
+    <w:p>
+      <w:pPr>
+        <w:spacing w:after="0" w:line="240" w:lineRule="auto"/>
+        <w:rPr>
+          <w:rFonts w:ascii="Times New Roman" w:hAnsi="Times New Roman" w:cs="Times New Roman"/>
+        </w:rPr>
+      </w:pPr>
+    </w:p>
+    <w:p>
+      <w:pPr>
+        <w:spacing w:after="0" w:line="240" w:lineRule="auto"/>
+        <w:rPr>
+          <w:rFonts w:ascii="Times New Roman" w:hAnsi="Times New Roman" w:cs="Times New Roman"/>
+        </w:rPr>
+      </w:pPr>
+    </w:p>
+    <w:p>
+      <w:pPr>
+        <w:spacing w:after="0" w:line="240" w:lineRule="auto"/>
+        <w:rPr>
+          <w:rFonts w:ascii="Times New Roman" w:hAnsi="Times New Roman" w:cs="Times New Roman"/>
+        </w:rPr>
+      </w:pPr>
+    </w:p>
+    <w:p>
+      <w:pPr>
+        <w:spacing w:after="0" w:line="240" w:lineRule="auto"/>
+        <w:rPr>
+          <w:rFonts w:ascii="Times New Roman" w:hAnsi="Times New Roman" w:cs="Times New Roman"/>
+        </w:rPr>
+      </w:pPr>
+    </w:p>
+    <w:p>
+      <w:pPr>
+        <w:spacing w:after="0" w:line="240" w:lineRule="auto"/>
+        <w:rPr>
+          <w:rFonts w:ascii="Times New Roman" w:hAnsi="Times New Roman" w:cs="Times New Roman"/>
+        </w:rPr>
+      </w:pPr>
+    </w:p>
+    <w:p>
+      <w:pPr>
+        <w:spacing w:after="0" w:line="240" w:lineRule="auto"/>
+        <w:rPr>
+          <w:rFonts w:ascii="Times New Roman" w:hAnsi="Times New Roman" w:cs="Times New Roman"/>
+        </w:rPr>
+      </w:pPr>
+    </w:p>
+    <w:p>
+      <w:pPr>
+        <w:spacing w:after="0" w:line="240" w:lineRule="auto"/>
+        <w:rPr>
+          <w:rFonts w:ascii="Times New Roman" w:hAnsi="Times New Roman" w:cs="Times New Roman"/>
+        </w:rPr>
+      </w:pPr>
+    </w:p>
+    <w:p>
+      <w:pPr>
+        <w:spacing w:after="0" w:line="240" w:lineRule="auto"/>
+        <w:rPr>
+          <w:rFonts w:ascii="Times New Roman" w:hAnsi="Times New Roman" w:cs="Times New Roman"/>
+        </w:rPr>
+      </w:pPr>
+    </w:p>
+    <w:p>
+      <w:pPr>
+        <w:spacing w:after="0" w:line="240" w:lineRule="auto"/>
+        <w:rPr>
+          <w:rFonts w:ascii="Times New Roman" w:hAnsi="Times New Roman" w:cs="Times New Roman"/>
+        </w:rPr>
+      </w:pPr>
+    </w:p>
+    <w:p>
+      <w:pPr>
+        <w:spacing w:after="0" w:line="240" w:lineRule="auto"/>
+        <w:rPr>
+          <w:rFonts w:ascii="Times New Roman" w:hAnsi="Times New Roman" w:cs="Times New Roman"/>
+        </w:rPr>
+      </w:pPr>
+    </w:p>
+    <w:p>
+      <w:pPr>
+        <w:spacing w:after="0" w:line="240" w:lineRule="auto"/>
+        <w:rPr>
+          <w:rFonts w:ascii="Times New Roman" w:hAnsi="Times New Roman" w:cs="Times New Roman"/>
+        </w:rPr>
+      </w:pPr>
+    </w:p>
+    <w:p>
+      <w:pPr>
+        <w:spacing w:after="0" w:line="240" w:lineRule="auto"/>
+        <w:rPr>
+          <w:rFonts w:ascii="Times New Roman" w:hAnsi="Times New Roman" w:cs="Times New Roman"/>
+        </w:rPr>
+      </w:pPr>
+    </w:p>
+    <w:p>
+      <w:pPr>
+        <w:spacing w:after="0" w:line="240" w:lineRule="auto"/>
+        <w:rPr>
+          <w:rFonts w:ascii="Times New Roman" w:hAnsi="Times New Roman" w:cs="Times New Roman"/>
+        </w:rPr>
+      </w:pPr>
+    </w:p>
+    <w:p>
+      <w:pPr>
+        <w:spacing w:after="0" w:line="240" w:lineRule="auto"/>
+        <w:rPr>
+          <w:rFonts w:ascii="Times New Roman" w:hAnsi="Times New Roman" w:cs="Times New Roman"/>
+        </w:rPr>
+      </w:pPr>
+    </w:p>
+    <w:p>
+      <w:pPr>
+        <w:pStyle w:val="ListParagraph"/>
+        <w:numPr>
+          <w:ilvl w:val="0"/>
+          <w:numId w:val="8"/>
+        </w:numPr>
+        <w:spacing w:after="0" w:line="240" w:lineRule="auto"/>
+        <w:rPr>
+          <w:rFonts w:ascii="Times New Roman" w:hAnsi="Times New Roman" w:cs="Times New Roman"/>
+        </w:rPr>
+      </w:pPr>
+      <w:r>
+        <w:rPr>
+          <w:rFonts w:ascii="Times New Roman" w:hAnsi="Times New Roman" w:cs="Times New Roman"/>
+        </w:rPr>
+        <w:t>Tambahkan method pada class mobil bernama setWaktu yang berparameter double, yang kemudian disimpan pada variabel waktu! (Ketetuannya adalah user harus menginputkan dalam satuan jam)</w:t>
+      </w:r>
+    </w:p>
+    <w:tbl>
+      <w:tblPr>
+        <w:tblStyle w:val="TableGrid"/>
+        <w:tblW w:w="0" w:type="auto"/>
+        <w:tblLook w:val="04A0"/>
+      </w:tblPr>
+      <w:tblGrid>
+        <w:gridCol w:w="8154"/>
+      </w:tblGrid>
+      <w:tr>
+        <w:tc>
+          <w:tcPr>
+            <w:tcW w:w="8154" w:type="dxa"/>
+          </w:tcPr>
+          <w:p>
+            <w:pPr>
+              <w:rPr>
+                <w:rFonts w:ascii="Times New Roman" w:hAnsi="Times New Roman" w:cs="Times New Roman"/>
+              </w:rPr>
+            </w:pPr>
+            <w:r>
+              <w:rPr>
+                <w:rFonts w:ascii="Times New Roman" w:hAnsi="Times New Roman" w:cs="Times New Roman"/>
+              </w:rPr>
+              <w:t>package mainmobil;</w:t>
+            </w:r>
+          </w:p>
+          <w:p>
+            <w:pPr>
+              <w:rPr>
+                <w:rFonts w:ascii="Times New Roman" w:hAnsi="Times New Roman" w:cs="Times New Roman"/>
+              </w:rPr>
+            </w:pPr>
+          </w:p>
+          <w:p>
+            <w:pPr>
+              <w:rPr>
+                <w:rFonts w:ascii="Times New Roman" w:hAnsi="Times New Roman" w:cs="Times New Roman"/>
+              </w:rPr>
+            </w:pPr>
+            <w:r>
+              <w:rPr>
+                <w:rFonts w:ascii="Times New Roman" w:hAnsi="Times New Roman" w:cs="Times New Roman"/>
+              </w:rPr>
+              <w:t>import java.util.Scanner;</w:t>
+            </w:r>
+          </w:p>
+          <w:p>
+            <w:pPr>
+              <w:rPr>
+                <w:rFonts w:ascii="Times New Roman" w:hAnsi="Times New Roman" w:cs="Times New Roman"/>
+              </w:rPr>
+            </w:pPr>
+          </w:p>
+          <w:p>
+            <w:pPr>
+              <w:rPr>
+                <w:rFonts w:ascii="Times New Roman" w:hAnsi="Times New Roman" w:cs="Times New Roman"/>
+              </w:rPr>
+            </w:pPr>
+            <w:r>
+              <w:rPr>
+                <w:rFonts w:ascii="Times New Roman" w:hAnsi="Times New Roman" w:cs="Times New Roman"/>
+              </w:rPr>
+              <w:t>class Mobil {</w:t>
+            </w:r>
+          </w:p>
+          <w:p>
+            <w:pPr>
+              <w:rPr>
+                <w:rFonts w:ascii="Times New Roman" w:hAnsi="Times New Roman" w:cs="Times New Roman"/>
+              </w:rPr>
+            </w:pPr>
+          </w:p>
+          <w:p>
+            <w:pPr>
+              <w:rPr>
+                <w:rFonts w:ascii="Times New Roman" w:hAnsi="Times New Roman" w:cs="Times New Roman"/>
+              </w:rPr>
+            </w:pPr>
+            <w:r>
+              <w:rPr>
+                <w:rFonts w:ascii="Times New Roman" w:hAnsi="Times New Roman" w:cs="Times New Roman"/>
+              </w:rPr>
+              <w:t xml:space="preserve">    private String noPlat;</w:t>
+            </w:r>
+          </w:p>
+          <w:p>
+            <w:pPr>
+              <w:rPr>
+                <w:rFonts w:ascii="Times New Roman" w:hAnsi="Times New Roman" w:cs="Times New Roman"/>
+              </w:rPr>
+            </w:pPr>
+            <w:r>
+              <w:rPr>
+                <w:rFonts w:ascii="Times New Roman" w:hAnsi="Times New Roman" w:cs="Times New Roman"/>
+              </w:rPr>
+              <w:t xml:space="preserve">    private String warna;</w:t>
+            </w:r>
+          </w:p>
+          <w:p>
+            <w:pPr>
+              <w:rPr>
+                <w:rFonts w:ascii="Times New Roman" w:hAnsi="Times New Roman" w:cs="Times New Roman"/>
+              </w:rPr>
+            </w:pPr>
+            <w:r>
+              <w:rPr>
+                <w:rFonts w:ascii="Times New Roman" w:hAnsi="Times New Roman" w:cs="Times New Roman"/>
+              </w:rPr>
+              <w:t xml:space="preserve">    private String manufaktur;</w:t>
+            </w:r>
+          </w:p>
+          <w:p>
+            <w:pPr>
+              <w:rPr>
+                <w:rFonts w:ascii="Times New Roman" w:hAnsi="Times New Roman" w:cs="Times New Roman"/>
+              </w:rPr>
+            </w:pPr>
+            <w:r>
+              <w:rPr>
+                <w:rFonts w:ascii="Times New Roman" w:hAnsi="Times New Roman" w:cs="Times New Roman"/>
+              </w:rPr>
+              <w:t xml:space="preserve">    private int kecepatan;</w:t>
+            </w:r>
+          </w:p>
+          <w:p>
+            <w:pPr>
+              <w:rPr>
+                <w:rFonts w:ascii="Times New Roman" w:hAnsi="Times New Roman" w:cs="Times New Roman"/>
+              </w:rPr>
+            </w:pPr>
+            <w:r>
+              <w:rPr>
+                <w:rFonts w:ascii="Times New Roman" w:hAnsi="Times New Roman" w:cs="Times New Roman"/>
+              </w:rPr>
+              <w:t xml:space="preserve">    private Double waktu;</w:t>
+            </w:r>
+          </w:p>
+          <w:p>
+            <w:pPr>
+              <w:rPr>
+                <w:rFonts w:ascii="Times New Roman" w:hAnsi="Times New Roman" w:cs="Times New Roman"/>
+              </w:rPr>
+            </w:pPr>
+          </w:p>
+          <w:p>
+            <w:pPr>
+              <w:rPr>
+                <w:rFonts w:ascii="Times New Roman" w:hAnsi="Times New Roman" w:cs="Times New Roman"/>
+              </w:rPr>
+            </w:pPr>
+            <w:r>
+              <w:rPr>
+                <w:rFonts w:ascii="Times New Roman" w:hAnsi="Times New Roman" w:cs="Times New Roman"/>
+              </w:rPr>
+              <w:t xml:space="preserve">    public void setNoPlat(String s) {</w:t>
+            </w:r>
+          </w:p>
+          <w:p>
+            <w:pPr>
+              <w:rPr>
+                <w:rFonts w:ascii="Times New Roman" w:hAnsi="Times New Roman" w:cs="Times New Roman"/>
+              </w:rPr>
+            </w:pPr>
+            <w:r>
+              <w:rPr>
+                <w:rFonts w:ascii="Times New Roman" w:hAnsi="Times New Roman" w:cs="Times New Roman"/>
+              </w:rPr>
+              <w:t xml:space="preserve">        noPlat = s;</w:t>
+            </w:r>
+          </w:p>
+          <w:p>
+            <w:pPr>
+              <w:rPr>
+                <w:rFonts w:ascii="Times New Roman" w:hAnsi="Times New Roman" w:cs="Times New Roman"/>
+              </w:rPr>
+            </w:pPr>
+            <w:r>
+              <w:rPr>
+                <w:rFonts w:ascii="Times New Roman" w:hAnsi="Times New Roman" w:cs="Times New Roman"/>
+              </w:rPr>
+              <w:t xml:space="preserve">    }</w:t>
+            </w:r>
+          </w:p>
+          <w:p>
+            <w:pPr>
+              <w:rPr>
+                <w:rFonts w:ascii="Times New Roman" w:hAnsi="Times New Roman" w:cs="Times New Roman"/>
+              </w:rPr>
+            </w:pPr>
+          </w:p>
+          <w:p>
+            <w:pPr>
+              <w:rPr>
+                <w:rFonts w:ascii="Times New Roman" w:hAnsi="Times New Roman" w:cs="Times New Roman"/>
+              </w:rPr>
+            </w:pPr>
+            <w:r>
+              <w:rPr>
+                <w:rFonts w:ascii="Times New Roman" w:hAnsi="Times New Roman" w:cs="Times New Roman"/>
+              </w:rPr>
+              <w:t xml:space="preserve">    public void setWarna(String s) {</w:t>
+            </w:r>
+          </w:p>
+          <w:p>
+            <w:pPr>
+              <w:rPr>
+                <w:rFonts w:ascii="Times New Roman" w:hAnsi="Times New Roman" w:cs="Times New Roman"/>
+              </w:rPr>
+            </w:pPr>
+            <w:r>
+              <w:rPr>
+                <w:rFonts w:ascii="Times New Roman" w:hAnsi="Times New Roman" w:cs="Times New Roman"/>
+              </w:rPr>
+              <w:t xml:space="preserve">        warna = s;</w:t>
+            </w:r>
+          </w:p>
+          <w:p>
+            <w:pPr>
+              <w:rPr>
+                <w:rFonts w:ascii="Times New Roman" w:hAnsi="Times New Roman" w:cs="Times New Roman"/>
+              </w:rPr>
+            </w:pPr>
+            <w:r>
+              <w:rPr>
+                <w:rFonts w:ascii="Times New Roman" w:hAnsi="Times New Roman" w:cs="Times New Roman"/>
+              </w:rPr>
+              <w:t xml:space="preserve">    }</w:t>
+            </w:r>
+          </w:p>
+          <w:p>
+            <w:pPr>
+              <w:rPr>
+                <w:rFonts w:ascii="Times New Roman" w:hAnsi="Times New Roman" w:cs="Times New Roman"/>
+              </w:rPr>
+            </w:pPr>
+          </w:p>
+          <w:p>
+            <w:pPr>
+              <w:rPr>
+                <w:rFonts w:ascii="Times New Roman" w:hAnsi="Times New Roman" w:cs="Times New Roman"/>
+              </w:rPr>
+            </w:pPr>
+            <w:r>
+              <w:rPr>
+                <w:rFonts w:ascii="Times New Roman" w:hAnsi="Times New Roman" w:cs="Times New Roman"/>
+              </w:rPr>
+              <w:t xml:space="preserve">    public void setManufaktur(String s) {</w:t>
+            </w:r>
+          </w:p>
+          <w:p>
+            <w:pPr>
+              <w:rPr>
+                <w:rFonts w:ascii="Times New Roman" w:hAnsi="Times New Roman" w:cs="Times New Roman"/>
+              </w:rPr>
+            </w:pPr>
+            <w:r>
+              <w:rPr>
+                <w:rFonts w:ascii="Times New Roman" w:hAnsi="Times New Roman" w:cs="Times New Roman"/>
+              </w:rPr>
+              <w:t xml:space="preserve">        manufaktur = s;</w:t>
+            </w:r>
+          </w:p>
+          <w:p>
+            <w:pPr>
+              <w:rPr>
+                <w:rFonts w:ascii="Times New Roman" w:hAnsi="Times New Roman" w:cs="Times New Roman"/>
+              </w:rPr>
+            </w:pPr>
+            <w:r>
+              <w:rPr>
+                <w:rFonts w:ascii="Times New Roman" w:hAnsi="Times New Roman" w:cs="Times New Roman"/>
+              </w:rPr>
+              <w:t xml:space="preserve">    }</w:t>
+            </w:r>
+          </w:p>
+          <w:p>
+            <w:pPr>
+              <w:rPr>
+                <w:rFonts w:ascii="Times New Roman" w:hAnsi="Times New Roman" w:cs="Times New Roman"/>
+              </w:rPr>
+            </w:pPr>
+          </w:p>
+          <w:p>
+            <w:pPr>
+              <w:rPr>
+                <w:rFonts w:ascii="Times New Roman" w:hAnsi="Times New Roman" w:cs="Times New Roman"/>
+              </w:rPr>
+            </w:pPr>
+            <w:r>
+              <w:rPr>
+                <w:rFonts w:ascii="Times New Roman" w:hAnsi="Times New Roman" w:cs="Times New Roman"/>
+              </w:rPr>
+              <w:t xml:space="preserve">    public void setKecepatan(int i) {</w:t>
+            </w:r>
+          </w:p>
+          <w:p>
+            <w:pPr>
+              <w:rPr>
+                <w:rFonts w:ascii="Times New Roman" w:hAnsi="Times New Roman" w:cs="Times New Roman"/>
+              </w:rPr>
+            </w:pPr>
+            <w:r>
+              <w:rPr>
+                <w:rFonts w:ascii="Times New Roman" w:hAnsi="Times New Roman" w:cs="Times New Roman"/>
+              </w:rPr>
+              <w:t xml:space="preserve">        kecepatan = i;</w:t>
+            </w:r>
+          </w:p>
+          <w:p>
+            <w:pPr>
+              <w:rPr>
+                <w:rFonts w:ascii="Times New Roman" w:hAnsi="Times New Roman" w:cs="Times New Roman"/>
+              </w:rPr>
+            </w:pPr>
+            <w:r>
+              <w:rPr>
+                <w:rFonts w:ascii="Times New Roman" w:hAnsi="Times New Roman" w:cs="Times New Roman"/>
+              </w:rPr>
+              <w:t xml:space="preserve">    }</w:t>
+            </w:r>
+          </w:p>
+          <w:p>
+            <w:pPr>
+              <w:rPr>
+                <w:rFonts w:ascii="Times New Roman" w:hAnsi="Times New Roman" w:cs="Times New Roman"/>
+              </w:rPr>
+            </w:pPr>
+            <w:r>
+              <w:rPr>
+                <w:rFonts w:ascii="Times New Roman" w:hAnsi="Times New Roman" w:cs="Times New Roman"/>
+              </w:rPr>
+              <w:lastRenderedPageBreak/>
+              <w:t xml:space="preserve">    public Double setWaktu(Double x){</w:t>
+            </w:r>
+          </w:p>
+          <w:p>
+            <w:pPr>
+              <w:rPr>
+                <w:rFonts w:ascii="Times New Roman" w:hAnsi="Times New Roman" w:cs="Times New Roman"/>
+              </w:rPr>
+            </w:pPr>
+            <w:r>
+              <w:rPr>
+                <w:rFonts w:ascii="Times New Roman" w:hAnsi="Times New Roman" w:cs="Times New Roman"/>
+              </w:rPr>
+              <w:t xml:space="preserve">        return waktu=x;</w:t>
+            </w:r>
+          </w:p>
+          <w:p>
+            <w:pPr>
+              <w:rPr>
+                <w:rFonts w:ascii="Times New Roman" w:hAnsi="Times New Roman" w:cs="Times New Roman"/>
+              </w:rPr>
+            </w:pPr>
+            <w:r>
+              <w:rPr>
+                <w:rFonts w:ascii="Times New Roman" w:hAnsi="Times New Roman" w:cs="Times New Roman"/>
+              </w:rPr>
+              <w:t xml:space="preserve">    }</w:t>
+            </w:r>
+          </w:p>
+          <w:p>
+            <w:pPr>
+              <w:rPr>
+                <w:rFonts w:ascii="Times New Roman" w:hAnsi="Times New Roman" w:cs="Times New Roman"/>
+              </w:rPr>
+            </w:pPr>
+          </w:p>
+          <w:p>
+            <w:pPr>
+              <w:rPr>
+                <w:rFonts w:ascii="Times New Roman" w:hAnsi="Times New Roman" w:cs="Times New Roman"/>
+              </w:rPr>
+            </w:pPr>
+            <w:r>
+              <w:rPr>
+                <w:rFonts w:ascii="Times New Roman" w:hAnsi="Times New Roman" w:cs="Times New Roman"/>
+              </w:rPr>
+              <w:t xml:space="preserve">    public void displayMessage() {</w:t>
+            </w:r>
+          </w:p>
+          <w:p>
+            <w:pPr>
+              <w:rPr>
+                <w:rFonts w:ascii="Times New Roman" w:hAnsi="Times New Roman" w:cs="Times New Roman"/>
+              </w:rPr>
+            </w:pPr>
+            <w:r>
+              <w:rPr>
+                <w:rFonts w:ascii="Times New Roman" w:hAnsi="Times New Roman" w:cs="Times New Roman"/>
+              </w:rPr>
+              <w:t xml:space="preserve">        System.out.println("Mobil anda bermerek          : " + manufaktur);</w:t>
+            </w:r>
+          </w:p>
+          <w:p>
+            <w:pPr>
+              <w:rPr>
+                <w:rFonts w:ascii="Times New Roman" w:hAnsi="Times New Roman" w:cs="Times New Roman"/>
+              </w:rPr>
+            </w:pPr>
+            <w:r>
+              <w:rPr>
+                <w:rFonts w:ascii="Times New Roman" w:hAnsi="Times New Roman" w:cs="Times New Roman"/>
+              </w:rPr>
+              <w:t xml:space="preserve">        System.out.println("mempunyai nomor plat         : " + noPlat);</w:t>
+            </w:r>
+          </w:p>
+          <w:p>
+            <w:pPr>
+              <w:rPr>
+                <w:rFonts w:ascii="Times New Roman" w:hAnsi="Times New Roman" w:cs="Times New Roman"/>
+              </w:rPr>
+            </w:pPr>
+            <w:r>
+              <w:rPr>
+                <w:rFonts w:ascii="Times New Roman" w:hAnsi="Times New Roman" w:cs="Times New Roman"/>
+              </w:rPr>
+              <w:t xml:space="preserve">        System.out.println("serta memililki warna        : " + warna);</w:t>
+            </w:r>
+          </w:p>
+          <w:p>
+            <w:pPr>
+              <w:rPr>
+                <w:rFonts w:ascii="Times New Roman" w:hAnsi="Times New Roman" w:cs="Times New Roman"/>
+              </w:rPr>
+            </w:pPr>
+            <w:r>
+              <w:rPr>
+                <w:rFonts w:ascii="Times New Roman" w:hAnsi="Times New Roman" w:cs="Times New Roman"/>
+              </w:rPr>
+              <w:t xml:space="preserve">        System.out.println("dan mampu menempuh kecepatan : " + kecepatan);</w:t>
+            </w:r>
+          </w:p>
+          <w:p>
+            <w:pPr>
+              <w:rPr>
+                <w:rFonts w:ascii="Times New Roman" w:hAnsi="Times New Roman" w:cs="Times New Roman"/>
+              </w:rPr>
+            </w:pPr>
+            <w:r>
+              <w:rPr>
+                <w:rFonts w:ascii="Times New Roman" w:hAnsi="Times New Roman" w:cs="Times New Roman"/>
+              </w:rPr>
+              <w:t xml:space="preserve">        System.out.println("Maka Waktu Ordernya          : " +waktu+" Jam");</w:t>
+            </w:r>
+          </w:p>
+          <w:p>
+            <w:pPr>
+              <w:rPr>
+                <w:rFonts w:ascii="Times New Roman" w:hAnsi="Times New Roman" w:cs="Times New Roman"/>
+              </w:rPr>
+            </w:pPr>
+            <w:r>
+              <w:rPr>
+                <w:rFonts w:ascii="Times New Roman" w:hAnsi="Times New Roman" w:cs="Times New Roman"/>
+              </w:rPr>
+              <w:t xml:space="preserve">        </w:t>
+            </w:r>
+          </w:p>
+          <w:p>
+            <w:pPr>
+              <w:rPr>
+                <w:rFonts w:ascii="Times New Roman" w:hAnsi="Times New Roman" w:cs="Times New Roman"/>
+              </w:rPr>
+            </w:pPr>
+            <w:r>
+              <w:rPr>
+                <w:rFonts w:ascii="Times New Roman" w:hAnsi="Times New Roman" w:cs="Times New Roman"/>
+              </w:rPr>
+              <w:t xml:space="preserve">    }</w:t>
+            </w:r>
+          </w:p>
+          <w:p>
+            <w:pPr>
+              <w:rPr>
+                <w:rFonts w:ascii="Times New Roman" w:hAnsi="Times New Roman" w:cs="Times New Roman"/>
+              </w:rPr>
+            </w:pPr>
+            <w:r>
+              <w:rPr>
+                <w:rFonts w:ascii="Times New Roman" w:hAnsi="Times New Roman" w:cs="Times New Roman"/>
+              </w:rPr>
+              <w:t>}</w:t>
+            </w:r>
+          </w:p>
+          <w:p>
+            <w:pPr>
+              <w:rPr>
+                <w:rFonts w:ascii="Times New Roman" w:hAnsi="Times New Roman" w:cs="Times New Roman"/>
+              </w:rPr>
+            </w:pPr>
+          </w:p>
+          <w:p>
+            <w:pPr>
+              <w:rPr>
+                <w:rFonts w:ascii="Times New Roman" w:hAnsi="Times New Roman" w:cs="Times New Roman"/>
+              </w:rPr>
+            </w:pPr>
+            <w:r>
+              <w:rPr>
+                <w:rFonts w:ascii="Times New Roman" w:hAnsi="Times New Roman" w:cs="Times New Roman"/>
+              </w:rPr>
+              <w:t>public class MainMobil {</w:t>
+            </w:r>
+          </w:p>
+          <w:p>
+            <w:pPr>
+              <w:rPr>
+                <w:rFonts w:ascii="Times New Roman" w:hAnsi="Times New Roman" w:cs="Times New Roman"/>
+              </w:rPr>
+            </w:pPr>
+          </w:p>
+          <w:p>
+            <w:pPr>
+              <w:rPr>
+                <w:rFonts w:ascii="Times New Roman" w:hAnsi="Times New Roman" w:cs="Times New Roman"/>
+              </w:rPr>
+            </w:pPr>
+            <w:r>
+              <w:rPr>
+                <w:rFonts w:ascii="Times New Roman" w:hAnsi="Times New Roman" w:cs="Times New Roman"/>
+              </w:rPr>
+              <w:t xml:space="preserve">    public static void main(String[] args) {</w:t>
+            </w:r>
+          </w:p>
+          <w:p>
+            <w:pPr>
+              <w:rPr>
+                <w:rFonts w:ascii="Times New Roman" w:hAnsi="Times New Roman" w:cs="Times New Roman"/>
+              </w:rPr>
+            </w:pPr>
+            <w:r>
+              <w:rPr>
+                <w:rFonts w:ascii="Times New Roman" w:hAnsi="Times New Roman" w:cs="Times New Roman"/>
+              </w:rPr>
+              <w:t xml:space="preserve">        Scanner in = new Scanner(System.in);</w:t>
+            </w:r>
+          </w:p>
+          <w:p>
+            <w:pPr>
+              <w:rPr>
+                <w:rFonts w:ascii="Times New Roman" w:hAnsi="Times New Roman" w:cs="Times New Roman"/>
+              </w:rPr>
+            </w:pPr>
+            <w:r>
+              <w:rPr>
+                <w:rFonts w:ascii="Times New Roman" w:hAnsi="Times New Roman" w:cs="Times New Roman"/>
+              </w:rPr>
+              <w:t xml:space="preserve">        int v1, v2;</w:t>
+            </w:r>
+          </w:p>
+          <w:p>
+            <w:pPr>
+              <w:rPr>
+                <w:rFonts w:ascii="Times New Roman" w:hAnsi="Times New Roman" w:cs="Times New Roman"/>
+              </w:rPr>
+            </w:pPr>
+            <w:r>
+              <w:rPr>
+                <w:rFonts w:ascii="Times New Roman" w:hAnsi="Times New Roman" w:cs="Times New Roman"/>
+              </w:rPr>
+              <w:t xml:space="preserve">        Double wak1,wak2;</w:t>
+            </w:r>
+          </w:p>
+          <w:p>
+            <w:pPr>
+              <w:rPr>
+                <w:rFonts w:ascii="Times New Roman" w:hAnsi="Times New Roman" w:cs="Times New Roman"/>
+              </w:rPr>
+            </w:pPr>
+            <w:r>
+              <w:rPr>
+                <w:rFonts w:ascii="Times New Roman" w:hAnsi="Times New Roman" w:cs="Times New Roman"/>
+              </w:rPr>
+              <w:t xml:space="preserve">        String merk1, merk2, plat1, plat2, warna1, warna2, ubah, x;</w:t>
+            </w:r>
+          </w:p>
+          <w:p>
+            <w:pPr>
+              <w:rPr>
+                <w:rFonts w:ascii="Times New Roman" w:hAnsi="Times New Roman" w:cs="Times New Roman"/>
+              </w:rPr>
+            </w:pPr>
+            <w:r>
+              <w:rPr>
+                <w:rFonts w:ascii="Times New Roman" w:hAnsi="Times New Roman" w:cs="Times New Roman"/>
+              </w:rPr>
+              <w:t xml:space="preserve">        Mobil m1 = new Mobil();</w:t>
+            </w:r>
+          </w:p>
+          <w:p>
+            <w:pPr>
+              <w:rPr>
+                <w:rFonts w:ascii="Times New Roman" w:hAnsi="Times New Roman" w:cs="Times New Roman"/>
+              </w:rPr>
+            </w:pPr>
+            <w:r>
+              <w:rPr>
+                <w:rFonts w:ascii="Times New Roman" w:hAnsi="Times New Roman" w:cs="Times New Roman"/>
+              </w:rPr>
+              <w:t xml:space="preserve">        System.out.println("BAHTIAR'S SHOW ROOM SPORT CAR");</w:t>
+            </w:r>
+          </w:p>
+          <w:p>
+            <w:pPr>
+              <w:rPr>
+                <w:rFonts w:ascii="Times New Roman" w:hAnsi="Times New Roman" w:cs="Times New Roman"/>
+              </w:rPr>
+            </w:pPr>
+            <w:r>
+              <w:rPr>
+                <w:rFonts w:ascii="Times New Roman" w:hAnsi="Times New Roman" w:cs="Times New Roman"/>
+              </w:rPr>
+              <w:t xml:space="preserve">        System.out.println("=============================");</w:t>
+            </w:r>
+          </w:p>
+          <w:p>
+            <w:pPr>
+              <w:rPr>
+                <w:rFonts w:ascii="Times New Roman" w:hAnsi="Times New Roman" w:cs="Times New Roman"/>
+              </w:rPr>
+            </w:pPr>
+            <w:r>
+              <w:rPr>
+                <w:rFonts w:ascii="Times New Roman" w:hAnsi="Times New Roman" w:cs="Times New Roman"/>
+              </w:rPr>
+              <w:t xml:space="preserve">        System.out.print("Masukkan Kecepatan Mobil 1 : ");</w:t>
+            </w:r>
+          </w:p>
+          <w:p>
+            <w:pPr>
+              <w:rPr>
+                <w:rFonts w:ascii="Times New Roman" w:hAnsi="Times New Roman" w:cs="Times New Roman"/>
+              </w:rPr>
+            </w:pPr>
+            <w:r>
+              <w:rPr>
+                <w:rFonts w:ascii="Times New Roman" w:hAnsi="Times New Roman" w:cs="Times New Roman"/>
+              </w:rPr>
+              <w:t xml:space="preserve">        v1 = in.nextInt();</w:t>
+            </w:r>
+          </w:p>
+          <w:p>
+            <w:pPr>
+              <w:rPr>
+                <w:rFonts w:ascii="Times New Roman" w:hAnsi="Times New Roman" w:cs="Times New Roman"/>
+              </w:rPr>
+            </w:pPr>
+            <w:r>
+              <w:rPr>
+                <w:rFonts w:ascii="Times New Roman" w:hAnsi="Times New Roman" w:cs="Times New Roman"/>
+              </w:rPr>
+              <w:t xml:space="preserve">        m1.setKecepatan(v1);</w:t>
+            </w:r>
+          </w:p>
+          <w:p>
+            <w:pPr>
+              <w:rPr>
+                <w:rFonts w:ascii="Times New Roman" w:hAnsi="Times New Roman" w:cs="Times New Roman"/>
+              </w:rPr>
+            </w:pPr>
+            <w:r>
+              <w:rPr>
+                <w:rFonts w:ascii="Times New Roman" w:hAnsi="Times New Roman" w:cs="Times New Roman"/>
+              </w:rPr>
+              <w:t xml:space="preserve">        System.out.println();</w:t>
+            </w:r>
+          </w:p>
+          <w:p>
+            <w:pPr>
+              <w:rPr>
+                <w:rFonts w:ascii="Times New Roman" w:hAnsi="Times New Roman" w:cs="Times New Roman"/>
+              </w:rPr>
+            </w:pPr>
+            <w:r>
+              <w:rPr>
+                <w:rFonts w:ascii="Times New Roman" w:hAnsi="Times New Roman" w:cs="Times New Roman"/>
+              </w:rPr>
+              <w:t xml:space="preserve">        x = in.nextLine();</w:t>
+            </w:r>
+          </w:p>
+          <w:p>
+            <w:pPr>
+              <w:rPr>
+                <w:rFonts w:ascii="Times New Roman" w:hAnsi="Times New Roman" w:cs="Times New Roman"/>
+              </w:rPr>
+            </w:pPr>
+            <w:r>
+              <w:rPr>
+                <w:rFonts w:ascii="Times New Roman" w:hAnsi="Times New Roman" w:cs="Times New Roman"/>
+              </w:rPr>
+              <w:t xml:space="preserve">        System.out.print("Masukkan Nama Merk Mobil 1 : ");</w:t>
+            </w:r>
+          </w:p>
+          <w:p>
+            <w:pPr>
+              <w:rPr>
+                <w:rFonts w:ascii="Times New Roman" w:hAnsi="Times New Roman" w:cs="Times New Roman"/>
+              </w:rPr>
+            </w:pPr>
+            <w:r>
+              <w:rPr>
+                <w:rFonts w:ascii="Times New Roman" w:hAnsi="Times New Roman" w:cs="Times New Roman"/>
+              </w:rPr>
+              <w:t xml:space="preserve">        merk1 = in.nextLine();</w:t>
+            </w:r>
+          </w:p>
+          <w:p>
+            <w:pPr>
+              <w:rPr>
+                <w:rFonts w:ascii="Times New Roman" w:hAnsi="Times New Roman" w:cs="Times New Roman"/>
+              </w:rPr>
+            </w:pPr>
+            <w:r>
+              <w:rPr>
+                <w:rFonts w:ascii="Times New Roman" w:hAnsi="Times New Roman" w:cs="Times New Roman"/>
+              </w:rPr>
+              <w:t xml:space="preserve">        m1.setManufaktur(merk1);</w:t>
+            </w:r>
+          </w:p>
+          <w:p>
+            <w:pPr>
+              <w:rPr>
+                <w:rFonts w:ascii="Times New Roman" w:hAnsi="Times New Roman" w:cs="Times New Roman"/>
+              </w:rPr>
+            </w:pPr>
+            <w:r>
+              <w:rPr>
+                <w:rFonts w:ascii="Times New Roman" w:hAnsi="Times New Roman" w:cs="Times New Roman"/>
+              </w:rPr>
+              <w:t xml:space="preserve">        System.out.print("Masukkan Nomer Plat Mobil 1: ");</w:t>
+            </w:r>
+          </w:p>
+          <w:p>
+            <w:pPr>
+              <w:rPr>
+                <w:rFonts w:ascii="Times New Roman" w:hAnsi="Times New Roman" w:cs="Times New Roman"/>
+              </w:rPr>
+            </w:pPr>
+            <w:r>
+              <w:rPr>
+                <w:rFonts w:ascii="Times New Roman" w:hAnsi="Times New Roman" w:cs="Times New Roman"/>
+              </w:rPr>
+              <w:t xml:space="preserve">        plat1 = in.nextLine();</w:t>
+            </w:r>
+          </w:p>
+          <w:p>
+            <w:pPr>
+              <w:rPr>
+                <w:rFonts w:ascii="Times New Roman" w:hAnsi="Times New Roman" w:cs="Times New Roman"/>
+              </w:rPr>
+            </w:pPr>
+            <w:r>
+              <w:rPr>
+                <w:rFonts w:ascii="Times New Roman" w:hAnsi="Times New Roman" w:cs="Times New Roman"/>
+              </w:rPr>
+              <w:t xml:space="preserve">        m1.setNoPlat(plat1);</w:t>
+            </w:r>
+          </w:p>
+          <w:p>
+            <w:pPr>
+              <w:rPr>
+                <w:rFonts w:ascii="Times New Roman" w:hAnsi="Times New Roman" w:cs="Times New Roman"/>
+              </w:rPr>
+            </w:pPr>
+            <w:r>
+              <w:rPr>
+                <w:rFonts w:ascii="Times New Roman" w:hAnsi="Times New Roman" w:cs="Times New Roman"/>
+              </w:rPr>
+              <w:t xml:space="preserve">        System.out.print("Masukkan Warna Mobil 1     : ");</w:t>
+            </w:r>
+          </w:p>
+          <w:p>
+            <w:pPr>
+              <w:rPr>
+                <w:rFonts w:ascii="Times New Roman" w:hAnsi="Times New Roman" w:cs="Times New Roman"/>
+              </w:rPr>
+            </w:pPr>
+            <w:r>
+              <w:rPr>
+                <w:rFonts w:ascii="Times New Roman" w:hAnsi="Times New Roman" w:cs="Times New Roman"/>
+              </w:rPr>
+              <w:t xml:space="preserve">        warna1 = in.nextLine();</w:t>
+            </w:r>
+          </w:p>
+          <w:p>
+            <w:pPr>
+              <w:rPr>
+                <w:rFonts w:ascii="Times New Roman" w:hAnsi="Times New Roman" w:cs="Times New Roman"/>
+              </w:rPr>
+            </w:pPr>
+            <w:r>
+              <w:rPr>
+                <w:rFonts w:ascii="Times New Roman" w:hAnsi="Times New Roman" w:cs="Times New Roman"/>
+              </w:rPr>
+              <w:t xml:space="preserve">        m1.setWarna(warna1);</w:t>
+            </w:r>
+          </w:p>
+          <w:p>
+            <w:pPr>
+              <w:rPr>
+                <w:rFonts w:ascii="Times New Roman" w:hAnsi="Times New Roman" w:cs="Times New Roman"/>
+              </w:rPr>
+            </w:pPr>
+            <w:r>
+              <w:rPr>
+                <w:rFonts w:ascii="Times New Roman" w:hAnsi="Times New Roman" w:cs="Times New Roman"/>
+              </w:rPr>
+              <w:t xml:space="preserve">        System.out.print("Masukkan Waktu Order Anda(dalam jam) :");</w:t>
+            </w:r>
+          </w:p>
+          <w:p>
+            <w:pPr>
+              <w:rPr>
+                <w:rFonts w:ascii="Times New Roman" w:hAnsi="Times New Roman" w:cs="Times New Roman"/>
+              </w:rPr>
+            </w:pPr>
+            <w:r>
+              <w:rPr>
+                <w:rFonts w:ascii="Times New Roman" w:hAnsi="Times New Roman" w:cs="Times New Roman"/>
+              </w:rPr>
+              <w:t xml:space="preserve">        wak1=in.nextDouble();</w:t>
+            </w:r>
+          </w:p>
+          <w:p>
+            <w:pPr>
+              <w:rPr>
+                <w:rFonts w:ascii="Times New Roman" w:hAnsi="Times New Roman" w:cs="Times New Roman"/>
+              </w:rPr>
+            </w:pPr>
+            <w:r>
+              <w:rPr>
+                <w:rFonts w:ascii="Times New Roman" w:hAnsi="Times New Roman" w:cs="Times New Roman"/>
+              </w:rPr>
+              <w:t xml:space="preserve">        m1.setWaktu(wak1);</w:t>
+            </w:r>
+          </w:p>
+          <w:p>
+            <w:pPr>
+              <w:rPr>
+                <w:rFonts w:ascii="Times New Roman" w:hAnsi="Times New Roman" w:cs="Times New Roman"/>
+              </w:rPr>
+            </w:pPr>
+            <w:r>
+              <w:rPr>
+                <w:rFonts w:ascii="Times New Roman" w:hAnsi="Times New Roman" w:cs="Times New Roman"/>
+              </w:rPr>
+              <w:t xml:space="preserve">        m1.displayMessage();</w:t>
+            </w:r>
+          </w:p>
+          <w:p>
+            <w:pPr>
+              <w:rPr>
+                <w:rFonts w:ascii="Times New Roman" w:hAnsi="Times New Roman" w:cs="Times New Roman"/>
+              </w:rPr>
+            </w:pPr>
+            <w:r>
+              <w:rPr>
+                <w:rFonts w:ascii="Times New Roman" w:hAnsi="Times New Roman" w:cs="Times New Roman"/>
+              </w:rPr>
+              <w:t xml:space="preserve">       </w:t>
+            </w:r>
+          </w:p>
+          <w:p>
+            <w:pPr>
+              <w:rPr>
+                <w:rFonts w:ascii="Times New Roman" w:hAnsi="Times New Roman" w:cs="Times New Roman"/>
+              </w:rPr>
+            </w:pPr>
+            <w:r>
+              <w:rPr>
+                <w:rFonts w:ascii="Times New Roman" w:hAnsi="Times New Roman" w:cs="Times New Roman"/>
+              </w:rPr>
+              <w:t xml:space="preserve">        System.out.println("================");</w:t>
+            </w:r>
+          </w:p>
+          <w:p>
+            <w:pPr>
+              <w:rPr>
+                <w:rFonts w:ascii="Times New Roman" w:hAnsi="Times New Roman" w:cs="Times New Roman"/>
+              </w:rPr>
+            </w:pPr>
+            <w:r>
+              <w:rPr>
+                <w:rFonts w:ascii="Times New Roman" w:hAnsi="Times New Roman" w:cs="Times New Roman"/>
+              </w:rPr>
+              <w:t xml:space="preserve">        //instan objek baru bernama m2</w:t>
+            </w:r>
+          </w:p>
+          <w:p>
+            <w:pPr>
+              <w:rPr>
+                <w:rFonts w:ascii="Times New Roman" w:hAnsi="Times New Roman" w:cs="Times New Roman"/>
+              </w:rPr>
+            </w:pPr>
+            <w:r>
+              <w:rPr>
+                <w:rFonts w:ascii="Times New Roman" w:hAnsi="Times New Roman" w:cs="Times New Roman"/>
+              </w:rPr>
+              <w:t xml:space="preserve">        Mobil m2 = new Mobil();</w:t>
+            </w:r>
+          </w:p>
+          <w:p>
+            <w:pPr>
+              <w:rPr>
+                <w:rFonts w:ascii="Times New Roman" w:hAnsi="Times New Roman" w:cs="Times New Roman"/>
+              </w:rPr>
+            </w:pPr>
+            <w:r>
+              <w:rPr>
+                <w:rFonts w:ascii="Times New Roman" w:hAnsi="Times New Roman" w:cs="Times New Roman"/>
+              </w:rPr>
+              <w:t xml:space="preserve">        System.out.print("Masukkan Kecepatan Mobil 2 : ");</w:t>
+            </w:r>
+          </w:p>
+          <w:p>
+            <w:pPr>
+              <w:rPr>
+                <w:rFonts w:ascii="Times New Roman" w:hAnsi="Times New Roman" w:cs="Times New Roman"/>
+              </w:rPr>
+            </w:pPr>
+            <w:r>
+              <w:rPr>
+                <w:rFonts w:ascii="Times New Roman" w:hAnsi="Times New Roman" w:cs="Times New Roman"/>
+              </w:rPr>
+              <w:t xml:space="preserve">        v2 = in.nextInt();</w:t>
+            </w:r>
+          </w:p>
+          <w:p>
+            <w:pPr>
+              <w:rPr>
+                <w:rFonts w:ascii="Times New Roman" w:hAnsi="Times New Roman" w:cs="Times New Roman"/>
+              </w:rPr>
+            </w:pPr>
+            <w:r>
+              <w:rPr>
+                <w:rFonts w:ascii="Times New Roman" w:hAnsi="Times New Roman" w:cs="Times New Roman"/>
+              </w:rPr>
+              <w:t xml:space="preserve">        m2.setKecepatan(v2);</w:t>
+            </w:r>
+          </w:p>
+          <w:p>
+            <w:pPr>
+              <w:rPr>
+                <w:rFonts w:ascii="Times New Roman" w:hAnsi="Times New Roman" w:cs="Times New Roman"/>
+              </w:rPr>
+            </w:pPr>
+            <w:r>
+              <w:rPr>
+                <w:rFonts w:ascii="Times New Roman" w:hAnsi="Times New Roman" w:cs="Times New Roman"/>
+              </w:rPr>
+              <w:t xml:space="preserve">        System.out.println();</w:t>
+            </w:r>
+          </w:p>
+          <w:p>
+            <w:pPr>
+              <w:rPr>
+                <w:rFonts w:ascii="Times New Roman" w:hAnsi="Times New Roman" w:cs="Times New Roman"/>
+              </w:rPr>
+            </w:pPr>
+            <w:r>
+              <w:rPr>
+                <w:rFonts w:ascii="Times New Roman" w:hAnsi="Times New Roman" w:cs="Times New Roman"/>
+              </w:rPr>
+              <w:t xml:space="preserve">        x = in.nextLine();</w:t>
+            </w:r>
+          </w:p>
+          <w:p>
+            <w:pPr>
+              <w:rPr>
+                <w:rFonts w:ascii="Times New Roman" w:hAnsi="Times New Roman" w:cs="Times New Roman"/>
+              </w:rPr>
+            </w:pPr>
+            <w:r>
+              <w:rPr>
+                <w:rFonts w:ascii="Times New Roman" w:hAnsi="Times New Roman" w:cs="Times New Roman"/>
+              </w:rPr>
+              <w:t xml:space="preserve">        System.out.print("Masukkan Nama Merk Mobil 2 : ");</w:t>
+            </w:r>
+          </w:p>
+          <w:p>
+            <w:pPr>
+              <w:rPr>
+                <w:rFonts w:ascii="Times New Roman" w:hAnsi="Times New Roman" w:cs="Times New Roman"/>
+              </w:rPr>
+            </w:pPr>
+            <w:r>
+              <w:rPr>
+                <w:rFonts w:ascii="Times New Roman" w:hAnsi="Times New Roman" w:cs="Times New Roman"/>
+              </w:rPr>
+              <w:t xml:space="preserve">        merk2 = in.nextLine();</w:t>
+            </w:r>
+          </w:p>
+          <w:p>
+            <w:pPr>
+              <w:rPr>
+                <w:rFonts w:ascii="Times New Roman" w:hAnsi="Times New Roman" w:cs="Times New Roman"/>
+              </w:rPr>
+            </w:pPr>
+            <w:r>
+              <w:rPr>
+                <w:rFonts w:ascii="Times New Roman" w:hAnsi="Times New Roman" w:cs="Times New Roman"/>
+              </w:rPr>
+              <w:lastRenderedPageBreak/>
+              <w:t xml:space="preserve">        m2.setManufaktur(merk2);</w:t>
+            </w:r>
+          </w:p>
+          <w:p>
+            <w:pPr>
+              <w:rPr>
+                <w:rFonts w:ascii="Times New Roman" w:hAnsi="Times New Roman" w:cs="Times New Roman"/>
+              </w:rPr>
+            </w:pPr>
+            <w:r>
+              <w:rPr>
+                <w:rFonts w:ascii="Times New Roman" w:hAnsi="Times New Roman" w:cs="Times New Roman"/>
+              </w:rPr>
+              <w:t xml:space="preserve">        System.out.print("Masukkan Nomer Plat Mobil 2: ");</w:t>
+            </w:r>
+          </w:p>
+          <w:p>
+            <w:pPr>
+              <w:rPr>
+                <w:rFonts w:ascii="Times New Roman" w:hAnsi="Times New Roman" w:cs="Times New Roman"/>
+              </w:rPr>
+            </w:pPr>
+            <w:r>
+              <w:rPr>
+                <w:rFonts w:ascii="Times New Roman" w:hAnsi="Times New Roman" w:cs="Times New Roman"/>
+              </w:rPr>
+              <w:t xml:space="preserve">        plat2 = in.nextLine();</w:t>
+            </w:r>
+          </w:p>
+          <w:p>
+            <w:pPr>
+              <w:rPr>
+                <w:rFonts w:ascii="Times New Roman" w:hAnsi="Times New Roman" w:cs="Times New Roman"/>
+              </w:rPr>
+            </w:pPr>
+            <w:r>
+              <w:rPr>
+                <w:rFonts w:ascii="Times New Roman" w:hAnsi="Times New Roman" w:cs="Times New Roman"/>
+              </w:rPr>
+              <w:t xml:space="preserve">        m2.setNoPlat(plat2);</w:t>
+            </w:r>
+          </w:p>
+          <w:p>
+            <w:pPr>
+              <w:rPr>
+                <w:rFonts w:ascii="Times New Roman" w:hAnsi="Times New Roman" w:cs="Times New Roman"/>
+              </w:rPr>
+            </w:pPr>
+            <w:r>
+              <w:rPr>
+                <w:rFonts w:ascii="Times New Roman" w:hAnsi="Times New Roman" w:cs="Times New Roman"/>
+              </w:rPr>
+              <w:t xml:space="preserve">        System.out.print("Masukkan Warna Mobil 2     : ");</w:t>
+            </w:r>
+          </w:p>
+          <w:p>
+            <w:pPr>
+              <w:rPr>
+                <w:rFonts w:ascii="Times New Roman" w:hAnsi="Times New Roman" w:cs="Times New Roman"/>
+              </w:rPr>
+            </w:pPr>
+            <w:r>
+              <w:rPr>
+                <w:rFonts w:ascii="Times New Roman" w:hAnsi="Times New Roman" w:cs="Times New Roman"/>
+              </w:rPr>
+              <w:t xml:space="preserve">        warna2 = in.nextLine();</w:t>
+            </w:r>
+          </w:p>
+          <w:p>
+            <w:pPr>
+              <w:rPr>
+                <w:rFonts w:ascii="Times New Roman" w:hAnsi="Times New Roman" w:cs="Times New Roman"/>
+              </w:rPr>
+            </w:pPr>
+            <w:r>
+              <w:rPr>
+                <w:rFonts w:ascii="Times New Roman" w:hAnsi="Times New Roman" w:cs="Times New Roman"/>
+              </w:rPr>
+              <w:t xml:space="preserve">        m2.setWarna(warna2);</w:t>
+            </w:r>
+          </w:p>
+          <w:p>
+            <w:pPr>
+              <w:rPr>
+                <w:rFonts w:ascii="Times New Roman" w:hAnsi="Times New Roman" w:cs="Times New Roman"/>
+              </w:rPr>
+            </w:pPr>
+            <w:r>
+              <w:rPr>
+                <w:rFonts w:ascii="Times New Roman" w:hAnsi="Times New Roman" w:cs="Times New Roman"/>
+              </w:rPr>
+              <w:t xml:space="preserve">        System.out.print("Masukkan Waktu Order Anda(dalam jam) :");</w:t>
+            </w:r>
+          </w:p>
+          <w:p>
+            <w:pPr>
+              <w:rPr>
+                <w:rFonts w:ascii="Times New Roman" w:hAnsi="Times New Roman" w:cs="Times New Roman"/>
+              </w:rPr>
+            </w:pPr>
+            <w:r>
+              <w:rPr>
+                <w:rFonts w:ascii="Times New Roman" w:hAnsi="Times New Roman" w:cs="Times New Roman"/>
+              </w:rPr>
+              <w:t xml:space="preserve">        wak2=in.nextDouble();</w:t>
+            </w:r>
+          </w:p>
+          <w:p>
+            <w:pPr>
+              <w:rPr>
+                <w:rFonts w:ascii="Times New Roman" w:hAnsi="Times New Roman" w:cs="Times New Roman"/>
+              </w:rPr>
+            </w:pPr>
+            <w:r>
+              <w:rPr>
+                <w:rFonts w:ascii="Times New Roman" w:hAnsi="Times New Roman" w:cs="Times New Roman"/>
+              </w:rPr>
+              <w:t xml:space="preserve">        m2.setWaktu(wak2);</w:t>
+            </w:r>
+          </w:p>
+          <w:p>
+            <w:pPr>
+              <w:rPr>
+                <w:rFonts w:ascii="Times New Roman" w:hAnsi="Times New Roman" w:cs="Times New Roman"/>
+              </w:rPr>
+            </w:pPr>
+            <w:r>
+              <w:rPr>
+                <w:rFonts w:ascii="Times New Roman" w:hAnsi="Times New Roman" w:cs="Times New Roman"/>
+              </w:rPr>
+              <w:t xml:space="preserve">        m2.displayMessage();</w:t>
+            </w:r>
+          </w:p>
+          <w:p>
+            <w:pPr>
+              <w:rPr>
+                <w:rFonts w:ascii="Times New Roman" w:hAnsi="Times New Roman" w:cs="Times New Roman"/>
+              </w:rPr>
+            </w:pPr>
+            <w:r>
+              <w:rPr>
+                <w:rFonts w:ascii="Times New Roman" w:hAnsi="Times New Roman" w:cs="Times New Roman"/>
+              </w:rPr>
+              <w:t xml:space="preserve">        System.out.println("================");</w:t>
+            </w:r>
+          </w:p>
+          <w:p>
+            <w:pPr>
+              <w:rPr>
+                <w:rFonts w:ascii="Times New Roman" w:hAnsi="Times New Roman" w:cs="Times New Roman"/>
+              </w:rPr>
+            </w:pPr>
+            <w:r>
+              <w:rPr>
+                <w:rFonts w:ascii="Times New Roman" w:hAnsi="Times New Roman" w:cs="Times New Roman"/>
+              </w:rPr>
+              <w:t xml:space="preserve">        //merubah warna dari objek m1</w:t>
+            </w:r>
+          </w:p>
+          <w:p>
+            <w:pPr>
+              <w:rPr>
+                <w:rFonts w:ascii="Times New Roman" w:hAnsi="Times New Roman" w:cs="Times New Roman"/>
+              </w:rPr>
+            </w:pPr>
+            <w:r>
+              <w:rPr>
+                <w:rFonts w:ascii="Times New Roman" w:hAnsi="Times New Roman" w:cs="Times New Roman"/>
+              </w:rPr>
+              <w:t xml:space="preserve">        System.out.println("Dikarenaka Kehabisan Stock Warna Sesuai Mobil Pertama");</w:t>
+            </w:r>
+          </w:p>
+          <w:p>
+            <w:pPr>
+              <w:rPr>
+                <w:rFonts w:ascii="Times New Roman" w:hAnsi="Times New Roman" w:cs="Times New Roman"/>
+              </w:rPr>
+            </w:pPr>
+            <w:r>
+              <w:rPr>
+                <w:rFonts w:ascii="Times New Roman" w:hAnsi="Times New Roman" w:cs="Times New Roman"/>
+              </w:rPr>
+              <w:t xml:space="preserve">        System.out.println("Maka Kami Menggantinya Dengan Warna Hijau");</w:t>
+            </w:r>
+          </w:p>
+          <w:p>
+            <w:pPr>
+              <w:rPr>
+                <w:rFonts w:ascii="Times New Roman" w:hAnsi="Times New Roman" w:cs="Times New Roman"/>
+              </w:rPr>
+            </w:pPr>
+            <w:r>
+              <w:rPr>
+                <w:rFonts w:ascii="Times New Roman" w:hAnsi="Times New Roman" w:cs="Times New Roman"/>
+              </w:rPr>
+              <w:t xml:space="preserve">        m1.setWarna("Hijau");</w:t>
+            </w:r>
+          </w:p>
+          <w:p>
+            <w:pPr>
+              <w:rPr>
+                <w:rFonts w:ascii="Times New Roman" w:hAnsi="Times New Roman" w:cs="Times New Roman"/>
+              </w:rPr>
+            </w:pPr>
+            <w:r>
+              <w:rPr>
+                <w:rFonts w:ascii="Times New Roman" w:hAnsi="Times New Roman" w:cs="Times New Roman"/>
+              </w:rPr>
+              <w:t xml:space="preserve">        //menampilkan hasil perubahan</w:t>
+            </w:r>
+          </w:p>
+          <w:p>
+            <w:pPr>
+              <w:rPr>
+                <w:rFonts w:ascii="Times New Roman" w:hAnsi="Times New Roman" w:cs="Times New Roman"/>
+              </w:rPr>
+            </w:pPr>
+            <w:r>
+              <w:rPr>
+                <w:rFonts w:ascii="Times New Roman" w:hAnsi="Times New Roman" w:cs="Times New Roman"/>
+              </w:rPr>
+              <w:t xml:space="preserve">        m1.displayMessage();</w:t>
+            </w:r>
+          </w:p>
+          <w:p>
+            <w:pPr>
+              <w:rPr>
+                <w:rFonts w:ascii="Times New Roman" w:hAnsi="Times New Roman" w:cs="Times New Roman"/>
+              </w:rPr>
+            </w:pPr>
+            <w:r>
+              <w:rPr>
+                <w:rFonts w:ascii="Times New Roman" w:hAnsi="Times New Roman" w:cs="Times New Roman"/>
+              </w:rPr>
+              <w:t xml:space="preserve">    }</w:t>
+            </w:r>
+          </w:p>
+          <w:p>
+            <w:pPr>
+              <w:rPr>
+                <w:rFonts w:ascii="Times New Roman" w:hAnsi="Times New Roman" w:cs="Times New Roman"/>
+              </w:rPr>
+            </w:pPr>
+          </w:p>
+          <w:p>
+            <w:pPr>
+              <w:rPr>
+                <w:rFonts w:ascii="Times New Roman" w:hAnsi="Times New Roman" w:cs="Times New Roman"/>
+              </w:rPr>
+            </w:pPr>
+            <w:r>
+              <w:rPr>
+                <w:rFonts w:ascii="Times New Roman" w:hAnsi="Times New Roman" w:cs="Times New Roman"/>
+              </w:rPr>
+              <w:t>}</w:t>
+            </w:r>
+          </w:p>
+        </w:tc>
+      </w:tr>
+    </w:tbl>
+    <w:p>
+      <w:pPr>
+        <w:spacing w:after="0" w:line="240" w:lineRule="auto"/>
+        <w:rPr>
+          <w:rFonts w:ascii="Times New Roman" w:hAnsi="Times New Roman" w:cs="Times New Roman"/>
+        </w:rPr>
+      </w:pPr>
+    </w:p>
+    <w:p>
+      <w:pPr>
+        <w:spacing w:after="0" w:line="240" w:lineRule="auto"/>
+        <w:rPr>
+          <w:rFonts w:ascii="Times New Roman" w:hAnsi="Times New Roman" w:cs="Times New Roman"/>
+        </w:rPr>
+      </w:pPr>
+      <w:r>
+        <w:rPr>
+          <w:noProof/>
+        </w:rPr>
+        <w:pict>
+          <v:shape id="_x0000_s1027" type="#_x0000_t75" style="position:absolute;margin-left:38.85pt;margin-top:5.35pt;width:298.5pt;height:335.05pt;z-index:-251653120">
+            <v:imagedata r:id="rId9" o:title="2"/>
+          </v:shape>
+        </w:pict>
+      </w:r>
+    </w:p>
+    <w:p>
+      <w:pPr>
+        <w:pStyle w:val="ListParagraph"/>
+        <w:spacing w:after="0" w:line="240" w:lineRule="auto"/>
+        <w:ind w:left="284"/>
+        <w:rPr>
+          <w:rFonts w:ascii="Times New Roman" w:hAnsi="Times New Roman" w:cs="Times New Roman"/>
+          <w:b/>
+          <w:sz w:val="24"/>
+        </w:rPr>
+      </w:pPr>
+    </w:p>
+    <w:p>
+      <w:pPr>
+        <w:pStyle w:val="ListParagraph"/>
+        <w:spacing w:after="0" w:line="240" w:lineRule="auto"/>
+        <w:ind w:left="284"/>
+        <w:rPr>
+          <w:rFonts w:ascii="Times New Roman" w:hAnsi="Times New Roman" w:cs="Times New Roman"/>
+          <w:b/>
+          <w:sz w:val="24"/>
+        </w:rPr>
+      </w:pPr>
+    </w:p>
+    <w:p>
+      <w:pPr>
+        <w:pStyle w:val="ListParagraph"/>
+        <w:spacing w:after="0" w:line="240" w:lineRule="auto"/>
+        <w:ind w:left="284"/>
+        <w:rPr>
+          <w:rFonts w:ascii="Times New Roman" w:hAnsi="Times New Roman" w:cs="Times New Roman"/>
+          <w:b/>
+          <w:sz w:val="24"/>
+        </w:rPr>
+      </w:pPr>
+    </w:p>
+    <w:p>
+      <w:pPr>
+        <w:pStyle w:val="ListParagraph"/>
+        <w:spacing w:after="0" w:line="240" w:lineRule="auto"/>
+        <w:ind w:left="284"/>
+        <w:rPr>
+          <w:rFonts w:ascii="Times New Roman" w:hAnsi="Times New Roman" w:cs="Times New Roman"/>
+          <w:b/>
+          <w:sz w:val="24"/>
+        </w:rPr>
+      </w:pPr>
+    </w:p>
+    <w:p>
+      <w:pPr>
+        <w:pStyle w:val="ListParagraph"/>
+        <w:spacing w:after="0" w:line="240" w:lineRule="auto"/>
+        <w:ind w:left="284"/>
+        <w:rPr>
+          <w:rFonts w:ascii="Times New Roman" w:hAnsi="Times New Roman" w:cs="Times New Roman"/>
+          <w:b/>
+          <w:sz w:val="24"/>
+        </w:rPr>
+      </w:pPr>
+    </w:p>
+    <w:p>
+      <w:pPr>
+        <w:pStyle w:val="ListParagraph"/>
+        <w:spacing w:after="0" w:line="240" w:lineRule="auto"/>
+        <w:ind w:left="284"/>
+        <w:rPr>
+          <w:rFonts w:ascii="Times New Roman" w:hAnsi="Times New Roman" w:cs="Times New Roman"/>
+          <w:b/>
+          <w:sz w:val="24"/>
+        </w:rPr>
+      </w:pPr>
+    </w:p>
+    <w:p>
+      <w:pPr>
+        <w:pStyle w:val="ListParagraph"/>
+        <w:spacing w:after="0" w:line="240" w:lineRule="auto"/>
+        <w:ind w:left="284"/>
+        <w:rPr>
+          <w:rFonts w:ascii="Times New Roman" w:hAnsi="Times New Roman" w:cs="Times New Roman"/>
+          <w:b/>
+          <w:sz w:val="24"/>
+        </w:rPr>
+      </w:pPr>
+    </w:p>
+    <w:p>
+      <w:pPr>
+        <w:pStyle w:val="ListParagraph"/>
+        <w:spacing w:after="0" w:line="240" w:lineRule="auto"/>
+        <w:ind w:left="284"/>
+        <w:rPr>
+          <w:rFonts w:ascii="Times New Roman" w:hAnsi="Times New Roman" w:cs="Times New Roman"/>
+          <w:b/>
+          <w:sz w:val="24"/>
+        </w:rPr>
+      </w:pPr>
+    </w:p>
+    <w:p>
+      <w:pPr>
+        <w:pStyle w:val="ListParagraph"/>
+        <w:spacing w:after="0" w:line="240" w:lineRule="auto"/>
+        <w:ind w:left="284"/>
+        <w:rPr>
+          <w:rFonts w:ascii="Times New Roman" w:hAnsi="Times New Roman" w:cs="Times New Roman"/>
+          <w:b/>
+          <w:sz w:val="24"/>
+        </w:rPr>
+      </w:pPr>
+    </w:p>
+    <w:p>
+      <w:pPr>
+        <w:pStyle w:val="ListParagraph"/>
+        <w:spacing w:after="0" w:line="240" w:lineRule="auto"/>
+        <w:ind w:left="284"/>
+        <w:rPr>
+          <w:rFonts w:ascii="Times New Roman" w:hAnsi="Times New Roman" w:cs="Times New Roman"/>
+          <w:b/>
+          <w:sz w:val="24"/>
+        </w:rPr>
+      </w:pPr>
+    </w:p>
+    <w:p>
+      <w:pPr>
+        <w:pStyle w:val="ListParagraph"/>
+        <w:spacing w:after="0" w:line="240" w:lineRule="auto"/>
+        <w:ind w:left="284"/>
+        <w:rPr>
+          <w:rFonts w:ascii="Times New Roman" w:hAnsi="Times New Roman" w:cs="Times New Roman"/>
+          <w:b/>
+          <w:sz w:val="24"/>
+        </w:rPr>
+      </w:pPr>
+    </w:p>
+    <w:p>
+      <w:pPr>
+        <w:pStyle w:val="ListParagraph"/>
+        <w:spacing w:after="0" w:line="240" w:lineRule="auto"/>
+        <w:ind w:left="284"/>
+        <w:rPr>
+          <w:rFonts w:ascii="Times New Roman" w:hAnsi="Times New Roman" w:cs="Times New Roman"/>
+          <w:b/>
+          <w:sz w:val="24"/>
+        </w:rPr>
+      </w:pPr>
+    </w:p>
+    <w:p>
+      <w:pPr>
+        <w:pStyle w:val="ListParagraph"/>
+        <w:spacing w:after="0" w:line="240" w:lineRule="auto"/>
+        <w:ind w:left="284"/>
+        <w:rPr>
+          <w:rFonts w:ascii="Times New Roman" w:hAnsi="Times New Roman" w:cs="Times New Roman"/>
+          <w:b/>
+          <w:sz w:val="24"/>
+        </w:rPr>
+      </w:pPr>
+    </w:p>
+    <w:p>
+      <w:pPr>
+        <w:pStyle w:val="ListParagraph"/>
+        <w:spacing w:after="0" w:line="240" w:lineRule="auto"/>
+        <w:ind w:left="284"/>
+        <w:rPr>
+          <w:rFonts w:ascii="Times New Roman" w:hAnsi="Times New Roman" w:cs="Times New Roman"/>
+          <w:b/>
+          <w:sz w:val="24"/>
+        </w:rPr>
+      </w:pPr>
+    </w:p>
+    <w:p>
+      <w:pPr>
+        <w:pStyle w:val="ListParagraph"/>
+        <w:spacing w:after="0" w:line="240" w:lineRule="auto"/>
+        <w:ind w:left="284"/>
+        <w:rPr>
+          <w:rFonts w:ascii="Times New Roman" w:hAnsi="Times New Roman" w:cs="Times New Roman"/>
+          <w:b/>
+          <w:sz w:val="24"/>
+        </w:rPr>
+      </w:pPr>
+    </w:p>
+    <w:p>
+      <w:pPr>
+        <w:pStyle w:val="ListParagraph"/>
+        <w:spacing w:after="0" w:line="240" w:lineRule="auto"/>
+        <w:ind w:left="284"/>
+        <w:rPr>
+          <w:rFonts w:ascii="Times New Roman" w:hAnsi="Times New Roman" w:cs="Times New Roman"/>
+          <w:b/>
+          <w:sz w:val="24"/>
+        </w:rPr>
+      </w:pPr>
+    </w:p>
+    <w:p>
+      <w:pPr>
+        <w:pStyle w:val="ListParagraph"/>
+        <w:spacing w:after="0" w:line="240" w:lineRule="auto"/>
+        <w:ind w:left="284"/>
+        <w:rPr>
+          <w:rFonts w:ascii="Times New Roman" w:hAnsi="Times New Roman" w:cs="Times New Roman"/>
+          <w:b/>
+          <w:sz w:val="24"/>
+        </w:rPr>
+      </w:pPr>
+    </w:p>
+    <w:p>
+      <w:pPr>
+        <w:pStyle w:val="ListParagraph"/>
+        <w:spacing w:after="0" w:line="240" w:lineRule="auto"/>
+        <w:ind w:left="284"/>
+        <w:rPr>
+          <w:rFonts w:ascii="Times New Roman" w:hAnsi="Times New Roman" w:cs="Times New Roman"/>
+          <w:b/>
+          <w:sz w:val="24"/>
+        </w:rPr>
+      </w:pPr>
+    </w:p>
+    <w:p>
+      <w:pPr>
+        <w:pStyle w:val="ListParagraph"/>
+        <w:spacing w:after="0" w:line="240" w:lineRule="auto"/>
+        <w:ind w:left="284"/>
+        <w:rPr>
+          <w:rFonts w:ascii="Times New Roman" w:hAnsi="Times New Roman" w:cs="Times New Roman"/>
+          <w:b/>
+          <w:sz w:val="24"/>
+        </w:rPr>
+      </w:pPr>
+    </w:p>
+    <w:p>
+      <w:pPr>
+        <w:pStyle w:val="ListParagraph"/>
+        <w:spacing w:after="0" w:line="240" w:lineRule="auto"/>
+        <w:ind w:left="284"/>
+        <w:rPr>
+          <w:rFonts w:ascii="Times New Roman" w:hAnsi="Times New Roman" w:cs="Times New Roman"/>
+          <w:b/>
+          <w:sz w:val="24"/>
+        </w:rPr>
+      </w:pPr>
+    </w:p>
+    <w:p>
+      <w:pPr>
+        <w:pStyle w:val="ListParagraph"/>
+        <w:spacing w:after="0" w:line="240" w:lineRule="auto"/>
+        <w:ind w:left="284"/>
+        <w:rPr>
+          <w:rFonts w:ascii="Times New Roman" w:hAnsi="Times New Roman" w:cs="Times New Roman"/>
+          <w:b/>
+          <w:sz w:val="24"/>
+        </w:rPr>
+      </w:pPr>
+    </w:p>
+    <w:p>
+      <w:pPr>
+        <w:pStyle w:val="ListParagraph"/>
+        <w:spacing w:after="0" w:line="240" w:lineRule="auto"/>
+        <w:ind w:left="284"/>
+        <w:rPr>
+          <w:rFonts w:ascii="Times New Roman" w:hAnsi="Times New Roman" w:cs="Times New Roman"/>
+          <w:b/>
+          <w:sz w:val="24"/>
+        </w:rPr>
+      </w:pPr>
+    </w:p>
+    <w:p>
+      <w:pPr>
+        <w:pStyle w:val="ListParagraph"/>
+        <w:spacing w:after="0" w:line="240" w:lineRule="auto"/>
+        <w:ind w:left="284"/>
+        <w:rPr>
+          <w:rFonts w:ascii="Times New Roman" w:hAnsi="Times New Roman" w:cs="Times New Roman"/>
+          <w:b/>
+          <w:sz w:val="24"/>
+        </w:rPr>
+      </w:pPr>
+    </w:p>
+    <w:p>
+      <w:pPr>
+        <w:pStyle w:val="ListParagraph"/>
+        <w:spacing w:after="0" w:line="240" w:lineRule="auto"/>
+        <w:ind w:left="284"/>
+        <w:rPr>
+          <w:rFonts w:ascii="Times New Roman" w:hAnsi="Times New Roman" w:cs="Times New Roman"/>
+          <w:b/>
+          <w:sz w:val="24"/>
+        </w:rPr>
+      </w:pPr>
+    </w:p>
+    <w:p>
+      <w:pPr>
+        <w:pStyle w:val="ListParagraph"/>
+        <w:spacing w:after="0" w:line="240" w:lineRule="auto"/>
+        <w:ind w:left="284"/>
+        <w:rPr>
+          <w:rFonts w:ascii="Times New Roman" w:hAnsi="Times New Roman" w:cs="Times New Roman"/>
+          <w:b/>
+          <w:sz w:val="24"/>
+        </w:rPr>
+      </w:pPr>
+    </w:p>
+    <w:p>
+      <w:pPr>
+        <w:pStyle w:val="ListParagraph"/>
+        <w:spacing w:after="0" w:line="240" w:lineRule="auto"/>
+        <w:ind w:left="284"/>
+        <w:rPr>
+          <w:rFonts w:ascii="Times New Roman" w:hAnsi="Times New Roman" w:cs="Times New Roman"/>
+          <w:b/>
+          <w:sz w:val="24"/>
+        </w:rPr>
+      </w:pPr>
+    </w:p>
+    <w:p>
+      <w:pPr>
+        <w:pStyle w:val="ListParagraph"/>
+        <w:spacing w:after="0" w:line="240" w:lineRule="auto"/>
+        <w:ind w:left="284"/>
+        <w:rPr>
+          <w:rFonts w:ascii="Times New Roman" w:hAnsi="Times New Roman" w:cs="Times New Roman"/>
+          <w:b/>
+          <w:sz w:val="24"/>
+        </w:rPr>
+      </w:pPr>
+    </w:p>
+    <w:p>
+      <w:pPr>
+        <w:pStyle w:val="ListParagraph"/>
+        <w:numPr>
+          <w:ilvl w:val="0"/>
+          <w:numId w:val="8"/>
+        </w:numPr>
+        <w:spacing w:after="0" w:line="240" w:lineRule="auto"/>
+        <w:rPr>
+          <w:rFonts w:ascii="Times New Roman" w:hAnsi="Times New Roman" w:cs="Times New Roman"/>
+        </w:rPr>
+      </w:pPr>
+      <w:r>
+        <w:rPr>
+          <w:rFonts w:ascii="Times New Roman" w:hAnsi="Times New Roman" w:cs="Times New Roman"/>
+        </w:rPr>
+        <w:lastRenderedPageBreak/>
+        <w:t>Tambahkan method bernama rubahSekon mempunyai parameter bertipe double dan hanya dapat dipanggil pada class mobil. Method ini memiliki fungsi untuk merubah masukan user yaitu jam menjadi sekon. Method tersebut di panggil pada method setWaktu dengan nilai parameter adalah nilai dari variabel parameter method setWaktu!</w:t>
+      </w:r>
+    </w:p>
+    <w:tbl>
+      <w:tblPr>
+        <w:tblStyle w:val="TableGrid"/>
+        <w:tblW w:w="0" w:type="auto"/>
+        <w:tblLook w:val="04A0"/>
+      </w:tblPr>
+      <w:tblGrid>
+        <w:gridCol w:w="8154"/>
+      </w:tblGrid>
+      <w:tr>
+        <w:tc>
+          <w:tcPr>
+            <w:tcW w:w="8154" w:type="dxa"/>
+          </w:tcPr>
+          <w:p>
+            <w:pPr>
+              <w:rPr>
+                <w:rFonts w:ascii="Times New Roman" w:hAnsi="Times New Roman" w:cs="Times New Roman"/>
+              </w:rPr>
+            </w:pPr>
+            <w:r>
+              <w:rPr>
+                <w:rFonts w:ascii="Times New Roman" w:hAnsi="Times New Roman" w:cs="Times New Roman"/>
+              </w:rPr>
+              <w:t>package mainmobil;</w:t>
+            </w:r>
+          </w:p>
+          <w:p>
+            <w:pPr>
+              <w:rPr>
+                <w:rFonts w:ascii="Times New Roman" w:hAnsi="Times New Roman" w:cs="Times New Roman"/>
+              </w:rPr>
+            </w:pPr>
+          </w:p>
+          <w:p>
+            <w:pPr>
+              <w:rPr>
+                <w:rFonts w:ascii="Times New Roman" w:hAnsi="Times New Roman" w:cs="Times New Roman"/>
+              </w:rPr>
+            </w:pPr>
+            <w:r>
+              <w:rPr>
+                <w:rFonts w:ascii="Times New Roman" w:hAnsi="Times New Roman" w:cs="Times New Roman"/>
+              </w:rPr>
+              <w:t>import java.util.Scanner;</w:t>
+            </w:r>
+          </w:p>
+          <w:p>
+            <w:pPr>
+              <w:rPr>
+                <w:rFonts w:ascii="Times New Roman" w:hAnsi="Times New Roman" w:cs="Times New Roman"/>
+              </w:rPr>
+            </w:pPr>
+          </w:p>
+          <w:p>
+            <w:pPr>
+              <w:rPr>
+                <w:rFonts w:ascii="Times New Roman" w:hAnsi="Times New Roman" w:cs="Times New Roman"/>
+              </w:rPr>
+            </w:pPr>
+            <w:r>
+              <w:rPr>
+                <w:rFonts w:ascii="Times New Roman" w:hAnsi="Times New Roman" w:cs="Times New Roman"/>
+              </w:rPr>
+              <w:t>class Mobil {</w:t>
+            </w:r>
+          </w:p>
+          <w:p>
+            <w:pPr>
+              <w:rPr>
+                <w:rFonts w:ascii="Times New Roman" w:hAnsi="Times New Roman" w:cs="Times New Roman"/>
+              </w:rPr>
+            </w:pPr>
+          </w:p>
+          <w:p>
+            <w:pPr>
+              <w:rPr>
+                <w:rFonts w:ascii="Times New Roman" w:hAnsi="Times New Roman" w:cs="Times New Roman"/>
+              </w:rPr>
+            </w:pPr>
+            <w:r>
+              <w:rPr>
+                <w:rFonts w:ascii="Times New Roman" w:hAnsi="Times New Roman" w:cs="Times New Roman"/>
+              </w:rPr>
+              <w:t xml:space="preserve">    private String noPlat;</w:t>
+            </w:r>
+          </w:p>
+          <w:p>
+            <w:pPr>
+              <w:rPr>
+                <w:rFonts w:ascii="Times New Roman" w:hAnsi="Times New Roman" w:cs="Times New Roman"/>
+              </w:rPr>
+            </w:pPr>
+            <w:r>
+              <w:rPr>
+                <w:rFonts w:ascii="Times New Roman" w:hAnsi="Times New Roman" w:cs="Times New Roman"/>
+              </w:rPr>
+              <w:t xml:space="preserve">    private String warna;</w:t>
+            </w:r>
+          </w:p>
+          <w:p>
+            <w:pPr>
+              <w:rPr>
+                <w:rFonts w:ascii="Times New Roman" w:hAnsi="Times New Roman" w:cs="Times New Roman"/>
+              </w:rPr>
+            </w:pPr>
+            <w:r>
+              <w:rPr>
+                <w:rFonts w:ascii="Times New Roman" w:hAnsi="Times New Roman" w:cs="Times New Roman"/>
+              </w:rPr>
+              <w:t xml:space="preserve">    private String manufaktur;</w:t>
+            </w:r>
+          </w:p>
+          <w:p>
+            <w:pPr>
+              <w:rPr>
+                <w:rFonts w:ascii="Times New Roman" w:hAnsi="Times New Roman" w:cs="Times New Roman"/>
+              </w:rPr>
+            </w:pPr>
+            <w:r>
+              <w:rPr>
+                <w:rFonts w:ascii="Times New Roman" w:hAnsi="Times New Roman" w:cs="Times New Roman"/>
+              </w:rPr>
+              <w:t xml:space="preserve">    private int kecepatan;</w:t>
+            </w:r>
+          </w:p>
+          <w:p>
+            <w:pPr>
+              <w:rPr>
+                <w:rFonts w:ascii="Times New Roman" w:hAnsi="Times New Roman" w:cs="Times New Roman"/>
+              </w:rPr>
+            </w:pPr>
+            <w:r>
+              <w:rPr>
+                <w:rFonts w:ascii="Times New Roman" w:hAnsi="Times New Roman" w:cs="Times New Roman"/>
+              </w:rPr>
+              <w:t xml:space="preserve">    private Double waktu;</w:t>
+            </w:r>
+          </w:p>
+          <w:p>
+            <w:pPr>
+              <w:rPr>
+                <w:rFonts w:ascii="Times New Roman" w:hAnsi="Times New Roman" w:cs="Times New Roman"/>
+              </w:rPr>
+            </w:pPr>
+            <w:r>
+              <w:rPr>
+                <w:rFonts w:ascii="Times New Roman" w:hAnsi="Times New Roman" w:cs="Times New Roman"/>
+              </w:rPr>
+              <w:t xml:space="preserve">    private Double sekon;</w:t>
+            </w:r>
+          </w:p>
+          <w:p>
+            <w:pPr>
+              <w:rPr>
+                <w:rFonts w:ascii="Times New Roman" w:hAnsi="Times New Roman" w:cs="Times New Roman"/>
+              </w:rPr>
+            </w:pPr>
+          </w:p>
+          <w:p>
+            <w:pPr>
+              <w:rPr>
+                <w:rFonts w:ascii="Times New Roman" w:hAnsi="Times New Roman" w:cs="Times New Roman"/>
+              </w:rPr>
+            </w:pPr>
+            <w:r>
+              <w:rPr>
+                <w:rFonts w:ascii="Times New Roman" w:hAnsi="Times New Roman" w:cs="Times New Roman"/>
+              </w:rPr>
+              <w:t xml:space="preserve">    public void setNoPlat(String s) {</w:t>
+            </w:r>
+          </w:p>
+          <w:p>
+            <w:pPr>
+              <w:rPr>
+                <w:rFonts w:ascii="Times New Roman" w:hAnsi="Times New Roman" w:cs="Times New Roman"/>
+              </w:rPr>
+            </w:pPr>
+            <w:r>
+              <w:rPr>
+                <w:rFonts w:ascii="Times New Roman" w:hAnsi="Times New Roman" w:cs="Times New Roman"/>
+              </w:rPr>
+              <w:t xml:space="preserve">        noPlat = s;</w:t>
+            </w:r>
+          </w:p>
+          <w:p>
+            <w:pPr>
+              <w:rPr>
+                <w:rFonts w:ascii="Times New Roman" w:hAnsi="Times New Roman" w:cs="Times New Roman"/>
+              </w:rPr>
+            </w:pPr>
+            <w:r>
+              <w:rPr>
+                <w:rFonts w:ascii="Times New Roman" w:hAnsi="Times New Roman" w:cs="Times New Roman"/>
+              </w:rPr>
+              <w:t xml:space="preserve">    }</w:t>
+            </w:r>
+          </w:p>
+          <w:p>
+            <w:pPr>
+              <w:rPr>
+                <w:rFonts w:ascii="Times New Roman" w:hAnsi="Times New Roman" w:cs="Times New Roman"/>
+              </w:rPr>
+            </w:pPr>
+          </w:p>
+          <w:p>
+            <w:pPr>
+              <w:rPr>
+                <w:rFonts w:ascii="Times New Roman" w:hAnsi="Times New Roman" w:cs="Times New Roman"/>
+              </w:rPr>
+            </w:pPr>
+            <w:r>
+              <w:rPr>
+                <w:rFonts w:ascii="Times New Roman" w:hAnsi="Times New Roman" w:cs="Times New Roman"/>
+              </w:rPr>
+              <w:t xml:space="preserve">    public void setWarna(String s) {</w:t>
+            </w:r>
+          </w:p>
+          <w:p>
+            <w:pPr>
+              <w:rPr>
+                <w:rFonts w:ascii="Times New Roman" w:hAnsi="Times New Roman" w:cs="Times New Roman"/>
+              </w:rPr>
+            </w:pPr>
+            <w:r>
+              <w:rPr>
+                <w:rFonts w:ascii="Times New Roman" w:hAnsi="Times New Roman" w:cs="Times New Roman"/>
+              </w:rPr>
+              <w:t xml:space="preserve">        warna = s;</w:t>
+            </w:r>
+          </w:p>
+          <w:p>
+            <w:pPr>
+              <w:rPr>
+                <w:rFonts w:ascii="Times New Roman" w:hAnsi="Times New Roman" w:cs="Times New Roman"/>
+              </w:rPr>
+            </w:pPr>
+            <w:r>
+              <w:rPr>
+                <w:rFonts w:ascii="Times New Roman" w:hAnsi="Times New Roman" w:cs="Times New Roman"/>
+              </w:rPr>
+              <w:t xml:space="preserve">    }</w:t>
+            </w:r>
+          </w:p>
+          <w:p>
+            <w:pPr>
+              <w:rPr>
+                <w:rFonts w:ascii="Times New Roman" w:hAnsi="Times New Roman" w:cs="Times New Roman"/>
+              </w:rPr>
+            </w:pPr>
+          </w:p>
+          <w:p>
+            <w:pPr>
+              <w:rPr>
+                <w:rFonts w:ascii="Times New Roman" w:hAnsi="Times New Roman" w:cs="Times New Roman"/>
+              </w:rPr>
+            </w:pPr>
+            <w:r>
+              <w:rPr>
+                <w:rFonts w:ascii="Times New Roman" w:hAnsi="Times New Roman" w:cs="Times New Roman"/>
+              </w:rPr>
+              <w:t xml:space="preserve">    public void setManufaktur(String s) {</w:t>
+            </w:r>
+          </w:p>
+          <w:p>
+            <w:pPr>
+              <w:rPr>
+                <w:rFonts w:ascii="Times New Roman" w:hAnsi="Times New Roman" w:cs="Times New Roman"/>
+              </w:rPr>
+            </w:pPr>
+            <w:r>
+              <w:rPr>
+                <w:rFonts w:ascii="Times New Roman" w:hAnsi="Times New Roman" w:cs="Times New Roman"/>
+              </w:rPr>
+              <w:t xml:space="preserve">        manufaktur = s;</w:t>
+            </w:r>
+          </w:p>
+          <w:p>
+            <w:pPr>
+              <w:rPr>
+                <w:rFonts w:ascii="Times New Roman" w:hAnsi="Times New Roman" w:cs="Times New Roman"/>
+              </w:rPr>
+            </w:pPr>
+            <w:r>
+              <w:rPr>
+                <w:rFonts w:ascii="Times New Roman" w:hAnsi="Times New Roman" w:cs="Times New Roman"/>
+              </w:rPr>
+              <w:t xml:space="preserve">    }</w:t>
+            </w:r>
+          </w:p>
+          <w:p>
+            <w:pPr>
+              <w:rPr>
+                <w:rFonts w:ascii="Times New Roman" w:hAnsi="Times New Roman" w:cs="Times New Roman"/>
+              </w:rPr>
+            </w:pPr>
+          </w:p>
+          <w:p>
+            <w:pPr>
+              <w:rPr>
+                <w:rFonts w:ascii="Times New Roman" w:hAnsi="Times New Roman" w:cs="Times New Roman"/>
+              </w:rPr>
+            </w:pPr>
+            <w:r>
+              <w:rPr>
+                <w:rFonts w:ascii="Times New Roman" w:hAnsi="Times New Roman" w:cs="Times New Roman"/>
+              </w:rPr>
+              <w:t xml:space="preserve">    public void setKecepatan(int i) {</w:t>
+            </w:r>
+          </w:p>
+          <w:p>
+            <w:pPr>
+              <w:rPr>
+                <w:rFonts w:ascii="Times New Roman" w:hAnsi="Times New Roman" w:cs="Times New Roman"/>
+              </w:rPr>
+            </w:pPr>
+            <w:r>
+              <w:rPr>
+                <w:rFonts w:ascii="Times New Roman" w:hAnsi="Times New Roman" w:cs="Times New Roman"/>
+              </w:rPr>
+              <w:t xml:space="preserve">        kecepatan = i;</w:t>
+            </w:r>
+          </w:p>
+          <w:p>
+            <w:pPr>
+              <w:rPr>
+                <w:rFonts w:ascii="Times New Roman" w:hAnsi="Times New Roman" w:cs="Times New Roman"/>
+              </w:rPr>
+            </w:pPr>
+            <w:r>
+              <w:rPr>
+                <w:rFonts w:ascii="Times New Roman" w:hAnsi="Times New Roman" w:cs="Times New Roman"/>
+              </w:rPr>
+              <w:t xml:space="preserve">    }</w:t>
+            </w:r>
+          </w:p>
+          <w:p>
+            <w:pPr>
+              <w:rPr>
+                <w:rFonts w:ascii="Times New Roman" w:hAnsi="Times New Roman" w:cs="Times New Roman"/>
+              </w:rPr>
+            </w:pPr>
+            <w:r>
+              <w:rPr>
+                <w:rFonts w:ascii="Times New Roman" w:hAnsi="Times New Roman" w:cs="Times New Roman"/>
+              </w:rPr>
+              <w:t xml:space="preserve">    public Double setWaktu(Double x){</w:t>
+            </w:r>
+          </w:p>
+          <w:p>
+            <w:pPr>
+              <w:rPr>
+                <w:rFonts w:ascii="Times New Roman" w:hAnsi="Times New Roman" w:cs="Times New Roman"/>
+              </w:rPr>
+            </w:pPr>
+            <w:r>
+              <w:rPr>
+                <w:rFonts w:ascii="Times New Roman" w:hAnsi="Times New Roman" w:cs="Times New Roman"/>
+              </w:rPr>
+              <w:t xml:space="preserve">        return waktu=x;</w:t>
+            </w:r>
+          </w:p>
+          <w:p>
+            <w:pPr>
+              <w:rPr>
+                <w:rFonts w:ascii="Times New Roman" w:hAnsi="Times New Roman" w:cs="Times New Roman"/>
+              </w:rPr>
+            </w:pPr>
+            <w:r>
+              <w:rPr>
+                <w:rFonts w:ascii="Times New Roman" w:hAnsi="Times New Roman" w:cs="Times New Roman"/>
+              </w:rPr>
+              <w:t xml:space="preserve">    }</w:t>
+            </w:r>
+          </w:p>
+          <w:p>
+            <w:pPr>
+              <w:rPr>
+                <w:rFonts w:ascii="Times New Roman" w:hAnsi="Times New Roman" w:cs="Times New Roman"/>
+              </w:rPr>
+            </w:pPr>
+            <w:r>
+              <w:rPr>
+                <w:rFonts w:ascii="Times New Roman" w:hAnsi="Times New Roman" w:cs="Times New Roman"/>
+              </w:rPr>
+              <w:t xml:space="preserve">    private Double ubahSekon(Double x){</w:t>
+            </w:r>
+          </w:p>
+          <w:p>
+            <w:pPr>
+              <w:rPr>
+                <w:rFonts w:ascii="Times New Roman" w:hAnsi="Times New Roman" w:cs="Times New Roman"/>
+              </w:rPr>
+            </w:pPr>
+            <w:r>
+              <w:rPr>
+                <w:rFonts w:ascii="Times New Roman" w:hAnsi="Times New Roman" w:cs="Times New Roman"/>
+              </w:rPr>
+              <w:t xml:space="preserve">        return sekon=setWaktu(waktu)*3600;</w:t>
+            </w:r>
+          </w:p>
+          <w:p>
+            <w:pPr>
+              <w:rPr>
+                <w:rFonts w:ascii="Times New Roman" w:hAnsi="Times New Roman" w:cs="Times New Roman"/>
+              </w:rPr>
+            </w:pPr>
+            <w:r>
+              <w:rPr>
+                <w:rFonts w:ascii="Times New Roman" w:hAnsi="Times New Roman" w:cs="Times New Roman"/>
+              </w:rPr>
+              <w:t xml:space="preserve">    }</w:t>
+            </w:r>
+          </w:p>
+          <w:p>
+            <w:pPr>
+              <w:rPr>
+                <w:rFonts w:ascii="Times New Roman" w:hAnsi="Times New Roman" w:cs="Times New Roman"/>
+              </w:rPr>
+            </w:pPr>
+          </w:p>
+          <w:p>
+            <w:pPr>
+              <w:rPr>
+                <w:rFonts w:ascii="Times New Roman" w:hAnsi="Times New Roman" w:cs="Times New Roman"/>
+              </w:rPr>
+            </w:pPr>
+            <w:r>
+              <w:rPr>
+                <w:rFonts w:ascii="Times New Roman" w:hAnsi="Times New Roman" w:cs="Times New Roman"/>
+              </w:rPr>
+              <w:t xml:space="preserve">    public void displayMessage() {</w:t>
+            </w:r>
+          </w:p>
+          <w:p>
+            <w:pPr>
+              <w:rPr>
+                <w:rFonts w:ascii="Times New Roman" w:hAnsi="Times New Roman" w:cs="Times New Roman"/>
+              </w:rPr>
+            </w:pPr>
+            <w:r>
+              <w:rPr>
+                <w:rFonts w:ascii="Times New Roman" w:hAnsi="Times New Roman" w:cs="Times New Roman"/>
+              </w:rPr>
+              <w:t xml:space="preserve">        System.out.println("Mobil anda bermerek          : " + manufaktur);</w:t>
+            </w:r>
+          </w:p>
+          <w:p>
+            <w:pPr>
+              <w:rPr>
+                <w:rFonts w:ascii="Times New Roman" w:hAnsi="Times New Roman" w:cs="Times New Roman"/>
+              </w:rPr>
+            </w:pPr>
+            <w:r>
+              <w:rPr>
+                <w:rFonts w:ascii="Times New Roman" w:hAnsi="Times New Roman" w:cs="Times New Roman"/>
+              </w:rPr>
+              <w:t xml:space="preserve">        System.out.println("mempunyai nomor plat         : " + noPlat);</w:t>
+            </w:r>
+          </w:p>
+          <w:p>
+            <w:pPr>
+              <w:rPr>
+                <w:rFonts w:ascii="Times New Roman" w:hAnsi="Times New Roman" w:cs="Times New Roman"/>
+              </w:rPr>
+            </w:pPr>
+            <w:r>
+              <w:rPr>
+                <w:rFonts w:ascii="Times New Roman" w:hAnsi="Times New Roman" w:cs="Times New Roman"/>
+              </w:rPr>
+              <w:t xml:space="preserve">        System.out.println("serta memililki warna        : " + warna);</w:t>
+            </w:r>
+          </w:p>
+          <w:p>
+            <w:pPr>
+              <w:rPr>
+                <w:rFonts w:ascii="Times New Roman" w:hAnsi="Times New Roman" w:cs="Times New Roman"/>
+              </w:rPr>
+            </w:pPr>
+            <w:r>
+              <w:rPr>
+                <w:rFonts w:ascii="Times New Roman" w:hAnsi="Times New Roman" w:cs="Times New Roman"/>
+              </w:rPr>
+              <w:t xml:space="preserve">        System.out.println("dan mampu menempuh kecepatan : " + kecepatan);</w:t>
+            </w:r>
+          </w:p>
+          <w:p>
+            <w:pPr>
+              <w:rPr>
+                <w:rFonts w:ascii="Times New Roman" w:hAnsi="Times New Roman" w:cs="Times New Roman"/>
+              </w:rPr>
+            </w:pPr>
+            <w:r>
+              <w:rPr>
+                <w:rFonts w:ascii="Times New Roman" w:hAnsi="Times New Roman" w:cs="Times New Roman"/>
+              </w:rPr>
+              <w:t xml:space="preserve">        System.out.println("Maka Waktu Ordernya          : " +waktu+" Jam");</w:t>
+            </w:r>
+          </w:p>
+          <w:p>
+            <w:pPr>
+              <w:rPr>
+                <w:rFonts w:ascii="Times New Roman" w:hAnsi="Times New Roman" w:cs="Times New Roman"/>
+              </w:rPr>
+            </w:pPr>
+            <w:r>
+              <w:rPr>
+                <w:rFonts w:ascii="Times New Roman" w:hAnsi="Times New Roman" w:cs="Times New Roman"/>
+              </w:rPr>
+              <w:t xml:space="preserve">        System.out.println("Koncersi ke-Detik            : " +waktu*3600+" Detik");</w:t>
+            </w:r>
+          </w:p>
+          <w:p>
+            <w:pPr>
+              <w:rPr>
+                <w:rFonts w:ascii="Times New Roman" w:hAnsi="Times New Roman" w:cs="Times New Roman"/>
+              </w:rPr>
+            </w:pPr>
+            <w:r>
+              <w:rPr>
+                <w:rFonts w:ascii="Times New Roman" w:hAnsi="Times New Roman" w:cs="Times New Roman"/>
+              </w:rPr>
+              <w:t xml:space="preserve">        </w:t>
+            </w:r>
+          </w:p>
+          <w:p>
+            <w:pPr>
+              <w:rPr>
+                <w:rFonts w:ascii="Times New Roman" w:hAnsi="Times New Roman" w:cs="Times New Roman"/>
+              </w:rPr>
+            </w:pPr>
+            <w:r>
+              <w:rPr>
+                <w:rFonts w:ascii="Times New Roman" w:hAnsi="Times New Roman" w:cs="Times New Roman"/>
+              </w:rPr>
+              <w:t xml:space="preserve">    }</w:t>
+            </w:r>
+          </w:p>
+          <w:p>
+            <w:pPr>
+              <w:rPr>
+                <w:rFonts w:ascii="Times New Roman" w:hAnsi="Times New Roman" w:cs="Times New Roman"/>
+              </w:rPr>
+            </w:pPr>
+            <w:r>
+              <w:rPr>
+                <w:rFonts w:ascii="Times New Roman" w:hAnsi="Times New Roman" w:cs="Times New Roman"/>
+              </w:rPr>
+              <w:t>}</w:t>
+            </w:r>
+          </w:p>
+          <w:p>
+            <w:pPr>
+              <w:rPr>
+                <w:rFonts w:ascii="Times New Roman" w:hAnsi="Times New Roman" w:cs="Times New Roman"/>
+              </w:rPr>
+            </w:pPr>
+          </w:p>
+          <w:p>
+            <w:pPr>
+              <w:rPr>
+                <w:rFonts w:ascii="Times New Roman" w:hAnsi="Times New Roman" w:cs="Times New Roman"/>
+              </w:rPr>
+            </w:pPr>
+            <w:r>
+              <w:rPr>
+                <w:rFonts w:ascii="Times New Roman" w:hAnsi="Times New Roman" w:cs="Times New Roman"/>
+              </w:rPr>
+              <w:t>public class MainMobil {</w:t>
+            </w:r>
+          </w:p>
+          <w:p>
+            <w:pPr>
+              <w:rPr>
+                <w:rFonts w:ascii="Times New Roman" w:hAnsi="Times New Roman" w:cs="Times New Roman"/>
+              </w:rPr>
+            </w:pPr>
+          </w:p>
+          <w:p>
+            <w:pPr>
+              <w:rPr>
+                <w:rFonts w:ascii="Times New Roman" w:hAnsi="Times New Roman" w:cs="Times New Roman"/>
+              </w:rPr>
+            </w:pPr>
+            <w:r>
+              <w:rPr>
+                <w:rFonts w:ascii="Times New Roman" w:hAnsi="Times New Roman" w:cs="Times New Roman"/>
+              </w:rPr>
+              <w:lastRenderedPageBreak/>
+              <w:t xml:space="preserve">    public static void main(String[] args) {</w:t>
+            </w:r>
+          </w:p>
+          <w:p>
+            <w:pPr>
+              <w:rPr>
+                <w:rFonts w:ascii="Times New Roman" w:hAnsi="Times New Roman" w:cs="Times New Roman"/>
+              </w:rPr>
+            </w:pPr>
+            <w:r>
+              <w:rPr>
+                <w:rFonts w:ascii="Times New Roman" w:hAnsi="Times New Roman" w:cs="Times New Roman"/>
+              </w:rPr>
+              <w:t xml:space="preserve">        Scanner in = new Scanner(System.in);</w:t>
+            </w:r>
+          </w:p>
+          <w:p>
+            <w:pPr>
+              <w:rPr>
+                <w:rFonts w:ascii="Times New Roman" w:hAnsi="Times New Roman" w:cs="Times New Roman"/>
+              </w:rPr>
+            </w:pPr>
+            <w:r>
+              <w:rPr>
+                <w:rFonts w:ascii="Times New Roman" w:hAnsi="Times New Roman" w:cs="Times New Roman"/>
+              </w:rPr>
+              <w:t xml:space="preserve">        int v1, v2;</w:t>
+            </w:r>
+          </w:p>
+          <w:p>
+            <w:pPr>
+              <w:rPr>
+                <w:rFonts w:ascii="Times New Roman" w:hAnsi="Times New Roman" w:cs="Times New Roman"/>
+              </w:rPr>
+            </w:pPr>
+            <w:r>
+              <w:rPr>
+                <w:rFonts w:ascii="Times New Roman" w:hAnsi="Times New Roman" w:cs="Times New Roman"/>
+              </w:rPr>
+              <w:t xml:space="preserve">        Double wak1,wak2;</w:t>
+            </w:r>
+          </w:p>
+          <w:p>
+            <w:pPr>
+              <w:rPr>
+                <w:rFonts w:ascii="Times New Roman" w:hAnsi="Times New Roman" w:cs="Times New Roman"/>
+              </w:rPr>
+            </w:pPr>
+            <w:r>
+              <w:rPr>
+                <w:rFonts w:ascii="Times New Roman" w:hAnsi="Times New Roman" w:cs="Times New Roman"/>
+              </w:rPr>
+              <w:t xml:space="preserve">        String merk1, merk2, plat1, plat2, warna1, warna2, ubah, x;</w:t>
+            </w:r>
+          </w:p>
+          <w:p>
+            <w:pPr>
+              <w:rPr>
+                <w:rFonts w:ascii="Times New Roman" w:hAnsi="Times New Roman" w:cs="Times New Roman"/>
+              </w:rPr>
+            </w:pPr>
+            <w:r>
+              <w:rPr>
+                <w:rFonts w:ascii="Times New Roman" w:hAnsi="Times New Roman" w:cs="Times New Roman"/>
+              </w:rPr>
+              <w:t xml:space="preserve">        Mobil m1 = new Mobil();</w:t>
+            </w:r>
+          </w:p>
+          <w:p>
+            <w:pPr>
+              <w:rPr>
+                <w:rFonts w:ascii="Times New Roman" w:hAnsi="Times New Roman" w:cs="Times New Roman"/>
+              </w:rPr>
+            </w:pPr>
+            <w:r>
+              <w:rPr>
+                <w:rFonts w:ascii="Times New Roman" w:hAnsi="Times New Roman" w:cs="Times New Roman"/>
+              </w:rPr>
+              <w:t xml:space="preserve">        System.out.println("BAHTIAR'S SHOW ROOM SPORT CAR");</w:t>
+            </w:r>
+          </w:p>
+          <w:p>
+            <w:pPr>
+              <w:rPr>
+                <w:rFonts w:ascii="Times New Roman" w:hAnsi="Times New Roman" w:cs="Times New Roman"/>
+              </w:rPr>
+            </w:pPr>
+            <w:r>
+              <w:rPr>
+                <w:rFonts w:ascii="Times New Roman" w:hAnsi="Times New Roman" w:cs="Times New Roman"/>
+              </w:rPr>
+              <w:t xml:space="preserve">        System.out.println("=============================");</w:t>
+            </w:r>
+          </w:p>
+          <w:p>
+            <w:pPr>
+              <w:rPr>
+                <w:rFonts w:ascii="Times New Roman" w:hAnsi="Times New Roman" w:cs="Times New Roman"/>
+              </w:rPr>
+            </w:pPr>
+            <w:r>
+              <w:rPr>
+                <w:rFonts w:ascii="Times New Roman" w:hAnsi="Times New Roman" w:cs="Times New Roman"/>
+              </w:rPr>
+              <w:t xml:space="preserve">        System.out.print("Masukkan Kecepatan Mobil 1 : ");</w:t>
+            </w:r>
+          </w:p>
+          <w:p>
+            <w:pPr>
+              <w:rPr>
+                <w:rFonts w:ascii="Times New Roman" w:hAnsi="Times New Roman" w:cs="Times New Roman"/>
+              </w:rPr>
+            </w:pPr>
+            <w:r>
+              <w:rPr>
+                <w:rFonts w:ascii="Times New Roman" w:hAnsi="Times New Roman" w:cs="Times New Roman"/>
+              </w:rPr>
+              <w:t xml:space="preserve">        v1 = in.nextInt();</w:t>
+            </w:r>
+          </w:p>
+          <w:p>
+            <w:pPr>
+              <w:rPr>
+                <w:rFonts w:ascii="Times New Roman" w:hAnsi="Times New Roman" w:cs="Times New Roman"/>
+              </w:rPr>
+            </w:pPr>
+            <w:r>
+              <w:rPr>
+                <w:rFonts w:ascii="Times New Roman" w:hAnsi="Times New Roman" w:cs="Times New Roman"/>
+              </w:rPr>
+              <w:t xml:space="preserve">        m1.setKecepatan(v1);</w:t>
+            </w:r>
+          </w:p>
+          <w:p>
+            <w:pPr>
+              <w:rPr>
+                <w:rFonts w:ascii="Times New Roman" w:hAnsi="Times New Roman" w:cs="Times New Roman"/>
+              </w:rPr>
+            </w:pPr>
+            <w:r>
+              <w:rPr>
+                <w:rFonts w:ascii="Times New Roman" w:hAnsi="Times New Roman" w:cs="Times New Roman"/>
+              </w:rPr>
+              <w:t xml:space="preserve">        System.out.println();</w:t>
+            </w:r>
+          </w:p>
+          <w:p>
+            <w:pPr>
+              <w:rPr>
+                <w:rFonts w:ascii="Times New Roman" w:hAnsi="Times New Roman" w:cs="Times New Roman"/>
+              </w:rPr>
+            </w:pPr>
+            <w:r>
+              <w:rPr>
+                <w:rFonts w:ascii="Times New Roman" w:hAnsi="Times New Roman" w:cs="Times New Roman"/>
+              </w:rPr>
+              <w:t xml:space="preserve">        x = in.nextLine();</w:t>
+            </w:r>
+          </w:p>
+          <w:p>
+            <w:pPr>
+              <w:rPr>
+                <w:rFonts w:ascii="Times New Roman" w:hAnsi="Times New Roman" w:cs="Times New Roman"/>
+              </w:rPr>
+            </w:pPr>
+            <w:r>
+              <w:rPr>
+                <w:rFonts w:ascii="Times New Roman" w:hAnsi="Times New Roman" w:cs="Times New Roman"/>
+              </w:rPr>
+              <w:t xml:space="preserve">        System.out.print("Masukkan Nama Merk Mobil 1 : ");</w:t>
+            </w:r>
+          </w:p>
+          <w:p>
+            <w:pPr>
+              <w:rPr>
+                <w:rFonts w:ascii="Times New Roman" w:hAnsi="Times New Roman" w:cs="Times New Roman"/>
+              </w:rPr>
+            </w:pPr>
+            <w:r>
+              <w:rPr>
+                <w:rFonts w:ascii="Times New Roman" w:hAnsi="Times New Roman" w:cs="Times New Roman"/>
+              </w:rPr>
+              <w:t xml:space="preserve">        merk1 = in.nextLine();</w:t>
+            </w:r>
+          </w:p>
+          <w:p>
+            <w:pPr>
+              <w:rPr>
+                <w:rFonts w:ascii="Times New Roman" w:hAnsi="Times New Roman" w:cs="Times New Roman"/>
+              </w:rPr>
+            </w:pPr>
+            <w:r>
+              <w:rPr>
+                <w:rFonts w:ascii="Times New Roman" w:hAnsi="Times New Roman" w:cs="Times New Roman"/>
+              </w:rPr>
+              <w:t xml:space="preserve">        m1.setManufaktur(merk1);</w:t>
+            </w:r>
+          </w:p>
+          <w:p>
+            <w:pPr>
+              <w:rPr>
+                <w:rFonts w:ascii="Times New Roman" w:hAnsi="Times New Roman" w:cs="Times New Roman"/>
+              </w:rPr>
+            </w:pPr>
+            <w:r>
+              <w:rPr>
+                <w:rFonts w:ascii="Times New Roman" w:hAnsi="Times New Roman" w:cs="Times New Roman"/>
+              </w:rPr>
+              <w:t xml:space="preserve">        System.out.print("Masukkan Nomer Plat Mobil 1: ");</w:t>
+            </w:r>
+          </w:p>
+          <w:p>
+            <w:pPr>
+              <w:rPr>
+                <w:rFonts w:ascii="Times New Roman" w:hAnsi="Times New Roman" w:cs="Times New Roman"/>
+              </w:rPr>
+            </w:pPr>
+            <w:r>
+              <w:rPr>
+                <w:rFonts w:ascii="Times New Roman" w:hAnsi="Times New Roman" w:cs="Times New Roman"/>
+              </w:rPr>
+              <w:t xml:space="preserve">        plat1 = in.nextLine();</w:t>
+            </w:r>
+          </w:p>
+          <w:p>
+            <w:pPr>
+              <w:rPr>
+                <w:rFonts w:ascii="Times New Roman" w:hAnsi="Times New Roman" w:cs="Times New Roman"/>
+              </w:rPr>
+            </w:pPr>
+            <w:r>
+              <w:rPr>
+                <w:rFonts w:ascii="Times New Roman" w:hAnsi="Times New Roman" w:cs="Times New Roman"/>
+              </w:rPr>
+              <w:t xml:space="preserve">        m1.setNoPlat(plat1);</w:t>
+            </w:r>
+          </w:p>
+          <w:p>
+            <w:pPr>
+              <w:rPr>
+                <w:rFonts w:ascii="Times New Roman" w:hAnsi="Times New Roman" w:cs="Times New Roman"/>
+              </w:rPr>
+            </w:pPr>
+            <w:r>
+              <w:rPr>
+                <w:rFonts w:ascii="Times New Roman" w:hAnsi="Times New Roman" w:cs="Times New Roman"/>
+              </w:rPr>
+              <w:t xml:space="preserve">        System.out.print("Masukkan Warna Mobil 1     : ");</w:t>
+            </w:r>
+          </w:p>
+          <w:p>
+            <w:pPr>
+              <w:rPr>
+                <w:rFonts w:ascii="Times New Roman" w:hAnsi="Times New Roman" w:cs="Times New Roman"/>
+              </w:rPr>
+            </w:pPr>
+            <w:r>
+              <w:rPr>
+                <w:rFonts w:ascii="Times New Roman" w:hAnsi="Times New Roman" w:cs="Times New Roman"/>
+              </w:rPr>
+              <w:t xml:space="preserve">        warna1 = in.nextLine();</w:t>
+            </w:r>
+          </w:p>
+          <w:p>
+            <w:pPr>
+              <w:rPr>
+                <w:rFonts w:ascii="Times New Roman" w:hAnsi="Times New Roman" w:cs="Times New Roman"/>
+              </w:rPr>
+            </w:pPr>
+            <w:r>
+              <w:rPr>
+                <w:rFonts w:ascii="Times New Roman" w:hAnsi="Times New Roman" w:cs="Times New Roman"/>
+              </w:rPr>
+              <w:t xml:space="preserve">        m1.setWarna(warna1);</w:t>
+            </w:r>
+          </w:p>
+          <w:p>
+            <w:pPr>
+              <w:rPr>
+                <w:rFonts w:ascii="Times New Roman" w:hAnsi="Times New Roman" w:cs="Times New Roman"/>
+              </w:rPr>
+            </w:pPr>
+            <w:r>
+              <w:rPr>
+                <w:rFonts w:ascii="Times New Roman" w:hAnsi="Times New Roman" w:cs="Times New Roman"/>
+              </w:rPr>
+              <w:t xml:space="preserve">        System.out.print("Masukkan Waktu Order Anda(dalam jam) :");</w:t>
+            </w:r>
+          </w:p>
+          <w:p>
+            <w:pPr>
+              <w:rPr>
+                <w:rFonts w:ascii="Times New Roman" w:hAnsi="Times New Roman" w:cs="Times New Roman"/>
+              </w:rPr>
+            </w:pPr>
+            <w:r>
+              <w:rPr>
+                <w:rFonts w:ascii="Times New Roman" w:hAnsi="Times New Roman" w:cs="Times New Roman"/>
+              </w:rPr>
+              <w:t xml:space="preserve">        wak1=in.nextDouble();</w:t>
+            </w:r>
+          </w:p>
+          <w:p>
+            <w:pPr>
+              <w:rPr>
+                <w:rFonts w:ascii="Times New Roman" w:hAnsi="Times New Roman" w:cs="Times New Roman"/>
+              </w:rPr>
+            </w:pPr>
+            <w:r>
+              <w:rPr>
+                <w:rFonts w:ascii="Times New Roman" w:hAnsi="Times New Roman" w:cs="Times New Roman"/>
+              </w:rPr>
+              <w:t xml:space="preserve">        m1.setWaktu(wak1);</w:t>
+            </w:r>
+          </w:p>
+          <w:p>
+            <w:pPr>
+              <w:rPr>
+                <w:rFonts w:ascii="Times New Roman" w:hAnsi="Times New Roman" w:cs="Times New Roman"/>
+              </w:rPr>
+            </w:pPr>
+            <w:r>
+              <w:rPr>
+                <w:rFonts w:ascii="Times New Roman" w:hAnsi="Times New Roman" w:cs="Times New Roman"/>
+              </w:rPr>
+              <w:t xml:space="preserve">        m1.displayMessage();</w:t>
+            </w:r>
+          </w:p>
+          <w:p>
+            <w:pPr>
+              <w:rPr>
+                <w:rFonts w:ascii="Times New Roman" w:hAnsi="Times New Roman" w:cs="Times New Roman"/>
+              </w:rPr>
+            </w:pPr>
+            <w:r>
+              <w:rPr>
+                <w:rFonts w:ascii="Times New Roman" w:hAnsi="Times New Roman" w:cs="Times New Roman"/>
+              </w:rPr>
+              <w:t xml:space="preserve">       </w:t>
+            </w:r>
+          </w:p>
+          <w:p>
+            <w:pPr>
+              <w:rPr>
+                <w:rFonts w:ascii="Times New Roman" w:hAnsi="Times New Roman" w:cs="Times New Roman"/>
+              </w:rPr>
+            </w:pPr>
+            <w:r>
+              <w:rPr>
+                <w:rFonts w:ascii="Times New Roman" w:hAnsi="Times New Roman" w:cs="Times New Roman"/>
+              </w:rPr>
+              <w:t xml:space="preserve">        System.out.println("================");</w:t>
+            </w:r>
+          </w:p>
+          <w:p>
+            <w:pPr>
+              <w:rPr>
+                <w:rFonts w:ascii="Times New Roman" w:hAnsi="Times New Roman" w:cs="Times New Roman"/>
+              </w:rPr>
+            </w:pPr>
+            <w:r>
+              <w:rPr>
+                <w:rFonts w:ascii="Times New Roman" w:hAnsi="Times New Roman" w:cs="Times New Roman"/>
+              </w:rPr>
+              <w:t xml:space="preserve">        //instan objek baru bernama m2</w:t>
+            </w:r>
+          </w:p>
+          <w:p>
+            <w:pPr>
+              <w:rPr>
+                <w:rFonts w:ascii="Times New Roman" w:hAnsi="Times New Roman" w:cs="Times New Roman"/>
+              </w:rPr>
+            </w:pPr>
+            <w:r>
+              <w:rPr>
+                <w:rFonts w:ascii="Times New Roman" w:hAnsi="Times New Roman" w:cs="Times New Roman"/>
+              </w:rPr>
+              <w:t xml:space="preserve">        Mobil m2 = new Mobil();</w:t>
+            </w:r>
+          </w:p>
+          <w:p>
+            <w:pPr>
+              <w:rPr>
+                <w:rFonts w:ascii="Times New Roman" w:hAnsi="Times New Roman" w:cs="Times New Roman"/>
+              </w:rPr>
+            </w:pPr>
+            <w:r>
+              <w:rPr>
+                <w:rFonts w:ascii="Times New Roman" w:hAnsi="Times New Roman" w:cs="Times New Roman"/>
+              </w:rPr>
+              <w:t xml:space="preserve">        System.out.print("Masukkan Kecepatan Mobil 2 : ");</w:t>
+            </w:r>
+          </w:p>
+          <w:p>
+            <w:pPr>
+              <w:rPr>
+                <w:rFonts w:ascii="Times New Roman" w:hAnsi="Times New Roman" w:cs="Times New Roman"/>
+              </w:rPr>
+            </w:pPr>
+            <w:r>
+              <w:rPr>
+                <w:rFonts w:ascii="Times New Roman" w:hAnsi="Times New Roman" w:cs="Times New Roman"/>
+              </w:rPr>
+              <w:t xml:space="preserve">        v2 = in.nextInt();</w:t>
+            </w:r>
+          </w:p>
+          <w:p>
+            <w:pPr>
+              <w:rPr>
+                <w:rFonts w:ascii="Times New Roman" w:hAnsi="Times New Roman" w:cs="Times New Roman"/>
+              </w:rPr>
+            </w:pPr>
+            <w:r>
+              <w:rPr>
+                <w:rFonts w:ascii="Times New Roman" w:hAnsi="Times New Roman" w:cs="Times New Roman"/>
+              </w:rPr>
+              <w:t xml:space="preserve">        m2.setKecepatan(v2);</w:t>
+            </w:r>
+          </w:p>
+          <w:p>
+            <w:pPr>
+              <w:rPr>
+                <w:rFonts w:ascii="Times New Roman" w:hAnsi="Times New Roman" w:cs="Times New Roman"/>
+              </w:rPr>
+            </w:pPr>
+            <w:r>
+              <w:rPr>
+                <w:rFonts w:ascii="Times New Roman" w:hAnsi="Times New Roman" w:cs="Times New Roman"/>
+              </w:rPr>
+              <w:t xml:space="preserve">        System.out.println();</w:t>
+            </w:r>
+          </w:p>
+          <w:p>
+            <w:pPr>
+              <w:rPr>
+                <w:rFonts w:ascii="Times New Roman" w:hAnsi="Times New Roman" w:cs="Times New Roman"/>
+              </w:rPr>
+            </w:pPr>
+            <w:r>
+              <w:rPr>
+                <w:rFonts w:ascii="Times New Roman" w:hAnsi="Times New Roman" w:cs="Times New Roman"/>
+              </w:rPr>
+              <w:t xml:space="preserve">        x = in.nextLine();</w:t>
+            </w:r>
+          </w:p>
+          <w:p>
+            <w:pPr>
+              <w:rPr>
+                <w:rFonts w:ascii="Times New Roman" w:hAnsi="Times New Roman" w:cs="Times New Roman"/>
+              </w:rPr>
+            </w:pPr>
+            <w:r>
+              <w:rPr>
+                <w:rFonts w:ascii="Times New Roman" w:hAnsi="Times New Roman" w:cs="Times New Roman"/>
+              </w:rPr>
+              <w:t xml:space="preserve">        System.out.print("Masukkan Nama Merk Mobil 2 : ");</w:t>
+            </w:r>
+          </w:p>
+          <w:p>
+            <w:pPr>
+              <w:rPr>
+                <w:rFonts w:ascii="Times New Roman" w:hAnsi="Times New Roman" w:cs="Times New Roman"/>
+              </w:rPr>
+            </w:pPr>
+            <w:r>
+              <w:rPr>
+                <w:rFonts w:ascii="Times New Roman" w:hAnsi="Times New Roman" w:cs="Times New Roman"/>
+              </w:rPr>
+              <w:t xml:space="preserve">        merk2 = in.nextLine();</w:t>
+            </w:r>
+          </w:p>
+          <w:p>
+            <w:pPr>
+              <w:rPr>
+                <w:rFonts w:ascii="Times New Roman" w:hAnsi="Times New Roman" w:cs="Times New Roman"/>
+              </w:rPr>
+            </w:pPr>
+            <w:r>
+              <w:rPr>
+                <w:rFonts w:ascii="Times New Roman" w:hAnsi="Times New Roman" w:cs="Times New Roman"/>
+              </w:rPr>
+              <w:t xml:space="preserve">        m2.setManufaktur(merk2);</w:t>
+            </w:r>
+          </w:p>
+          <w:p>
+            <w:pPr>
+              <w:rPr>
+                <w:rFonts w:ascii="Times New Roman" w:hAnsi="Times New Roman" w:cs="Times New Roman"/>
+              </w:rPr>
+            </w:pPr>
+            <w:r>
+              <w:rPr>
+                <w:rFonts w:ascii="Times New Roman" w:hAnsi="Times New Roman" w:cs="Times New Roman"/>
+              </w:rPr>
+              <w:t xml:space="preserve">        System.out.print("Masukkan Nomer Plat Mobil 2: ");</w:t>
+            </w:r>
+          </w:p>
+          <w:p>
+            <w:pPr>
+              <w:rPr>
+                <w:rFonts w:ascii="Times New Roman" w:hAnsi="Times New Roman" w:cs="Times New Roman"/>
+              </w:rPr>
+            </w:pPr>
+            <w:r>
+              <w:rPr>
+                <w:rFonts w:ascii="Times New Roman" w:hAnsi="Times New Roman" w:cs="Times New Roman"/>
+              </w:rPr>
+              <w:t xml:space="preserve">        plat2 = in.nextLine();</w:t>
+            </w:r>
+          </w:p>
+          <w:p>
+            <w:pPr>
+              <w:rPr>
+                <w:rFonts w:ascii="Times New Roman" w:hAnsi="Times New Roman" w:cs="Times New Roman"/>
+              </w:rPr>
+            </w:pPr>
+            <w:r>
+              <w:rPr>
+                <w:rFonts w:ascii="Times New Roman" w:hAnsi="Times New Roman" w:cs="Times New Roman"/>
+              </w:rPr>
+              <w:t xml:space="preserve">        m2.setNoPlat(plat2);</w:t>
+            </w:r>
+          </w:p>
+          <w:p>
+            <w:pPr>
+              <w:rPr>
+                <w:rFonts w:ascii="Times New Roman" w:hAnsi="Times New Roman" w:cs="Times New Roman"/>
+              </w:rPr>
+            </w:pPr>
+            <w:r>
+              <w:rPr>
+                <w:rFonts w:ascii="Times New Roman" w:hAnsi="Times New Roman" w:cs="Times New Roman"/>
+              </w:rPr>
+              <w:t xml:space="preserve">        System.out.print("Masukkan Warna Mobil 2     : ");</w:t>
+            </w:r>
+          </w:p>
+          <w:p>
+            <w:pPr>
+              <w:rPr>
+                <w:rFonts w:ascii="Times New Roman" w:hAnsi="Times New Roman" w:cs="Times New Roman"/>
+              </w:rPr>
+            </w:pPr>
+            <w:r>
+              <w:rPr>
+                <w:rFonts w:ascii="Times New Roman" w:hAnsi="Times New Roman" w:cs="Times New Roman"/>
+              </w:rPr>
+              <w:t xml:space="preserve">        warna2 = in.nextLine();</w:t>
+            </w:r>
+          </w:p>
+          <w:p>
+            <w:pPr>
+              <w:rPr>
+                <w:rFonts w:ascii="Times New Roman" w:hAnsi="Times New Roman" w:cs="Times New Roman"/>
+              </w:rPr>
+            </w:pPr>
+            <w:r>
+              <w:rPr>
+                <w:rFonts w:ascii="Times New Roman" w:hAnsi="Times New Roman" w:cs="Times New Roman"/>
+              </w:rPr>
+              <w:t xml:space="preserve">        m2.setWarna(warna2);</w:t>
+            </w:r>
+          </w:p>
+          <w:p>
+            <w:pPr>
+              <w:rPr>
+                <w:rFonts w:ascii="Times New Roman" w:hAnsi="Times New Roman" w:cs="Times New Roman"/>
+              </w:rPr>
+            </w:pPr>
+            <w:r>
+              <w:rPr>
+                <w:rFonts w:ascii="Times New Roman" w:hAnsi="Times New Roman" w:cs="Times New Roman"/>
+              </w:rPr>
+              <w:t xml:space="preserve">        System.out.print("Masukkan Waktu Order Anda(dalam jam) :");</w:t>
+            </w:r>
+          </w:p>
+          <w:p>
+            <w:pPr>
+              <w:rPr>
+                <w:rFonts w:ascii="Times New Roman" w:hAnsi="Times New Roman" w:cs="Times New Roman"/>
+              </w:rPr>
+            </w:pPr>
+            <w:r>
+              <w:rPr>
+                <w:rFonts w:ascii="Times New Roman" w:hAnsi="Times New Roman" w:cs="Times New Roman"/>
+              </w:rPr>
+              <w:t xml:space="preserve">        wak2=in.nextDouble();</w:t>
+            </w:r>
+          </w:p>
+          <w:p>
+            <w:pPr>
+              <w:rPr>
+                <w:rFonts w:ascii="Times New Roman" w:hAnsi="Times New Roman" w:cs="Times New Roman"/>
+              </w:rPr>
+            </w:pPr>
+            <w:r>
+              <w:rPr>
+                <w:rFonts w:ascii="Times New Roman" w:hAnsi="Times New Roman" w:cs="Times New Roman"/>
+              </w:rPr>
+              <w:t xml:space="preserve">        m2.setWaktu(wak2);</w:t>
+            </w:r>
+          </w:p>
+          <w:p>
+            <w:pPr>
+              <w:rPr>
+                <w:rFonts w:ascii="Times New Roman" w:hAnsi="Times New Roman" w:cs="Times New Roman"/>
+              </w:rPr>
+            </w:pPr>
+            <w:r>
+              <w:rPr>
+                <w:rFonts w:ascii="Times New Roman" w:hAnsi="Times New Roman" w:cs="Times New Roman"/>
+              </w:rPr>
+              <w:t xml:space="preserve">        m2.displayMessage();</w:t>
+            </w:r>
+          </w:p>
+          <w:p>
+            <w:pPr>
+              <w:rPr>
+                <w:rFonts w:ascii="Times New Roman" w:hAnsi="Times New Roman" w:cs="Times New Roman"/>
+              </w:rPr>
+            </w:pPr>
+            <w:r>
+              <w:rPr>
+                <w:rFonts w:ascii="Times New Roman" w:hAnsi="Times New Roman" w:cs="Times New Roman"/>
+              </w:rPr>
+              <w:t xml:space="preserve">        System.out.println("================");</w:t>
+            </w:r>
+          </w:p>
+          <w:p>
+            <w:pPr>
+              <w:rPr>
+                <w:rFonts w:ascii="Times New Roman" w:hAnsi="Times New Roman" w:cs="Times New Roman"/>
+              </w:rPr>
+            </w:pPr>
+            <w:r>
+              <w:rPr>
+                <w:rFonts w:ascii="Times New Roman" w:hAnsi="Times New Roman" w:cs="Times New Roman"/>
+              </w:rPr>
+              <w:t xml:space="preserve">        //merubah warna dari objek m1</w:t>
+            </w:r>
+          </w:p>
+          <w:p>
+            <w:pPr>
+              <w:rPr>
+                <w:rFonts w:ascii="Times New Roman" w:hAnsi="Times New Roman" w:cs="Times New Roman"/>
+              </w:rPr>
+            </w:pPr>
+            <w:r>
+              <w:rPr>
+                <w:rFonts w:ascii="Times New Roman" w:hAnsi="Times New Roman" w:cs="Times New Roman"/>
+              </w:rPr>
+              <w:t xml:space="preserve">        System.out.println("Dikarenaka Kehabisan Stock Warna Sesuai Mobil Pertama");</w:t>
+            </w:r>
+          </w:p>
+          <w:p>
+            <w:pPr>
+              <w:rPr>
+                <w:rFonts w:ascii="Times New Roman" w:hAnsi="Times New Roman" w:cs="Times New Roman"/>
+              </w:rPr>
+            </w:pPr>
+            <w:r>
+              <w:rPr>
+                <w:rFonts w:ascii="Times New Roman" w:hAnsi="Times New Roman" w:cs="Times New Roman"/>
+              </w:rPr>
+              <w:t xml:space="preserve">        System.out.println("Maka Kami Menggantinya Dengan Warna Hijau");</w:t>
+            </w:r>
+          </w:p>
+          <w:p>
+            <w:pPr>
+              <w:rPr>
+                <w:rFonts w:ascii="Times New Roman" w:hAnsi="Times New Roman" w:cs="Times New Roman"/>
+              </w:rPr>
+            </w:pPr>
+            <w:r>
+              <w:rPr>
+                <w:rFonts w:ascii="Times New Roman" w:hAnsi="Times New Roman" w:cs="Times New Roman"/>
+              </w:rPr>
+              <w:t xml:space="preserve">        m1.setWarna("Hijau");</w:t>
+            </w:r>
+          </w:p>
+          <w:p>
+            <w:pPr>
+              <w:rPr>
+                <w:rFonts w:ascii="Times New Roman" w:hAnsi="Times New Roman" w:cs="Times New Roman"/>
+              </w:rPr>
+            </w:pPr>
+            <w:r>
+              <w:rPr>
+                <w:rFonts w:ascii="Times New Roman" w:hAnsi="Times New Roman" w:cs="Times New Roman"/>
+              </w:rPr>
+              <w:lastRenderedPageBreak/>
+              <w:t xml:space="preserve">        //menampilkan hasil perubahan</w:t>
+            </w:r>
+          </w:p>
+          <w:p>
+            <w:pPr>
+              <w:rPr>
+                <w:rFonts w:ascii="Times New Roman" w:hAnsi="Times New Roman" w:cs="Times New Roman"/>
+              </w:rPr>
+            </w:pPr>
+            <w:r>
+              <w:rPr>
+                <w:rFonts w:ascii="Times New Roman" w:hAnsi="Times New Roman" w:cs="Times New Roman"/>
+              </w:rPr>
+              <w:t xml:space="preserve">        m1.displayMessage();</w:t>
+            </w:r>
+          </w:p>
+          <w:p>
+            <w:pPr>
+              <w:rPr>
+                <w:rFonts w:ascii="Times New Roman" w:hAnsi="Times New Roman" w:cs="Times New Roman"/>
+              </w:rPr>
+            </w:pPr>
+            <w:r>
+              <w:rPr>
+                <w:rFonts w:ascii="Times New Roman" w:hAnsi="Times New Roman" w:cs="Times New Roman"/>
+              </w:rPr>
+              <w:t xml:space="preserve">    }</w:t>
+            </w:r>
+          </w:p>
+          <w:p>
+            <w:pPr>
+              <w:rPr>
+                <w:rFonts w:ascii="Times New Roman" w:hAnsi="Times New Roman" w:cs="Times New Roman"/>
+              </w:rPr>
+            </w:pPr>
+          </w:p>
+          <w:p>
+            <w:pPr>
+              <w:rPr>
+                <w:rFonts w:ascii="Times New Roman" w:hAnsi="Times New Roman" w:cs="Times New Roman"/>
+                <w:b/>
+                <w:sz w:val="24"/>
+              </w:rPr>
+            </w:pPr>
+            <w:r>
+              <w:rPr>
+                <w:rFonts w:ascii="Times New Roman" w:hAnsi="Times New Roman" w:cs="Times New Roman"/>
+              </w:rPr>
+              <w:t>}</w:t>
+            </w:r>
+          </w:p>
+        </w:tc>
+      </w:tr>
+    </w:tbl>
+    <w:p>
+      <w:pPr>
+        <w:spacing w:after="0" w:line="240" w:lineRule="auto"/>
+        <w:rPr>
+          <w:rFonts w:ascii="Times New Roman" w:hAnsi="Times New Roman" w:cs="Times New Roman"/>
+          <w:b/>
+          <w:sz w:val="24"/>
+        </w:rPr>
+      </w:pPr>
+    </w:p>
+    <w:p>
+      <w:pPr>
+        <w:pStyle w:val="ListParagraph"/>
+        <w:spacing w:after="0" w:line="240" w:lineRule="auto"/>
+        <w:ind w:left="284"/>
+        <w:rPr>
+          <w:rFonts w:ascii="Times New Roman" w:hAnsi="Times New Roman" w:cs="Times New Roman"/>
+          <w:b/>
+          <w:sz w:val="24"/>
+        </w:rPr>
+      </w:pPr>
+      <w:r>
+        <w:rPr>
+          <w:noProof/>
+        </w:rPr>
+        <w:pict>
+          <v:shape id="_x0000_s1028" type="#_x0000_t75" style="position:absolute;left:0;text-align:left;margin-left:52.35pt;margin-top:2.7pt;width:291pt;height:330.45pt;z-index:-251651072">
+            <v:imagedata r:id="rId10" o:title="3"/>
+          </v:shape>
+        </w:pict>
+      </w:r>
+    </w:p>
+    <w:p>
+      <w:pPr>
+        <w:pStyle w:val="ListParagraph"/>
+        <w:spacing w:after="0" w:line="240" w:lineRule="auto"/>
+        <w:ind w:left="284"/>
+        <w:rPr>
+          <w:rFonts w:ascii="Times New Roman" w:hAnsi="Times New Roman" w:cs="Times New Roman"/>
+          <w:b/>
+          <w:sz w:val="24"/>
+        </w:rPr>
+      </w:pPr>
+    </w:p>
+    <w:p>
+      <w:pPr>
+        <w:pStyle w:val="ListParagraph"/>
+        <w:spacing w:after="0" w:line="240" w:lineRule="auto"/>
+        <w:ind w:left="284"/>
+        <w:rPr>
+          <w:rFonts w:ascii="Times New Roman" w:hAnsi="Times New Roman" w:cs="Times New Roman"/>
+          <w:b/>
+          <w:sz w:val="24"/>
+        </w:rPr>
+      </w:pPr>
+    </w:p>
+    <w:p>
+      <w:pPr>
+        <w:pStyle w:val="ListParagraph"/>
+        <w:spacing w:after="0" w:line="240" w:lineRule="auto"/>
+        <w:ind w:left="284"/>
+        <w:rPr>
+          <w:rFonts w:ascii="Times New Roman" w:hAnsi="Times New Roman" w:cs="Times New Roman"/>
+          <w:b/>
+          <w:sz w:val="24"/>
+        </w:rPr>
+      </w:pPr>
+    </w:p>
+    <w:p>
+      <w:pPr>
+        <w:pStyle w:val="ListParagraph"/>
+        <w:spacing w:after="0" w:line="240" w:lineRule="auto"/>
+        <w:ind w:left="284"/>
+        <w:rPr>
+          <w:rFonts w:ascii="Times New Roman" w:hAnsi="Times New Roman" w:cs="Times New Roman"/>
+          <w:b/>
+          <w:sz w:val="24"/>
+        </w:rPr>
+      </w:pPr>
+    </w:p>
+    <w:p>
+      <w:pPr>
+        <w:pStyle w:val="ListParagraph"/>
+        <w:spacing w:after="0" w:line="240" w:lineRule="auto"/>
+        <w:ind w:left="284"/>
+        <w:rPr>
+          <w:rFonts w:ascii="Times New Roman" w:hAnsi="Times New Roman" w:cs="Times New Roman"/>
+          <w:b/>
+          <w:sz w:val="24"/>
+        </w:rPr>
+      </w:pPr>
+    </w:p>
+    <w:p>
+      <w:pPr>
+        <w:pStyle w:val="ListParagraph"/>
+        <w:spacing w:after="0" w:line="240" w:lineRule="auto"/>
+        <w:ind w:left="284"/>
+        <w:rPr>
+          <w:rFonts w:ascii="Times New Roman" w:hAnsi="Times New Roman" w:cs="Times New Roman"/>
+          <w:b/>
+          <w:sz w:val="24"/>
+        </w:rPr>
+      </w:pPr>
+    </w:p>
+    <w:p>
+      <w:pPr>
+        <w:pStyle w:val="ListParagraph"/>
+        <w:spacing w:after="0" w:line="240" w:lineRule="auto"/>
+        <w:ind w:left="284"/>
+        <w:rPr>
+          <w:rFonts w:ascii="Times New Roman" w:hAnsi="Times New Roman" w:cs="Times New Roman"/>
+          <w:b/>
+          <w:sz w:val="24"/>
+        </w:rPr>
+      </w:pPr>
+    </w:p>
+    <w:p>
+      <w:pPr>
+        <w:pStyle w:val="ListParagraph"/>
+        <w:spacing w:after="0" w:line="240" w:lineRule="auto"/>
+        <w:ind w:left="284"/>
+        <w:rPr>
+          <w:rFonts w:ascii="Times New Roman" w:hAnsi="Times New Roman" w:cs="Times New Roman"/>
+          <w:b/>
+          <w:sz w:val="24"/>
+        </w:rPr>
+      </w:pPr>
+    </w:p>
+    <w:p>
+      <w:pPr>
+        <w:pStyle w:val="ListParagraph"/>
+        <w:spacing w:after="0" w:line="240" w:lineRule="auto"/>
+        <w:ind w:left="284"/>
+        <w:rPr>
+          <w:rFonts w:ascii="Times New Roman" w:hAnsi="Times New Roman" w:cs="Times New Roman"/>
+          <w:b/>
+          <w:sz w:val="24"/>
+        </w:rPr>
+      </w:pPr>
+    </w:p>
+    <w:p>
+      <w:pPr>
+        <w:pStyle w:val="ListParagraph"/>
+        <w:spacing w:after="0" w:line="240" w:lineRule="auto"/>
+        <w:ind w:left="284"/>
+        <w:rPr>
+          <w:rFonts w:ascii="Times New Roman" w:hAnsi="Times New Roman" w:cs="Times New Roman"/>
+          <w:b/>
+          <w:sz w:val="24"/>
+        </w:rPr>
+      </w:pPr>
+    </w:p>
+    <w:p>
+      <w:pPr>
+        <w:pStyle w:val="ListParagraph"/>
+        <w:spacing w:after="0" w:line="240" w:lineRule="auto"/>
+        <w:ind w:left="284"/>
+        <w:rPr>
+          <w:rFonts w:ascii="Times New Roman" w:hAnsi="Times New Roman" w:cs="Times New Roman"/>
+          <w:b/>
+          <w:sz w:val="24"/>
+        </w:rPr>
+      </w:pPr>
+    </w:p>
+    <w:p>
+      <w:pPr>
+        <w:pStyle w:val="ListParagraph"/>
+        <w:spacing w:after="0" w:line="240" w:lineRule="auto"/>
+        <w:ind w:left="284"/>
+        <w:rPr>
+          <w:rFonts w:ascii="Times New Roman" w:hAnsi="Times New Roman" w:cs="Times New Roman"/>
+          <w:b/>
+          <w:sz w:val="24"/>
+        </w:rPr>
+      </w:pPr>
+    </w:p>
+    <w:p>
+      <w:pPr>
+        <w:pStyle w:val="ListParagraph"/>
+        <w:spacing w:after="0" w:line="240" w:lineRule="auto"/>
+        <w:ind w:left="284"/>
+        <w:rPr>
+          <w:rFonts w:ascii="Times New Roman" w:hAnsi="Times New Roman" w:cs="Times New Roman"/>
+          <w:b/>
+          <w:sz w:val="24"/>
+        </w:rPr>
+      </w:pPr>
+    </w:p>
+    <w:p>
+      <w:pPr>
+        <w:pStyle w:val="ListParagraph"/>
+        <w:spacing w:after="0" w:line="240" w:lineRule="auto"/>
+        <w:ind w:left="284"/>
+        <w:rPr>
+          <w:rFonts w:ascii="Times New Roman" w:hAnsi="Times New Roman" w:cs="Times New Roman"/>
+          <w:b/>
+          <w:sz w:val="24"/>
+        </w:rPr>
+      </w:pPr>
+    </w:p>
+    <w:p>
+      <w:pPr>
+        <w:pStyle w:val="ListParagraph"/>
+        <w:spacing w:after="0" w:line="240" w:lineRule="auto"/>
+        <w:ind w:left="284"/>
+        <w:rPr>
+          <w:rFonts w:ascii="Times New Roman" w:hAnsi="Times New Roman" w:cs="Times New Roman"/>
+          <w:b/>
+          <w:sz w:val="24"/>
+        </w:rPr>
+      </w:pPr>
+    </w:p>
+    <w:p>
+      <w:pPr>
+        <w:pStyle w:val="ListParagraph"/>
+        <w:spacing w:after="0" w:line="240" w:lineRule="auto"/>
+        <w:ind w:left="284"/>
+        <w:rPr>
+          <w:rFonts w:ascii="Times New Roman" w:hAnsi="Times New Roman" w:cs="Times New Roman"/>
+          <w:b/>
+          <w:sz w:val="24"/>
+        </w:rPr>
+      </w:pPr>
+    </w:p>
+    <w:p>
+      <w:pPr>
+        <w:pStyle w:val="ListParagraph"/>
+        <w:spacing w:after="0" w:line="240" w:lineRule="auto"/>
+        <w:ind w:left="284"/>
+        <w:rPr>
+          <w:rFonts w:ascii="Times New Roman" w:hAnsi="Times New Roman" w:cs="Times New Roman"/>
+          <w:b/>
+          <w:sz w:val="24"/>
+        </w:rPr>
+      </w:pPr>
+    </w:p>
+    <w:p>
+      <w:pPr>
+        <w:pStyle w:val="ListParagraph"/>
+        <w:spacing w:after="0" w:line="240" w:lineRule="auto"/>
+        <w:ind w:left="284"/>
+        <w:rPr>
+          <w:rFonts w:ascii="Times New Roman" w:hAnsi="Times New Roman" w:cs="Times New Roman"/>
+          <w:b/>
+          <w:sz w:val="24"/>
+        </w:rPr>
+      </w:pPr>
+    </w:p>
+    <w:p>
+      <w:pPr>
+        <w:pStyle w:val="ListParagraph"/>
+        <w:spacing w:after="0" w:line="240" w:lineRule="auto"/>
+        <w:ind w:left="284"/>
+        <w:rPr>
+          <w:rFonts w:ascii="Times New Roman" w:hAnsi="Times New Roman" w:cs="Times New Roman"/>
+          <w:b/>
+          <w:sz w:val="24"/>
+        </w:rPr>
+      </w:pPr>
+    </w:p>
+    <w:p>
+      <w:pPr>
+        <w:pStyle w:val="ListParagraph"/>
+        <w:spacing w:after="0" w:line="240" w:lineRule="auto"/>
+        <w:ind w:left="284"/>
+        <w:rPr>
+          <w:rFonts w:ascii="Times New Roman" w:hAnsi="Times New Roman" w:cs="Times New Roman"/>
+          <w:b/>
+          <w:sz w:val="24"/>
+        </w:rPr>
+      </w:pPr>
+    </w:p>
+    <w:p>
+      <w:pPr>
+        <w:pStyle w:val="ListParagraph"/>
+        <w:spacing w:after="0" w:line="240" w:lineRule="auto"/>
+        <w:ind w:left="284"/>
+        <w:rPr>
+          <w:rFonts w:ascii="Times New Roman" w:hAnsi="Times New Roman" w:cs="Times New Roman"/>
+          <w:b/>
+          <w:sz w:val="24"/>
+        </w:rPr>
+      </w:pPr>
+    </w:p>
+    <w:p>
+      <w:pPr>
+        <w:pStyle w:val="ListParagraph"/>
+        <w:spacing w:after="0" w:line="240" w:lineRule="auto"/>
+        <w:ind w:left="284"/>
+        <w:rPr>
+          <w:rFonts w:ascii="Times New Roman" w:hAnsi="Times New Roman" w:cs="Times New Roman"/>
+          <w:b/>
+          <w:sz w:val="24"/>
+        </w:rPr>
+      </w:pPr>
+    </w:p>
+    <w:p>
+      <w:pPr>
+        <w:pStyle w:val="ListParagraph"/>
+        <w:spacing w:after="0" w:line="240" w:lineRule="auto"/>
+        <w:ind w:left="284"/>
+        <w:rPr>
+          <w:rFonts w:ascii="Times New Roman" w:hAnsi="Times New Roman" w:cs="Times New Roman"/>
+          <w:b/>
+          <w:sz w:val="24"/>
+        </w:rPr>
+      </w:pPr>
+    </w:p>
+    <w:p>
+      <w:pPr>
+        <w:pStyle w:val="ListParagraph"/>
+        <w:spacing w:after="0" w:line="240" w:lineRule="auto"/>
+        <w:ind w:left="284"/>
+        <w:rPr>
+          <w:rFonts w:ascii="Times New Roman" w:hAnsi="Times New Roman" w:cs="Times New Roman"/>
+          <w:b/>
+          <w:sz w:val="24"/>
+        </w:rPr>
+      </w:pPr>
+    </w:p>
+    <w:p>
+      <w:pPr>
+        <w:pStyle w:val="ListParagraph"/>
+        <w:spacing w:after="0" w:line="240" w:lineRule="auto"/>
+        <w:ind w:left="284"/>
+        <w:rPr>
+          <w:rFonts w:ascii="Times New Roman" w:hAnsi="Times New Roman" w:cs="Times New Roman"/>
+          <w:b/>
+          <w:sz w:val="24"/>
+        </w:rPr>
+      </w:pPr>
+    </w:p>
+    <w:p>
+      <w:pPr>
+        <w:pStyle w:val="ListParagraph"/>
+        <w:spacing w:after="0" w:line="240" w:lineRule="auto"/>
+        <w:ind w:left="284"/>
+        <w:rPr>
+          <w:rFonts w:ascii="Times New Roman" w:hAnsi="Times New Roman" w:cs="Times New Roman"/>
+          <w:b/>
+          <w:sz w:val="24"/>
+        </w:rPr>
+      </w:pPr>
+    </w:p>
+    <w:p>
+      <w:pPr>
+        <w:pStyle w:val="ListParagraph"/>
+        <w:spacing w:after="0" w:line="240" w:lineRule="auto"/>
+        <w:ind w:left="284"/>
+        <w:rPr>
+          <w:rFonts w:ascii="Times New Roman" w:hAnsi="Times New Roman" w:cs="Times New Roman"/>
+          <w:b/>
+          <w:sz w:val="24"/>
+        </w:rPr>
+      </w:pPr>
+    </w:p>
+    <w:p>
+      <w:pPr>
+        <w:pStyle w:val="ListParagraph"/>
+        <w:spacing w:after="0" w:line="240" w:lineRule="auto"/>
+        <w:ind w:left="284"/>
+        <w:rPr>
+          <w:rFonts w:ascii="Times New Roman" w:hAnsi="Times New Roman" w:cs="Times New Roman"/>
+          <w:b/>
+          <w:sz w:val="24"/>
+        </w:rPr>
+      </w:pPr>
+    </w:p>
+    <w:p>
+      <w:pPr>
+        <w:pStyle w:val="ListParagraph"/>
+        <w:spacing w:after="0" w:line="240" w:lineRule="auto"/>
+        <w:ind w:left="284"/>
+        <w:rPr>
+          <w:rFonts w:ascii="Times New Roman" w:hAnsi="Times New Roman" w:cs="Times New Roman"/>
+          <w:b/>
+          <w:sz w:val="24"/>
+        </w:rPr>
+      </w:pPr>
+    </w:p>
+    <w:p>
+      <w:pPr>
+        <w:pStyle w:val="ListParagraph"/>
+        <w:spacing w:after="0" w:line="240" w:lineRule="auto"/>
+        <w:ind w:left="284"/>
+        <w:rPr>
+          <w:rFonts w:ascii="Times New Roman" w:hAnsi="Times New Roman" w:cs="Times New Roman"/>
+          <w:b/>
+          <w:sz w:val="24"/>
+        </w:rPr>
+      </w:pPr>
+    </w:p>
+    <w:p>
+      <w:pPr>
+        <w:pStyle w:val="ListParagraph"/>
+        <w:spacing w:after="0" w:line="240" w:lineRule="auto"/>
+        <w:ind w:left="284"/>
+        <w:rPr>
+          <w:rFonts w:ascii="Times New Roman" w:hAnsi="Times New Roman" w:cs="Times New Roman"/>
+          <w:b/>
+          <w:sz w:val="24"/>
+        </w:rPr>
+      </w:pPr>
+    </w:p>
+    <w:p>
+      <w:pPr>
+        <w:pStyle w:val="ListParagraph"/>
+        <w:spacing w:after="0" w:line="240" w:lineRule="auto"/>
+        <w:ind w:left="284"/>
+        <w:rPr>
+          <w:rFonts w:ascii="Times New Roman" w:hAnsi="Times New Roman" w:cs="Times New Roman"/>
+          <w:b/>
+          <w:sz w:val="24"/>
+        </w:rPr>
+      </w:pPr>
+    </w:p>
+    <w:p>
+      <w:pPr>
+        <w:pStyle w:val="ListParagraph"/>
+        <w:spacing w:after="0" w:line="240" w:lineRule="auto"/>
+        <w:ind w:left="284"/>
+        <w:rPr>
+          <w:rFonts w:ascii="Times New Roman" w:hAnsi="Times New Roman" w:cs="Times New Roman"/>
+          <w:b/>
+          <w:sz w:val="24"/>
+        </w:rPr>
+      </w:pPr>
+    </w:p>
+    <w:p>
+      <w:pPr>
+        <w:pStyle w:val="ListParagraph"/>
+        <w:spacing w:after="0" w:line="240" w:lineRule="auto"/>
+        <w:ind w:left="284"/>
+        <w:rPr>
+          <w:rFonts w:ascii="Times New Roman" w:hAnsi="Times New Roman" w:cs="Times New Roman"/>
+          <w:b/>
+          <w:sz w:val="24"/>
+        </w:rPr>
+      </w:pPr>
+    </w:p>
+    <w:p>
+      <w:pPr>
+        <w:pStyle w:val="ListParagraph"/>
+        <w:spacing w:after="0" w:line="240" w:lineRule="auto"/>
+        <w:ind w:left="284"/>
+        <w:rPr>
+          <w:rFonts w:ascii="Times New Roman" w:hAnsi="Times New Roman" w:cs="Times New Roman"/>
+          <w:b/>
+          <w:sz w:val="24"/>
+        </w:rPr>
+      </w:pPr>
+    </w:p>
+    <w:p>
+      <w:pPr>
+        <w:pStyle w:val="ListParagraph"/>
+        <w:spacing w:after="0" w:line="240" w:lineRule="auto"/>
+        <w:ind w:left="284"/>
+        <w:rPr>
+          <w:rFonts w:ascii="Times New Roman" w:hAnsi="Times New Roman" w:cs="Times New Roman"/>
+          <w:b/>
+          <w:sz w:val="24"/>
+        </w:rPr>
+      </w:pPr>
+    </w:p>
+    <w:p>
+      <w:pPr>
+        <w:pStyle w:val="ListParagraph"/>
+        <w:spacing w:after="0" w:line="240" w:lineRule="auto"/>
+        <w:ind w:left="284"/>
+        <w:rPr>
+          <w:rFonts w:ascii="Times New Roman" w:hAnsi="Times New Roman" w:cs="Times New Roman"/>
+          <w:b/>
+          <w:sz w:val="24"/>
+        </w:rPr>
+      </w:pPr>
+    </w:p>
+    <w:p>
+      <w:pPr>
+        <w:pStyle w:val="ListParagraph"/>
+        <w:spacing w:after="0" w:line="240" w:lineRule="auto"/>
+        <w:ind w:left="284"/>
+        <w:rPr>
+          <w:rFonts w:ascii="Times New Roman" w:hAnsi="Times New Roman" w:cs="Times New Roman"/>
+          <w:b/>
+          <w:sz w:val="24"/>
+        </w:rPr>
+      </w:pPr>
+    </w:p>
+    <w:p>
+      <w:pPr>
+        <w:pStyle w:val="ListParagraph"/>
+        <w:spacing w:after="0" w:line="240" w:lineRule="auto"/>
+        <w:ind w:left="284"/>
+        <w:rPr>
+          <w:rFonts w:ascii="Times New Roman" w:hAnsi="Times New Roman" w:cs="Times New Roman"/>
+          <w:b/>
+          <w:sz w:val="24"/>
+        </w:rPr>
+      </w:pPr>
+    </w:p>
+    <w:p>
+      <w:pPr>
+        <w:pStyle w:val="ListParagraph"/>
+        <w:spacing w:after="0" w:line="240" w:lineRule="auto"/>
+        <w:ind w:left="284"/>
+        <w:rPr>
+          <w:rFonts w:ascii="Times New Roman" w:hAnsi="Times New Roman" w:cs="Times New Roman"/>
+          <w:b/>
+          <w:sz w:val="24"/>
+        </w:rPr>
+      </w:pPr>
+    </w:p>
+    <w:p>
+      <w:pPr>
+        <w:pStyle w:val="ListParagraph"/>
+        <w:spacing w:after="0" w:line="240" w:lineRule="auto"/>
+        <w:ind w:left="284"/>
+        <w:rPr>
+          <w:rFonts w:ascii="Times New Roman" w:hAnsi="Times New Roman" w:cs="Times New Roman"/>
+          <w:b/>
+          <w:sz w:val="24"/>
+        </w:rPr>
+      </w:pPr>
+    </w:p>
+    <w:p>
+      <w:pPr>
+        <w:pStyle w:val="ListParagraph"/>
+        <w:spacing w:after="0" w:line="240" w:lineRule="auto"/>
+        <w:ind w:left="284"/>
+        <w:rPr>
+          <w:rFonts w:ascii="Times New Roman" w:hAnsi="Times New Roman" w:cs="Times New Roman"/>
+          <w:b/>
+          <w:sz w:val="24"/>
+        </w:rPr>
+      </w:pPr>
+    </w:p>
+    <w:p>
+      <w:pPr>
+        <w:pStyle w:val="ListParagraph"/>
+        <w:spacing w:after="0" w:line="240" w:lineRule="auto"/>
+        <w:ind w:left="284"/>
+        <w:rPr>
+          <w:rFonts w:ascii="Times New Roman" w:hAnsi="Times New Roman" w:cs="Times New Roman"/>
+          <w:b/>
+          <w:sz w:val="24"/>
+        </w:rPr>
+      </w:pPr>
+    </w:p>
+    <w:p>
+      <w:pPr>
+        <w:pStyle w:val="ListParagraph"/>
+        <w:spacing w:after="0" w:line="240" w:lineRule="auto"/>
+        <w:ind w:left="284"/>
+        <w:rPr>
+          <w:rFonts w:ascii="Times New Roman" w:hAnsi="Times New Roman" w:cs="Times New Roman"/>
+          <w:b/>
+          <w:sz w:val="24"/>
+        </w:rPr>
+      </w:pPr>
+    </w:p>
+    <w:p>
+      <w:pPr>
+        <w:pStyle w:val="ListParagraph"/>
+        <w:spacing w:after="0" w:line="240" w:lineRule="auto"/>
+        <w:ind w:left="284"/>
+        <w:rPr>
+          <w:rFonts w:ascii="Times New Roman" w:hAnsi="Times New Roman" w:cs="Times New Roman"/>
+          <w:b/>
+          <w:sz w:val="24"/>
+        </w:rPr>
+      </w:pPr>
+    </w:p>
+    <w:p>
+      <w:pPr>
+        <w:pStyle w:val="ListParagraph"/>
+        <w:spacing w:after="0" w:line="240" w:lineRule="auto"/>
+        <w:ind w:left="284"/>
+        <w:rPr>
+          <w:rFonts w:ascii="Times New Roman" w:hAnsi="Times New Roman" w:cs="Times New Roman"/>
+          <w:b/>
+          <w:sz w:val="24"/>
+        </w:rPr>
+      </w:pPr>
+    </w:p>
+    <w:p>
+      <w:pPr>
+        <w:pStyle w:val="ListParagraph"/>
+        <w:spacing w:after="0" w:line="240" w:lineRule="auto"/>
+        <w:ind w:left="284"/>
+        <w:rPr>
+          <w:rFonts w:ascii="Times New Roman" w:hAnsi="Times New Roman" w:cs="Times New Roman"/>
+          <w:b/>
+          <w:sz w:val="24"/>
+        </w:rPr>
+      </w:pPr>
+    </w:p>
+    <w:p>
+      <w:pPr>
+        <w:pStyle w:val="ListParagraph"/>
+        <w:spacing w:after="0" w:line="240" w:lineRule="auto"/>
+        <w:ind w:left="284"/>
+        <w:rPr>
+          <w:rFonts w:ascii="Times New Roman" w:hAnsi="Times New Roman" w:cs="Times New Roman"/>
+          <w:b/>
+          <w:sz w:val="24"/>
+        </w:rPr>
+      </w:pPr>
+    </w:p>
+    <w:p>
+      <w:pPr>
+        <w:pStyle w:val="ListParagraph"/>
+        <w:spacing w:after="0" w:line="240" w:lineRule="auto"/>
+        <w:ind w:left="284"/>
+        <w:rPr>
+          <w:rFonts w:ascii="Times New Roman" w:hAnsi="Times New Roman" w:cs="Times New Roman"/>
+          <w:b/>
+          <w:sz w:val="24"/>
+        </w:rPr>
+      </w:pPr>
+    </w:p>
+    <w:p>
+      <w:pPr>
+        <w:pStyle w:val="ListParagraph"/>
+        <w:spacing w:after="0" w:line="240" w:lineRule="auto"/>
+        <w:ind w:left="284"/>
+        <w:rPr>
+          <w:rFonts w:ascii="Times New Roman" w:hAnsi="Times New Roman" w:cs="Times New Roman"/>
+          <w:b/>
+          <w:sz w:val="24"/>
+        </w:rPr>
+      </w:pPr>
+    </w:p>
+    <w:p>
+      <w:pPr>
+        <w:pStyle w:val="ListParagraph"/>
+        <w:spacing w:after="0" w:line="240" w:lineRule="auto"/>
+        <w:ind w:left="284"/>
+        <w:rPr>
+          <w:rFonts w:ascii="Times New Roman" w:hAnsi="Times New Roman" w:cs="Times New Roman"/>
+          <w:b/>
+          <w:sz w:val="24"/>
+        </w:rPr>
+      </w:pPr>
+    </w:p>
+    <w:p>
+      <w:pPr>
+        <w:pStyle w:val="ListParagraph"/>
+        <w:spacing w:after="0" w:line="240" w:lineRule="auto"/>
+        <w:ind w:left="284"/>
+        <w:rPr>
+          <w:rFonts w:ascii="Times New Roman" w:hAnsi="Times New Roman" w:cs="Times New Roman"/>
+          <w:b/>
+          <w:sz w:val="24"/>
+        </w:rPr>
+      </w:pPr>
+    </w:p>
+    <w:p>
+      <w:pPr>
+        <w:pStyle w:val="ListParagraph"/>
+        <w:spacing w:after="0" w:line="240" w:lineRule="auto"/>
+        <w:ind w:left="284"/>
+        <w:rPr>
+          <w:rFonts w:ascii="Times New Roman" w:hAnsi="Times New Roman" w:cs="Times New Roman"/>
+          <w:b/>
+          <w:sz w:val="24"/>
+        </w:rPr>
+      </w:pPr>
+    </w:p>
+    <w:p>
+      <w:pPr>
+        <w:pStyle w:val="ListParagraph"/>
+        <w:spacing w:after="0" w:line="240" w:lineRule="auto"/>
+        <w:ind w:left="284"/>
+        <w:rPr>
+          <w:rFonts w:ascii="Times New Roman" w:hAnsi="Times New Roman" w:cs="Times New Roman"/>
+          <w:b/>
+          <w:sz w:val="24"/>
+        </w:rPr>
+      </w:pPr>
+    </w:p>
+    <w:p>
+      <w:pPr>
+        <w:pStyle w:val="ListParagraph"/>
+        <w:spacing w:after="0" w:line="240" w:lineRule="auto"/>
+        <w:ind w:left="284"/>
+        <w:rPr>
+          <w:rFonts w:ascii="Times New Roman" w:hAnsi="Times New Roman" w:cs="Times New Roman"/>
+          <w:b/>
+          <w:sz w:val="24"/>
+        </w:rPr>
+      </w:pPr>
+    </w:p>
+    <w:p>
+      <w:pPr>
+        <w:pStyle w:val="ListParagraph"/>
+        <w:spacing w:after="0" w:line="240" w:lineRule="auto"/>
+        <w:ind w:left="284"/>
+        <w:rPr>
+          <w:rFonts w:ascii="Times New Roman" w:hAnsi="Times New Roman" w:cs="Times New Roman"/>
+          <w:b/>
+          <w:sz w:val="24"/>
+        </w:rPr>
+      </w:pPr>
+    </w:p>
+    <w:p>
+      <w:pPr>
+        <w:pStyle w:val="ListParagraph"/>
+        <w:spacing w:after="0" w:line="240" w:lineRule="auto"/>
+        <w:ind w:left="284"/>
+        <w:rPr>
+          <w:rFonts w:ascii="Times New Roman" w:hAnsi="Times New Roman" w:cs="Times New Roman"/>
+          <w:b/>
+          <w:sz w:val="24"/>
+        </w:rPr>
+      </w:pPr>
+    </w:p>
+    <w:p>
+      <w:pPr>
+        <w:pStyle w:val="ListParagraph"/>
+        <w:spacing w:after="0" w:line="240" w:lineRule="auto"/>
+        <w:ind w:left="284"/>
+        <w:rPr>
+          <w:rFonts w:ascii="Times New Roman" w:hAnsi="Times New Roman" w:cs="Times New Roman"/>
+          <w:b/>
+          <w:sz w:val="24"/>
+        </w:rPr>
+      </w:pPr>
+    </w:p>
+    <w:p>
+      <w:pPr>
+        <w:pStyle w:val="ListParagraph"/>
+        <w:spacing w:after="0" w:line="240" w:lineRule="auto"/>
+        <w:ind w:left="284"/>
+        <w:rPr>
+          <w:rFonts w:ascii="Times New Roman" w:hAnsi="Times New Roman" w:cs="Times New Roman"/>
+          <w:b/>
+          <w:sz w:val="24"/>
+        </w:rPr>
+      </w:pPr>
+    </w:p>
+    <w:p>
+      <w:pPr>
+        <w:pStyle w:val="ListParagraph"/>
+        <w:spacing w:after="0" w:line="240" w:lineRule="auto"/>
+        <w:ind w:left="284"/>
+        <w:rPr>
+          <w:rFonts w:ascii="Times New Roman" w:hAnsi="Times New Roman" w:cs="Times New Roman"/>
+          <w:b/>
+          <w:sz w:val="24"/>
+        </w:rPr>
+      </w:pPr>
+    </w:p>
+    <w:p>
+      <w:pPr>
+        <w:pStyle w:val="ListParagraph"/>
+        <w:spacing w:after="0" w:line="240" w:lineRule="auto"/>
+        <w:ind w:left="284"/>
+        <w:rPr>
+          <w:rFonts w:ascii="Times New Roman" w:hAnsi="Times New Roman" w:cs="Times New Roman"/>
+          <w:b/>
+          <w:sz w:val="24"/>
+        </w:rPr>
+      </w:pPr>
+    </w:p>
+    <w:p>
+      <w:pPr>
+        <w:pStyle w:val="ListParagraph"/>
+        <w:spacing w:after="0" w:line="240" w:lineRule="auto"/>
+        <w:ind w:left="284"/>
+        <w:rPr>
+          <w:rFonts w:ascii="Times New Roman" w:hAnsi="Times New Roman" w:cs="Times New Roman"/>
+          <w:b/>
+          <w:sz w:val="24"/>
+        </w:rPr>
+      </w:pPr>
+    </w:p>
+    <w:p>
+      <w:pPr>
+        <w:pStyle w:val="ListParagraph"/>
+        <w:spacing w:after="0" w:line="240" w:lineRule="auto"/>
+        <w:ind w:left="284"/>
+        <w:rPr>
+          <w:rFonts w:ascii="Times New Roman" w:hAnsi="Times New Roman" w:cs="Times New Roman"/>
+          <w:b/>
+          <w:sz w:val="24"/>
+        </w:rPr>
+      </w:pPr>
+    </w:p>
+    <w:p>
+      <w:pPr>
+        <w:pStyle w:val="ListParagraph"/>
+        <w:spacing w:after="0" w:line="240" w:lineRule="auto"/>
+        <w:ind w:left="284"/>
+        <w:rPr>
+          <w:rFonts w:ascii="Times New Roman" w:hAnsi="Times New Roman" w:cs="Times New Roman"/>
+          <w:b/>
+          <w:sz w:val="24"/>
+        </w:rPr>
+      </w:pPr>
+    </w:p>
+    <w:p>
+      <w:pPr>
+        <w:pStyle w:val="ListParagraph"/>
+        <w:spacing w:after="0" w:line="240" w:lineRule="auto"/>
+        <w:ind w:left="284"/>
+        <w:rPr>
+          <w:rFonts w:ascii="Times New Roman" w:hAnsi="Times New Roman" w:cs="Times New Roman"/>
+          <w:b/>
+          <w:sz w:val="24"/>
+        </w:rPr>
+      </w:pPr>
+    </w:p>
+    <w:p>
+      <w:pPr>
+        <w:pStyle w:val="ListParagraph"/>
+        <w:spacing w:after="0" w:line="240" w:lineRule="auto"/>
+        <w:ind w:left="284"/>
+        <w:rPr>
+          <w:rFonts w:ascii="Times New Roman" w:hAnsi="Times New Roman" w:cs="Times New Roman"/>
+          <w:b/>
+          <w:sz w:val="24"/>
+        </w:rPr>
+      </w:pPr>
+    </w:p>
+    <w:p>
+      <w:pPr>
+        <w:pStyle w:val="ListParagraph"/>
+        <w:spacing w:after="0" w:line="240" w:lineRule="auto"/>
+        <w:ind w:left="284"/>
+        <w:rPr>
+          <w:rFonts w:ascii="Times New Roman" w:hAnsi="Times New Roman" w:cs="Times New Roman"/>
+          <w:b/>
+          <w:sz w:val="24"/>
+        </w:rPr>
+      </w:pPr>
+    </w:p>
+    <w:p>
+      <w:pPr>
+        <w:pStyle w:val="ListParagraph"/>
+        <w:spacing w:after="0" w:line="240" w:lineRule="auto"/>
+        <w:ind w:left="284"/>
+        <w:rPr>
+          <w:rFonts w:ascii="Times New Roman" w:hAnsi="Times New Roman" w:cs="Times New Roman"/>
+          <w:b/>
+          <w:sz w:val="24"/>
+        </w:rPr>
+      </w:pPr>
+    </w:p>
+    <w:p>
+      <w:pPr>
+        <w:pStyle w:val="ListParagraph"/>
+        <w:spacing w:after="0" w:line="240" w:lineRule="auto"/>
+        <w:ind w:left="284"/>
+        <w:rPr>
+          <w:rFonts w:ascii="Times New Roman" w:hAnsi="Times New Roman" w:cs="Times New Roman"/>
+          <w:b/>
+          <w:sz w:val="24"/>
+        </w:rPr>
+      </w:pPr>
+    </w:p>
+    <w:p>
+      <w:pPr>
+        <w:pStyle w:val="ListParagraph"/>
+        <w:spacing w:after="0" w:line="240" w:lineRule="auto"/>
+        <w:ind w:left="284"/>
+        <w:rPr>
+          <w:rFonts w:ascii="Times New Roman" w:hAnsi="Times New Roman" w:cs="Times New Roman"/>
+          <w:b/>
+          <w:sz w:val="24"/>
+        </w:rPr>
+      </w:pPr>
+    </w:p>
+    <w:p>
+      <w:pPr>
+        <w:pStyle w:val="ListParagraph"/>
+        <w:spacing w:after="0" w:line="240" w:lineRule="auto"/>
+        <w:ind w:left="284"/>
+        <w:rPr>
+          <w:rFonts w:ascii="Times New Roman" w:hAnsi="Times New Roman" w:cs="Times New Roman"/>
+          <w:b/>
+          <w:sz w:val="24"/>
+        </w:rPr>
+      </w:pPr>
+    </w:p>
+    <w:p>
+      <w:pPr>
+        <w:pStyle w:val="ListParagraph"/>
+        <w:spacing w:after="0" w:line="240" w:lineRule="auto"/>
+        <w:ind w:left="284"/>
+        <w:rPr>
+          <w:rFonts w:ascii="Times New Roman" w:hAnsi="Times New Roman" w:cs="Times New Roman"/>
+          <w:b/>
+          <w:sz w:val="24"/>
+        </w:rPr>
+      </w:pPr>
+    </w:p>
+    <w:p>
+      <w:pPr>
+        <w:pStyle w:val="ListParagraph"/>
+        <w:spacing w:after="0" w:line="240" w:lineRule="auto"/>
+        <w:ind w:left="284"/>
+        <w:rPr>
+          <w:rFonts w:ascii="Times New Roman" w:hAnsi="Times New Roman" w:cs="Times New Roman"/>
+          <w:b/>
+          <w:sz w:val="24"/>
+        </w:rPr>
+      </w:pPr>
+    </w:p>
+    <w:p>
+      <w:pPr>
+        <w:pStyle w:val="ListParagraph"/>
+        <w:spacing w:after="0" w:line="240" w:lineRule="auto"/>
+        <w:ind w:left="284"/>
+        <w:rPr>
+          <w:rFonts w:ascii="Times New Roman" w:hAnsi="Times New Roman" w:cs="Times New Roman"/>
+          <w:b/>
+          <w:sz w:val="24"/>
+        </w:rPr>
+      </w:pPr>
+    </w:p>
+    <w:p>
+      <w:pPr>
+        <w:pStyle w:val="ListParagraph"/>
+        <w:spacing w:after="0" w:line="240" w:lineRule="auto"/>
+        <w:ind w:left="284"/>
+        <w:rPr>
+          <w:rFonts w:ascii="Times New Roman" w:hAnsi="Times New Roman" w:cs="Times New Roman"/>
+          <w:b/>
+          <w:sz w:val="24"/>
+        </w:rPr>
+      </w:pPr>
+    </w:p>
+    <w:p>
+      <w:pPr>
+        <w:pStyle w:val="ListParagraph"/>
+        <w:spacing w:after="0" w:line="240" w:lineRule="auto"/>
+        <w:ind w:left="284"/>
+        <w:rPr>
+          <w:rFonts w:ascii="Times New Roman" w:hAnsi="Times New Roman" w:cs="Times New Roman"/>
+          <w:b/>
+          <w:sz w:val="24"/>
+        </w:rPr>
+      </w:pPr>
+    </w:p>
+    <w:p>
+      <w:pPr>
+        <w:pStyle w:val="ListParagraph"/>
+        <w:spacing w:after="0" w:line="240" w:lineRule="auto"/>
+        <w:ind w:left="284"/>
+        <w:rPr>
+          <w:rFonts w:ascii="Times New Roman" w:hAnsi="Times New Roman" w:cs="Times New Roman"/>
+          <w:b/>
+          <w:sz w:val="24"/>
+        </w:rPr>
+      </w:pPr>
+    </w:p>
+    <w:p>
+      <w:pPr>
+        <w:pStyle w:val="ListParagraph"/>
+        <w:spacing w:after="0" w:line="240" w:lineRule="auto"/>
+        <w:ind w:left="284"/>
+        <w:rPr>
+          <w:rFonts w:ascii="Times New Roman" w:hAnsi="Times New Roman" w:cs="Times New Roman"/>
+          <w:b/>
+          <w:sz w:val="24"/>
+        </w:rPr>
+      </w:pPr>
+    </w:p>
+    <w:p>
+      <w:pPr>
+        <w:pStyle w:val="ListParagraph"/>
+        <w:spacing w:after="0" w:line="240" w:lineRule="auto"/>
+        <w:ind w:left="284"/>
+        <w:rPr>
+          <w:rFonts w:ascii="Times New Roman" w:hAnsi="Times New Roman" w:cs="Times New Roman"/>
+          <w:b/>
+          <w:sz w:val="24"/>
+        </w:rPr>
+      </w:pPr>
+    </w:p>
+    <w:p>
+      <w:pPr>
+        <w:pStyle w:val="ListParagraph"/>
+        <w:spacing w:after="0" w:line="240" w:lineRule="auto"/>
+        <w:ind w:left="284"/>
+        <w:rPr>
+          <w:rFonts w:ascii="Times New Roman" w:hAnsi="Times New Roman" w:cs="Times New Roman"/>
+          <w:b/>
+          <w:sz w:val="24"/>
+        </w:rPr>
+      </w:pPr>
+    </w:p>
+    <w:p>
+      <w:pPr>
+        <w:pStyle w:val="ListParagraph"/>
+        <w:spacing w:after="0" w:line="240" w:lineRule="auto"/>
+        <w:ind w:left="284"/>
+        <w:rPr>
+          <w:rFonts w:ascii="Times New Roman" w:hAnsi="Times New Roman" w:cs="Times New Roman"/>
+          <w:b/>
+          <w:sz w:val="24"/>
+        </w:rPr>
+      </w:pPr>
+    </w:p>
+    <w:p>
+      <w:pPr>
+        <w:pStyle w:val="ListParagraph"/>
+        <w:spacing w:after="0" w:line="240" w:lineRule="auto"/>
+        <w:ind w:left="284"/>
+        <w:rPr>
+          <w:rFonts w:ascii="Times New Roman" w:hAnsi="Times New Roman" w:cs="Times New Roman"/>
+          <w:b/>
+          <w:sz w:val="24"/>
+        </w:rPr>
+      </w:pPr>
+    </w:p>
+    <w:p>
+      <w:pPr>
+        <w:pStyle w:val="ListParagraph"/>
+        <w:spacing w:after="0" w:line="240" w:lineRule="auto"/>
+        <w:ind w:left="284"/>
+        <w:rPr>
+          <w:rFonts w:ascii="Times New Roman" w:hAnsi="Times New Roman" w:cs="Times New Roman"/>
+          <w:b/>
+          <w:sz w:val="24"/>
+        </w:rPr>
+      </w:pPr>
+    </w:p>
+    <w:p>
+      <w:pPr>
+        <w:pStyle w:val="ListParagraph"/>
+        <w:spacing w:after="0" w:line="240" w:lineRule="auto"/>
+        <w:ind w:left="284"/>
+        <w:rPr>
+          <w:rFonts w:ascii="Times New Roman" w:hAnsi="Times New Roman" w:cs="Times New Roman"/>
+          <w:b/>
+          <w:sz w:val="24"/>
+        </w:rPr>
+      </w:pPr>
+    </w:p>
+    <w:p>
+      <w:pPr>
+        <w:pStyle w:val="ListParagraph"/>
+        <w:spacing w:after="0" w:line="240" w:lineRule="auto"/>
+        <w:ind w:left="284"/>
+        <w:rPr>
+          <w:rFonts w:ascii="Times New Roman" w:hAnsi="Times New Roman" w:cs="Times New Roman"/>
+          <w:b/>
+          <w:sz w:val="24"/>
+        </w:rPr>
+      </w:pPr>
+    </w:p>
+    <w:p>
+      <w:pPr>
+        <w:pStyle w:val="ListParagraph"/>
+        <w:spacing w:after="0" w:line="240" w:lineRule="auto"/>
+        <w:ind w:left="284"/>
+        <w:rPr>
+          <w:rFonts w:ascii="Times New Roman" w:hAnsi="Times New Roman" w:cs="Times New Roman"/>
+          <w:b/>
+          <w:sz w:val="24"/>
+        </w:rPr>
+      </w:pPr>
+    </w:p>
+    <w:p>
+      <w:pPr>
+        <w:pStyle w:val="ListParagraph"/>
+        <w:spacing w:after="0" w:line="240" w:lineRule="auto"/>
+        <w:ind w:left="284"/>
+        <w:rPr>
+          <w:rFonts w:ascii="Times New Roman" w:hAnsi="Times New Roman" w:cs="Times New Roman"/>
+          <w:b/>
+          <w:sz w:val="24"/>
+        </w:rPr>
+      </w:pPr>
+    </w:p>
+    <w:p>
+      <w:pPr>
+        <w:pStyle w:val="ListParagraph"/>
+        <w:spacing w:after="0" w:line="240" w:lineRule="auto"/>
+        <w:ind w:left="284"/>
+        <w:rPr>
+          <w:rFonts w:ascii="Times New Roman" w:hAnsi="Times New Roman" w:cs="Times New Roman"/>
+          <w:b/>
+          <w:sz w:val="24"/>
+        </w:rPr>
+      </w:pPr>
+    </w:p>
+    <w:p>
+      <w:pPr>
+        <w:pStyle w:val="ListParagraph"/>
+        <w:spacing w:after="0" w:line="240" w:lineRule="auto"/>
+        <w:ind w:left="284"/>
+        <w:rPr>
+          <w:rFonts w:ascii="Times New Roman" w:hAnsi="Times New Roman" w:cs="Times New Roman"/>
+          <w:b/>
+          <w:sz w:val="24"/>
+        </w:rPr>
+      </w:pPr>
+    </w:p>
+    <w:p>
+      <w:pPr>
+        <w:pStyle w:val="ListParagraph"/>
+        <w:spacing w:after="0" w:line="240" w:lineRule="auto"/>
+        <w:ind w:left="284"/>
+        <w:rPr>
+          <w:rFonts w:ascii="Times New Roman" w:hAnsi="Times New Roman" w:cs="Times New Roman"/>
+          <w:b/>
+          <w:sz w:val="24"/>
+        </w:rPr>
+      </w:pPr>
+    </w:p>
+    <w:p>
+      <w:pPr>
+        <w:pStyle w:val="ListParagraph"/>
+        <w:spacing w:after="0" w:line="240" w:lineRule="auto"/>
+        <w:ind w:left="284"/>
+        <w:rPr>
+          <w:rFonts w:ascii="Times New Roman" w:hAnsi="Times New Roman" w:cs="Times New Roman"/>
+          <w:b/>
+          <w:sz w:val="24"/>
+        </w:rPr>
+      </w:pPr>
+    </w:p>
+    <w:p>
+      <w:pPr>
+        <w:pStyle w:val="ListParagraph"/>
+        <w:spacing w:after="0" w:line="240" w:lineRule="auto"/>
+        <w:ind w:left="284"/>
+        <w:rPr>
+          <w:rFonts w:ascii="Times New Roman" w:hAnsi="Times New Roman" w:cs="Times New Roman"/>
+          <w:b/>
+          <w:sz w:val="24"/>
+        </w:rPr>
+      </w:pPr>
+    </w:p>
+    <w:p>
+      <w:pPr>
+        <w:pStyle w:val="ListParagraph"/>
+        <w:spacing w:after="0" w:line="240" w:lineRule="auto"/>
+        <w:ind w:left="284"/>
+        <w:rPr>
+          <w:rFonts w:ascii="Times New Roman" w:hAnsi="Times New Roman" w:cs="Times New Roman"/>
+          <w:b/>
+          <w:sz w:val="24"/>
+        </w:rPr>
+      </w:pPr>
+    </w:p>
+    <w:p>
+      <w:pPr>
+        <w:pStyle w:val="ListParagraph"/>
+        <w:spacing w:after="0" w:line="240" w:lineRule="auto"/>
+        <w:ind w:left="284"/>
+        <w:rPr>
+          <w:rFonts w:ascii="Times New Roman" w:hAnsi="Times New Roman" w:cs="Times New Roman"/>
+          <w:b/>
+          <w:sz w:val="24"/>
+        </w:rPr>
+      </w:pPr>
+    </w:p>
+    <w:p>
+      <w:pPr>
+        <w:pStyle w:val="ListParagraph"/>
+        <w:spacing w:after="0" w:line="240" w:lineRule="auto"/>
+        <w:ind w:left="284"/>
+        <w:rPr>
+          <w:rFonts w:ascii="Times New Roman" w:hAnsi="Times New Roman" w:cs="Times New Roman"/>
+          <w:b/>
+          <w:sz w:val="24"/>
+        </w:rPr>
+      </w:pPr>
+    </w:p>
+    <w:p>
+      <w:pPr>
+        <w:pStyle w:val="ListParagraph"/>
+        <w:spacing w:after="0" w:line="240" w:lineRule="auto"/>
+        <w:ind w:left="284"/>
+        <w:rPr>
+          <w:rFonts w:ascii="Times New Roman" w:hAnsi="Times New Roman" w:cs="Times New Roman"/>
+          <w:b/>
+          <w:sz w:val="24"/>
+        </w:rPr>
+      </w:pPr>
+    </w:p>
+    <w:p>
+      <w:pPr>
+        <w:pStyle w:val="ListParagraph"/>
+        <w:spacing w:after="0" w:line="240" w:lineRule="auto"/>
+        <w:ind w:left="284"/>
+        <w:rPr>
+          <w:rFonts w:ascii="Times New Roman" w:hAnsi="Times New Roman" w:cs="Times New Roman"/>
+          <w:b/>
+          <w:sz w:val="24"/>
+        </w:rPr>
+      </w:pPr>
+    </w:p>
+    <w:p>
+      <w:pPr>
+        <w:pStyle w:val="ListParagraph"/>
+        <w:spacing w:after="0" w:line="240" w:lineRule="auto"/>
+        <w:ind w:left="284"/>
+        <w:rPr>
+          <w:rFonts w:ascii="Times New Roman" w:hAnsi="Times New Roman" w:cs="Times New Roman"/>
+          <w:b/>
+          <w:sz w:val="24"/>
+        </w:rPr>
+      </w:pPr>
+    </w:p>
+    <w:p>
+      <w:pPr>
+        <w:pStyle w:val="ListParagraph"/>
+        <w:spacing w:after="0" w:line="240" w:lineRule="auto"/>
+        <w:ind w:left="284"/>
+        <w:rPr>
+          <w:rFonts w:ascii="Times New Roman" w:hAnsi="Times New Roman" w:cs="Times New Roman"/>
+          <w:b/>
+          <w:sz w:val="24"/>
+        </w:rPr>
+      </w:pPr>
+    </w:p>
+    <w:p>
+      <w:pPr>
+        <w:pStyle w:val="ListParagraph"/>
+        <w:spacing w:after="0" w:line="240" w:lineRule="auto"/>
+        <w:ind w:left="284"/>
+        <w:rPr>
+          <w:rFonts w:ascii="Times New Roman" w:hAnsi="Times New Roman" w:cs="Times New Roman"/>
+          <w:b/>
+          <w:sz w:val="24"/>
+        </w:rPr>
+      </w:pPr>
+    </w:p>
+    <w:p>
+      <w:pPr>
+        <w:pStyle w:val="ListParagraph"/>
+        <w:spacing w:after="0" w:line="240" w:lineRule="auto"/>
+        <w:ind w:left="284"/>
+        <w:rPr>
+          <w:rFonts w:ascii="Times New Roman" w:hAnsi="Times New Roman" w:cs="Times New Roman"/>
+          <w:b/>
+          <w:sz w:val="24"/>
+        </w:rPr>
+      </w:pPr>
+    </w:p>
+    <w:p>
+      <w:pPr>
+        <w:pStyle w:val="ListParagraph"/>
+        <w:spacing w:after="0" w:line="240" w:lineRule="auto"/>
+        <w:ind w:left="284"/>
+        <w:rPr>
+          <w:rFonts w:ascii="Times New Roman" w:hAnsi="Times New Roman" w:cs="Times New Roman"/>
+          <w:b/>
+          <w:sz w:val="24"/>
+        </w:rPr>
+      </w:pPr>
+    </w:p>
+    <w:p>
+      <w:pPr>
+        <w:pStyle w:val="ListParagraph"/>
+        <w:spacing w:after="0" w:line="240" w:lineRule="auto"/>
+        <w:ind w:left="284"/>
+        <w:rPr>
+          <w:rFonts w:ascii="Times New Roman" w:hAnsi="Times New Roman" w:cs="Times New Roman"/>
+          <w:b/>
+          <w:sz w:val="24"/>
+        </w:rPr>
+      </w:pPr>
+    </w:p>
+    <w:p>
+      <w:pPr>
+        <w:pStyle w:val="ListParagraph"/>
+        <w:spacing w:after="0" w:line="240" w:lineRule="auto"/>
+        <w:ind w:left="284"/>
+        <w:rPr>
+          <w:rFonts w:ascii="Times New Roman" w:hAnsi="Times New Roman" w:cs="Times New Roman"/>
+          <w:b/>
+          <w:sz w:val="24"/>
+        </w:rPr>
+      </w:pPr>
+    </w:p>
+    <w:p>
+      <w:pPr>
+        <w:pStyle w:val="ListParagraph"/>
+        <w:spacing w:after="0" w:line="240" w:lineRule="auto"/>
+        <w:ind w:left="284"/>
+        <w:rPr>
+          <w:rFonts w:ascii="Times New Roman" w:hAnsi="Times New Roman" w:cs="Times New Roman"/>
+          <w:b/>
+          <w:sz w:val="24"/>
+        </w:rPr>
+      </w:pPr>
+    </w:p>
+    <w:p>
+      <w:pPr>
+        <w:pStyle w:val="ListParagraph"/>
+        <w:spacing w:after="0" w:line="240" w:lineRule="auto"/>
+        <w:ind w:left="284"/>
+        <w:rPr>
+          <w:rFonts w:ascii="Times New Roman" w:hAnsi="Times New Roman" w:cs="Times New Roman"/>
+          <w:b/>
+          <w:sz w:val="24"/>
+        </w:rPr>
+      </w:pPr>
+    </w:p>
+    <w:p>
+      <w:pPr>
+        <w:pStyle w:val="ListParagraph"/>
+        <w:spacing w:after="0" w:line="240" w:lineRule="auto"/>
+        <w:ind w:left="284"/>
+        <w:rPr>
+          <w:rFonts w:ascii="Times New Roman" w:hAnsi="Times New Roman" w:cs="Times New Roman"/>
+          <w:b/>
+          <w:sz w:val="24"/>
+        </w:rPr>
+      </w:pPr>
+    </w:p>
+    <w:p>
+      <w:pPr>
+        <w:pStyle w:val="ListParagraph"/>
+        <w:spacing w:after="0" w:line="240" w:lineRule="auto"/>
+        <w:ind w:left="284"/>
+        <w:rPr>
+          <w:rFonts w:ascii="Times New Roman" w:hAnsi="Times New Roman" w:cs="Times New Roman"/>
+          <w:b/>
+          <w:sz w:val="24"/>
+        </w:rPr>
+      </w:pPr>
+    </w:p>
+    <w:p>
+      <w:pPr>
+        <w:pStyle w:val="ListParagraph"/>
+        <w:spacing w:after="0" w:line="240" w:lineRule="auto"/>
+        <w:ind w:left="284"/>
+        <w:rPr>
+          <w:rFonts w:ascii="Times New Roman" w:hAnsi="Times New Roman" w:cs="Times New Roman"/>
+          <w:b/>
+          <w:sz w:val="24"/>
+        </w:rPr>
+      </w:pPr>
+    </w:p>
+    <w:p>
+      <w:pPr>
+        <w:pStyle w:val="ListParagraph"/>
+        <w:spacing w:after="0" w:line="240" w:lineRule="auto"/>
+        <w:ind w:left="284"/>
+        <w:rPr>
+          <w:rFonts w:ascii="Times New Roman" w:hAnsi="Times New Roman" w:cs="Times New Roman"/>
+          <w:b/>
+          <w:sz w:val="24"/>
+        </w:rPr>
+      </w:pPr>
+    </w:p>
+    <w:p>
+      <w:pPr>
+        <w:pStyle w:val="ListParagraph"/>
+        <w:spacing w:after="0" w:line="240" w:lineRule="auto"/>
+        <w:ind w:left="284"/>
+        <w:rPr>
+          <w:rFonts w:ascii="Times New Roman" w:hAnsi="Times New Roman" w:cs="Times New Roman"/>
+          <w:b/>
+          <w:sz w:val="24"/>
+        </w:rPr>
+      </w:pPr>
+    </w:p>
+    <w:p>
+      <w:pPr>
+        <w:pStyle w:val="ListParagraph"/>
+        <w:spacing w:after="0" w:line="240" w:lineRule="auto"/>
+        <w:ind w:left="284"/>
+        <w:rPr>
+          <w:rFonts w:ascii="Times New Roman" w:hAnsi="Times New Roman" w:cs="Times New Roman"/>
+          <w:b/>
+          <w:sz w:val="24"/>
+        </w:rPr>
+      </w:pPr>
+    </w:p>
+    <w:p>
+      <w:pPr>
+        <w:pStyle w:val="ListParagraph"/>
+        <w:spacing w:after="0" w:line="240" w:lineRule="auto"/>
+        <w:ind w:left="284"/>
+        <w:rPr>
+          <w:rFonts w:ascii="Times New Roman" w:hAnsi="Times New Roman" w:cs="Times New Roman"/>
+          <w:b/>
+          <w:sz w:val="24"/>
+        </w:rPr>
+      </w:pPr>
+    </w:p>
+    <w:p>
+      <w:pPr>
+        <w:pStyle w:val="ListParagraph"/>
+        <w:spacing w:after="0" w:line="240" w:lineRule="auto"/>
+        <w:ind w:left="284"/>
+        <w:rPr>
+          <w:rFonts w:ascii="Times New Roman" w:hAnsi="Times New Roman" w:cs="Times New Roman"/>
+          <w:b/>
+          <w:sz w:val="24"/>
+        </w:rPr>
+      </w:pPr>
+    </w:p>
+    <w:p>
+      <w:pPr>
+        <w:pStyle w:val="ListParagraph"/>
+        <w:spacing w:after="0" w:line="240" w:lineRule="auto"/>
+        <w:ind w:left="284"/>
+        <w:rPr>
+          <w:rFonts w:ascii="Times New Roman" w:hAnsi="Times New Roman" w:cs="Times New Roman"/>
+          <w:b/>
+          <w:sz w:val="24"/>
+        </w:rPr>
+      </w:pPr>
+    </w:p>
+    <w:p>
+      <w:pPr>
+        <w:pStyle w:val="ListParagraph"/>
+        <w:spacing w:after="0" w:line="240" w:lineRule="auto"/>
+        <w:ind w:left="284"/>
+        <w:rPr>
+          <w:rFonts w:ascii="Times New Roman" w:hAnsi="Times New Roman" w:cs="Times New Roman"/>
+          <w:b/>
+          <w:sz w:val="24"/>
+        </w:rPr>
+      </w:pPr>
+    </w:p>
+    <w:p>
+      <w:pPr>
+        <w:pStyle w:val="ListParagraph"/>
+        <w:spacing w:after="0" w:line="240" w:lineRule="auto"/>
+        <w:ind w:left="284"/>
+        <w:rPr>
+          <w:rFonts w:ascii="Times New Roman" w:hAnsi="Times New Roman" w:cs="Times New Roman"/>
+          <w:b/>
+          <w:sz w:val="24"/>
+        </w:rPr>
+      </w:pPr>
+    </w:p>
+    <w:p>
+      <w:pPr>
+        <w:pStyle w:val="ListParagraph"/>
+        <w:spacing w:after="0" w:line="240" w:lineRule="auto"/>
+        <w:ind w:left="284"/>
+        <w:rPr>
+          <w:rFonts w:ascii="Times New Roman" w:hAnsi="Times New Roman" w:cs="Times New Roman"/>
+          <w:b/>
+          <w:sz w:val="24"/>
         </w:rPr>
       </w:pPr>
     </w:p>
@@ -1052,7 +6693,7 @@
       </w:pPr>
     </w:p>
     <w:sectPr>
-      <w:headerReference w:type="first" r:id="rId8"/>
+      <w:headerReference w:type="first" r:id="rId11"/>
       <w:pgSz w:w="11907" w:h="16839" w:code="9"/>
       <w:pgMar w:top="1701" w:right="1701" w:bottom="1701" w:left="2268" w:header="709" w:footer="709" w:gutter="0"/>
       <w:cols w:space="708"/>
@@ -1161,7 +6802,7 @@
                   <a:blip r:embed="rId1">
                     <a:extLst>
                       <a:ext uri="{28A0092B-C50C-407E-A947-70E740481C1C}">
-                        <a14:useLocalDpi xmlns:a14="http://schemas.microsoft.com/office/drawing/2010/main" xmlns:wps="http://schemas.microsoft.com/office/word/2010/wordprocessingShape" xmlns:wpi="http://schemas.microsoft.com/office/word/2010/wordprocessingInk" xmlns:wpg="http://schemas.microsoft.com/office/word/2010/wordprocessingGroup" xmlns:w15="http://schemas.microsoft.com/office/word/2012/wordml" xmlns:w14="http://schemas.microsoft.com/office/word/2010/wordml" xmlns:w="http://schemas.openxmlformats.org/wordprocessingml/2006/main" xmlns:w10="urn:schemas-microsoft-com:office:word" xmlns:wp14="http://schemas.microsoft.com/office/word/2010/wordprocessingDrawing" xmlns:v="urn:schemas-microsoft-com:vml" xmlns:o="urn:schemas-microsoft-com:office:office" xmlns:mc="http://schemas.openxmlformats.org/markup-compatibility/2006" xmlns:wpc="http://schemas.microsoft.com/office/word/2010/wordprocessingCanvas" xmlns="" val="0"/>
+                        <a14:useLocalDpi xmlns="" xmlns:wpc="http://schemas.microsoft.com/office/word/2010/wordprocessingCanvas" xmlns:mc="http://schemas.openxmlformats.org/markup-compatibility/2006" xmlns:o="urn:schemas-microsoft-com:office:office" xmlns:v="urn:schemas-microsoft-com:vml" xmlns:wp14="http://schemas.microsoft.com/office/word/2010/wordprocessingDrawing" xmlns:w10="urn:schemas-microsoft-com:office:word" xmlns:w="http://schemas.openxmlformats.org/wordprocessingml/2006/main" xmlns:w14="http://schemas.microsoft.com/office/word/2010/wordml" xmlns:w15="http://schemas.microsoft.com/office/word/2012/wordml" xmlns:wpg="http://schemas.microsoft.com/office/word/2010/wordprocessingGroup" xmlns:wpi="http://schemas.microsoft.com/office/word/2010/wordprocessingInk" xmlns:wps="http://schemas.microsoft.com/office/word/2010/wordprocessingShape" xmlns:a14="http://schemas.microsoft.com/office/drawing/2010/main" val="0"/>
                       </a:ext>
                     </a:extLst>
                   </a:blip>
@@ -2745,6 +8386,32 @@
       <w:lang w:val="id-ID" w:eastAsia="zh-CN" w:bidi="hi-IN"/>
     </w:rPr>
   </w:style>
+  <w:style w:type="table" w:styleId="TableGrid">
+    <w:name w:val="Table Grid"/>
+    <w:basedOn w:val="TableNormal"/>
+    <w:uiPriority w:val="39"/>
+    <w:rsid w:val="00457D1B"/>
+    <w:pPr>
+      <w:spacing w:after="0" w:line="240" w:lineRule="auto"/>
+    </w:pPr>
+    <w:tblPr>
+      <w:tblInd w:w="0" w:type="dxa"/>
+      <w:tblBorders>
+        <w:top w:val="single" w:sz="4" w:space="0" w:color="000000" w:themeColor="text1"/>
+        <w:left w:val="single" w:sz="4" w:space="0" w:color="000000" w:themeColor="text1"/>
+        <w:bottom w:val="single" w:sz="4" w:space="0" w:color="000000" w:themeColor="text1"/>
+        <w:right w:val="single" w:sz="4" w:space="0" w:color="000000" w:themeColor="text1"/>
+        <w:insideH w:val="single" w:sz="4" w:space="0" w:color="000000" w:themeColor="text1"/>
+        <w:insideV w:val="single" w:sz="4" w:space="0" w:color="000000" w:themeColor="text1"/>
+      </w:tblBorders>
+      <w:tblCellMar>
+        <w:top w:w="0" w:type="dxa"/>
+        <w:left w:w="108" w:type="dxa"/>
+        <w:bottom w:w="0" w:type="dxa"/>
+        <w:right w:w="108" w:type="dxa"/>
+      </w:tblCellMar>
+    </w:tblPr>
+  </w:style>
 </w:styles>
 </file>
 
@@ -3003,7 +8670,7 @@
   <a:extraClrSchemeLst/>
   <a:extLst>
     <a:ext uri="{05A4C25C-085E-4340-85A3-A5531E510DB2}">
-      <thm15:themeFamily xmlns:thm15="http://schemas.microsoft.com/office/thememl/2012/main" xmlns="" name="Office Theme" id="{62F939B6-93AF-4DB8-9C6B-D6C7DFDC589F}" vid="{4A3C46E8-61CC-4603-A589-7422A47A8E4A}"/>
+      <thm15:themeFamily xmlns="" xmlns:thm15="http://schemas.microsoft.com/office/thememl/2012/main" name="Office Theme" id="{62F939B6-93AF-4DB8-9C6B-D6C7DFDC589F}" vid="{4A3C46E8-61CC-4603-A589-7422A47A8E4A}"/>
     </a:ext>
   </a:extLst>
 </a:theme>

--- a/laporan/IstighfarinBahtiarAmry_155150401111129_LAPORAN1.docx
+++ b/laporan/IstighfarinBahtiarAmry_155150401111129_LAPORAN1.docx
@@ -753,7 +753,7 @@
                     <a:blip r:embed="rId7">
                       <a:extLst>
                         <a:ext uri="{28A0092B-C50C-407E-A947-70E740481C1C}">
-                          <a14:useLocalDpi xmlns="" xmlns:wpc="http://schemas.microsoft.com/office/word/2010/wordprocessingCanvas" xmlns:mc="http://schemas.openxmlformats.org/markup-compatibility/2006" xmlns:o="urn:schemas-microsoft-com:office:office" xmlns:v="urn:schemas-microsoft-com:vml" xmlns:wp14="http://schemas.microsoft.com/office/word/2010/wordprocessingDrawing" xmlns:w10="urn:schemas-microsoft-com:office:word" xmlns:w="http://schemas.openxmlformats.org/wordprocessingml/2006/main" xmlns:w14="http://schemas.microsoft.com/office/word/2010/wordml" xmlns:w15="http://schemas.microsoft.com/office/word/2012/wordml" xmlns:wpg="http://schemas.microsoft.com/office/word/2010/wordprocessingGroup" xmlns:wpi="http://schemas.microsoft.com/office/word/2010/wordprocessingInk" xmlns:wps="http://schemas.microsoft.com/office/word/2010/wordprocessingShape" xmlns:a14="http://schemas.microsoft.com/office/drawing/2010/main" val="0"/>
+                          <a14:useLocalDpi xmlns:a14="http://schemas.microsoft.com/office/drawing/2010/main" xmlns:wps="http://schemas.microsoft.com/office/word/2010/wordprocessingShape" xmlns:wpi="http://schemas.microsoft.com/office/word/2010/wordprocessingInk" xmlns:wpg="http://schemas.microsoft.com/office/word/2010/wordprocessingGroup" xmlns:w15="http://schemas.microsoft.com/office/word/2012/wordml" xmlns:w14="http://schemas.microsoft.com/office/word/2010/wordml" xmlns:w="http://schemas.openxmlformats.org/wordprocessingml/2006/main" xmlns:w10="urn:schemas-microsoft-com:office:word" xmlns:wp14="http://schemas.microsoft.com/office/word/2010/wordprocessingDrawing" xmlns:v="urn:schemas-microsoft-com:vml" xmlns:o="urn:schemas-microsoft-com:office:office" xmlns:mc="http://schemas.openxmlformats.org/markup-compatibility/2006" xmlns:wpc="http://schemas.microsoft.com/office/word/2010/wordprocessingCanvas" xmlns="" val="0"/>
                         </a:ext>
                       </a:extLst>
                     </a:blip>
@@ -5533,474 +5533,3552 @@
           <w:sz w:val="24"/>
         </w:rPr>
       </w:pPr>
-    </w:p>
-    <w:p>
-      <w:pPr>
-        <w:pStyle w:val="ListParagraph"/>
-        <w:spacing w:after="0" w:line="240" w:lineRule="auto"/>
-        <w:ind w:left="284"/>
-        <w:rPr>
-          <w:rFonts w:ascii="Times New Roman" w:hAnsi="Times New Roman" w:cs="Times New Roman"/>
-          <w:b/>
-          <w:sz w:val="24"/>
-        </w:rPr>
-      </w:pPr>
-    </w:p>
-    <w:p>
-      <w:pPr>
-        <w:pStyle w:val="ListParagraph"/>
-        <w:spacing w:after="0" w:line="240" w:lineRule="auto"/>
-        <w:ind w:left="284"/>
-        <w:rPr>
-          <w:rFonts w:ascii="Times New Roman" w:hAnsi="Times New Roman" w:cs="Times New Roman"/>
-          <w:b/>
-          <w:sz w:val="24"/>
-        </w:rPr>
-      </w:pPr>
-    </w:p>
-    <w:p>
-      <w:pPr>
-        <w:pStyle w:val="ListParagraph"/>
-        <w:spacing w:after="0" w:line="240" w:lineRule="auto"/>
-        <w:ind w:left="284"/>
-        <w:rPr>
-          <w:rFonts w:ascii="Times New Roman" w:hAnsi="Times New Roman" w:cs="Times New Roman"/>
-          <w:b/>
-          <w:sz w:val="24"/>
-        </w:rPr>
-      </w:pPr>
-    </w:p>
-    <w:p>
-      <w:pPr>
-        <w:pStyle w:val="ListParagraph"/>
-        <w:spacing w:after="0" w:line="240" w:lineRule="auto"/>
-        <w:ind w:left="284"/>
-        <w:rPr>
-          <w:rFonts w:ascii="Times New Roman" w:hAnsi="Times New Roman" w:cs="Times New Roman"/>
-          <w:b/>
-          <w:sz w:val="24"/>
-        </w:rPr>
-      </w:pPr>
-    </w:p>
-    <w:p>
-      <w:pPr>
-        <w:pStyle w:val="ListParagraph"/>
-        <w:spacing w:after="0" w:line="240" w:lineRule="auto"/>
-        <w:ind w:left="284"/>
-        <w:rPr>
-          <w:rFonts w:ascii="Times New Roman" w:hAnsi="Times New Roman" w:cs="Times New Roman"/>
-          <w:b/>
-          <w:sz w:val="24"/>
-        </w:rPr>
-      </w:pPr>
-    </w:p>
-    <w:p>
-      <w:pPr>
-        <w:pStyle w:val="ListParagraph"/>
-        <w:spacing w:after="0" w:line="240" w:lineRule="auto"/>
-        <w:ind w:left="284"/>
-        <w:rPr>
-          <w:rFonts w:ascii="Times New Roman" w:hAnsi="Times New Roman" w:cs="Times New Roman"/>
-          <w:b/>
-          <w:sz w:val="24"/>
-        </w:rPr>
-      </w:pPr>
-    </w:p>
-    <w:p>
-      <w:pPr>
-        <w:pStyle w:val="ListParagraph"/>
-        <w:spacing w:after="0" w:line="240" w:lineRule="auto"/>
-        <w:ind w:left="284"/>
-        <w:rPr>
-          <w:rFonts w:ascii="Times New Roman" w:hAnsi="Times New Roman" w:cs="Times New Roman"/>
-          <w:b/>
-          <w:sz w:val="24"/>
-        </w:rPr>
-      </w:pPr>
-    </w:p>
-    <w:p>
-      <w:pPr>
-        <w:pStyle w:val="ListParagraph"/>
-        <w:spacing w:after="0" w:line="240" w:lineRule="auto"/>
-        <w:ind w:left="284"/>
-        <w:rPr>
-          <w:rFonts w:ascii="Times New Roman" w:hAnsi="Times New Roman" w:cs="Times New Roman"/>
-          <w:b/>
-          <w:sz w:val="24"/>
-        </w:rPr>
-      </w:pPr>
-    </w:p>
-    <w:p>
-      <w:pPr>
-        <w:pStyle w:val="ListParagraph"/>
-        <w:spacing w:after="0" w:line="240" w:lineRule="auto"/>
-        <w:ind w:left="284"/>
-        <w:rPr>
-          <w:rFonts w:ascii="Times New Roman" w:hAnsi="Times New Roman" w:cs="Times New Roman"/>
-          <w:b/>
-          <w:sz w:val="24"/>
-        </w:rPr>
-      </w:pPr>
-    </w:p>
-    <w:p>
-      <w:pPr>
-        <w:pStyle w:val="ListParagraph"/>
-        <w:spacing w:after="0" w:line="240" w:lineRule="auto"/>
-        <w:ind w:left="284"/>
-        <w:rPr>
-          <w:rFonts w:ascii="Times New Roman" w:hAnsi="Times New Roman" w:cs="Times New Roman"/>
-          <w:b/>
-          <w:sz w:val="24"/>
-        </w:rPr>
-      </w:pPr>
-    </w:p>
-    <w:p>
-      <w:pPr>
-        <w:pStyle w:val="ListParagraph"/>
-        <w:spacing w:after="0" w:line="240" w:lineRule="auto"/>
-        <w:ind w:left="284"/>
-        <w:rPr>
-          <w:rFonts w:ascii="Times New Roman" w:hAnsi="Times New Roman" w:cs="Times New Roman"/>
-          <w:b/>
-          <w:sz w:val="24"/>
-        </w:rPr>
-      </w:pPr>
-    </w:p>
-    <w:p>
-      <w:pPr>
-        <w:pStyle w:val="ListParagraph"/>
-        <w:spacing w:after="0" w:line="240" w:lineRule="auto"/>
-        <w:ind w:left="284"/>
-        <w:rPr>
-          <w:rFonts w:ascii="Times New Roman" w:hAnsi="Times New Roman" w:cs="Times New Roman"/>
-          <w:b/>
-          <w:sz w:val="24"/>
-        </w:rPr>
-      </w:pPr>
-    </w:p>
-    <w:p>
-      <w:pPr>
-        <w:pStyle w:val="ListParagraph"/>
-        <w:spacing w:after="0" w:line="240" w:lineRule="auto"/>
-        <w:ind w:left="284"/>
-        <w:rPr>
-          <w:rFonts w:ascii="Times New Roman" w:hAnsi="Times New Roman" w:cs="Times New Roman"/>
-          <w:b/>
-          <w:sz w:val="24"/>
-        </w:rPr>
-      </w:pPr>
-    </w:p>
-    <w:p>
-      <w:pPr>
-        <w:pStyle w:val="ListParagraph"/>
-        <w:spacing w:after="0" w:line="240" w:lineRule="auto"/>
-        <w:ind w:left="284"/>
-        <w:rPr>
-          <w:rFonts w:ascii="Times New Roman" w:hAnsi="Times New Roman" w:cs="Times New Roman"/>
-          <w:b/>
-          <w:sz w:val="24"/>
-        </w:rPr>
-      </w:pPr>
-    </w:p>
-    <w:p>
-      <w:pPr>
-        <w:pStyle w:val="ListParagraph"/>
-        <w:spacing w:after="0" w:line="240" w:lineRule="auto"/>
-        <w:ind w:left="284"/>
-        <w:rPr>
-          <w:rFonts w:ascii="Times New Roman" w:hAnsi="Times New Roman" w:cs="Times New Roman"/>
-          <w:b/>
-          <w:sz w:val="24"/>
-        </w:rPr>
-      </w:pPr>
-    </w:p>
-    <w:p>
-      <w:pPr>
-        <w:pStyle w:val="ListParagraph"/>
-        <w:spacing w:after="0" w:line="240" w:lineRule="auto"/>
-        <w:ind w:left="284"/>
-        <w:rPr>
-          <w:rFonts w:ascii="Times New Roman" w:hAnsi="Times New Roman" w:cs="Times New Roman"/>
-          <w:b/>
-          <w:sz w:val="24"/>
-        </w:rPr>
-      </w:pPr>
-    </w:p>
-    <w:p>
-      <w:pPr>
-        <w:pStyle w:val="ListParagraph"/>
-        <w:spacing w:after="0" w:line="240" w:lineRule="auto"/>
-        <w:ind w:left="284"/>
-        <w:rPr>
-          <w:rFonts w:ascii="Times New Roman" w:hAnsi="Times New Roman" w:cs="Times New Roman"/>
-          <w:b/>
-          <w:sz w:val="24"/>
-        </w:rPr>
-      </w:pPr>
-    </w:p>
-    <w:p>
-      <w:pPr>
-        <w:pStyle w:val="ListParagraph"/>
-        <w:spacing w:after="0" w:line="240" w:lineRule="auto"/>
-        <w:ind w:left="284"/>
-        <w:rPr>
-          <w:rFonts w:ascii="Times New Roman" w:hAnsi="Times New Roman" w:cs="Times New Roman"/>
-          <w:b/>
-          <w:sz w:val="24"/>
-        </w:rPr>
-      </w:pPr>
-    </w:p>
-    <w:p>
-      <w:pPr>
-        <w:pStyle w:val="ListParagraph"/>
-        <w:spacing w:after="0" w:line="240" w:lineRule="auto"/>
-        <w:ind w:left="284"/>
-        <w:rPr>
-          <w:rFonts w:ascii="Times New Roman" w:hAnsi="Times New Roman" w:cs="Times New Roman"/>
-          <w:b/>
-          <w:sz w:val="24"/>
-        </w:rPr>
-      </w:pPr>
-    </w:p>
-    <w:p>
-      <w:pPr>
-        <w:pStyle w:val="ListParagraph"/>
-        <w:spacing w:after="0" w:line="240" w:lineRule="auto"/>
-        <w:ind w:left="284"/>
-        <w:rPr>
-          <w:rFonts w:ascii="Times New Roman" w:hAnsi="Times New Roman" w:cs="Times New Roman"/>
-          <w:b/>
-          <w:sz w:val="24"/>
-        </w:rPr>
-      </w:pPr>
-    </w:p>
-    <w:p>
-      <w:pPr>
-        <w:pStyle w:val="ListParagraph"/>
-        <w:spacing w:after="0" w:line="240" w:lineRule="auto"/>
-        <w:ind w:left="284"/>
-        <w:rPr>
-          <w:rFonts w:ascii="Times New Roman" w:hAnsi="Times New Roman" w:cs="Times New Roman"/>
-          <w:b/>
-          <w:sz w:val="24"/>
-        </w:rPr>
-      </w:pPr>
-    </w:p>
-    <w:p>
-      <w:pPr>
-        <w:pStyle w:val="ListParagraph"/>
-        <w:spacing w:after="0" w:line="240" w:lineRule="auto"/>
-        <w:ind w:left="284"/>
-        <w:rPr>
-          <w:rFonts w:ascii="Times New Roman" w:hAnsi="Times New Roman" w:cs="Times New Roman"/>
-          <w:b/>
-          <w:sz w:val="24"/>
-        </w:rPr>
-      </w:pPr>
-    </w:p>
-    <w:p>
-      <w:pPr>
-        <w:pStyle w:val="ListParagraph"/>
-        <w:spacing w:after="0" w:line="240" w:lineRule="auto"/>
-        <w:ind w:left="284"/>
-        <w:rPr>
-          <w:rFonts w:ascii="Times New Roman" w:hAnsi="Times New Roman" w:cs="Times New Roman"/>
-          <w:b/>
-          <w:sz w:val="24"/>
-        </w:rPr>
-      </w:pPr>
-    </w:p>
-    <w:p>
-      <w:pPr>
-        <w:pStyle w:val="ListParagraph"/>
-        <w:spacing w:after="0" w:line="240" w:lineRule="auto"/>
-        <w:ind w:left="284"/>
-        <w:rPr>
-          <w:rFonts w:ascii="Times New Roman" w:hAnsi="Times New Roman" w:cs="Times New Roman"/>
-          <w:b/>
-          <w:sz w:val="24"/>
-        </w:rPr>
-      </w:pPr>
-    </w:p>
-    <w:p>
-      <w:pPr>
-        <w:pStyle w:val="ListParagraph"/>
-        <w:spacing w:after="0" w:line="240" w:lineRule="auto"/>
-        <w:ind w:left="284"/>
-        <w:rPr>
-          <w:rFonts w:ascii="Times New Roman" w:hAnsi="Times New Roman" w:cs="Times New Roman"/>
-          <w:b/>
-          <w:sz w:val="24"/>
-        </w:rPr>
-      </w:pPr>
-    </w:p>
-    <w:p>
-      <w:pPr>
-        <w:pStyle w:val="ListParagraph"/>
-        <w:spacing w:after="0" w:line="240" w:lineRule="auto"/>
-        <w:ind w:left="284"/>
-        <w:rPr>
-          <w:rFonts w:ascii="Times New Roman" w:hAnsi="Times New Roman" w:cs="Times New Roman"/>
-          <w:b/>
-          <w:sz w:val="24"/>
-        </w:rPr>
-      </w:pPr>
-    </w:p>
-    <w:p>
-      <w:pPr>
-        <w:pStyle w:val="ListParagraph"/>
-        <w:spacing w:after="0" w:line="240" w:lineRule="auto"/>
-        <w:ind w:left="284"/>
-        <w:rPr>
-          <w:rFonts w:ascii="Times New Roman" w:hAnsi="Times New Roman" w:cs="Times New Roman"/>
-          <w:b/>
-          <w:sz w:val="24"/>
-        </w:rPr>
-      </w:pPr>
-    </w:p>
-    <w:p>
-      <w:pPr>
-        <w:pStyle w:val="ListParagraph"/>
-        <w:spacing w:after="0" w:line="240" w:lineRule="auto"/>
-        <w:ind w:left="284"/>
-        <w:rPr>
-          <w:rFonts w:ascii="Times New Roman" w:hAnsi="Times New Roman" w:cs="Times New Roman"/>
-          <w:b/>
-          <w:sz w:val="24"/>
-        </w:rPr>
-      </w:pPr>
-    </w:p>
-    <w:p>
-      <w:pPr>
-        <w:pStyle w:val="ListParagraph"/>
-        <w:spacing w:after="0" w:line="240" w:lineRule="auto"/>
-        <w:ind w:left="284"/>
-        <w:rPr>
-          <w:rFonts w:ascii="Times New Roman" w:hAnsi="Times New Roman" w:cs="Times New Roman"/>
-          <w:b/>
-          <w:sz w:val="24"/>
-        </w:rPr>
-      </w:pPr>
-    </w:p>
-    <w:p>
-      <w:pPr>
-        <w:pStyle w:val="ListParagraph"/>
-        <w:spacing w:after="0" w:line="240" w:lineRule="auto"/>
-        <w:ind w:left="284"/>
-        <w:rPr>
-          <w:rFonts w:ascii="Times New Roman" w:hAnsi="Times New Roman" w:cs="Times New Roman"/>
-          <w:b/>
-          <w:sz w:val="24"/>
-        </w:rPr>
-      </w:pPr>
-    </w:p>
-    <w:p>
-      <w:pPr>
-        <w:pStyle w:val="ListParagraph"/>
-        <w:spacing w:after="0" w:line="240" w:lineRule="auto"/>
-        <w:ind w:left="284"/>
-        <w:rPr>
-          <w:rFonts w:ascii="Times New Roman" w:hAnsi="Times New Roman" w:cs="Times New Roman"/>
-          <w:b/>
-          <w:sz w:val="24"/>
-        </w:rPr>
-      </w:pPr>
-    </w:p>
-    <w:p>
-      <w:pPr>
-        <w:pStyle w:val="ListParagraph"/>
-        <w:spacing w:after="0" w:line="240" w:lineRule="auto"/>
-        <w:ind w:left="284"/>
-        <w:rPr>
-          <w:rFonts w:ascii="Times New Roman" w:hAnsi="Times New Roman" w:cs="Times New Roman"/>
-          <w:b/>
-          <w:sz w:val="24"/>
-        </w:rPr>
-      </w:pPr>
-    </w:p>
-    <w:p>
-      <w:pPr>
-        <w:pStyle w:val="ListParagraph"/>
-        <w:spacing w:after="0" w:line="240" w:lineRule="auto"/>
-        <w:ind w:left="284"/>
-        <w:rPr>
-          <w:rFonts w:ascii="Times New Roman" w:hAnsi="Times New Roman" w:cs="Times New Roman"/>
-          <w:b/>
-          <w:sz w:val="24"/>
-        </w:rPr>
-      </w:pPr>
-    </w:p>
-    <w:p>
-      <w:pPr>
-        <w:pStyle w:val="ListParagraph"/>
-        <w:spacing w:after="0" w:line="240" w:lineRule="auto"/>
-        <w:ind w:left="284"/>
-        <w:rPr>
-          <w:rFonts w:ascii="Times New Roman" w:hAnsi="Times New Roman" w:cs="Times New Roman"/>
-          <w:b/>
-          <w:sz w:val="24"/>
-        </w:rPr>
-      </w:pPr>
-    </w:p>
-    <w:p>
-      <w:pPr>
-        <w:pStyle w:val="ListParagraph"/>
-        <w:spacing w:after="0" w:line="240" w:lineRule="auto"/>
-        <w:ind w:left="284"/>
-        <w:rPr>
-          <w:rFonts w:ascii="Times New Roman" w:hAnsi="Times New Roman" w:cs="Times New Roman"/>
-          <w:b/>
-          <w:sz w:val="24"/>
-        </w:rPr>
-      </w:pPr>
-    </w:p>
-    <w:p>
-      <w:pPr>
-        <w:pStyle w:val="ListParagraph"/>
-        <w:spacing w:after="0" w:line="240" w:lineRule="auto"/>
-        <w:ind w:left="284"/>
-        <w:rPr>
-          <w:rFonts w:ascii="Times New Roman" w:hAnsi="Times New Roman" w:cs="Times New Roman"/>
-          <w:b/>
-          <w:sz w:val="24"/>
-        </w:rPr>
-      </w:pPr>
-    </w:p>
-    <w:p>
-      <w:pPr>
-        <w:pStyle w:val="ListParagraph"/>
-        <w:spacing w:after="0" w:line="240" w:lineRule="auto"/>
-        <w:ind w:left="284"/>
-        <w:rPr>
-          <w:rFonts w:ascii="Times New Roman" w:hAnsi="Times New Roman" w:cs="Times New Roman"/>
-          <w:b/>
-          <w:sz w:val="24"/>
-        </w:rPr>
-      </w:pPr>
-    </w:p>
-    <w:p>
-      <w:pPr>
-        <w:pStyle w:val="ListParagraph"/>
-        <w:spacing w:after="0" w:line="240" w:lineRule="auto"/>
-        <w:ind w:left="284"/>
-        <w:rPr>
-          <w:rFonts w:ascii="Times New Roman" w:hAnsi="Times New Roman" w:cs="Times New Roman"/>
-          <w:b/>
-          <w:sz w:val="24"/>
-        </w:rPr>
-      </w:pPr>
-    </w:p>
-    <w:p>
-      <w:pPr>
-        <w:pStyle w:val="ListParagraph"/>
-        <w:spacing w:after="0" w:line="240" w:lineRule="auto"/>
-        <w:ind w:left="284"/>
-        <w:rPr>
-          <w:rFonts w:ascii="Times New Roman" w:hAnsi="Times New Roman" w:cs="Times New Roman"/>
-          <w:b/>
-          <w:sz w:val="24"/>
-        </w:rPr>
-      </w:pPr>
+      <w:r>
+        <w:rPr>
+          <w:rFonts w:ascii="Times New Roman" w:hAnsi="Times New Roman" w:cs="Times New Roman"/>
+        </w:rPr>
+        <w:t>6. Tambahkan method pada class mobil dan hanya dapat dipanggil pada class mobil bernama rubahKecepatan yang mempunyai fungsi untuk merubah format kecepatan yang awalnya km/h menjadi m/s. Dipanggil di method setKecepatan!</w:t>
+      </w:r>
+    </w:p>
+    <w:tbl>
+      <w:tblPr>
+        <w:tblStyle w:val="TableGrid"/>
+        <w:tblW w:w="0" w:type="auto"/>
+        <w:tblInd w:w="284" w:type="dxa"/>
+        <w:tblLook w:val="04A0"/>
+      </w:tblPr>
+      <w:tblGrid>
+        <w:gridCol w:w="7870"/>
+      </w:tblGrid>
+      <w:tr>
+        <w:tc>
+          <w:tcPr>
+            <w:tcW w:w="8154" w:type="dxa"/>
+          </w:tcPr>
+          <w:p>
+            <w:pPr>
+              <w:pStyle w:val="ListParagraph"/>
+              <w:rPr>
+                <w:rFonts w:ascii="Times New Roman" w:hAnsi="Times New Roman" w:cs="Times New Roman"/>
+              </w:rPr>
+            </w:pPr>
+            <w:r>
+              <w:rPr>
+                <w:rFonts w:ascii="Times New Roman" w:hAnsi="Times New Roman" w:cs="Times New Roman"/>
+              </w:rPr>
+              <w:t>package mainmobil;</w:t>
+            </w:r>
+          </w:p>
+          <w:p>
+            <w:pPr>
+              <w:pStyle w:val="ListParagraph"/>
+              <w:rPr>
+                <w:rFonts w:ascii="Times New Roman" w:hAnsi="Times New Roman" w:cs="Times New Roman"/>
+              </w:rPr>
+            </w:pPr>
+          </w:p>
+          <w:p>
+            <w:pPr>
+              <w:pStyle w:val="ListParagraph"/>
+              <w:rPr>
+                <w:rFonts w:ascii="Times New Roman" w:hAnsi="Times New Roman" w:cs="Times New Roman"/>
+              </w:rPr>
+            </w:pPr>
+            <w:r>
+              <w:rPr>
+                <w:rFonts w:ascii="Times New Roman" w:hAnsi="Times New Roman" w:cs="Times New Roman"/>
+              </w:rPr>
+              <w:t>import java.util.Scanner;</w:t>
+            </w:r>
+          </w:p>
+          <w:p>
+            <w:pPr>
+              <w:pStyle w:val="ListParagraph"/>
+              <w:rPr>
+                <w:rFonts w:ascii="Times New Roman" w:hAnsi="Times New Roman" w:cs="Times New Roman"/>
+              </w:rPr>
+            </w:pPr>
+          </w:p>
+          <w:p>
+            <w:pPr>
+              <w:pStyle w:val="ListParagraph"/>
+              <w:rPr>
+                <w:rFonts w:ascii="Times New Roman" w:hAnsi="Times New Roman" w:cs="Times New Roman"/>
+              </w:rPr>
+            </w:pPr>
+            <w:r>
+              <w:rPr>
+                <w:rFonts w:ascii="Times New Roman" w:hAnsi="Times New Roman" w:cs="Times New Roman"/>
+              </w:rPr>
+              <w:t>class Mobil {</w:t>
+            </w:r>
+          </w:p>
+          <w:p>
+            <w:pPr>
+              <w:pStyle w:val="ListParagraph"/>
+              <w:rPr>
+                <w:rFonts w:ascii="Times New Roman" w:hAnsi="Times New Roman" w:cs="Times New Roman"/>
+              </w:rPr>
+            </w:pPr>
+          </w:p>
+          <w:p>
+            <w:pPr>
+              <w:pStyle w:val="ListParagraph"/>
+              <w:rPr>
+                <w:rFonts w:ascii="Times New Roman" w:hAnsi="Times New Roman" w:cs="Times New Roman"/>
+              </w:rPr>
+            </w:pPr>
+            <w:r>
+              <w:rPr>
+                <w:rFonts w:ascii="Times New Roman" w:hAnsi="Times New Roman" w:cs="Times New Roman"/>
+              </w:rPr>
+              <w:t xml:space="preserve">    private String noPlat;</w:t>
+            </w:r>
+          </w:p>
+          <w:p>
+            <w:pPr>
+              <w:pStyle w:val="ListParagraph"/>
+              <w:rPr>
+                <w:rFonts w:ascii="Times New Roman" w:hAnsi="Times New Roman" w:cs="Times New Roman"/>
+              </w:rPr>
+            </w:pPr>
+            <w:r>
+              <w:rPr>
+                <w:rFonts w:ascii="Times New Roman" w:hAnsi="Times New Roman" w:cs="Times New Roman"/>
+              </w:rPr>
+              <w:t xml:space="preserve">    private String warna;</w:t>
+            </w:r>
+          </w:p>
+          <w:p>
+            <w:pPr>
+              <w:pStyle w:val="ListParagraph"/>
+              <w:rPr>
+                <w:rFonts w:ascii="Times New Roman" w:hAnsi="Times New Roman" w:cs="Times New Roman"/>
+              </w:rPr>
+            </w:pPr>
+            <w:r>
+              <w:rPr>
+                <w:rFonts w:ascii="Times New Roman" w:hAnsi="Times New Roman" w:cs="Times New Roman"/>
+              </w:rPr>
+              <w:t xml:space="preserve">    private String manufaktur;</w:t>
+            </w:r>
+          </w:p>
+          <w:p>
+            <w:pPr>
+              <w:pStyle w:val="ListParagraph"/>
+              <w:rPr>
+                <w:rFonts w:ascii="Times New Roman" w:hAnsi="Times New Roman" w:cs="Times New Roman"/>
+              </w:rPr>
+            </w:pPr>
+            <w:r>
+              <w:rPr>
+                <w:rFonts w:ascii="Times New Roman" w:hAnsi="Times New Roman" w:cs="Times New Roman"/>
+              </w:rPr>
+              <w:t xml:space="preserve">    private int kecepatan;</w:t>
+            </w:r>
+          </w:p>
+          <w:p>
+            <w:pPr>
+              <w:pStyle w:val="ListParagraph"/>
+              <w:rPr>
+                <w:rFonts w:ascii="Times New Roman" w:hAnsi="Times New Roman" w:cs="Times New Roman"/>
+              </w:rPr>
+            </w:pPr>
+            <w:r>
+              <w:rPr>
+                <w:rFonts w:ascii="Times New Roman" w:hAnsi="Times New Roman" w:cs="Times New Roman"/>
+              </w:rPr>
+              <w:t xml:space="preserve">    private Double waktu;</w:t>
+            </w:r>
+          </w:p>
+          <w:p>
+            <w:pPr>
+              <w:pStyle w:val="ListParagraph"/>
+              <w:rPr>
+                <w:rFonts w:ascii="Times New Roman" w:hAnsi="Times New Roman" w:cs="Times New Roman"/>
+              </w:rPr>
+            </w:pPr>
+            <w:r>
+              <w:rPr>
+                <w:rFonts w:ascii="Times New Roman" w:hAnsi="Times New Roman" w:cs="Times New Roman"/>
+              </w:rPr>
+              <w:t xml:space="preserve">    private Double sekon;</w:t>
+            </w:r>
+          </w:p>
+          <w:p>
+            <w:pPr>
+              <w:pStyle w:val="ListParagraph"/>
+              <w:rPr>
+                <w:rFonts w:ascii="Times New Roman" w:hAnsi="Times New Roman" w:cs="Times New Roman"/>
+              </w:rPr>
+            </w:pPr>
+            <w:r>
+              <w:rPr>
+                <w:rFonts w:ascii="Times New Roman" w:hAnsi="Times New Roman" w:cs="Times New Roman"/>
+              </w:rPr>
+              <w:t xml:space="preserve">    private int ubah;</w:t>
+            </w:r>
+          </w:p>
+          <w:p>
+            <w:pPr>
+              <w:pStyle w:val="ListParagraph"/>
+              <w:rPr>
+                <w:rFonts w:ascii="Times New Roman" w:hAnsi="Times New Roman" w:cs="Times New Roman"/>
+              </w:rPr>
+            </w:pPr>
+          </w:p>
+          <w:p>
+            <w:pPr>
+              <w:pStyle w:val="ListParagraph"/>
+              <w:rPr>
+                <w:rFonts w:ascii="Times New Roman" w:hAnsi="Times New Roman" w:cs="Times New Roman"/>
+              </w:rPr>
+            </w:pPr>
+            <w:r>
+              <w:rPr>
+                <w:rFonts w:ascii="Times New Roman" w:hAnsi="Times New Roman" w:cs="Times New Roman"/>
+              </w:rPr>
+              <w:t xml:space="preserve">    public void setNoPlat(String s) {</w:t>
+            </w:r>
+          </w:p>
+          <w:p>
+            <w:pPr>
+              <w:pStyle w:val="ListParagraph"/>
+              <w:rPr>
+                <w:rFonts w:ascii="Times New Roman" w:hAnsi="Times New Roman" w:cs="Times New Roman"/>
+              </w:rPr>
+            </w:pPr>
+            <w:r>
+              <w:rPr>
+                <w:rFonts w:ascii="Times New Roman" w:hAnsi="Times New Roman" w:cs="Times New Roman"/>
+              </w:rPr>
+              <w:lastRenderedPageBreak/>
+              <w:t xml:space="preserve">        noPlat = s;</w:t>
+            </w:r>
+          </w:p>
+          <w:p>
+            <w:pPr>
+              <w:pStyle w:val="ListParagraph"/>
+              <w:rPr>
+                <w:rFonts w:ascii="Times New Roman" w:hAnsi="Times New Roman" w:cs="Times New Roman"/>
+              </w:rPr>
+            </w:pPr>
+            <w:r>
+              <w:rPr>
+                <w:rFonts w:ascii="Times New Roman" w:hAnsi="Times New Roman" w:cs="Times New Roman"/>
+              </w:rPr>
+              <w:t xml:space="preserve">    }</w:t>
+            </w:r>
+          </w:p>
+          <w:p>
+            <w:pPr>
+              <w:pStyle w:val="ListParagraph"/>
+              <w:rPr>
+                <w:rFonts w:ascii="Times New Roman" w:hAnsi="Times New Roman" w:cs="Times New Roman"/>
+              </w:rPr>
+            </w:pPr>
+          </w:p>
+          <w:p>
+            <w:pPr>
+              <w:pStyle w:val="ListParagraph"/>
+              <w:rPr>
+                <w:rFonts w:ascii="Times New Roman" w:hAnsi="Times New Roman" w:cs="Times New Roman"/>
+              </w:rPr>
+            </w:pPr>
+            <w:r>
+              <w:rPr>
+                <w:rFonts w:ascii="Times New Roman" w:hAnsi="Times New Roman" w:cs="Times New Roman"/>
+              </w:rPr>
+              <w:t xml:space="preserve">    public void setWarna(String s) {</w:t>
+            </w:r>
+          </w:p>
+          <w:p>
+            <w:pPr>
+              <w:pStyle w:val="ListParagraph"/>
+              <w:rPr>
+                <w:rFonts w:ascii="Times New Roman" w:hAnsi="Times New Roman" w:cs="Times New Roman"/>
+              </w:rPr>
+            </w:pPr>
+            <w:r>
+              <w:rPr>
+                <w:rFonts w:ascii="Times New Roman" w:hAnsi="Times New Roman" w:cs="Times New Roman"/>
+              </w:rPr>
+              <w:t xml:space="preserve">        warna = s;</w:t>
+            </w:r>
+          </w:p>
+          <w:p>
+            <w:pPr>
+              <w:pStyle w:val="ListParagraph"/>
+              <w:rPr>
+                <w:rFonts w:ascii="Times New Roman" w:hAnsi="Times New Roman" w:cs="Times New Roman"/>
+              </w:rPr>
+            </w:pPr>
+            <w:r>
+              <w:rPr>
+                <w:rFonts w:ascii="Times New Roman" w:hAnsi="Times New Roman" w:cs="Times New Roman"/>
+              </w:rPr>
+              <w:t xml:space="preserve">    }</w:t>
+            </w:r>
+          </w:p>
+          <w:p>
+            <w:pPr>
+              <w:pStyle w:val="ListParagraph"/>
+              <w:rPr>
+                <w:rFonts w:ascii="Times New Roman" w:hAnsi="Times New Roman" w:cs="Times New Roman"/>
+              </w:rPr>
+            </w:pPr>
+          </w:p>
+          <w:p>
+            <w:pPr>
+              <w:pStyle w:val="ListParagraph"/>
+              <w:rPr>
+                <w:rFonts w:ascii="Times New Roman" w:hAnsi="Times New Roman" w:cs="Times New Roman"/>
+              </w:rPr>
+            </w:pPr>
+            <w:r>
+              <w:rPr>
+                <w:rFonts w:ascii="Times New Roman" w:hAnsi="Times New Roman" w:cs="Times New Roman"/>
+              </w:rPr>
+              <w:t xml:space="preserve">    public void setManufaktur(String s) {</w:t>
+            </w:r>
+          </w:p>
+          <w:p>
+            <w:pPr>
+              <w:pStyle w:val="ListParagraph"/>
+              <w:rPr>
+                <w:rFonts w:ascii="Times New Roman" w:hAnsi="Times New Roman" w:cs="Times New Roman"/>
+              </w:rPr>
+            </w:pPr>
+            <w:r>
+              <w:rPr>
+                <w:rFonts w:ascii="Times New Roman" w:hAnsi="Times New Roman" w:cs="Times New Roman"/>
+              </w:rPr>
+              <w:t xml:space="preserve">        manufaktur = s;</w:t>
+            </w:r>
+          </w:p>
+          <w:p>
+            <w:pPr>
+              <w:pStyle w:val="ListParagraph"/>
+              <w:rPr>
+                <w:rFonts w:ascii="Times New Roman" w:hAnsi="Times New Roman" w:cs="Times New Roman"/>
+              </w:rPr>
+            </w:pPr>
+            <w:r>
+              <w:rPr>
+                <w:rFonts w:ascii="Times New Roman" w:hAnsi="Times New Roman" w:cs="Times New Roman"/>
+              </w:rPr>
+              <w:t xml:space="preserve">    }</w:t>
+            </w:r>
+          </w:p>
+          <w:p>
+            <w:pPr>
+              <w:pStyle w:val="ListParagraph"/>
+              <w:rPr>
+                <w:rFonts w:ascii="Times New Roman" w:hAnsi="Times New Roman" w:cs="Times New Roman"/>
+              </w:rPr>
+            </w:pPr>
+          </w:p>
+          <w:p>
+            <w:pPr>
+              <w:pStyle w:val="ListParagraph"/>
+              <w:rPr>
+                <w:rFonts w:ascii="Times New Roman" w:hAnsi="Times New Roman" w:cs="Times New Roman"/>
+              </w:rPr>
+            </w:pPr>
+            <w:r>
+              <w:rPr>
+                <w:rFonts w:ascii="Times New Roman" w:hAnsi="Times New Roman" w:cs="Times New Roman"/>
+              </w:rPr>
+              <w:t xml:space="preserve">    public void setKecepatan(int i) {</w:t>
+            </w:r>
+          </w:p>
+          <w:p>
+            <w:pPr>
+              <w:pStyle w:val="ListParagraph"/>
+              <w:rPr>
+                <w:rFonts w:ascii="Times New Roman" w:hAnsi="Times New Roman" w:cs="Times New Roman"/>
+              </w:rPr>
+            </w:pPr>
+            <w:r>
+              <w:rPr>
+                <w:rFonts w:ascii="Times New Roman" w:hAnsi="Times New Roman" w:cs="Times New Roman"/>
+              </w:rPr>
+              <w:t xml:space="preserve">        kecepatan = i;</w:t>
+            </w:r>
+          </w:p>
+          <w:p>
+            <w:pPr>
+              <w:pStyle w:val="ListParagraph"/>
+              <w:rPr>
+                <w:rFonts w:ascii="Times New Roman" w:hAnsi="Times New Roman" w:cs="Times New Roman"/>
+              </w:rPr>
+            </w:pPr>
+            <w:r>
+              <w:rPr>
+                <w:rFonts w:ascii="Times New Roman" w:hAnsi="Times New Roman" w:cs="Times New Roman"/>
+              </w:rPr>
+              <w:t xml:space="preserve">        rubahKecepatan(i);</w:t>
+            </w:r>
+          </w:p>
+          <w:p>
+            <w:pPr>
+              <w:pStyle w:val="ListParagraph"/>
+              <w:rPr>
+                <w:rFonts w:ascii="Times New Roman" w:hAnsi="Times New Roman" w:cs="Times New Roman"/>
+              </w:rPr>
+            </w:pPr>
+            <w:r>
+              <w:rPr>
+                <w:rFonts w:ascii="Times New Roman" w:hAnsi="Times New Roman" w:cs="Times New Roman"/>
+              </w:rPr>
+              <w:t xml:space="preserve">    }</w:t>
+            </w:r>
+          </w:p>
+          <w:p>
+            <w:pPr>
+              <w:pStyle w:val="ListParagraph"/>
+              <w:rPr>
+                <w:rFonts w:ascii="Times New Roman" w:hAnsi="Times New Roman" w:cs="Times New Roman"/>
+              </w:rPr>
+            </w:pPr>
+            <w:r>
+              <w:rPr>
+                <w:rFonts w:ascii="Times New Roman" w:hAnsi="Times New Roman" w:cs="Times New Roman"/>
+              </w:rPr>
+              <w:t xml:space="preserve">    public Double setWaktu(Double x){</w:t>
+            </w:r>
+          </w:p>
+          <w:p>
+            <w:pPr>
+              <w:pStyle w:val="ListParagraph"/>
+              <w:rPr>
+                <w:rFonts w:ascii="Times New Roman" w:hAnsi="Times New Roman" w:cs="Times New Roman"/>
+              </w:rPr>
+            </w:pPr>
+            <w:r>
+              <w:rPr>
+                <w:rFonts w:ascii="Times New Roman" w:hAnsi="Times New Roman" w:cs="Times New Roman"/>
+              </w:rPr>
+              <w:t xml:space="preserve">        return waktu=x;</w:t>
+            </w:r>
+          </w:p>
+          <w:p>
+            <w:pPr>
+              <w:pStyle w:val="ListParagraph"/>
+              <w:rPr>
+                <w:rFonts w:ascii="Times New Roman" w:hAnsi="Times New Roman" w:cs="Times New Roman"/>
+              </w:rPr>
+            </w:pPr>
+            <w:r>
+              <w:rPr>
+                <w:rFonts w:ascii="Times New Roman" w:hAnsi="Times New Roman" w:cs="Times New Roman"/>
+              </w:rPr>
+              <w:t xml:space="preserve">    }</w:t>
+            </w:r>
+          </w:p>
+          <w:p>
+            <w:pPr>
+              <w:pStyle w:val="ListParagraph"/>
+              <w:rPr>
+                <w:rFonts w:ascii="Times New Roman" w:hAnsi="Times New Roman" w:cs="Times New Roman"/>
+              </w:rPr>
+            </w:pPr>
+            <w:r>
+              <w:rPr>
+                <w:rFonts w:ascii="Times New Roman" w:hAnsi="Times New Roman" w:cs="Times New Roman"/>
+              </w:rPr>
+              <w:t xml:space="preserve">    private Double ubahSekon(Double x){</w:t>
+            </w:r>
+          </w:p>
+          <w:p>
+            <w:pPr>
+              <w:pStyle w:val="ListParagraph"/>
+              <w:rPr>
+                <w:rFonts w:ascii="Times New Roman" w:hAnsi="Times New Roman" w:cs="Times New Roman"/>
+              </w:rPr>
+            </w:pPr>
+            <w:r>
+              <w:rPr>
+                <w:rFonts w:ascii="Times New Roman" w:hAnsi="Times New Roman" w:cs="Times New Roman"/>
+              </w:rPr>
+              <w:t xml:space="preserve">        return sekon=setWaktu(waktu)*3600;</w:t>
+            </w:r>
+          </w:p>
+          <w:p>
+            <w:pPr>
+              <w:pStyle w:val="ListParagraph"/>
+              <w:rPr>
+                <w:rFonts w:ascii="Times New Roman" w:hAnsi="Times New Roman" w:cs="Times New Roman"/>
+              </w:rPr>
+            </w:pPr>
+            <w:r>
+              <w:rPr>
+                <w:rFonts w:ascii="Times New Roman" w:hAnsi="Times New Roman" w:cs="Times New Roman"/>
+              </w:rPr>
+              <w:t xml:space="preserve">    }</w:t>
+            </w:r>
+          </w:p>
+          <w:p>
+            <w:pPr>
+              <w:pStyle w:val="ListParagraph"/>
+              <w:rPr>
+                <w:rFonts w:ascii="Times New Roman" w:hAnsi="Times New Roman" w:cs="Times New Roman"/>
+              </w:rPr>
+            </w:pPr>
+            <w:r>
+              <w:rPr>
+                <w:rFonts w:ascii="Times New Roman" w:hAnsi="Times New Roman" w:cs="Times New Roman"/>
+              </w:rPr>
+              <w:t xml:space="preserve">    private void rubahKecepatan(int i){</w:t>
+            </w:r>
+          </w:p>
+          <w:p>
+            <w:pPr>
+              <w:pStyle w:val="ListParagraph"/>
+              <w:rPr>
+                <w:rFonts w:ascii="Times New Roman" w:hAnsi="Times New Roman" w:cs="Times New Roman"/>
+              </w:rPr>
+            </w:pPr>
+            <w:r>
+              <w:rPr>
+                <w:rFonts w:ascii="Times New Roman" w:hAnsi="Times New Roman" w:cs="Times New Roman"/>
+              </w:rPr>
+              <w:t xml:space="preserve">        ubah=(kecepatan*1000)/3600;</w:t>
+            </w:r>
+          </w:p>
+          <w:p>
+            <w:pPr>
+              <w:pStyle w:val="ListParagraph"/>
+              <w:rPr>
+                <w:rFonts w:ascii="Times New Roman" w:hAnsi="Times New Roman" w:cs="Times New Roman"/>
+              </w:rPr>
+            </w:pPr>
+            <w:r>
+              <w:rPr>
+                <w:rFonts w:ascii="Times New Roman" w:hAnsi="Times New Roman" w:cs="Times New Roman"/>
+              </w:rPr>
+              <w:t xml:space="preserve">    }</w:t>
+            </w:r>
+          </w:p>
+          <w:p>
+            <w:pPr>
+              <w:pStyle w:val="ListParagraph"/>
+              <w:rPr>
+                <w:rFonts w:ascii="Times New Roman" w:hAnsi="Times New Roman" w:cs="Times New Roman"/>
+              </w:rPr>
+            </w:pPr>
+          </w:p>
+          <w:p>
+            <w:pPr>
+              <w:pStyle w:val="ListParagraph"/>
+              <w:rPr>
+                <w:rFonts w:ascii="Times New Roman" w:hAnsi="Times New Roman" w:cs="Times New Roman"/>
+              </w:rPr>
+            </w:pPr>
+            <w:r>
+              <w:rPr>
+                <w:rFonts w:ascii="Times New Roman" w:hAnsi="Times New Roman" w:cs="Times New Roman"/>
+              </w:rPr>
+              <w:t xml:space="preserve">    public void displayMessage() {</w:t>
+            </w:r>
+          </w:p>
+          <w:p>
+            <w:pPr>
+              <w:pStyle w:val="ListParagraph"/>
+              <w:rPr>
+                <w:rFonts w:ascii="Times New Roman" w:hAnsi="Times New Roman" w:cs="Times New Roman"/>
+              </w:rPr>
+            </w:pPr>
+            <w:r>
+              <w:rPr>
+                <w:rFonts w:ascii="Times New Roman" w:hAnsi="Times New Roman" w:cs="Times New Roman"/>
+              </w:rPr>
+              <w:t xml:space="preserve">        System.out.println("Mobil anda bermerek          : " + manufaktur);</w:t>
+            </w:r>
+          </w:p>
+          <w:p>
+            <w:pPr>
+              <w:pStyle w:val="ListParagraph"/>
+              <w:rPr>
+                <w:rFonts w:ascii="Times New Roman" w:hAnsi="Times New Roman" w:cs="Times New Roman"/>
+              </w:rPr>
+            </w:pPr>
+            <w:r>
+              <w:rPr>
+                <w:rFonts w:ascii="Times New Roman" w:hAnsi="Times New Roman" w:cs="Times New Roman"/>
+              </w:rPr>
+              <w:t xml:space="preserve">        System.out.println("mempunyai nomor plat         : " + noPlat);</w:t>
+            </w:r>
+          </w:p>
+          <w:p>
+            <w:pPr>
+              <w:pStyle w:val="ListParagraph"/>
+              <w:rPr>
+                <w:rFonts w:ascii="Times New Roman" w:hAnsi="Times New Roman" w:cs="Times New Roman"/>
+              </w:rPr>
+            </w:pPr>
+            <w:r>
+              <w:rPr>
+                <w:rFonts w:ascii="Times New Roman" w:hAnsi="Times New Roman" w:cs="Times New Roman"/>
+              </w:rPr>
+              <w:t xml:space="preserve">        System.out.println("serta memililki warna        : " + warna);</w:t>
+            </w:r>
+          </w:p>
+          <w:p>
+            <w:pPr>
+              <w:pStyle w:val="ListParagraph"/>
+              <w:rPr>
+                <w:rFonts w:ascii="Times New Roman" w:hAnsi="Times New Roman" w:cs="Times New Roman"/>
+              </w:rPr>
+            </w:pPr>
+            <w:r>
+              <w:rPr>
+                <w:rFonts w:ascii="Times New Roman" w:hAnsi="Times New Roman" w:cs="Times New Roman"/>
+              </w:rPr>
+              <w:t xml:space="preserve">        System.out.println("dan mampu menempuh kecepatan : " + kecepatan+"Km/h");</w:t>
+            </w:r>
+          </w:p>
+          <w:p>
+            <w:pPr>
+              <w:pStyle w:val="ListParagraph"/>
+              <w:rPr>
+                <w:rFonts w:ascii="Times New Roman" w:hAnsi="Times New Roman" w:cs="Times New Roman"/>
+              </w:rPr>
+            </w:pPr>
+            <w:r>
+              <w:rPr>
+                <w:rFonts w:ascii="Times New Roman" w:hAnsi="Times New Roman" w:cs="Times New Roman"/>
+              </w:rPr>
+              <w:t xml:space="preserve">        System.out.println("Maka Waktu Ordernya          : " +waktu+" Jam");</w:t>
+            </w:r>
+          </w:p>
+          <w:p>
+            <w:pPr>
+              <w:pStyle w:val="ListParagraph"/>
+              <w:rPr>
+                <w:rFonts w:ascii="Times New Roman" w:hAnsi="Times New Roman" w:cs="Times New Roman"/>
+              </w:rPr>
+            </w:pPr>
+            <w:r>
+              <w:rPr>
+                <w:rFonts w:ascii="Times New Roman" w:hAnsi="Times New Roman" w:cs="Times New Roman"/>
+              </w:rPr>
+              <w:t xml:space="preserve">        System.out.println("Koncersi ke-Detik            : " +waktu*3600+" Detik");</w:t>
+            </w:r>
+          </w:p>
+          <w:p>
+            <w:pPr>
+              <w:pStyle w:val="ListParagraph"/>
+              <w:rPr>
+                <w:rFonts w:ascii="Times New Roman" w:hAnsi="Times New Roman" w:cs="Times New Roman"/>
+              </w:rPr>
+            </w:pPr>
+            <w:r>
+              <w:rPr>
+                <w:rFonts w:ascii="Times New Roman" w:hAnsi="Times New Roman" w:cs="Times New Roman"/>
+              </w:rPr>
+              <w:t xml:space="preserve">        System.out.println("Konversi Kecepatan Ke m/s    : " +ubah+" m/s");</w:t>
+            </w:r>
+          </w:p>
+          <w:p>
+            <w:pPr>
+              <w:pStyle w:val="ListParagraph"/>
+              <w:rPr>
+                <w:rFonts w:ascii="Times New Roman" w:hAnsi="Times New Roman" w:cs="Times New Roman"/>
+              </w:rPr>
+            </w:pPr>
+            <w:r>
+              <w:rPr>
+                <w:rFonts w:ascii="Times New Roman" w:hAnsi="Times New Roman" w:cs="Times New Roman"/>
+              </w:rPr>
+              <w:t xml:space="preserve">        </w:t>
+            </w:r>
+          </w:p>
+          <w:p>
+            <w:pPr>
+              <w:pStyle w:val="ListParagraph"/>
+              <w:rPr>
+                <w:rFonts w:ascii="Times New Roman" w:hAnsi="Times New Roman" w:cs="Times New Roman"/>
+              </w:rPr>
+            </w:pPr>
+            <w:r>
+              <w:rPr>
+                <w:rFonts w:ascii="Times New Roman" w:hAnsi="Times New Roman" w:cs="Times New Roman"/>
+              </w:rPr>
+              <w:t xml:space="preserve">    }</w:t>
+            </w:r>
+          </w:p>
+          <w:p>
+            <w:pPr>
+              <w:pStyle w:val="ListParagraph"/>
+              <w:rPr>
+                <w:rFonts w:ascii="Times New Roman" w:hAnsi="Times New Roman" w:cs="Times New Roman"/>
+              </w:rPr>
+            </w:pPr>
+            <w:r>
+              <w:rPr>
+                <w:rFonts w:ascii="Times New Roman" w:hAnsi="Times New Roman" w:cs="Times New Roman"/>
+              </w:rPr>
+              <w:t>}</w:t>
+            </w:r>
+          </w:p>
+          <w:p>
+            <w:pPr>
+              <w:pStyle w:val="ListParagraph"/>
+              <w:rPr>
+                <w:rFonts w:ascii="Times New Roman" w:hAnsi="Times New Roman" w:cs="Times New Roman"/>
+              </w:rPr>
+            </w:pPr>
+          </w:p>
+          <w:p>
+            <w:pPr>
+              <w:pStyle w:val="ListParagraph"/>
+              <w:rPr>
+                <w:rFonts w:ascii="Times New Roman" w:hAnsi="Times New Roman" w:cs="Times New Roman"/>
+              </w:rPr>
+            </w:pPr>
+            <w:r>
+              <w:rPr>
+                <w:rFonts w:ascii="Times New Roman" w:hAnsi="Times New Roman" w:cs="Times New Roman"/>
+              </w:rPr>
+              <w:t>public class MainMobil {</w:t>
+            </w:r>
+          </w:p>
+          <w:p>
+            <w:pPr>
+              <w:pStyle w:val="ListParagraph"/>
+              <w:rPr>
+                <w:rFonts w:ascii="Times New Roman" w:hAnsi="Times New Roman" w:cs="Times New Roman"/>
+              </w:rPr>
+            </w:pPr>
+          </w:p>
+          <w:p>
+            <w:pPr>
+              <w:pStyle w:val="ListParagraph"/>
+              <w:rPr>
+                <w:rFonts w:ascii="Times New Roman" w:hAnsi="Times New Roman" w:cs="Times New Roman"/>
+              </w:rPr>
+            </w:pPr>
+            <w:r>
+              <w:rPr>
+                <w:rFonts w:ascii="Times New Roman" w:hAnsi="Times New Roman" w:cs="Times New Roman"/>
+              </w:rPr>
+              <w:t xml:space="preserve">    public static void main(String[] args) {</w:t>
+            </w:r>
+          </w:p>
+          <w:p>
+            <w:pPr>
+              <w:pStyle w:val="ListParagraph"/>
+              <w:rPr>
+                <w:rFonts w:ascii="Times New Roman" w:hAnsi="Times New Roman" w:cs="Times New Roman"/>
+              </w:rPr>
+            </w:pPr>
+            <w:r>
+              <w:rPr>
+                <w:rFonts w:ascii="Times New Roman" w:hAnsi="Times New Roman" w:cs="Times New Roman"/>
+              </w:rPr>
+              <w:t xml:space="preserve">        Scanner in = new Scanner(System.in);</w:t>
+            </w:r>
+          </w:p>
+          <w:p>
+            <w:pPr>
+              <w:pStyle w:val="ListParagraph"/>
+              <w:rPr>
+                <w:rFonts w:ascii="Times New Roman" w:hAnsi="Times New Roman" w:cs="Times New Roman"/>
+              </w:rPr>
+            </w:pPr>
+            <w:r>
+              <w:rPr>
+                <w:rFonts w:ascii="Times New Roman" w:hAnsi="Times New Roman" w:cs="Times New Roman"/>
+              </w:rPr>
+              <w:t xml:space="preserve">        int v1, v2;</w:t>
+            </w:r>
+          </w:p>
+          <w:p>
+            <w:pPr>
+              <w:pStyle w:val="ListParagraph"/>
+              <w:rPr>
+                <w:rFonts w:ascii="Times New Roman" w:hAnsi="Times New Roman" w:cs="Times New Roman"/>
+              </w:rPr>
+            </w:pPr>
+            <w:r>
+              <w:rPr>
+                <w:rFonts w:ascii="Times New Roman" w:hAnsi="Times New Roman" w:cs="Times New Roman"/>
+              </w:rPr>
+              <w:t xml:space="preserve">        Double wak1,wak2;</w:t>
+            </w:r>
+          </w:p>
+          <w:p>
+            <w:pPr>
+              <w:pStyle w:val="ListParagraph"/>
+              <w:rPr>
+                <w:rFonts w:ascii="Times New Roman" w:hAnsi="Times New Roman" w:cs="Times New Roman"/>
+              </w:rPr>
+            </w:pPr>
+            <w:r>
+              <w:rPr>
+                <w:rFonts w:ascii="Times New Roman" w:hAnsi="Times New Roman" w:cs="Times New Roman"/>
+              </w:rPr>
+              <w:t xml:space="preserve">        String merk1, merk2, plat1, plat2, warna1, warna2, ubah, x;</w:t>
+            </w:r>
+          </w:p>
+          <w:p>
+            <w:pPr>
+              <w:pStyle w:val="ListParagraph"/>
+              <w:rPr>
+                <w:rFonts w:ascii="Times New Roman" w:hAnsi="Times New Roman" w:cs="Times New Roman"/>
+              </w:rPr>
+            </w:pPr>
+            <w:r>
+              <w:rPr>
+                <w:rFonts w:ascii="Times New Roman" w:hAnsi="Times New Roman" w:cs="Times New Roman"/>
+              </w:rPr>
+              <w:t xml:space="preserve">        Mobil m1 = new Mobil();</w:t>
+            </w:r>
+          </w:p>
+          <w:p>
+            <w:pPr>
+              <w:pStyle w:val="ListParagraph"/>
+              <w:rPr>
+                <w:rFonts w:ascii="Times New Roman" w:hAnsi="Times New Roman" w:cs="Times New Roman"/>
+              </w:rPr>
+            </w:pPr>
+            <w:r>
+              <w:rPr>
+                <w:rFonts w:ascii="Times New Roman" w:hAnsi="Times New Roman" w:cs="Times New Roman"/>
+              </w:rPr>
+              <w:t xml:space="preserve">        System.out.println("BAHTIAR'S SHOW ROOM SPORT CAR");</w:t>
+            </w:r>
+          </w:p>
+          <w:p>
+            <w:pPr>
+              <w:pStyle w:val="ListParagraph"/>
+              <w:rPr>
+                <w:rFonts w:ascii="Times New Roman" w:hAnsi="Times New Roman" w:cs="Times New Roman"/>
+              </w:rPr>
+            </w:pPr>
+            <w:r>
+              <w:rPr>
+                <w:rFonts w:ascii="Times New Roman" w:hAnsi="Times New Roman" w:cs="Times New Roman"/>
+              </w:rPr>
+              <w:t xml:space="preserve">        System.out.println("=============================");</w:t>
+            </w:r>
+          </w:p>
+          <w:p>
+            <w:pPr>
+              <w:pStyle w:val="ListParagraph"/>
+              <w:rPr>
+                <w:rFonts w:ascii="Times New Roman" w:hAnsi="Times New Roman" w:cs="Times New Roman"/>
+              </w:rPr>
+            </w:pPr>
+            <w:r>
+              <w:rPr>
+                <w:rFonts w:ascii="Times New Roman" w:hAnsi="Times New Roman" w:cs="Times New Roman"/>
+              </w:rPr>
+              <w:t xml:space="preserve">        System.out.print("Masukkan Kecepatan Mobil 1 : ");</w:t>
+            </w:r>
+          </w:p>
+          <w:p>
+            <w:pPr>
+              <w:pStyle w:val="ListParagraph"/>
+              <w:rPr>
+                <w:rFonts w:ascii="Times New Roman" w:hAnsi="Times New Roman" w:cs="Times New Roman"/>
+              </w:rPr>
+            </w:pPr>
+            <w:r>
+              <w:rPr>
+                <w:rFonts w:ascii="Times New Roman" w:hAnsi="Times New Roman" w:cs="Times New Roman"/>
+              </w:rPr>
+              <w:t xml:space="preserve">        v1 = in.nextInt();</w:t>
+            </w:r>
+          </w:p>
+          <w:p>
+            <w:pPr>
+              <w:pStyle w:val="ListParagraph"/>
+              <w:rPr>
+                <w:rFonts w:ascii="Times New Roman" w:hAnsi="Times New Roman" w:cs="Times New Roman"/>
+              </w:rPr>
+            </w:pPr>
+            <w:r>
+              <w:rPr>
+                <w:rFonts w:ascii="Times New Roman" w:hAnsi="Times New Roman" w:cs="Times New Roman"/>
+              </w:rPr>
+              <w:t xml:space="preserve">        m1.setKecepatan(v1);</w:t>
+            </w:r>
+          </w:p>
+          <w:p>
+            <w:pPr>
+              <w:pStyle w:val="ListParagraph"/>
+              <w:rPr>
+                <w:rFonts w:ascii="Times New Roman" w:hAnsi="Times New Roman" w:cs="Times New Roman"/>
+              </w:rPr>
+            </w:pPr>
+            <w:r>
+              <w:rPr>
+                <w:rFonts w:ascii="Times New Roman" w:hAnsi="Times New Roman" w:cs="Times New Roman"/>
+              </w:rPr>
+              <w:t xml:space="preserve">        System.out.println();</w:t>
+            </w:r>
+          </w:p>
+          <w:p>
+            <w:pPr>
+              <w:pStyle w:val="ListParagraph"/>
+              <w:rPr>
+                <w:rFonts w:ascii="Times New Roman" w:hAnsi="Times New Roman" w:cs="Times New Roman"/>
+              </w:rPr>
+            </w:pPr>
+            <w:r>
+              <w:rPr>
+                <w:rFonts w:ascii="Times New Roman" w:hAnsi="Times New Roman" w:cs="Times New Roman"/>
+              </w:rPr>
+              <w:lastRenderedPageBreak/>
+              <w:t xml:space="preserve">        x = in.nextLine();</w:t>
+            </w:r>
+          </w:p>
+          <w:p>
+            <w:pPr>
+              <w:pStyle w:val="ListParagraph"/>
+              <w:rPr>
+                <w:rFonts w:ascii="Times New Roman" w:hAnsi="Times New Roman" w:cs="Times New Roman"/>
+              </w:rPr>
+            </w:pPr>
+            <w:r>
+              <w:rPr>
+                <w:rFonts w:ascii="Times New Roman" w:hAnsi="Times New Roman" w:cs="Times New Roman"/>
+              </w:rPr>
+              <w:t xml:space="preserve">        System.out.print("Masukkan Nama Merk Mobil 1 : ");</w:t>
+            </w:r>
+          </w:p>
+          <w:p>
+            <w:pPr>
+              <w:pStyle w:val="ListParagraph"/>
+              <w:rPr>
+                <w:rFonts w:ascii="Times New Roman" w:hAnsi="Times New Roman" w:cs="Times New Roman"/>
+              </w:rPr>
+            </w:pPr>
+            <w:r>
+              <w:rPr>
+                <w:rFonts w:ascii="Times New Roman" w:hAnsi="Times New Roman" w:cs="Times New Roman"/>
+              </w:rPr>
+              <w:t xml:space="preserve">        merk1 = in.nextLine();</w:t>
+            </w:r>
+          </w:p>
+          <w:p>
+            <w:pPr>
+              <w:pStyle w:val="ListParagraph"/>
+              <w:rPr>
+                <w:rFonts w:ascii="Times New Roman" w:hAnsi="Times New Roman" w:cs="Times New Roman"/>
+              </w:rPr>
+            </w:pPr>
+            <w:r>
+              <w:rPr>
+                <w:rFonts w:ascii="Times New Roman" w:hAnsi="Times New Roman" w:cs="Times New Roman"/>
+              </w:rPr>
+              <w:t xml:space="preserve">        m1.setManufaktur(merk1);</w:t>
+            </w:r>
+          </w:p>
+          <w:p>
+            <w:pPr>
+              <w:pStyle w:val="ListParagraph"/>
+              <w:rPr>
+                <w:rFonts w:ascii="Times New Roman" w:hAnsi="Times New Roman" w:cs="Times New Roman"/>
+              </w:rPr>
+            </w:pPr>
+            <w:r>
+              <w:rPr>
+                <w:rFonts w:ascii="Times New Roman" w:hAnsi="Times New Roman" w:cs="Times New Roman"/>
+              </w:rPr>
+              <w:t xml:space="preserve">        System.out.print("Masukkan Nomer Plat Mobil 1: ");</w:t>
+            </w:r>
+          </w:p>
+          <w:p>
+            <w:pPr>
+              <w:pStyle w:val="ListParagraph"/>
+              <w:rPr>
+                <w:rFonts w:ascii="Times New Roman" w:hAnsi="Times New Roman" w:cs="Times New Roman"/>
+              </w:rPr>
+            </w:pPr>
+            <w:r>
+              <w:rPr>
+                <w:rFonts w:ascii="Times New Roman" w:hAnsi="Times New Roman" w:cs="Times New Roman"/>
+              </w:rPr>
+              <w:t xml:space="preserve">        plat1 = in.nextLine();</w:t>
+            </w:r>
+          </w:p>
+          <w:p>
+            <w:pPr>
+              <w:pStyle w:val="ListParagraph"/>
+              <w:rPr>
+                <w:rFonts w:ascii="Times New Roman" w:hAnsi="Times New Roman" w:cs="Times New Roman"/>
+              </w:rPr>
+            </w:pPr>
+            <w:r>
+              <w:rPr>
+                <w:rFonts w:ascii="Times New Roman" w:hAnsi="Times New Roman" w:cs="Times New Roman"/>
+              </w:rPr>
+              <w:t xml:space="preserve">        m1.setNoPlat(plat1);</w:t>
+            </w:r>
+          </w:p>
+          <w:p>
+            <w:pPr>
+              <w:pStyle w:val="ListParagraph"/>
+              <w:rPr>
+                <w:rFonts w:ascii="Times New Roman" w:hAnsi="Times New Roman" w:cs="Times New Roman"/>
+              </w:rPr>
+            </w:pPr>
+            <w:r>
+              <w:rPr>
+                <w:rFonts w:ascii="Times New Roman" w:hAnsi="Times New Roman" w:cs="Times New Roman"/>
+              </w:rPr>
+              <w:t xml:space="preserve">        System.out.print("Masukkan Warna Mobil 1     : ");</w:t>
+            </w:r>
+          </w:p>
+          <w:p>
+            <w:pPr>
+              <w:pStyle w:val="ListParagraph"/>
+              <w:rPr>
+                <w:rFonts w:ascii="Times New Roman" w:hAnsi="Times New Roman" w:cs="Times New Roman"/>
+              </w:rPr>
+            </w:pPr>
+            <w:r>
+              <w:rPr>
+                <w:rFonts w:ascii="Times New Roman" w:hAnsi="Times New Roman" w:cs="Times New Roman"/>
+              </w:rPr>
+              <w:t xml:space="preserve">        warna1 = in.nextLine();</w:t>
+            </w:r>
+          </w:p>
+          <w:p>
+            <w:pPr>
+              <w:pStyle w:val="ListParagraph"/>
+              <w:rPr>
+                <w:rFonts w:ascii="Times New Roman" w:hAnsi="Times New Roman" w:cs="Times New Roman"/>
+              </w:rPr>
+            </w:pPr>
+            <w:r>
+              <w:rPr>
+                <w:rFonts w:ascii="Times New Roman" w:hAnsi="Times New Roman" w:cs="Times New Roman"/>
+              </w:rPr>
+              <w:t xml:space="preserve">        m1.setWarna(warna1);</w:t>
+            </w:r>
+          </w:p>
+          <w:p>
+            <w:pPr>
+              <w:pStyle w:val="ListParagraph"/>
+              <w:rPr>
+                <w:rFonts w:ascii="Times New Roman" w:hAnsi="Times New Roman" w:cs="Times New Roman"/>
+              </w:rPr>
+            </w:pPr>
+            <w:r>
+              <w:rPr>
+                <w:rFonts w:ascii="Times New Roman" w:hAnsi="Times New Roman" w:cs="Times New Roman"/>
+              </w:rPr>
+              <w:t xml:space="preserve">        System.out.print("Masukkan Waktu Order Anda(dalam jam) :");</w:t>
+            </w:r>
+          </w:p>
+          <w:p>
+            <w:pPr>
+              <w:pStyle w:val="ListParagraph"/>
+              <w:rPr>
+                <w:rFonts w:ascii="Times New Roman" w:hAnsi="Times New Roman" w:cs="Times New Roman"/>
+              </w:rPr>
+            </w:pPr>
+            <w:r>
+              <w:rPr>
+                <w:rFonts w:ascii="Times New Roman" w:hAnsi="Times New Roman" w:cs="Times New Roman"/>
+              </w:rPr>
+              <w:t xml:space="preserve">        wak1=in.nextDouble();</w:t>
+            </w:r>
+          </w:p>
+          <w:p>
+            <w:pPr>
+              <w:pStyle w:val="ListParagraph"/>
+              <w:rPr>
+                <w:rFonts w:ascii="Times New Roman" w:hAnsi="Times New Roman" w:cs="Times New Roman"/>
+              </w:rPr>
+            </w:pPr>
+            <w:r>
+              <w:rPr>
+                <w:rFonts w:ascii="Times New Roman" w:hAnsi="Times New Roman" w:cs="Times New Roman"/>
+              </w:rPr>
+              <w:t xml:space="preserve">        m1.setWaktu(wak1);</w:t>
+            </w:r>
+          </w:p>
+          <w:p>
+            <w:pPr>
+              <w:pStyle w:val="ListParagraph"/>
+              <w:rPr>
+                <w:rFonts w:ascii="Times New Roman" w:hAnsi="Times New Roman" w:cs="Times New Roman"/>
+              </w:rPr>
+            </w:pPr>
+            <w:r>
+              <w:rPr>
+                <w:rFonts w:ascii="Times New Roman" w:hAnsi="Times New Roman" w:cs="Times New Roman"/>
+              </w:rPr>
+              <w:t xml:space="preserve">        m1.displayMessage();</w:t>
+            </w:r>
+          </w:p>
+          <w:p>
+            <w:pPr>
+              <w:pStyle w:val="ListParagraph"/>
+              <w:rPr>
+                <w:rFonts w:ascii="Times New Roman" w:hAnsi="Times New Roman" w:cs="Times New Roman"/>
+              </w:rPr>
+            </w:pPr>
+            <w:r>
+              <w:rPr>
+                <w:rFonts w:ascii="Times New Roman" w:hAnsi="Times New Roman" w:cs="Times New Roman"/>
+              </w:rPr>
+              <w:t xml:space="preserve">       </w:t>
+            </w:r>
+          </w:p>
+          <w:p>
+            <w:pPr>
+              <w:pStyle w:val="ListParagraph"/>
+              <w:rPr>
+                <w:rFonts w:ascii="Times New Roman" w:hAnsi="Times New Roman" w:cs="Times New Roman"/>
+              </w:rPr>
+            </w:pPr>
+            <w:r>
+              <w:rPr>
+                <w:rFonts w:ascii="Times New Roman" w:hAnsi="Times New Roman" w:cs="Times New Roman"/>
+              </w:rPr>
+              <w:t xml:space="preserve">        System.out.println("================");</w:t>
+            </w:r>
+          </w:p>
+          <w:p>
+            <w:pPr>
+              <w:pStyle w:val="ListParagraph"/>
+              <w:rPr>
+                <w:rFonts w:ascii="Times New Roman" w:hAnsi="Times New Roman" w:cs="Times New Roman"/>
+              </w:rPr>
+            </w:pPr>
+            <w:r>
+              <w:rPr>
+                <w:rFonts w:ascii="Times New Roman" w:hAnsi="Times New Roman" w:cs="Times New Roman"/>
+              </w:rPr>
+              <w:t xml:space="preserve">        //instan objek baru bernama m2</w:t>
+            </w:r>
+          </w:p>
+          <w:p>
+            <w:pPr>
+              <w:pStyle w:val="ListParagraph"/>
+              <w:rPr>
+                <w:rFonts w:ascii="Times New Roman" w:hAnsi="Times New Roman" w:cs="Times New Roman"/>
+              </w:rPr>
+            </w:pPr>
+            <w:r>
+              <w:rPr>
+                <w:rFonts w:ascii="Times New Roman" w:hAnsi="Times New Roman" w:cs="Times New Roman"/>
+              </w:rPr>
+              <w:t xml:space="preserve">        Mobil m2 = new Mobil();</w:t>
+            </w:r>
+          </w:p>
+          <w:p>
+            <w:pPr>
+              <w:pStyle w:val="ListParagraph"/>
+              <w:rPr>
+                <w:rFonts w:ascii="Times New Roman" w:hAnsi="Times New Roman" w:cs="Times New Roman"/>
+              </w:rPr>
+            </w:pPr>
+            <w:r>
+              <w:rPr>
+                <w:rFonts w:ascii="Times New Roman" w:hAnsi="Times New Roman" w:cs="Times New Roman"/>
+              </w:rPr>
+              <w:t xml:space="preserve">        System.out.print("Masukkan Kecepatan Mobil 2 : ");</w:t>
+            </w:r>
+          </w:p>
+          <w:p>
+            <w:pPr>
+              <w:pStyle w:val="ListParagraph"/>
+              <w:rPr>
+                <w:rFonts w:ascii="Times New Roman" w:hAnsi="Times New Roman" w:cs="Times New Roman"/>
+              </w:rPr>
+            </w:pPr>
+            <w:r>
+              <w:rPr>
+                <w:rFonts w:ascii="Times New Roman" w:hAnsi="Times New Roman" w:cs="Times New Roman"/>
+              </w:rPr>
+              <w:t xml:space="preserve">        v2 = in.nextInt();</w:t>
+            </w:r>
+          </w:p>
+          <w:p>
+            <w:pPr>
+              <w:pStyle w:val="ListParagraph"/>
+              <w:rPr>
+                <w:rFonts w:ascii="Times New Roman" w:hAnsi="Times New Roman" w:cs="Times New Roman"/>
+              </w:rPr>
+            </w:pPr>
+            <w:r>
+              <w:rPr>
+                <w:rFonts w:ascii="Times New Roman" w:hAnsi="Times New Roman" w:cs="Times New Roman"/>
+              </w:rPr>
+              <w:t xml:space="preserve">        m2.setKecepatan(v2);</w:t>
+            </w:r>
+          </w:p>
+          <w:p>
+            <w:pPr>
+              <w:pStyle w:val="ListParagraph"/>
+              <w:rPr>
+                <w:rFonts w:ascii="Times New Roman" w:hAnsi="Times New Roman" w:cs="Times New Roman"/>
+              </w:rPr>
+            </w:pPr>
+            <w:r>
+              <w:rPr>
+                <w:rFonts w:ascii="Times New Roman" w:hAnsi="Times New Roman" w:cs="Times New Roman"/>
+              </w:rPr>
+              <w:t xml:space="preserve">        System.out.println();</w:t>
+            </w:r>
+          </w:p>
+          <w:p>
+            <w:pPr>
+              <w:pStyle w:val="ListParagraph"/>
+              <w:rPr>
+                <w:rFonts w:ascii="Times New Roman" w:hAnsi="Times New Roman" w:cs="Times New Roman"/>
+              </w:rPr>
+            </w:pPr>
+            <w:r>
+              <w:rPr>
+                <w:rFonts w:ascii="Times New Roman" w:hAnsi="Times New Roman" w:cs="Times New Roman"/>
+              </w:rPr>
+              <w:t xml:space="preserve">        x = in.nextLine();</w:t>
+            </w:r>
+          </w:p>
+          <w:p>
+            <w:pPr>
+              <w:pStyle w:val="ListParagraph"/>
+              <w:rPr>
+                <w:rFonts w:ascii="Times New Roman" w:hAnsi="Times New Roman" w:cs="Times New Roman"/>
+              </w:rPr>
+            </w:pPr>
+            <w:r>
+              <w:rPr>
+                <w:rFonts w:ascii="Times New Roman" w:hAnsi="Times New Roman" w:cs="Times New Roman"/>
+              </w:rPr>
+              <w:t xml:space="preserve">        System.out.print("Masukkan Nama Merk Mobil 2 : ");</w:t>
+            </w:r>
+          </w:p>
+          <w:p>
+            <w:pPr>
+              <w:pStyle w:val="ListParagraph"/>
+              <w:rPr>
+                <w:rFonts w:ascii="Times New Roman" w:hAnsi="Times New Roman" w:cs="Times New Roman"/>
+              </w:rPr>
+            </w:pPr>
+            <w:r>
+              <w:rPr>
+                <w:rFonts w:ascii="Times New Roman" w:hAnsi="Times New Roman" w:cs="Times New Roman"/>
+              </w:rPr>
+              <w:t xml:space="preserve">        merk2 = in.nextLine();</w:t>
+            </w:r>
+          </w:p>
+          <w:p>
+            <w:pPr>
+              <w:pStyle w:val="ListParagraph"/>
+              <w:rPr>
+                <w:rFonts w:ascii="Times New Roman" w:hAnsi="Times New Roman" w:cs="Times New Roman"/>
+              </w:rPr>
+            </w:pPr>
+            <w:r>
+              <w:rPr>
+                <w:rFonts w:ascii="Times New Roman" w:hAnsi="Times New Roman" w:cs="Times New Roman"/>
+              </w:rPr>
+              <w:t xml:space="preserve">        m2.setManufaktur(merk2);</w:t>
+            </w:r>
+          </w:p>
+          <w:p>
+            <w:pPr>
+              <w:pStyle w:val="ListParagraph"/>
+              <w:rPr>
+                <w:rFonts w:ascii="Times New Roman" w:hAnsi="Times New Roman" w:cs="Times New Roman"/>
+              </w:rPr>
+            </w:pPr>
+            <w:r>
+              <w:rPr>
+                <w:rFonts w:ascii="Times New Roman" w:hAnsi="Times New Roman" w:cs="Times New Roman"/>
+              </w:rPr>
+              <w:t xml:space="preserve">        System.out.print("Masukkan Nomer Plat Mobil 2: ");</w:t>
+            </w:r>
+          </w:p>
+          <w:p>
+            <w:pPr>
+              <w:pStyle w:val="ListParagraph"/>
+              <w:rPr>
+                <w:rFonts w:ascii="Times New Roman" w:hAnsi="Times New Roman" w:cs="Times New Roman"/>
+              </w:rPr>
+            </w:pPr>
+            <w:r>
+              <w:rPr>
+                <w:rFonts w:ascii="Times New Roman" w:hAnsi="Times New Roman" w:cs="Times New Roman"/>
+              </w:rPr>
+              <w:t xml:space="preserve">        plat2 = in.nextLine();</w:t>
+            </w:r>
+          </w:p>
+          <w:p>
+            <w:pPr>
+              <w:pStyle w:val="ListParagraph"/>
+              <w:rPr>
+                <w:rFonts w:ascii="Times New Roman" w:hAnsi="Times New Roman" w:cs="Times New Roman"/>
+              </w:rPr>
+            </w:pPr>
+            <w:r>
+              <w:rPr>
+                <w:rFonts w:ascii="Times New Roman" w:hAnsi="Times New Roman" w:cs="Times New Roman"/>
+              </w:rPr>
+              <w:t xml:space="preserve">        m2.setNoPlat(plat2);</w:t>
+            </w:r>
+          </w:p>
+          <w:p>
+            <w:pPr>
+              <w:pStyle w:val="ListParagraph"/>
+              <w:rPr>
+                <w:rFonts w:ascii="Times New Roman" w:hAnsi="Times New Roman" w:cs="Times New Roman"/>
+              </w:rPr>
+            </w:pPr>
+            <w:r>
+              <w:rPr>
+                <w:rFonts w:ascii="Times New Roman" w:hAnsi="Times New Roman" w:cs="Times New Roman"/>
+              </w:rPr>
+              <w:t xml:space="preserve">        System.out.print("Masukkan Warna Mobil 2     : ");</w:t>
+            </w:r>
+          </w:p>
+          <w:p>
+            <w:pPr>
+              <w:pStyle w:val="ListParagraph"/>
+              <w:rPr>
+                <w:rFonts w:ascii="Times New Roman" w:hAnsi="Times New Roman" w:cs="Times New Roman"/>
+              </w:rPr>
+            </w:pPr>
+            <w:r>
+              <w:rPr>
+                <w:rFonts w:ascii="Times New Roman" w:hAnsi="Times New Roman" w:cs="Times New Roman"/>
+              </w:rPr>
+              <w:t xml:space="preserve">        warna2 = in.nextLine();</w:t>
+            </w:r>
+          </w:p>
+          <w:p>
+            <w:pPr>
+              <w:pStyle w:val="ListParagraph"/>
+              <w:rPr>
+                <w:rFonts w:ascii="Times New Roman" w:hAnsi="Times New Roman" w:cs="Times New Roman"/>
+              </w:rPr>
+            </w:pPr>
+            <w:r>
+              <w:rPr>
+                <w:rFonts w:ascii="Times New Roman" w:hAnsi="Times New Roman" w:cs="Times New Roman"/>
+              </w:rPr>
+              <w:t xml:space="preserve">        m2.setWarna(warna2);</w:t>
+            </w:r>
+          </w:p>
+          <w:p>
+            <w:pPr>
+              <w:pStyle w:val="ListParagraph"/>
+              <w:rPr>
+                <w:rFonts w:ascii="Times New Roman" w:hAnsi="Times New Roman" w:cs="Times New Roman"/>
+              </w:rPr>
+            </w:pPr>
+            <w:r>
+              <w:rPr>
+                <w:rFonts w:ascii="Times New Roman" w:hAnsi="Times New Roman" w:cs="Times New Roman"/>
+              </w:rPr>
+              <w:t xml:space="preserve">        System.out.print("Masukkan Waktu Order Anda(dalam jam) :");</w:t>
+            </w:r>
+          </w:p>
+          <w:p>
+            <w:pPr>
+              <w:pStyle w:val="ListParagraph"/>
+              <w:rPr>
+                <w:rFonts w:ascii="Times New Roman" w:hAnsi="Times New Roman" w:cs="Times New Roman"/>
+              </w:rPr>
+            </w:pPr>
+            <w:r>
+              <w:rPr>
+                <w:rFonts w:ascii="Times New Roman" w:hAnsi="Times New Roman" w:cs="Times New Roman"/>
+              </w:rPr>
+              <w:t xml:space="preserve">        wak2=in.nextDouble();</w:t>
+            </w:r>
+          </w:p>
+          <w:p>
+            <w:pPr>
+              <w:pStyle w:val="ListParagraph"/>
+              <w:rPr>
+                <w:rFonts w:ascii="Times New Roman" w:hAnsi="Times New Roman" w:cs="Times New Roman"/>
+              </w:rPr>
+            </w:pPr>
+            <w:r>
+              <w:rPr>
+                <w:rFonts w:ascii="Times New Roman" w:hAnsi="Times New Roman" w:cs="Times New Roman"/>
+              </w:rPr>
+              <w:t xml:space="preserve">        m2.setWaktu(wak2);</w:t>
+            </w:r>
+          </w:p>
+          <w:p>
+            <w:pPr>
+              <w:pStyle w:val="ListParagraph"/>
+              <w:rPr>
+                <w:rFonts w:ascii="Times New Roman" w:hAnsi="Times New Roman" w:cs="Times New Roman"/>
+              </w:rPr>
+            </w:pPr>
+            <w:r>
+              <w:rPr>
+                <w:rFonts w:ascii="Times New Roman" w:hAnsi="Times New Roman" w:cs="Times New Roman"/>
+              </w:rPr>
+              <w:t xml:space="preserve">        m2.displayMessage();</w:t>
+            </w:r>
+          </w:p>
+          <w:p>
+            <w:pPr>
+              <w:pStyle w:val="ListParagraph"/>
+              <w:rPr>
+                <w:rFonts w:ascii="Times New Roman" w:hAnsi="Times New Roman" w:cs="Times New Roman"/>
+              </w:rPr>
+            </w:pPr>
+            <w:r>
+              <w:rPr>
+                <w:rFonts w:ascii="Times New Roman" w:hAnsi="Times New Roman" w:cs="Times New Roman"/>
+              </w:rPr>
+              <w:t xml:space="preserve">        System.out.println("================");</w:t>
+            </w:r>
+          </w:p>
+          <w:p>
+            <w:pPr>
+              <w:pStyle w:val="ListParagraph"/>
+              <w:rPr>
+                <w:rFonts w:ascii="Times New Roman" w:hAnsi="Times New Roman" w:cs="Times New Roman"/>
+              </w:rPr>
+            </w:pPr>
+            <w:r>
+              <w:rPr>
+                <w:rFonts w:ascii="Times New Roman" w:hAnsi="Times New Roman" w:cs="Times New Roman"/>
+              </w:rPr>
+              <w:t xml:space="preserve">        //merubah warna dari objek m1</w:t>
+            </w:r>
+          </w:p>
+          <w:p>
+            <w:pPr>
+              <w:pStyle w:val="ListParagraph"/>
+              <w:rPr>
+                <w:rFonts w:ascii="Times New Roman" w:hAnsi="Times New Roman" w:cs="Times New Roman"/>
+              </w:rPr>
+            </w:pPr>
+            <w:r>
+              <w:rPr>
+                <w:rFonts w:ascii="Times New Roman" w:hAnsi="Times New Roman" w:cs="Times New Roman"/>
+              </w:rPr>
+              <w:t xml:space="preserve">        System.out.println("Dikarenaka Kehabisan Stock Warna Sesuai Mobil Pertama");</w:t>
+            </w:r>
+          </w:p>
+          <w:p>
+            <w:pPr>
+              <w:pStyle w:val="ListParagraph"/>
+              <w:rPr>
+                <w:rFonts w:ascii="Times New Roman" w:hAnsi="Times New Roman" w:cs="Times New Roman"/>
+              </w:rPr>
+            </w:pPr>
+            <w:r>
+              <w:rPr>
+                <w:rFonts w:ascii="Times New Roman" w:hAnsi="Times New Roman" w:cs="Times New Roman"/>
+              </w:rPr>
+              <w:t xml:space="preserve">        System.out.println("Maka Kami Menggantinya Dengan Warna Hijau");</w:t>
+            </w:r>
+          </w:p>
+          <w:p>
+            <w:pPr>
+              <w:pStyle w:val="ListParagraph"/>
+              <w:rPr>
+                <w:rFonts w:ascii="Times New Roman" w:hAnsi="Times New Roman" w:cs="Times New Roman"/>
+              </w:rPr>
+            </w:pPr>
+            <w:r>
+              <w:rPr>
+                <w:rFonts w:ascii="Times New Roman" w:hAnsi="Times New Roman" w:cs="Times New Roman"/>
+              </w:rPr>
+              <w:t xml:space="preserve">        m1.setWarna("Hijau");</w:t>
+            </w:r>
+          </w:p>
+          <w:p>
+            <w:pPr>
+              <w:pStyle w:val="ListParagraph"/>
+              <w:rPr>
+                <w:rFonts w:ascii="Times New Roman" w:hAnsi="Times New Roman" w:cs="Times New Roman"/>
+              </w:rPr>
+            </w:pPr>
+            <w:r>
+              <w:rPr>
+                <w:rFonts w:ascii="Times New Roman" w:hAnsi="Times New Roman" w:cs="Times New Roman"/>
+              </w:rPr>
+              <w:t xml:space="preserve">        //menampilkan hasil perubahan</w:t>
+            </w:r>
+          </w:p>
+          <w:p>
+            <w:pPr>
+              <w:pStyle w:val="ListParagraph"/>
+              <w:rPr>
+                <w:rFonts w:ascii="Times New Roman" w:hAnsi="Times New Roman" w:cs="Times New Roman"/>
+              </w:rPr>
+            </w:pPr>
+            <w:r>
+              <w:rPr>
+                <w:rFonts w:ascii="Times New Roman" w:hAnsi="Times New Roman" w:cs="Times New Roman"/>
+              </w:rPr>
+              <w:t xml:space="preserve">        m1.displayMessage();</w:t>
+            </w:r>
+          </w:p>
+          <w:p>
+            <w:pPr>
+              <w:pStyle w:val="ListParagraph"/>
+              <w:rPr>
+                <w:rFonts w:ascii="Times New Roman" w:hAnsi="Times New Roman" w:cs="Times New Roman"/>
+              </w:rPr>
+            </w:pPr>
+            <w:r>
+              <w:rPr>
+                <w:rFonts w:ascii="Times New Roman" w:hAnsi="Times New Roman" w:cs="Times New Roman"/>
+              </w:rPr>
+              <w:t xml:space="preserve">    }</w:t>
+            </w:r>
+          </w:p>
+          <w:p>
+            <w:pPr>
+              <w:pStyle w:val="ListParagraph"/>
+              <w:rPr>
+                <w:rFonts w:ascii="Times New Roman" w:hAnsi="Times New Roman" w:cs="Times New Roman"/>
+              </w:rPr>
+            </w:pPr>
+          </w:p>
+          <w:p>
+            <w:pPr>
+              <w:pStyle w:val="ListParagraph"/>
+              <w:ind w:left="0"/>
+              <w:rPr>
+                <w:rFonts w:ascii="Times New Roman" w:hAnsi="Times New Roman" w:cs="Times New Roman"/>
+                <w:b/>
+                <w:sz w:val="24"/>
+              </w:rPr>
+            </w:pPr>
+            <w:r>
+              <w:rPr>
+                <w:rFonts w:ascii="Times New Roman" w:hAnsi="Times New Roman" w:cs="Times New Roman"/>
+              </w:rPr>
+              <w:t>}</w:t>
+            </w:r>
+          </w:p>
+        </w:tc>
+      </w:tr>
+    </w:tbl>
+    <w:p>
+      <w:pPr>
+        <w:pStyle w:val="ListParagraph"/>
+        <w:spacing w:after="0" w:line="240" w:lineRule="auto"/>
+        <w:ind w:left="284"/>
+        <w:rPr>
+          <w:rFonts w:ascii="Times New Roman" w:hAnsi="Times New Roman" w:cs="Times New Roman"/>
+          <w:b/>
+          <w:sz w:val="24"/>
+        </w:rPr>
+      </w:pPr>
+    </w:p>
+    <w:p>
+      <w:pPr>
+        <w:pStyle w:val="ListParagraph"/>
+        <w:spacing w:after="0" w:line="240" w:lineRule="auto"/>
+        <w:ind w:left="284"/>
+        <w:rPr>
+          <w:rFonts w:ascii="Times New Roman" w:hAnsi="Times New Roman" w:cs="Times New Roman"/>
+          <w:b/>
+          <w:sz w:val="24"/>
+        </w:rPr>
+      </w:pPr>
+    </w:p>
+    <w:p>
+      <w:pPr>
+        <w:pStyle w:val="ListParagraph"/>
+        <w:spacing w:after="0" w:line="240" w:lineRule="auto"/>
+        <w:ind w:left="284"/>
+        <w:rPr>
+          <w:rFonts w:ascii="Times New Roman" w:hAnsi="Times New Roman" w:cs="Times New Roman"/>
+          <w:b/>
+          <w:sz w:val="24"/>
+        </w:rPr>
+      </w:pPr>
+    </w:p>
+    <w:p>
+      <w:pPr>
+        <w:pStyle w:val="ListParagraph"/>
+        <w:spacing w:after="0" w:line="240" w:lineRule="auto"/>
+        <w:ind w:left="284"/>
+        <w:rPr>
+          <w:rFonts w:ascii="Times New Roman" w:hAnsi="Times New Roman" w:cs="Times New Roman"/>
+          <w:b/>
+          <w:sz w:val="24"/>
+        </w:rPr>
+      </w:pPr>
+    </w:p>
+    <w:p>
+      <w:pPr>
+        <w:pStyle w:val="ListParagraph"/>
+        <w:spacing w:after="0" w:line="240" w:lineRule="auto"/>
+        <w:ind w:left="284"/>
+        <w:rPr>
+          <w:rFonts w:ascii="Times New Roman" w:hAnsi="Times New Roman" w:cs="Times New Roman"/>
+          <w:b/>
+          <w:sz w:val="24"/>
+        </w:rPr>
+      </w:pPr>
+    </w:p>
+    <w:p>
+      <w:pPr>
+        <w:pStyle w:val="ListParagraph"/>
+        <w:spacing w:after="0" w:line="240" w:lineRule="auto"/>
+        <w:ind w:left="284"/>
+        <w:rPr>
+          <w:rFonts w:ascii="Times New Roman" w:hAnsi="Times New Roman" w:cs="Times New Roman"/>
+          <w:b/>
+          <w:sz w:val="24"/>
+        </w:rPr>
+      </w:pPr>
+      <w:r>
+        <w:rPr>
+          <w:noProof/>
+        </w:rPr>
+        <w:lastRenderedPageBreak/>
+        <w:pict>
+          <v:shape id="_x0000_s1030" type="#_x0000_t75" style="position:absolute;left:0;text-align:left;margin-left:42.6pt;margin-top:-10.75pt;width:298.65pt;height:321.25pt;z-index:251667456">
+            <v:imagedata r:id="rId11" o:title="4"/>
+          </v:shape>
+        </w:pict>
+      </w:r>
+    </w:p>
+    <w:p>
+      <w:pPr>
+        <w:pStyle w:val="ListParagraph"/>
+        <w:spacing w:after="0" w:line="240" w:lineRule="auto"/>
+        <w:ind w:left="284"/>
+        <w:rPr>
+          <w:rFonts w:ascii="Times New Roman" w:hAnsi="Times New Roman" w:cs="Times New Roman"/>
+          <w:b/>
+          <w:sz w:val="24"/>
+        </w:rPr>
+      </w:pPr>
+    </w:p>
+    <w:p>
+      <w:pPr>
+        <w:pStyle w:val="ListParagraph"/>
+        <w:spacing w:after="0" w:line="240" w:lineRule="auto"/>
+        <w:ind w:left="284"/>
+        <w:rPr>
+          <w:rFonts w:ascii="Times New Roman" w:hAnsi="Times New Roman" w:cs="Times New Roman"/>
+          <w:b/>
+          <w:sz w:val="24"/>
+        </w:rPr>
+      </w:pPr>
+    </w:p>
+    <w:p>
+      <w:pPr>
+        <w:pStyle w:val="ListParagraph"/>
+        <w:spacing w:after="0" w:line="240" w:lineRule="auto"/>
+        <w:ind w:left="284"/>
+        <w:rPr>
+          <w:rFonts w:ascii="Times New Roman" w:hAnsi="Times New Roman" w:cs="Times New Roman"/>
+          <w:b/>
+          <w:sz w:val="24"/>
+        </w:rPr>
+      </w:pPr>
+    </w:p>
+    <w:p>
+      <w:pPr>
+        <w:pStyle w:val="ListParagraph"/>
+        <w:spacing w:after="0" w:line="240" w:lineRule="auto"/>
+        <w:ind w:left="284"/>
+        <w:rPr>
+          <w:rFonts w:ascii="Times New Roman" w:hAnsi="Times New Roman" w:cs="Times New Roman"/>
+          <w:b/>
+          <w:sz w:val="24"/>
+        </w:rPr>
+      </w:pPr>
+    </w:p>
+    <w:p>
+      <w:pPr>
+        <w:pStyle w:val="ListParagraph"/>
+        <w:spacing w:after="0" w:line="240" w:lineRule="auto"/>
+        <w:ind w:left="284"/>
+        <w:rPr>
+          <w:rFonts w:ascii="Times New Roman" w:hAnsi="Times New Roman" w:cs="Times New Roman"/>
+          <w:b/>
+          <w:sz w:val="24"/>
+        </w:rPr>
+      </w:pPr>
+    </w:p>
+    <w:p>
+      <w:pPr>
+        <w:pStyle w:val="ListParagraph"/>
+        <w:spacing w:after="0" w:line="240" w:lineRule="auto"/>
+        <w:ind w:left="284"/>
+        <w:rPr>
+          <w:rFonts w:ascii="Times New Roman" w:hAnsi="Times New Roman" w:cs="Times New Roman"/>
+          <w:b/>
+          <w:sz w:val="24"/>
+        </w:rPr>
+      </w:pPr>
+    </w:p>
+    <w:p>
+      <w:pPr>
+        <w:pStyle w:val="ListParagraph"/>
+        <w:spacing w:after="0" w:line="240" w:lineRule="auto"/>
+        <w:ind w:left="284"/>
+        <w:rPr>
+          <w:rFonts w:ascii="Times New Roman" w:hAnsi="Times New Roman" w:cs="Times New Roman"/>
+          <w:b/>
+          <w:sz w:val="24"/>
+        </w:rPr>
+      </w:pPr>
+    </w:p>
+    <w:p>
+      <w:pPr>
+        <w:pStyle w:val="ListParagraph"/>
+        <w:spacing w:after="0" w:line="240" w:lineRule="auto"/>
+        <w:ind w:left="284"/>
+        <w:rPr>
+          <w:rFonts w:ascii="Times New Roman" w:hAnsi="Times New Roman" w:cs="Times New Roman"/>
+          <w:b/>
+          <w:sz w:val="24"/>
+        </w:rPr>
+      </w:pPr>
+    </w:p>
+    <w:p>
+      <w:pPr>
+        <w:pStyle w:val="ListParagraph"/>
+        <w:spacing w:after="0" w:line="240" w:lineRule="auto"/>
+        <w:ind w:left="284"/>
+        <w:rPr>
+          <w:rFonts w:ascii="Times New Roman" w:hAnsi="Times New Roman" w:cs="Times New Roman"/>
+          <w:b/>
+          <w:sz w:val="24"/>
+        </w:rPr>
+      </w:pPr>
+    </w:p>
+    <w:p>
+      <w:pPr>
+        <w:pStyle w:val="ListParagraph"/>
+        <w:spacing w:after="0" w:line="240" w:lineRule="auto"/>
+        <w:ind w:left="284"/>
+        <w:rPr>
+          <w:rFonts w:ascii="Times New Roman" w:hAnsi="Times New Roman" w:cs="Times New Roman"/>
+          <w:b/>
+          <w:sz w:val="24"/>
+        </w:rPr>
+      </w:pPr>
+    </w:p>
+    <w:p>
+      <w:pPr>
+        <w:pStyle w:val="ListParagraph"/>
+        <w:spacing w:after="0" w:line="240" w:lineRule="auto"/>
+        <w:ind w:left="284"/>
+        <w:rPr>
+          <w:rFonts w:ascii="Times New Roman" w:hAnsi="Times New Roman" w:cs="Times New Roman"/>
+          <w:b/>
+          <w:sz w:val="24"/>
+        </w:rPr>
+      </w:pPr>
+    </w:p>
+    <w:p>
+      <w:pPr>
+        <w:pStyle w:val="ListParagraph"/>
+        <w:spacing w:after="0" w:line="240" w:lineRule="auto"/>
+        <w:ind w:left="284"/>
+        <w:rPr>
+          <w:rFonts w:ascii="Times New Roman" w:hAnsi="Times New Roman" w:cs="Times New Roman"/>
+          <w:b/>
+          <w:sz w:val="24"/>
+        </w:rPr>
+      </w:pPr>
+    </w:p>
+    <w:p>
+      <w:pPr>
+        <w:pStyle w:val="ListParagraph"/>
+        <w:spacing w:after="0" w:line="240" w:lineRule="auto"/>
+        <w:ind w:left="284"/>
+        <w:rPr>
+          <w:rFonts w:ascii="Times New Roman" w:hAnsi="Times New Roman" w:cs="Times New Roman"/>
+          <w:b/>
+          <w:sz w:val="24"/>
+        </w:rPr>
+      </w:pPr>
+    </w:p>
+    <w:p>
+      <w:pPr>
+        <w:pStyle w:val="ListParagraph"/>
+        <w:spacing w:after="0" w:line="240" w:lineRule="auto"/>
+        <w:ind w:left="284"/>
+        <w:rPr>
+          <w:rFonts w:ascii="Times New Roman" w:hAnsi="Times New Roman" w:cs="Times New Roman"/>
+          <w:b/>
+          <w:sz w:val="24"/>
+        </w:rPr>
+      </w:pPr>
+    </w:p>
+    <w:p>
+      <w:pPr>
+        <w:pStyle w:val="ListParagraph"/>
+        <w:spacing w:after="0" w:line="240" w:lineRule="auto"/>
+        <w:ind w:left="284"/>
+        <w:rPr>
+          <w:rFonts w:ascii="Times New Roman" w:hAnsi="Times New Roman" w:cs="Times New Roman"/>
+          <w:b/>
+          <w:sz w:val="24"/>
+        </w:rPr>
+      </w:pPr>
+    </w:p>
+    <w:p>
+      <w:pPr>
+        <w:pStyle w:val="ListParagraph"/>
+        <w:spacing w:after="0" w:line="240" w:lineRule="auto"/>
+        <w:ind w:left="284"/>
+        <w:rPr>
+          <w:rFonts w:ascii="Times New Roman" w:hAnsi="Times New Roman" w:cs="Times New Roman"/>
+          <w:b/>
+          <w:sz w:val="24"/>
+        </w:rPr>
+      </w:pPr>
+    </w:p>
+    <w:p>
+      <w:pPr>
+        <w:pStyle w:val="ListParagraph"/>
+        <w:spacing w:after="0" w:line="240" w:lineRule="auto"/>
+        <w:ind w:left="284"/>
+        <w:rPr>
+          <w:rFonts w:ascii="Times New Roman" w:hAnsi="Times New Roman" w:cs="Times New Roman"/>
+          <w:b/>
+          <w:sz w:val="24"/>
+        </w:rPr>
+      </w:pPr>
+    </w:p>
+    <w:p>
+      <w:pPr>
+        <w:pStyle w:val="ListParagraph"/>
+        <w:spacing w:after="0" w:line="240" w:lineRule="auto"/>
+        <w:ind w:left="284"/>
+        <w:rPr>
+          <w:rFonts w:ascii="Times New Roman" w:hAnsi="Times New Roman" w:cs="Times New Roman"/>
+          <w:b/>
+          <w:sz w:val="24"/>
+        </w:rPr>
+      </w:pPr>
+    </w:p>
+    <w:p>
+      <w:pPr>
+        <w:pStyle w:val="ListParagraph"/>
+        <w:spacing w:after="0" w:line="240" w:lineRule="auto"/>
+        <w:ind w:left="284"/>
+        <w:rPr>
+          <w:rFonts w:ascii="Times New Roman" w:hAnsi="Times New Roman" w:cs="Times New Roman"/>
+          <w:b/>
+          <w:sz w:val="24"/>
+        </w:rPr>
+      </w:pPr>
+    </w:p>
+    <w:p>
+      <w:pPr>
+        <w:pStyle w:val="ListParagraph"/>
+        <w:spacing w:after="0" w:line="240" w:lineRule="auto"/>
+        <w:ind w:left="284"/>
+        <w:rPr>
+          <w:rFonts w:ascii="Times New Roman" w:hAnsi="Times New Roman" w:cs="Times New Roman"/>
+          <w:b/>
+          <w:sz w:val="24"/>
+        </w:rPr>
+      </w:pPr>
+    </w:p>
+    <w:p>
+      <w:pPr>
+        <w:pStyle w:val="ListParagraph"/>
+        <w:spacing w:after="0" w:line="240" w:lineRule="auto"/>
+        <w:ind w:left="284"/>
+        <w:rPr>
+          <w:rFonts w:ascii="Times New Roman" w:hAnsi="Times New Roman" w:cs="Times New Roman"/>
+          <w:b/>
+          <w:sz w:val="24"/>
+        </w:rPr>
+      </w:pPr>
+    </w:p>
+    <w:p>
+      <w:pPr>
+        <w:pStyle w:val="ListParagraph"/>
+        <w:spacing w:after="0" w:line="240" w:lineRule="auto"/>
+        <w:ind w:left="284"/>
+        <w:rPr>
+          <w:rFonts w:ascii="Times New Roman" w:hAnsi="Times New Roman" w:cs="Times New Roman"/>
+          <w:b/>
+          <w:sz w:val="24"/>
+        </w:rPr>
+      </w:pPr>
+    </w:p>
+    <w:p>
+      <w:pPr>
+        <w:pStyle w:val="ListParagraph"/>
+        <w:spacing w:after="0" w:line="240" w:lineRule="auto"/>
+        <w:ind w:left="284"/>
+        <w:rPr>
+          <w:rFonts w:ascii="Times New Roman" w:hAnsi="Times New Roman" w:cs="Times New Roman"/>
+          <w:b/>
+          <w:sz w:val="24"/>
+        </w:rPr>
+      </w:pPr>
+    </w:p>
+    <w:p>
+      <w:pPr>
+        <w:pStyle w:val="ListParagraph"/>
+        <w:spacing w:after="0" w:line="240" w:lineRule="auto"/>
+        <w:ind w:left="284"/>
+        <w:rPr>
+          <w:rFonts w:ascii="Times New Roman" w:hAnsi="Times New Roman" w:cs="Times New Roman"/>
+          <w:b/>
+          <w:sz w:val="24"/>
+        </w:rPr>
+      </w:pPr>
+    </w:p>
+    <w:p>
+      <w:pPr>
+        <w:pStyle w:val="ListParagraph"/>
+        <w:numPr>
+          <w:ilvl w:val="0"/>
+          <w:numId w:val="10"/>
+        </w:numPr>
+        <w:spacing w:after="0" w:line="240" w:lineRule="auto"/>
+        <w:rPr>
+          <w:rFonts w:ascii="Times New Roman" w:hAnsi="Times New Roman" w:cs="Times New Roman"/>
+        </w:rPr>
+      </w:pPr>
+      <w:r>
+        <w:rPr>
+          <w:rFonts w:ascii="Times New Roman" w:hAnsi="Times New Roman" w:cs="Times New Roman"/>
+        </w:rPr>
+        <w:t>Tambahkan method pada class mobil bernama hitungJarak yang mempunyai aksi untuk menghitung jarak yang dapat di tempuh oleh mobil dengan rumus jarak = kecepatan * waktu!</w:t>
+      </w:r>
+    </w:p>
+    <w:tbl>
+      <w:tblPr>
+        <w:tblStyle w:val="TableGrid"/>
+        <w:tblW w:w="0" w:type="auto"/>
+        <w:tblLook w:val="04A0"/>
+      </w:tblPr>
+      <w:tblGrid>
+        <w:gridCol w:w="8154"/>
+      </w:tblGrid>
+      <w:tr>
+        <w:tc>
+          <w:tcPr>
+            <w:tcW w:w="8154" w:type="dxa"/>
+          </w:tcPr>
+          <w:p>
+            <w:pPr>
+              <w:rPr>
+                <w:rFonts w:ascii="Times New Roman" w:hAnsi="Times New Roman" w:cs="Times New Roman"/>
+              </w:rPr>
+            </w:pPr>
+            <w:r>
+              <w:rPr>
+                <w:rFonts w:ascii="Times New Roman" w:hAnsi="Times New Roman" w:cs="Times New Roman"/>
+              </w:rPr>
+              <w:t>package mainmobil;</w:t>
+            </w:r>
+          </w:p>
+          <w:p>
+            <w:pPr>
+              <w:rPr>
+                <w:rFonts w:ascii="Times New Roman" w:hAnsi="Times New Roman" w:cs="Times New Roman"/>
+              </w:rPr>
+            </w:pPr>
+          </w:p>
+          <w:p>
+            <w:pPr>
+              <w:rPr>
+                <w:rFonts w:ascii="Times New Roman" w:hAnsi="Times New Roman" w:cs="Times New Roman"/>
+              </w:rPr>
+            </w:pPr>
+            <w:r>
+              <w:rPr>
+                <w:rFonts w:ascii="Times New Roman" w:hAnsi="Times New Roman" w:cs="Times New Roman"/>
+              </w:rPr>
+              <w:t>import java.util.Scanner;</w:t>
+            </w:r>
+          </w:p>
+          <w:p>
+            <w:pPr>
+              <w:rPr>
+                <w:rFonts w:ascii="Times New Roman" w:hAnsi="Times New Roman" w:cs="Times New Roman"/>
+              </w:rPr>
+            </w:pPr>
+          </w:p>
+          <w:p>
+            <w:pPr>
+              <w:rPr>
+                <w:rFonts w:ascii="Times New Roman" w:hAnsi="Times New Roman" w:cs="Times New Roman"/>
+              </w:rPr>
+            </w:pPr>
+            <w:r>
+              <w:rPr>
+                <w:rFonts w:ascii="Times New Roman" w:hAnsi="Times New Roman" w:cs="Times New Roman"/>
+              </w:rPr>
+              <w:t>class Mobil {</w:t>
+            </w:r>
+          </w:p>
+          <w:p>
+            <w:pPr>
+              <w:rPr>
+                <w:rFonts w:ascii="Times New Roman" w:hAnsi="Times New Roman" w:cs="Times New Roman"/>
+              </w:rPr>
+            </w:pPr>
+          </w:p>
+          <w:p>
+            <w:pPr>
+              <w:rPr>
+                <w:rFonts w:ascii="Times New Roman" w:hAnsi="Times New Roman" w:cs="Times New Roman"/>
+              </w:rPr>
+            </w:pPr>
+            <w:r>
+              <w:rPr>
+                <w:rFonts w:ascii="Times New Roman" w:hAnsi="Times New Roman" w:cs="Times New Roman"/>
+              </w:rPr>
+              <w:t xml:space="preserve">    private String noPlat;</w:t>
+            </w:r>
+          </w:p>
+          <w:p>
+            <w:pPr>
+              <w:rPr>
+                <w:rFonts w:ascii="Times New Roman" w:hAnsi="Times New Roman" w:cs="Times New Roman"/>
+              </w:rPr>
+            </w:pPr>
+            <w:r>
+              <w:rPr>
+                <w:rFonts w:ascii="Times New Roman" w:hAnsi="Times New Roman" w:cs="Times New Roman"/>
+              </w:rPr>
+              <w:t xml:space="preserve">    private String warna;</w:t>
+            </w:r>
+          </w:p>
+          <w:p>
+            <w:pPr>
+              <w:rPr>
+                <w:rFonts w:ascii="Times New Roman" w:hAnsi="Times New Roman" w:cs="Times New Roman"/>
+              </w:rPr>
+            </w:pPr>
+            <w:r>
+              <w:rPr>
+                <w:rFonts w:ascii="Times New Roman" w:hAnsi="Times New Roman" w:cs="Times New Roman"/>
+              </w:rPr>
+              <w:t xml:space="preserve">    private String manufaktur;</w:t>
+            </w:r>
+          </w:p>
+          <w:p>
+            <w:pPr>
+              <w:rPr>
+                <w:rFonts w:ascii="Times New Roman" w:hAnsi="Times New Roman" w:cs="Times New Roman"/>
+              </w:rPr>
+            </w:pPr>
+            <w:r>
+              <w:rPr>
+                <w:rFonts w:ascii="Times New Roman" w:hAnsi="Times New Roman" w:cs="Times New Roman"/>
+              </w:rPr>
+              <w:t xml:space="preserve">    private int kecepatan;</w:t>
+            </w:r>
+          </w:p>
+          <w:p>
+            <w:pPr>
+              <w:rPr>
+                <w:rFonts w:ascii="Times New Roman" w:hAnsi="Times New Roman" w:cs="Times New Roman"/>
+              </w:rPr>
+            </w:pPr>
+            <w:r>
+              <w:rPr>
+                <w:rFonts w:ascii="Times New Roman" w:hAnsi="Times New Roman" w:cs="Times New Roman"/>
+              </w:rPr>
+              <w:t xml:space="preserve">    private Double waktu;</w:t>
+            </w:r>
+          </w:p>
+          <w:p>
+            <w:pPr>
+              <w:rPr>
+                <w:rFonts w:ascii="Times New Roman" w:hAnsi="Times New Roman" w:cs="Times New Roman"/>
+              </w:rPr>
+            </w:pPr>
+            <w:r>
+              <w:rPr>
+                <w:rFonts w:ascii="Times New Roman" w:hAnsi="Times New Roman" w:cs="Times New Roman"/>
+              </w:rPr>
+              <w:t xml:space="preserve">    private Double sekon;</w:t>
+            </w:r>
+          </w:p>
+          <w:p>
+            <w:pPr>
+              <w:rPr>
+                <w:rFonts w:ascii="Times New Roman" w:hAnsi="Times New Roman" w:cs="Times New Roman"/>
+              </w:rPr>
+            </w:pPr>
+            <w:r>
+              <w:rPr>
+                <w:rFonts w:ascii="Times New Roman" w:hAnsi="Times New Roman" w:cs="Times New Roman"/>
+              </w:rPr>
+              <w:t xml:space="preserve">    private int ubah;</w:t>
+            </w:r>
+          </w:p>
+          <w:p>
+            <w:pPr>
+              <w:rPr>
+                <w:rFonts w:ascii="Times New Roman" w:hAnsi="Times New Roman" w:cs="Times New Roman"/>
+              </w:rPr>
+            </w:pPr>
+            <w:r>
+              <w:rPr>
+                <w:rFonts w:ascii="Times New Roman" w:hAnsi="Times New Roman" w:cs="Times New Roman"/>
+              </w:rPr>
+              <w:t xml:space="preserve">    public int jarak;</w:t>
+            </w:r>
+          </w:p>
+          <w:p>
+            <w:pPr>
+              <w:rPr>
+                <w:rFonts w:ascii="Times New Roman" w:hAnsi="Times New Roman" w:cs="Times New Roman"/>
+              </w:rPr>
+            </w:pPr>
+            <w:r>
+              <w:rPr>
+                <w:rFonts w:ascii="Times New Roman" w:hAnsi="Times New Roman" w:cs="Times New Roman"/>
+              </w:rPr>
+              <w:t xml:space="preserve">    public int waktud;</w:t>
+            </w:r>
+          </w:p>
+          <w:p>
+            <w:pPr>
+              <w:rPr>
+                <w:rFonts w:ascii="Times New Roman" w:hAnsi="Times New Roman" w:cs="Times New Roman"/>
+              </w:rPr>
+            </w:pPr>
+            <w:r>
+              <w:rPr>
+                <w:rFonts w:ascii="Times New Roman" w:hAnsi="Times New Roman" w:cs="Times New Roman"/>
+              </w:rPr>
+              <w:t xml:space="preserve">    public void setNoPlat(String s) {</w:t>
+            </w:r>
+          </w:p>
+          <w:p>
+            <w:pPr>
+              <w:rPr>
+                <w:rFonts w:ascii="Times New Roman" w:hAnsi="Times New Roman" w:cs="Times New Roman"/>
+              </w:rPr>
+            </w:pPr>
+            <w:r>
+              <w:rPr>
+                <w:rFonts w:ascii="Times New Roman" w:hAnsi="Times New Roman" w:cs="Times New Roman"/>
+              </w:rPr>
+              <w:t xml:space="preserve">        noPlat = s;</w:t>
+            </w:r>
+          </w:p>
+          <w:p>
+            <w:pPr>
+              <w:rPr>
+                <w:rFonts w:ascii="Times New Roman" w:hAnsi="Times New Roman" w:cs="Times New Roman"/>
+              </w:rPr>
+            </w:pPr>
+            <w:r>
+              <w:rPr>
+                <w:rFonts w:ascii="Times New Roman" w:hAnsi="Times New Roman" w:cs="Times New Roman"/>
+              </w:rPr>
+              <w:t xml:space="preserve">    }</w:t>
+            </w:r>
+          </w:p>
+          <w:p>
+            <w:pPr>
+              <w:rPr>
+                <w:rFonts w:ascii="Times New Roman" w:hAnsi="Times New Roman" w:cs="Times New Roman"/>
+              </w:rPr>
+            </w:pPr>
+          </w:p>
+          <w:p>
+            <w:pPr>
+              <w:rPr>
+                <w:rFonts w:ascii="Times New Roman" w:hAnsi="Times New Roman" w:cs="Times New Roman"/>
+              </w:rPr>
+            </w:pPr>
+            <w:r>
+              <w:rPr>
+                <w:rFonts w:ascii="Times New Roman" w:hAnsi="Times New Roman" w:cs="Times New Roman"/>
+              </w:rPr>
+              <w:t xml:space="preserve">    public void setWarna(String s) {</w:t>
+            </w:r>
+          </w:p>
+          <w:p>
+            <w:pPr>
+              <w:rPr>
+                <w:rFonts w:ascii="Times New Roman" w:hAnsi="Times New Roman" w:cs="Times New Roman"/>
+              </w:rPr>
+            </w:pPr>
+            <w:r>
+              <w:rPr>
+                <w:rFonts w:ascii="Times New Roman" w:hAnsi="Times New Roman" w:cs="Times New Roman"/>
+              </w:rPr>
+              <w:t xml:space="preserve">        warna = s;</w:t>
+            </w:r>
+          </w:p>
+          <w:p>
+            <w:pPr>
+              <w:rPr>
+                <w:rFonts w:ascii="Times New Roman" w:hAnsi="Times New Roman" w:cs="Times New Roman"/>
+              </w:rPr>
+            </w:pPr>
+            <w:r>
+              <w:rPr>
+                <w:rFonts w:ascii="Times New Roman" w:hAnsi="Times New Roman" w:cs="Times New Roman"/>
+              </w:rPr>
+              <w:t xml:space="preserve">    }</w:t>
+            </w:r>
+          </w:p>
+          <w:p>
+            <w:pPr>
+              <w:rPr>
+                <w:rFonts w:ascii="Times New Roman" w:hAnsi="Times New Roman" w:cs="Times New Roman"/>
+              </w:rPr>
+            </w:pPr>
+          </w:p>
+          <w:p>
+            <w:pPr>
+              <w:rPr>
+                <w:rFonts w:ascii="Times New Roman" w:hAnsi="Times New Roman" w:cs="Times New Roman"/>
+              </w:rPr>
+            </w:pPr>
+            <w:r>
+              <w:rPr>
+                <w:rFonts w:ascii="Times New Roman" w:hAnsi="Times New Roman" w:cs="Times New Roman"/>
+              </w:rPr>
+              <w:t xml:space="preserve">    public void setManufaktur(String s) {</w:t>
+            </w:r>
+          </w:p>
+          <w:p>
+            <w:pPr>
+              <w:rPr>
+                <w:rFonts w:ascii="Times New Roman" w:hAnsi="Times New Roman" w:cs="Times New Roman"/>
+              </w:rPr>
+            </w:pPr>
+            <w:r>
+              <w:rPr>
+                <w:rFonts w:ascii="Times New Roman" w:hAnsi="Times New Roman" w:cs="Times New Roman"/>
+              </w:rPr>
+              <w:t xml:space="preserve">        manufaktur = s;</w:t>
+            </w:r>
+          </w:p>
+          <w:p>
+            <w:pPr>
+              <w:rPr>
+                <w:rFonts w:ascii="Times New Roman" w:hAnsi="Times New Roman" w:cs="Times New Roman"/>
+              </w:rPr>
+            </w:pPr>
+            <w:r>
+              <w:rPr>
+                <w:rFonts w:ascii="Times New Roman" w:hAnsi="Times New Roman" w:cs="Times New Roman"/>
+              </w:rPr>
+              <w:t xml:space="preserve">    }</w:t>
+            </w:r>
+          </w:p>
+          <w:p>
+            <w:pPr>
+              <w:rPr>
+                <w:rFonts w:ascii="Times New Roman" w:hAnsi="Times New Roman" w:cs="Times New Roman"/>
+              </w:rPr>
+            </w:pPr>
+          </w:p>
+          <w:p>
+            <w:pPr>
+              <w:rPr>
+                <w:rFonts w:ascii="Times New Roman" w:hAnsi="Times New Roman" w:cs="Times New Roman"/>
+              </w:rPr>
+            </w:pPr>
+            <w:r>
+              <w:rPr>
+                <w:rFonts w:ascii="Times New Roman" w:hAnsi="Times New Roman" w:cs="Times New Roman"/>
+              </w:rPr>
+              <w:t xml:space="preserve">    public void setKecepatan(int i) {</w:t>
+            </w:r>
+          </w:p>
+          <w:p>
+            <w:pPr>
+              <w:rPr>
+                <w:rFonts w:ascii="Times New Roman" w:hAnsi="Times New Roman" w:cs="Times New Roman"/>
+              </w:rPr>
+            </w:pPr>
+            <w:r>
+              <w:rPr>
+                <w:rFonts w:ascii="Times New Roman" w:hAnsi="Times New Roman" w:cs="Times New Roman"/>
+              </w:rPr>
+              <w:t xml:space="preserve">        kecepatan = i;</w:t>
+            </w:r>
+          </w:p>
+          <w:p>
+            <w:pPr>
+              <w:rPr>
+                <w:rFonts w:ascii="Times New Roman" w:hAnsi="Times New Roman" w:cs="Times New Roman"/>
+              </w:rPr>
+            </w:pPr>
+            <w:r>
+              <w:rPr>
+                <w:rFonts w:ascii="Times New Roman" w:hAnsi="Times New Roman" w:cs="Times New Roman"/>
+              </w:rPr>
+              <w:t xml:space="preserve">        rubahKecepatan(i);</w:t>
+            </w:r>
+          </w:p>
+          <w:p>
+            <w:pPr>
+              <w:rPr>
+                <w:rFonts w:ascii="Times New Roman" w:hAnsi="Times New Roman" w:cs="Times New Roman"/>
+              </w:rPr>
+            </w:pPr>
+            <w:r>
+              <w:rPr>
+                <w:rFonts w:ascii="Times New Roman" w:hAnsi="Times New Roman" w:cs="Times New Roman"/>
+              </w:rPr>
+              <w:t xml:space="preserve">    }</w:t>
+            </w:r>
+          </w:p>
+          <w:p>
+            <w:pPr>
+              <w:rPr>
+                <w:rFonts w:ascii="Times New Roman" w:hAnsi="Times New Roman" w:cs="Times New Roman"/>
+              </w:rPr>
+            </w:pPr>
+            <w:r>
+              <w:rPr>
+                <w:rFonts w:ascii="Times New Roman" w:hAnsi="Times New Roman" w:cs="Times New Roman"/>
+              </w:rPr>
+              <w:t xml:space="preserve">    public Double setWaktu(Double x){</w:t>
+            </w:r>
+          </w:p>
+          <w:p>
+            <w:pPr>
+              <w:rPr>
+                <w:rFonts w:ascii="Times New Roman" w:hAnsi="Times New Roman" w:cs="Times New Roman"/>
+              </w:rPr>
+            </w:pPr>
+            <w:r>
+              <w:rPr>
+                <w:rFonts w:ascii="Times New Roman" w:hAnsi="Times New Roman" w:cs="Times New Roman"/>
+              </w:rPr>
+              <w:t xml:space="preserve">        return waktu=x;</w:t>
+            </w:r>
+          </w:p>
+          <w:p>
+            <w:pPr>
+              <w:rPr>
+                <w:rFonts w:ascii="Times New Roman" w:hAnsi="Times New Roman" w:cs="Times New Roman"/>
+              </w:rPr>
+            </w:pPr>
+            <w:r>
+              <w:rPr>
+                <w:rFonts w:ascii="Times New Roman" w:hAnsi="Times New Roman" w:cs="Times New Roman"/>
+              </w:rPr>
+              <w:t xml:space="preserve">    }</w:t>
+            </w:r>
+          </w:p>
+          <w:p>
+            <w:pPr>
+              <w:rPr>
+                <w:rFonts w:ascii="Times New Roman" w:hAnsi="Times New Roman" w:cs="Times New Roman"/>
+              </w:rPr>
+            </w:pPr>
+            <w:r>
+              <w:rPr>
+                <w:rFonts w:ascii="Times New Roman" w:hAnsi="Times New Roman" w:cs="Times New Roman"/>
+              </w:rPr>
+              <w:t xml:space="preserve">    public int setWaktu(int x){</w:t>
+            </w:r>
+          </w:p>
+          <w:p>
+            <w:pPr>
+              <w:rPr>
+                <w:rFonts w:ascii="Times New Roman" w:hAnsi="Times New Roman" w:cs="Times New Roman"/>
+              </w:rPr>
+            </w:pPr>
+            <w:r>
+              <w:rPr>
+                <w:rFonts w:ascii="Times New Roman" w:hAnsi="Times New Roman" w:cs="Times New Roman"/>
+              </w:rPr>
+              <w:t xml:space="preserve">        return waktud=x;</w:t>
+            </w:r>
+          </w:p>
+          <w:p>
+            <w:pPr>
+              <w:rPr>
+                <w:rFonts w:ascii="Times New Roman" w:hAnsi="Times New Roman" w:cs="Times New Roman"/>
+              </w:rPr>
+            </w:pPr>
+            <w:r>
+              <w:rPr>
+                <w:rFonts w:ascii="Times New Roman" w:hAnsi="Times New Roman" w:cs="Times New Roman"/>
+              </w:rPr>
+              <w:t xml:space="preserve">    }</w:t>
+            </w:r>
+          </w:p>
+          <w:p>
+            <w:pPr>
+              <w:rPr>
+                <w:rFonts w:ascii="Times New Roman" w:hAnsi="Times New Roman" w:cs="Times New Roman"/>
+              </w:rPr>
+            </w:pPr>
+            <w:r>
+              <w:rPr>
+                <w:rFonts w:ascii="Times New Roman" w:hAnsi="Times New Roman" w:cs="Times New Roman"/>
+              </w:rPr>
+              <w:t xml:space="preserve">    private Double ubahSekon(Double x){</w:t>
+            </w:r>
+          </w:p>
+          <w:p>
+            <w:pPr>
+              <w:rPr>
+                <w:rFonts w:ascii="Times New Roman" w:hAnsi="Times New Roman" w:cs="Times New Roman"/>
+              </w:rPr>
+            </w:pPr>
+            <w:r>
+              <w:rPr>
+                <w:rFonts w:ascii="Times New Roman" w:hAnsi="Times New Roman" w:cs="Times New Roman"/>
+              </w:rPr>
+              <w:t xml:space="preserve">        return sekon=setWaktu(waktu)*3600;</w:t>
+            </w:r>
+          </w:p>
+          <w:p>
+            <w:pPr>
+              <w:rPr>
+                <w:rFonts w:ascii="Times New Roman" w:hAnsi="Times New Roman" w:cs="Times New Roman"/>
+              </w:rPr>
+            </w:pPr>
+            <w:r>
+              <w:rPr>
+                <w:rFonts w:ascii="Times New Roman" w:hAnsi="Times New Roman" w:cs="Times New Roman"/>
+              </w:rPr>
+              <w:t xml:space="preserve">    }</w:t>
+            </w:r>
+          </w:p>
+          <w:p>
+            <w:pPr>
+              <w:rPr>
+                <w:rFonts w:ascii="Times New Roman" w:hAnsi="Times New Roman" w:cs="Times New Roman"/>
+              </w:rPr>
+            </w:pPr>
+            <w:r>
+              <w:rPr>
+                <w:rFonts w:ascii="Times New Roman" w:hAnsi="Times New Roman" w:cs="Times New Roman"/>
+              </w:rPr>
+              <w:t xml:space="preserve">    private void rubahKecepatan(int i){</w:t>
+            </w:r>
+          </w:p>
+          <w:p>
+            <w:pPr>
+              <w:rPr>
+                <w:rFonts w:ascii="Times New Roman" w:hAnsi="Times New Roman" w:cs="Times New Roman"/>
+              </w:rPr>
+            </w:pPr>
+            <w:r>
+              <w:rPr>
+                <w:rFonts w:ascii="Times New Roman" w:hAnsi="Times New Roman" w:cs="Times New Roman"/>
+              </w:rPr>
+              <w:t xml:space="preserve">        ubah=(kecepatan*1000)/3600;</w:t>
+            </w:r>
+          </w:p>
+          <w:p>
+            <w:pPr>
+              <w:rPr>
+                <w:rFonts w:ascii="Times New Roman" w:hAnsi="Times New Roman" w:cs="Times New Roman"/>
+              </w:rPr>
+            </w:pPr>
+            <w:r>
+              <w:rPr>
+                <w:rFonts w:ascii="Times New Roman" w:hAnsi="Times New Roman" w:cs="Times New Roman"/>
+              </w:rPr>
+              <w:t xml:space="preserve">    }</w:t>
+            </w:r>
+          </w:p>
+          <w:p>
+            <w:pPr>
+              <w:rPr>
+                <w:rFonts w:ascii="Times New Roman" w:hAnsi="Times New Roman" w:cs="Times New Roman"/>
+              </w:rPr>
+            </w:pPr>
+            <w:r>
+              <w:rPr>
+                <w:rFonts w:ascii="Times New Roman" w:hAnsi="Times New Roman" w:cs="Times New Roman"/>
+              </w:rPr>
+              <w:t xml:space="preserve">    public int hitungJarak(int x){</w:t>
+            </w:r>
+          </w:p>
+          <w:p>
+            <w:pPr>
+              <w:rPr>
+                <w:rFonts w:ascii="Times New Roman" w:hAnsi="Times New Roman" w:cs="Times New Roman"/>
+              </w:rPr>
+            </w:pPr>
+            <w:r>
+              <w:rPr>
+                <w:rFonts w:ascii="Times New Roman" w:hAnsi="Times New Roman" w:cs="Times New Roman"/>
+              </w:rPr>
+              <w:t xml:space="preserve">        return jarak=kecepatan*waktud;</w:t>
+            </w:r>
+          </w:p>
+          <w:p>
+            <w:pPr>
+              <w:rPr>
+                <w:rFonts w:ascii="Times New Roman" w:hAnsi="Times New Roman" w:cs="Times New Roman"/>
+              </w:rPr>
+            </w:pPr>
+            <w:r>
+              <w:rPr>
+                <w:rFonts w:ascii="Times New Roman" w:hAnsi="Times New Roman" w:cs="Times New Roman"/>
+              </w:rPr>
+              <w:t xml:space="preserve">    }</w:t>
+            </w:r>
+          </w:p>
+          <w:p>
+            <w:pPr>
+              <w:rPr>
+                <w:rFonts w:ascii="Times New Roman" w:hAnsi="Times New Roman" w:cs="Times New Roman"/>
+              </w:rPr>
+            </w:pPr>
+          </w:p>
+          <w:p>
+            <w:pPr>
+              <w:rPr>
+                <w:rFonts w:ascii="Times New Roman" w:hAnsi="Times New Roman" w:cs="Times New Roman"/>
+              </w:rPr>
+            </w:pPr>
+            <w:r>
+              <w:rPr>
+                <w:rFonts w:ascii="Times New Roman" w:hAnsi="Times New Roman" w:cs="Times New Roman"/>
+              </w:rPr>
+              <w:t xml:space="preserve">    public void displayMessage() {</w:t>
+            </w:r>
+          </w:p>
+          <w:p>
+            <w:pPr>
+              <w:rPr>
+                <w:rFonts w:ascii="Times New Roman" w:hAnsi="Times New Roman" w:cs="Times New Roman"/>
+              </w:rPr>
+            </w:pPr>
+            <w:r>
+              <w:rPr>
+                <w:rFonts w:ascii="Times New Roman" w:hAnsi="Times New Roman" w:cs="Times New Roman"/>
+              </w:rPr>
+              <w:t xml:space="preserve">        System.out.println("Mobil anda bermerek          : " + manufaktur);</w:t>
+            </w:r>
+          </w:p>
+          <w:p>
+            <w:pPr>
+              <w:rPr>
+                <w:rFonts w:ascii="Times New Roman" w:hAnsi="Times New Roman" w:cs="Times New Roman"/>
+              </w:rPr>
+            </w:pPr>
+            <w:r>
+              <w:rPr>
+                <w:rFonts w:ascii="Times New Roman" w:hAnsi="Times New Roman" w:cs="Times New Roman"/>
+              </w:rPr>
+              <w:t xml:space="preserve">        System.out.println("mempunyai nomor plat         : " + noPlat);</w:t>
+            </w:r>
+          </w:p>
+          <w:p>
+            <w:pPr>
+              <w:rPr>
+                <w:rFonts w:ascii="Times New Roman" w:hAnsi="Times New Roman" w:cs="Times New Roman"/>
+              </w:rPr>
+            </w:pPr>
+            <w:r>
+              <w:rPr>
+                <w:rFonts w:ascii="Times New Roman" w:hAnsi="Times New Roman" w:cs="Times New Roman"/>
+              </w:rPr>
+              <w:t xml:space="preserve">        System.out.println("serta memililki warna        : " + warna);</w:t>
+            </w:r>
+          </w:p>
+          <w:p>
+            <w:pPr>
+              <w:rPr>
+                <w:rFonts w:ascii="Times New Roman" w:hAnsi="Times New Roman" w:cs="Times New Roman"/>
+              </w:rPr>
+            </w:pPr>
+            <w:r>
+              <w:rPr>
+                <w:rFonts w:ascii="Times New Roman" w:hAnsi="Times New Roman" w:cs="Times New Roman"/>
+              </w:rPr>
+              <w:t xml:space="preserve">        System.out.println("dan mampu menempuh kecepatan : " + kecepatan+"Km/h");</w:t>
+            </w:r>
+          </w:p>
+          <w:p>
+            <w:pPr>
+              <w:rPr>
+                <w:rFonts w:ascii="Times New Roman" w:hAnsi="Times New Roman" w:cs="Times New Roman"/>
+              </w:rPr>
+            </w:pPr>
+            <w:r>
+              <w:rPr>
+                <w:rFonts w:ascii="Times New Roman" w:hAnsi="Times New Roman" w:cs="Times New Roman"/>
+              </w:rPr>
+              <w:t xml:space="preserve">        System.out.println("Maka Waktu Ordernya          : " +waktu+" Jam");</w:t>
+            </w:r>
+          </w:p>
+          <w:p>
+            <w:pPr>
+              <w:rPr>
+                <w:rFonts w:ascii="Times New Roman" w:hAnsi="Times New Roman" w:cs="Times New Roman"/>
+              </w:rPr>
+            </w:pPr>
+            <w:r>
+              <w:rPr>
+                <w:rFonts w:ascii="Times New Roman" w:hAnsi="Times New Roman" w:cs="Times New Roman"/>
+              </w:rPr>
+              <w:t xml:space="preserve">        System.out.println("Koncersi ke-Detik            : " +waktu*3600+" Detik");</w:t>
+            </w:r>
+          </w:p>
+          <w:p>
+            <w:pPr>
+              <w:rPr>
+                <w:rFonts w:ascii="Times New Roman" w:hAnsi="Times New Roman" w:cs="Times New Roman"/>
+              </w:rPr>
+            </w:pPr>
+            <w:r>
+              <w:rPr>
+                <w:rFonts w:ascii="Times New Roman" w:hAnsi="Times New Roman" w:cs="Times New Roman"/>
+              </w:rPr>
+              <w:t xml:space="preserve">        System.out.println("Konversi Kecepatan Ke m/s    : " +ubah+" m/s");</w:t>
+            </w:r>
+          </w:p>
+          <w:p>
+            <w:pPr>
+              <w:rPr>
+                <w:rFonts w:ascii="Times New Roman" w:hAnsi="Times New Roman" w:cs="Times New Roman"/>
+              </w:rPr>
+            </w:pPr>
+            <w:r>
+              <w:rPr>
+                <w:rFonts w:ascii="Times New Roman" w:hAnsi="Times New Roman" w:cs="Times New Roman"/>
+              </w:rPr>
+              <w:t xml:space="preserve">        System.out.println("Maka Jarak Yang Daat Ditempuh: " +jarak+"Km");</w:t>
+            </w:r>
+          </w:p>
+          <w:p>
+            <w:pPr>
+              <w:rPr>
+                <w:rFonts w:ascii="Times New Roman" w:hAnsi="Times New Roman" w:cs="Times New Roman"/>
+              </w:rPr>
+            </w:pPr>
+            <w:r>
+              <w:rPr>
+                <w:rFonts w:ascii="Times New Roman" w:hAnsi="Times New Roman" w:cs="Times New Roman"/>
+              </w:rPr>
+              <w:t xml:space="preserve">        </w:t>
+            </w:r>
+          </w:p>
+          <w:p>
+            <w:pPr>
+              <w:rPr>
+                <w:rFonts w:ascii="Times New Roman" w:hAnsi="Times New Roman" w:cs="Times New Roman"/>
+              </w:rPr>
+            </w:pPr>
+            <w:r>
+              <w:rPr>
+                <w:rFonts w:ascii="Times New Roman" w:hAnsi="Times New Roman" w:cs="Times New Roman"/>
+              </w:rPr>
+              <w:t xml:space="preserve">    }</w:t>
+            </w:r>
+          </w:p>
+          <w:p>
+            <w:pPr>
+              <w:rPr>
+                <w:rFonts w:ascii="Times New Roman" w:hAnsi="Times New Roman" w:cs="Times New Roman"/>
+              </w:rPr>
+            </w:pPr>
+            <w:r>
+              <w:rPr>
+                <w:rFonts w:ascii="Times New Roman" w:hAnsi="Times New Roman" w:cs="Times New Roman"/>
+              </w:rPr>
+              <w:t>}</w:t>
+            </w:r>
+          </w:p>
+          <w:p>
+            <w:pPr>
+              <w:rPr>
+                <w:rFonts w:ascii="Times New Roman" w:hAnsi="Times New Roman" w:cs="Times New Roman"/>
+              </w:rPr>
+            </w:pPr>
+          </w:p>
+          <w:p>
+            <w:pPr>
+              <w:rPr>
+                <w:rFonts w:ascii="Times New Roman" w:hAnsi="Times New Roman" w:cs="Times New Roman"/>
+              </w:rPr>
+            </w:pPr>
+            <w:r>
+              <w:rPr>
+                <w:rFonts w:ascii="Times New Roman" w:hAnsi="Times New Roman" w:cs="Times New Roman"/>
+              </w:rPr>
+              <w:t>public class MainMobil {</w:t>
+            </w:r>
+          </w:p>
+          <w:p>
+            <w:pPr>
+              <w:rPr>
+                <w:rFonts w:ascii="Times New Roman" w:hAnsi="Times New Roman" w:cs="Times New Roman"/>
+              </w:rPr>
+            </w:pPr>
+          </w:p>
+          <w:p>
+            <w:pPr>
+              <w:rPr>
+                <w:rFonts w:ascii="Times New Roman" w:hAnsi="Times New Roman" w:cs="Times New Roman"/>
+              </w:rPr>
+            </w:pPr>
+            <w:r>
+              <w:rPr>
+                <w:rFonts w:ascii="Times New Roman" w:hAnsi="Times New Roman" w:cs="Times New Roman"/>
+              </w:rPr>
+              <w:t xml:space="preserve">    public static void main(String[] args) {</w:t>
+            </w:r>
+          </w:p>
+          <w:p>
+            <w:pPr>
+              <w:rPr>
+                <w:rFonts w:ascii="Times New Roman" w:hAnsi="Times New Roman" w:cs="Times New Roman"/>
+              </w:rPr>
+            </w:pPr>
+            <w:r>
+              <w:rPr>
+                <w:rFonts w:ascii="Times New Roman" w:hAnsi="Times New Roman" w:cs="Times New Roman"/>
+              </w:rPr>
+              <w:t xml:space="preserve">        Scanner in = new Scanner(System.in);</w:t>
+            </w:r>
+          </w:p>
+          <w:p>
+            <w:pPr>
+              <w:rPr>
+                <w:rFonts w:ascii="Times New Roman" w:hAnsi="Times New Roman" w:cs="Times New Roman"/>
+              </w:rPr>
+            </w:pPr>
+            <w:r>
+              <w:rPr>
+                <w:rFonts w:ascii="Times New Roman" w:hAnsi="Times New Roman" w:cs="Times New Roman"/>
+              </w:rPr>
+              <w:t xml:space="preserve">        int v1, v2;</w:t>
+            </w:r>
+          </w:p>
+          <w:p>
+            <w:pPr>
+              <w:rPr>
+                <w:rFonts w:ascii="Times New Roman" w:hAnsi="Times New Roman" w:cs="Times New Roman"/>
+              </w:rPr>
+            </w:pPr>
+            <w:r>
+              <w:rPr>
+                <w:rFonts w:ascii="Times New Roman" w:hAnsi="Times New Roman" w:cs="Times New Roman"/>
+              </w:rPr>
+              <w:t xml:space="preserve">        Double wak1,wak2;</w:t>
+            </w:r>
+          </w:p>
+          <w:p>
+            <w:pPr>
+              <w:rPr>
+                <w:rFonts w:ascii="Times New Roman" w:hAnsi="Times New Roman" w:cs="Times New Roman"/>
+              </w:rPr>
+            </w:pPr>
+            <w:r>
+              <w:rPr>
+                <w:rFonts w:ascii="Times New Roman" w:hAnsi="Times New Roman" w:cs="Times New Roman"/>
+              </w:rPr>
+              <w:t xml:space="preserve">        String merk1, merk2, plat1, plat2, warna1, warna2, ubah, x;</w:t>
+            </w:r>
+          </w:p>
+          <w:p>
+            <w:pPr>
+              <w:rPr>
+                <w:rFonts w:ascii="Times New Roman" w:hAnsi="Times New Roman" w:cs="Times New Roman"/>
+              </w:rPr>
+            </w:pPr>
+            <w:r>
+              <w:rPr>
+                <w:rFonts w:ascii="Times New Roman" w:hAnsi="Times New Roman" w:cs="Times New Roman"/>
+              </w:rPr>
+              <w:t xml:space="preserve">        Mobil m1 = new Mobil();</w:t>
+            </w:r>
+          </w:p>
+          <w:p>
+            <w:pPr>
+              <w:rPr>
+                <w:rFonts w:ascii="Times New Roman" w:hAnsi="Times New Roman" w:cs="Times New Roman"/>
+              </w:rPr>
+            </w:pPr>
+            <w:r>
+              <w:rPr>
+                <w:rFonts w:ascii="Times New Roman" w:hAnsi="Times New Roman" w:cs="Times New Roman"/>
+              </w:rPr>
+              <w:t xml:space="preserve">        System.out.println("BAHTIAR'S SHOW ROOM SPORT CAR");</w:t>
+            </w:r>
+          </w:p>
+          <w:p>
+            <w:pPr>
+              <w:rPr>
+                <w:rFonts w:ascii="Times New Roman" w:hAnsi="Times New Roman" w:cs="Times New Roman"/>
+              </w:rPr>
+            </w:pPr>
+            <w:r>
+              <w:rPr>
+                <w:rFonts w:ascii="Times New Roman" w:hAnsi="Times New Roman" w:cs="Times New Roman"/>
+              </w:rPr>
+              <w:t xml:space="preserve">        System.out.println("=============================");</w:t>
+            </w:r>
+          </w:p>
+          <w:p>
+            <w:pPr>
+              <w:rPr>
+                <w:rFonts w:ascii="Times New Roman" w:hAnsi="Times New Roman" w:cs="Times New Roman"/>
+              </w:rPr>
+            </w:pPr>
+            <w:r>
+              <w:rPr>
+                <w:rFonts w:ascii="Times New Roman" w:hAnsi="Times New Roman" w:cs="Times New Roman"/>
+              </w:rPr>
+              <w:t xml:space="preserve">        System.out.print("Masukkan Kecepatan Mobil 1 : ");</w:t>
+            </w:r>
+          </w:p>
+          <w:p>
+            <w:pPr>
+              <w:rPr>
+                <w:rFonts w:ascii="Times New Roman" w:hAnsi="Times New Roman" w:cs="Times New Roman"/>
+              </w:rPr>
+            </w:pPr>
+            <w:r>
+              <w:rPr>
+                <w:rFonts w:ascii="Times New Roman" w:hAnsi="Times New Roman" w:cs="Times New Roman"/>
+              </w:rPr>
+              <w:t xml:space="preserve">        v1 = in.nextInt();</w:t>
+            </w:r>
+          </w:p>
+          <w:p>
+            <w:pPr>
+              <w:rPr>
+                <w:rFonts w:ascii="Times New Roman" w:hAnsi="Times New Roman" w:cs="Times New Roman"/>
+              </w:rPr>
+            </w:pPr>
+            <w:r>
+              <w:rPr>
+                <w:rFonts w:ascii="Times New Roman" w:hAnsi="Times New Roman" w:cs="Times New Roman"/>
+              </w:rPr>
+              <w:t xml:space="preserve">        m1.setKecepatan(v1);</w:t>
+            </w:r>
+          </w:p>
+          <w:p>
+            <w:pPr>
+              <w:rPr>
+                <w:rFonts w:ascii="Times New Roman" w:hAnsi="Times New Roman" w:cs="Times New Roman"/>
+              </w:rPr>
+            </w:pPr>
+            <w:r>
+              <w:rPr>
+                <w:rFonts w:ascii="Times New Roman" w:hAnsi="Times New Roman" w:cs="Times New Roman"/>
+              </w:rPr>
+              <w:t xml:space="preserve">        System.out.println();</w:t>
+            </w:r>
+          </w:p>
+          <w:p>
+            <w:pPr>
+              <w:rPr>
+                <w:rFonts w:ascii="Times New Roman" w:hAnsi="Times New Roman" w:cs="Times New Roman"/>
+              </w:rPr>
+            </w:pPr>
+            <w:r>
+              <w:rPr>
+                <w:rFonts w:ascii="Times New Roman" w:hAnsi="Times New Roman" w:cs="Times New Roman"/>
+              </w:rPr>
+              <w:t xml:space="preserve">        x = in.nextLine();</w:t>
+            </w:r>
+          </w:p>
+          <w:p>
+            <w:pPr>
+              <w:rPr>
+                <w:rFonts w:ascii="Times New Roman" w:hAnsi="Times New Roman" w:cs="Times New Roman"/>
+              </w:rPr>
+            </w:pPr>
+            <w:r>
+              <w:rPr>
+                <w:rFonts w:ascii="Times New Roman" w:hAnsi="Times New Roman" w:cs="Times New Roman"/>
+              </w:rPr>
+              <w:lastRenderedPageBreak/>
+              <w:t xml:space="preserve">        System.out.print("Masukkan Nama Merk Mobil 1 : ");</w:t>
+            </w:r>
+          </w:p>
+          <w:p>
+            <w:pPr>
+              <w:rPr>
+                <w:rFonts w:ascii="Times New Roman" w:hAnsi="Times New Roman" w:cs="Times New Roman"/>
+              </w:rPr>
+            </w:pPr>
+            <w:r>
+              <w:rPr>
+                <w:rFonts w:ascii="Times New Roman" w:hAnsi="Times New Roman" w:cs="Times New Roman"/>
+              </w:rPr>
+              <w:t xml:space="preserve">        merk1 = in.nextLine();</w:t>
+            </w:r>
+          </w:p>
+          <w:p>
+            <w:pPr>
+              <w:rPr>
+                <w:rFonts w:ascii="Times New Roman" w:hAnsi="Times New Roman" w:cs="Times New Roman"/>
+              </w:rPr>
+            </w:pPr>
+            <w:r>
+              <w:rPr>
+                <w:rFonts w:ascii="Times New Roman" w:hAnsi="Times New Roman" w:cs="Times New Roman"/>
+              </w:rPr>
+              <w:t xml:space="preserve">        m1.setManufaktur(merk1);</w:t>
+            </w:r>
+          </w:p>
+          <w:p>
+            <w:pPr>
+              <w:rPr>
+                <w:rFonts w:ascii="Times New Roman" w:hAnsi="Times New Roman" w:cs="Times New Roman"/>
+              </w:rPr>
+            </w:pPr>
+            <w:r>
+              <w:rPr>
+                <w:rFonts w:ascii="Times New Roman" w:hAnsi="Times New Roman" w:cs="Times New Roman"/>
+              </w:rPr>
+              <w:t xml:space="preserve">        System.out.print("Masukkan Nomer Plat Mobil 1: ");</w:t>
+            </w:r>
+          </w:p>
+          <w:p>
+            <w:pPr>
+              <w:rPr>
+                <w:rFonts w:ascii="Times New Roman" w:hAnsi="Times New Roman" w:cs="Times New Roman"/>
+              </w:rPr>
+            </w:pPr>
+            <w:r>
+              <w:rPr>
+                <w:rFonts w:ascii="Times New Roman" w:hAnsi="Times New Roman" w:cs="Times New Roman"/>
+              </w:rPr>
+              <w:t xml:space="preserve">        plat1 = in.nextLine();</w:t>
+            </w:r>
+          </w:p>
+          <w:p>
+            <w:pPr>
+              <w:rPr>
+                <w:rFonts w:ascii="Times New Roman" w:hAnsi="Times New Roman" w:cs="Times New Roman"/>
+              </w:rPr>
+            </w:pPr>
+            <w:r>
+              <w:rPr>
+                <w:rFonts w:ascii="Times New Roman" w:hAnsi="Times New Roman" w:cs="Times New Roman"/>
+              </w:rPr>
+              <w:t xml:space="preserve">        m1.setNoPlat(plat1);</w:t>
+            </w:r>
+          </w:p>
+          <w:p>
+            <w:pPr>
+              <w:rPr>
+                <w:rFonts w:ascii="Times New Roman" w:hAnsi="Times New Roman" w:cs="Times New Roman"/>
+              </w:rPr>
+            </w:pPr>
+            <w:r>
+              <w:rPr>
+                <w:rFonts w:ascii="Times New Roman" w:hAnsi="Times New Roman" w:cs="Times New Roman"/>
+              </w:rPr>
+              <w:t xml:space="preserve">        System.out.print("Masukkan Warna Mobil 1     : ");</w:t>
+            </w:r>
+          </w:p>
+          <w:p>
+            <w:pPr>
+              <w:rPr>
+                <w:rFonts w:ascii="Times New Roman" w:hAnsi="Times New Roman" w:cs="Times New Roman"/>
+              </w:rPr>
+            </w:pPr>
+            <w:r>
+              <w:rPr>
+                <w:rFonts w:ascii="Times New Roman" w:hAnsi="Times New Roman" w:cs="Times New Roman"/>
+              </w:rPr>
+              <w:t xml:space="preserve">        warna1 = in.nextLine();</w:t>
+            </w:r>
+          </w:p>
+          <w:p>
+            <w:pPr>
+              <w:rPr>
+                <w:rFonts w:ascii="Times New Roman" w:hAnsi="Times New Roman" w:cs="Times New Roman"/>
+              </w:rPr>
+            </w:pPr>
+            <w:r>
+              <w:rPr>
+                <w:rFonts w:ascii="Times New Roman" w:hAnsi="Times New Roman" w:cs="Times New Roman"/>
+              </w:rPr>
+              <w:t xml:space="preserve">        m1.setWarna(warna1);</w:t>
+            </w:r>
+          </w:p>
+          <w:p>
+            <w:pPr>
+              <w:rPr>
+                <w:rFonts w:ascii="Times New Roman" w:hAnsi="Times New Roman" w:cs="Times New Roman"/>
+              </w:rPr>
+            </w:pPr>
+            <w:r>
+              <w:rPr>
+                <w:rFonts w:ascii="Times New Roman" w:hAnsi="Times New Roman" w:cs="Times New Roman"/>
+              </w:rPr>
+              <w:t xml:space="preserve">        System.out.print("Masukkan Waktu Tempuh Anda(dalam jam) :");</w:t>
+            </w:r>
+          </w:p>
+          <w:p>
+            <w:pPr>
+              <w:rPr>
+                <w:rFonts w:ascii="Times New Roman" w:hAnsi="Times New Roman" w:cs="Times New Roman"/>
+              </w:rPr>
+            </w:pPr>
+            <w:r>
+              <w:rPr>
+                <w:rFonts w:ascii="Times New Roman" w:hAnsi="Times New Roman" w:cs="Times New Roman"/>
+              </w:rPr>
+              <w:t xml:space="preserve">        wak1=in.nextDouble();</w:t>
+            </w:r>
+          </w:p>
+          <w:p>
+            <w:pPr>
+              <w:rPr>
+                <w:rFonts w:ascii="Times New Roman" w:hAnsi="Times New Roman" w:cs="Times New Roman"/>
+              </w:rPr>
+            </w:pPr>
+            <w:r>
+              <w:rPr>
+                <w:rFonts w:ascii="Times New Roman" w:hAnsi="Times New Roman" w:cs="Times New Roman"/>
+              </w:rPr>
+              <w:t xml:space="preserve">        m1.setWaktu(wak1);</w:t>
+            </w:r>
+          </w:p>
+          <w:p>
+            <w:pPr>
+              <w:rPr>
+                <w:rFonts w:ascii="Times New Roman" w:hAnsi="Times New Roman" w:cs="Times New Roman"/>
+              </w:rPr>
+            </w:pPr>
+            <w:r>
+              <w:rPr>
+                <w:rFonts w:ascii="Times New Roman" w:hAnsi="Times New Roman" w:cs="Times New Roman"/>
+              </w:rPr>
+              <w:t xml:space="preserve">        m1.displayMessage();</w:t>
+            </w:r>
+          </w:p>
+          <w:p>
+            <w:pPr>
+              <w:rPr>
+                <w:rFonts w:ascii="Times New Roman" w:hAnsi="Times New Roman" w:cs="Times New Roman"/>
+              </w:rPr>
+            </w:pPr>
+            <w:r>
+              <w:rPr>
+                <w:rFonts w:ascii="Times New Roman" w:hAnsi="Times New Roman" w:cs="Times New Roman"/>
+              </w:rPr>
+              <w:t xml:space="preserve">       </w:t>
+            </w:r>
+          </w:p>
+          <w:p>
+            <w:pPr>
+              <w:rPr>
+                <w:rFonts w:ascii="Times New Roman" w:hAnsi="Times New Roman" w:cs="Times New Roman"/>
+              </w:rPr>
+            </w:pPr>
+            <w:r>
+              <w:rPr>
+                <w:rFonts w:ascii="Times New Roman" w:hAnsi="Times New Roman" w:cs="Times New Roman"/>
+              </w:rPr>
+              <w:t xml:space="preserve">        System.out.println("================");</w:t>
+            </w:r>
+          </w:p>
+          <w:p>
+            <w:pPr>
+              <w:rPr>
+                <w:rFonts w:ascii="Times New Roman" w:hAnsi="Times New Roman" w:cs="Times New Roman"/>
+              </w:rPr>
+            </w:pPr>
+            <w:r>
+              <w:rPr>
+                <w:rFonts w:ascii="Times New Roman" w:hAnsi="Times New Roman" w:cs="Times New Roman"/>
+              </w:rPr>
+              <w:t xml:space="preserve">        //instan objek baru bernama m2</w:t>
+            </w:r>
+          </w:p>
+          <w:p>
+            <w:pPr>
+              <w:rPr>
+                <w:rFonts w:ascii="Times New Roman" w:hAnsi="Times New Roman" w:cs="Times New Roman"/>
+              </w:rPr>
+            </w:pPr>
+            <w:r>
+              <w:rPr>
+                <w:rFonts w:ascii="Times New Roman" w:hAnsi="Times New Roman" w:cs="Times New Roman"/>
+              </w:rPr>
+              <w:t xml:space="preserve">        Mobil m2 = new Mobil();</w:t>
+            </w:r>
+          </w:p>
+          <w:p>
+            <w:pPr>
+              <w:rPr>
+                <w:rFonts w:ascii="Times New Roman" w:hAnsi="Times New Roman" w:cs="Times New Roman"/>
+              </w:rPr>
+            </w:pPr>
+            <w:r>
+              <w:rPr>
+                <w:rFonts w:ascii="Times New Roman" w:hAnsi="Times New Roman" w:cs="Times New Roman"/>
+              </w:rPr>
+              <w:t xml:space="preserve">        System.out.print("Masukkan Kecepatan Mobil 2 : ");</w:t>
+            </w:r>
+          </w:p>
+          <w:p>
+            <w:pPr>
+              <w:rPr>
+                <w:rFonts w:ascii="Times New Roman" w:hAnsi="Times New Roman" w:cs="Times New Roman"/>
+              </w:rPr>
+            </w:pPr>
+            <w:r>
+              <w:rPr>
+                <w:rFonts w:ascii="Times New Roman" w:hAnsi="Times New Roman" w:cs="Times New Roman"/>
+              </w:rPr>
+              <w:t xml:space="preserve">        v2 = in.nextInt();</w:t>
+            </w:r>
+          </w:p>
+          <w:p>
+            <w:pPr>
+              <w:rPr>
+                <w:rFonts w:ascii="Times New Roman" w:hAnsi="Times New Roman" w:cs="Times New Roman"/>
+              </w:rPr>
+            </w:pPr>
+            <w:r>
+              <w:rPr>
+                <w:rFonts w:ascii="Times New Roman" w:hAnsi="Times New Roman" w:cs="Times New Roman"/>
+              </w:rPr>
+              <w:t xml:space="preserve">        m2.setKecepatan(v2);</w:t>
+            </w:r>
+          </w:p>
+          <w:p>
+            <w:pPr>
+              <w:rPr>
+                <w:rFonts w:ascii="Times New Roman" w:hAnsi="Times New Roman" w:cs="Times New Roman"/>
+              </w:rPr>
+            </w:pPr>
+            <w:r>
+              <w:rPr>
+                <w:rFonts w:ascii="Times New Roman" w:hAnsi="Times New Roman" w:cs="Times New Roman"/>
+              </w:rPr>
+              <w:t xml:space="preserve">        System.out.println();</w:t>
+            </w:r>
+          </w:p>
+          <w:p>
+            <w:pPr>
+              <w:rPr>
+                <w:rFonts w:ascii="Times New Roman" w:hAnsi="Times New Roman" w:cs="Times New Roman"/>
+              </w:rPr>
+            </w:pPr>
+            <w:r>
+              <w:rPr>
+                <w:rFonts w:ascii="Times New Roman" w:hAnsi="Times New Roman" w:cs="Times New Roman"/>
+              </w:rPr>
+              <w:t xml:space="preserve">        x = in.nextLine();</w:t>
+            </w:r>
+          </w:p>
+          <w:p>
+            <w:pPr>
+              <w:rPr>
+                <w:rFonts w:ascii="Times New Roman" w:hAnsi="Times New Roman" w:cs="Times New Roman"/>
+              </w:rPr>
+            </w:pPr>
+            <w:r>
+              <w:rPr>
+                <w:rFonts w:ascii="Times New Roman" w:hAnsi="Times New Roman" w:cs="Times New Roman"/>
+              </w:rPr>
+              <w:t xml:space="preserve">        System.out.print("Masukkan Nama Merk Mobil 2 : ");</w:t>
+            </w:r>
+          </w:p>
+          <w:p>
+            <w:pPr>
+              <w:rPr>
+                <w:rFonts w:ascii="Times New Roman" w:hAnsi="Times New Roman" w:cs="Times New Roman"/>
+              </w:rPr>
+            </w:pPr>
+            <w:r>
+              <w:rPr>
+                <w:rFonts w:ascii="Times New Roman" w:hAnsi="Times New Roman" w:cs="Times New Roman"/>
+              </w:rPr>
+              <w:t xml:space="preserve">        merk2 = in.nextLine();</w:t>
+            </w:r>
+          </w:p>
+          <w:p>
+            <w:pPr>
+              <w:rPr>
+                <w:rFonts w:ascii="Times New Roman" w:hAnsi="Times New Roman" w:cs="Times New Roman"/>
+              </w:rPr>
+            </w:pPr>
+            <w:r>
+              <w:rPr>
+                <w:rFonts w:ascii="Times New Roman" w:hAnsi="Times New Roman" w:cs="Times New Roman"/>
+              </w:rPr>
+              <w:t xml:space="preserve">        m2.setManufaktur(merk2);</w:t>
+            </w:r>
+          </w:p>
+          <w:p>
+            <w:pPr>
+              <w:rPr>
+                <w:rFonts w:ascii="Times New Roman" w:hAnsi="Times New Roman" w:cs="Times New Roman"/>
+              </w:rPr>
+            </w:pPr>
+            <w:r>
+              <w:rPr>
+                <w:rFonts w:ascii="Times New Roman" w:hAnsi="Times New Roman" w:cs="Times New Roman"/>
+              </w:rPr>
+              <w:t xml:space="preserve">        System.out.print("Masukkan Nomer Plat Mobil 2: ");</w:t>
+            </w:r>
+          </w:p>
+          <w:p>
+            <w:pPr>
+              <w:rPr>
+                <w:rFonts w:ascii="Times New Roman" w:hAnsi="Times New Roman" w:cs="Times New Roman"/>
+              </w:rPr>
+            </w:pPr>
+            <w:r>
+              <w:rPr>
+                <w:rFonts w:ascii="Times New Roman" w:hAnsi="Times New Roman" w:cs="Times New Roman"/>
+              </w:rPr>
+              <w:t xml:space="preserve">        plat2 = in.nextLine();</w:t>
+            </w:r>
+          </w:p>
+          <w:p>
+            <w:pPr>
+              <w:rPr>
+                <w:rFonts w:ascii="Times New Roman" w:hAnsi="Times New Roman" w:cs="Times New Roman"/>
+              </w:rPr>
+            </w:pPr>
+            <w:r>
+              <w:rPr>
+                <w:rFonts w:ascii="Times New Roman" w:hAnsi="Times New Roman" w:cs="Times New Roman"/>
+              </w:rPr>
+              <w:t xml:space="preserve">        m2.setNoPlat(plat2);</w:t>
+            </w:r>
+          </w:p>
+          <w:p>
+            <w:pPr>
+              <w:rPr>
+                <w:rFonts w:ascii="Times New Roman" w:hAnsi="Times New Roman" w:cs="Times New Roman"/>
+              </w:rPr>
+            </w:pPr>
+            <w:r>
+              <w:rPr>
+                <w:rFonts w:ascii="Times New Roman" w:hAnsi="Times New Roman" w:cs="Times New Roman"/>
+              </w:rPr>
+              <w:t xml:space="preserve">        System.out.print("Masukkan Warna Mobil 2     : ");</w:t>
+            </w:r>
+          </w:p>
+          <w:p>
+            <w:pPr>
+              <w:rPr>
+                <w:rFonts w:ascii="Times New Roman" w:hAnsi="Times New Roman" w:cs="Times New Roman"/>
+              </w:rPr>
+            </w:pPr>
+            <w:r>
+              <w:rPr>
+                <w:rFonts w:ascii="Times New Roman" w:hAnsi="Times New Roman" w:cs="Times New Roman"/>
+              </w:rPr>
+              <w:t xml:space="preserve">        warna2 = in.nextLine();</w:t>
+            </w:r>
+          </w:p>
+          <w:p>
+            <w:pPr>
+              <w:rPr>
+                <w:rFonts w:ascii="Times New Roman" w:hAnsi="Times New Roman" w:cs="Times New Roman"/>
+              </w:rPr>
+            </w:pPr>
+            <w:r>
+              <w:rPr>
+                <w:rFonts w:ascii="Times New Roman" w:hAnsi="Times New Roman" w:cs="Times New Roman"/>
+              </w:rPr>
+              <w:t xml:space="preserve">        m2.setWarna(warna2);</w:t>
+            </w:r>
+          </w:p>
+          <w:p>
+            <w:pPr>
+              <w:rPr>
+                <w:rFonts w:ascii="Times New Roman" w:hAnsi="Times New Roman" w:cs="Times New Roman"/>
+              </w:rPr>
+            </w:pPr>
+            <w:r>
+              <w:rPr>
+                <w:rFonts w:ascii="Times New Roman" w:hAnsi="Times New Roman" w:cs="Times New Roman"/>
+              </w:rPr>
+              <w:t xml:space="preserve">        System.out.print("Masukkan Waktu Tempuh Anda(dalam jam) :");</w:t>
+            </w:r>
+          </w:p>
+          <w:p>
+            <w:pPr>
+              <w:rPr>
+                <w:rFonts w:ascii="Times New Roman" w:hAnsi="Times New Roman" w:cs="Times New Roman"/>
+              </w:rPr>
+            </w:pPr>
+            <w:r>
+              <w:rPr>
+                <w:rFonts w:ascii="Times New Roman" w:hAnsi="Times New Roman" w:cs="Times New Roman"/>
+              </w:rPr>
+              <w:t xml:space="preserve">        wak2=in.nextDouble();</w:t>
+            </w:r>
+          </w:p>
+          <w:p>
+            <w:pPr>
+              <w:rPr>
+                <w:rFonts w:ascii="Times New Roman" w:hAnsi="Times New Roman" w:cs="Times New Roman"/>
+              </w:rPr>
+            </w:pPr>
+            <w:r>
+              <w:rPr>
+                <w:rFonts w:ascii="Times New Roman" w:hAnsi="Times New Roman" w:cs="Times New Roman"/>
+              </w:rPr>
+              <w:t xml:space="preserve">        m2.setWaktu(wak2);</w:t>
+            </w:r>
+          </w:p>
+          <w:p>
+            <w:pPr>
+              <w:rPr>
+                <w:rFonts w:ascii="Times New Roman" w:hAnsi="Times New Roman" w:cs="Times New Roman"/>
+              </w:rPr>
+            </w:pPr>
+            <w:r>
+              <w:rPr>
+                <w:rFonts w:ascii="Times New Roman" w:hAnsi="Times New Roman" w:cs="Times New Roman"/>
+              </w:rPr>
+              <w:t xml:space="preserve">        m2.displayMessage();</w:t>
+            </w:r>
+          </w:p>
+          <w:p>
+            <w:pPr>
+              <w:rPr>
+                <w:rFonts w:ascii="Times New Roman" w:hAnsi="Times New Roman" w:cs="Times New Roman"/>
+              </w:rPr>
+            </w:pPr>
+            <w:r>
+              <w:rPr>
+                <w:rFonts w:ascii="Times New Roman" w:hAnsi="Times New Roman" w:cs="Times New Roman"/>
+              </w:rPr>
+              <w:t xml:space="preserve">        System.out.println("================");</w:t>
+            </w:r>
+          </w:p>
+          <w:p>
+            <w:pPr>
+              <w:rPr>
+                <w:rFonts w:ascii="Times New Roman" w:hAnsi="Times New Roman" w:cs="Times New Roman"/>
+              </w:rPr>
+            </w:pPr>
+            <w:r>
+              <w:rPr>
+                <w:rFonts w:ascii="Times New Roman" w:hAnsi="Times New Roman" w:cs="Times New Roman"/>
+              </w:rPr>
+              <w:t xml:space="preserve">        //merubah warna dari objek m1</w:t>
+            </w:r>
+          </w:p>
+          <w:p>
+            <w:pPr>
+              <w:rPr>
+                <w:rFonts w:ascii="Times New Roman" w:hAnsi="Times New Roman" w:cs="Times New Roman"/>
+              </w:rPr>
+            </w:pPr>
+            <w:r>
+              <w:rPr>
+                <w:rFonts w:ascii="Times New Roman" w:hAnsi="Times New Roman" w:cs="Times New Roman"/>
+              </w:rPr>
+              <w:t xml:space="preserve">        System.out.println("Dikarenaka Kehabisan Stock Warna Sesuai Mobil Pertama");</w:t>
+            </w:r>
+          </w:p>
+          <w:p>
+            <w:pPr>
+              <w:rPr>
+                <w:rFonts w:ascii="Times New Roman" w:hAnsi="Times New Roman" w:cs="Times New Roman"/>
+              </w:rPr>
+            </w:pPr>
+            <w:r>
+              <w:rPr>
+                <w:rFonts w:ascii="Times New Roman" w:hAnsi="Times New Roman" w:cs="Times New Roman"/>
+              </w:rPr>
+              <w:t xml:space="preserve">        System.out.println("Maka Kami Menggantinya Dengan Warna Hijau");</w:t>
+            </w:r>
+          </w:p>
+          <w:p>
+            <w:pPr>
+              <w:rPr>
+                <w:rFonts w:ascii="Times New Roman" w:hAnsi="Times New Roman" w:cs="Times New Roman"/>
+              </w:rPr>
+            </w:pPr>
+            <w:r>
+              <w:rPr>
+                <w:rFonts w:ascii="Times New Roman" w:hAnsi="Times New Roman" w:cs="Times New Roman"/>
+              </w:rPr>
+              <w:t xml:space="preserve">        m1.setWarna("Hijau");</w:t>
+            </w:r>
+          </w:p>
+          <w:p>
+            <w:pPr>
+              <w:rPr>
+                <w:rFonts w:ascii="Times New Roman" w:hAnsi="Times New Roman" w:cs="Times New Roman"/>
+              </w:rPr>
+            </w:pPr>
+            <w:r>
+              <w:rPr>
+                <w:rFonts w:ascii="Times New Roman" w:hAnsi="Times New Roman" w:cs="Times New Roman"/>
+              </w:rPr>
+              <w:t xml:space="preserve">        //menampilkan hasil perubahan</w:t>
+            </w:r>
+          </w:p>
+          <w:p>
+            <w:pPr>
+              <w:rPr>
+                <w:rFonts w:ascii="Times New Roman" w:hAnsi="Times New Roman" w:cs="Times New Roman"/>
+              </w:rPr>
+            </w:pPr>
+            <w:r>
+              <w:rPr>
+                <w:rFonts w:ascii="Times New Roman" w:hAnsi="Times New Roman" w:cs="Times New Roman"/>
+              </w:rPr>
+              <w:t xml:space="preserve">        m1.displayMessage();</w:t>
+            </w:r>
+          </w:p>
+          <w:p>
+            <w:pPr>
+              <w:rPr>
+                <w:rFonts w:ascii="Times New Roman" w:hAnsi="Times New Roman" w:cs="Times New Roman"/>
+              </w:rPr>
+            </w:pPr>
+            <w:r>
+              <w:rPr>
+                <w:rFonts w:ascii="Times New Roman" w:hAnsi="Times New Roman" w:cs="Times New Roman"/>
+              </w:rPr>
+              <w:t xml:space="preserve">    }</w:t>
+            </w:r>
+          </w:p>
+          <w:p>
+            <w:pPr>
+              <w:rPr>
+                <w:rFonts w:ascii="Times New Roman" w:hAnsi="Times New Roman" w:cs="Times New Roman"/>
+              </w:rPr>
+            </w:pPr>
+          </w:p>
+          <w:p>
+            <w:pPr>
+              <w:rPr>
+                <w:rFonts w:ascii="Times New Roman" w:hAnsi="Times New Roman" w:cs="Times New Roman"/>
+                <w:b/>
+                <w:sz w:val="24"/>
+              </w:rPr>
+            </w:pPr>
+            <w:r>
+              <w:rPr>
+                <w:rFonts w:ascii="Times New Roman" w:hAnsi="Times New Roman" w:cs="Times New Roman"/>
+              </w:rPr>
+              <w:t>}</w:t>
+            </w:r>
+          </w:p>
+        </w:tc>
+      </w:tr>
+    </w:tbl>
+    <w:p>
+      <w:pPr>
+        <w:spacing w:after="0" w:line="240" w:lineRule="auto"/>
+        <w:rPr>
+          <w:rFonts w:ascii="Times New Roman" w:hAnsi="Times New Roman" w:cs="Times New Roman"/>
+          <w:b/>
+          <w:sz w:val="24"/>
+        </w:rPr>
+      </w:pPr>
+    </w:p>
+    <w:p>
+      <w:pPr>
+        <w:pStyle w:val="ListParagraph"/>
+        <w:spacing w:after="0" w:line="240" w:lineRule="auto"/>
+        <w:ind w:left="284"/>
+        <w:rPr>
+          <w:rFonts w:ascii="Times New Roman" w:hAnsi="Times New Roman" w:cs="Times New Roman"/>
+          <w:b/>
+          <w:sz w:val="24"/>
+        </w:rPr>
+      </w:pPr>
+    </w:p>
+    <w:p>
+      <w:pPr>
+        <w:pStyle w:val="ListParagraph"/>
+        <w:spacing w:after="0" w:line="240" w:lineRule="auto"/>
+        <w:ind w:left="284"/>
+        <w:rPr>
+          <w:rFonts w:ascii="Times New Roman" w:hAnsi="Times New Roman" w:cs="Times New Roman"/>
+          <w:b/>
+          <w:sz w:val="24"/>
+        </w:rPr>
+      </w:pPr>
+    </w:p>
+    <w:p>
+      <w:pPr>
+        <w:pStyle w:val="ListParagraph"/>
+        <w:spacing w:after="0" w:line="240" w:lineRule="auto"/>
+        <w:ind w:left="284"/>
+        <w:rPr>
+          <w:rFonts w:ascii="Times New Roman" w:hAnsi="Times New Roman" w:cs="Times New Roman"/>
+          <w:b/>
+          <w:sz w:val="24"/>
+        </w:rPr>
+      </w:pPr>
+    </w:p>
+    <w:p>
+      <w:pPr>
+        <w:pStyle w:val="ListParagraph"/>
+        <w:spacing w:after="0" w:line="240" w:lineRule="auto"/>
+        <w:ind w:left="284"/>
+        <w:rPr>
+          <w:rFonts w:ascii="Times New Roman" w:hAnsi="Times New Roman" w:cs="Times New Roman"/>
+          <w:b/>
+          <w:sz w:val="24"/>
+        </w:rPr>
+      </w:pPr>
+    </w:p>
+    <w:p>
+      <w:pPr>
+        <w:pStyle w:val="ListParagraph"/>
+        <w:spacing w:after="0" w:line="240" w:lineRule="auto"/>
+        <w:ind w:left="284"/>
+        <w:rPr>
+          <w:rFonts w:ascii="Times New Roman" w:hAnsi="Times New Roman" w:cs="Times New Roman"/>
+          <w:b/>
+          <w:sz w:val="24"/>
+        </w:rPr>
+      </w:pPr>
+    </w:p>
+    <w:p>
+      <w:pPr>
+        <w:pStyle w:val="ListParagraph"/>
+        <w:spacing w:after="0" w:line="240" w:lineRule="auto"/>
+        <w:ind w:left="284"/>
+        <w:rPr>
+          <w:rFonts w:ascii="Times New Roman" w:hAnsi="Times New Roman" w:cs="Times New Roman"/>
+          <w:b/>
+          <w:sz w:val="24"/>
+        </w:rPr>
+      </w:pPr>
+    </w:p>
+    <w:p>
+      <w:pPr>
+        <w:pStyle w:val="ListParagraph"/>
+        <w:spacing w:after="0" w:line="240" w:lineRule="auto"/>
+        <w:ind w:left="284"/>
+        <w:rPr>
+          <w:rFonts w:ascii="Times New Roman" w:hAnsi="Times New Roman" w:cs="Times New Roman"/>
+          <w:b/>
+          <w:sz w:val="24"/>
+        </w:rPr>
+      </w:pPr>
+      <w:r>
+        <w:rPr>
+          <w:noProof/>
+        </w:rPr>
+        <w:lastRenderedPageBreak/>
+        <w:pict>
+          <v:shape id="_x0000_s1031" type="#_x0000_t75" style="position:absolute;left:0;text-align:left;margin-left:15.6pt;margin-top:6.45pt;width:339.05pt;height:374.55pt;z-index:-251646976">
+            <v:imagedata r:id="rId12" o:title="7"/>
+          </v:shape>
+        </w:pict>
+      </w:r>
     </w:p>
     <w:p>
       <w:pPr>
@@ -6693,7 +9771,7 @@
       </w:pPr>
     </w:p>
     <w:sectPr>
-      <w:headerReference w:type="first" r:id="rId11"/>
+      <w:headerReference w:type="first" r:id="rId13"/>
       <w:pgSz w:w="11907" w:h="16839" w:code="9"/>
       <w:pgMar w:top="1701" w:right="1701" w:bottom="1701" w:left="2268" w:header="709" w:footer="709" w:gutter="0"/>
       <w:cols w:space="708"/>
@@ -6802,7 +9880,7 @@
                   <a:blip r:embed="rId1">
                     <a:extLst>
                       <a:ext uri="{28A0092B-C50C-407E-A947-70E740481C1C}">
-                        <a14:useLocalDpi xmlns="" xmlns:wpc="http://schemas.microsoft.com/office/word/2010/wordprocessingCanvas" xmlns:mc="http://schemas.openxmlformats.org/markup-compatibility/2006" xmlns:o="urn:schemas-microsoft-com:office:office" xmlns:v="urn:schemas-microsoft-com:vml" xmlns:wp14="http://schemas.microsoft.com/office/word/2010/wordprocessingDrawing" xmlns:w10="urn:schemas-microsoft-com:office:word" xmlns:w="http://schemas.openxmlformats.org/wordprocessingml/2006/main" xmlns:w14="http://schemas.microsoft.com/office/word/2010/wordml" xmlns:w15="http://schemas.microsoft.com/office/word/2012/wordml" xmlns:wpg="http://schemas.microsoft.com/office/word/2010/wordprocessingGroup" xmlns:wpi="http://schemas.microsoft.com/office/word/2010/wordprocessingInk" xmlns:wps="http://schemas.microsoft.com/office/word/2010/wordprocessingShape" xmlns:a14="http://schemas.microsoft.com/office/drawing/2010/main" val="0"/>
+                        <a14:useLocalDpi xmlns:a14="http://schemas.microsoft.com/office/drawing/2010/main" xmlns:wps="http://schemas.microsoft.com/office/word/2010/wordprocessingShape" xmlns:wpi="http://schemas.microsoft.com/office/word/2010/wordprocessingInk" xmlns:wpg="http://schemas.microsoft.com/office/word/2010/wordprocessingGroup" xmlns:w15="http://schemas.microsoft.com/office/word/2012/wordml" xmlns:w14="http://schemas.microsoft.com/office/word/2010/wordml" xmlns:w="http://schemas.openxmlformats.org/wordprocessingml/2006/main" xmlns:w10="urn:schemas-microsoft-com:office:word" xmlns:wp14="http://schemas.microsoft.com/office/word/2010/wordprocessingDrawing" xmlns:v="urn:schemas-microsoft-com:vml" xmlns:o="urn:schemas-microsoft-com:office:office" xmlns:mc="http://schemas.openxmlformats.org/markup-compatibility/2006" xmlns:wpc="http://schemas.microsoft.com/office/word/2010/wordprocessingCanvas" xmlns="" val="0"/>
                       </a:ext>
                     </a:extLst>
                   </a:blip>
@@ -7679,6 +10757,95 @@
     </w:lvl>
   </w:abstractNum>
   <w:abstractNum w:abstractNumId="5">
+    <w:nsid w:val="46020085"/>
+    <w:multiLevelType w:val="hybridMultilevel"/>
+    <w:tmpl w:val="9300F4CC"/>
+    <w:lvl w:ilvl="0" w:tplc="0409000F">
+      <w:start w:val="7"/>
+      <w:numFmt w:val="decimal"/>
+      <w:lvlText w:val="%1."/>
+      <w:lvlJc w:val="left"/>
+      <w:pPr>
+        <w:ind w:left="720" w:hanging="360"/>
+      </w:pPr>
+      <w:rPr>
+        <w:rFonts w:hint="default"/>
+      </w:rPr>
+    </w:lvl>
+    <w:lvl w:ilvl="1" w:tplc="04090019" w:tentative="1">
+      <w:start w:val="1"/>
+      <w:numFmt w:val="lowerLetter"/>
+      <w:lvlText w:val="%2."/>
+      <w:lvlJc w:val="left"/>
+      <w:pPr>
+        <w:ind w:left="1440" w:hanging="360"/>
+      </w:pPr>
+    </w:lvl>
+    <w:lvl w:ilvl="2" w:tplc="0409001B" w:tentative="1">
+      <w:start w:val="1"/>
+      <w:numFmt w:val="lowerRoman"/>
+      <w:lvlText w:val="%3."/>
+      <w:lvlJc w:val="right"/>
+      <w:pPr>
+        <w:ind w:left="2160" w:hanging="180"/>
+      </w:pPr>
+    </w:lvl>
+    <w:lvl w:ilvl="3" w:tplc="0409000F" w:tentative="1">
+      <w:start w:val="1"/>
+      <w:numFmt w:val="decimal"/>
+      <w:lvlText w:val="%4."/>
+      <w:lvlJc w:val="left"/>
+      <w:pPr>
+        <w:ind w:left="2880" w:hanging="360"/>
+      </w:pPr>
+    </w:lvl>
+    <w:lvl w:ilvl="4" w:tplc="04090019" w:tentative="1">
+      <w:start w:val="1"/>
+      <w:numFmt w:val="lowerLetter"/>
+      <w:lvlText w:val="%5."/>
+      <w:lvlJc w:val="left"/>
+      <w:pPr>
+        <w:ind w:left="3600" w:hanging="360"/>
+      </w:pPr>
+    </w:lvl>
+    <w:lvl w:ilvl="5" w:tplc="0409001B" w:tentative="1">
+      <w:start w:val="1"/>
+      <w:numFmt w:val="lowerRoman"/>
+      <w:lvlText w:val="%6."/>
+      <w:lvlJc w:val="right"/>
+      <w:pPr>
+        <w:ind w:left="4320" w:hanging="180"/>
+      </w:pPr>
+    </w:lvl>
+    <w:lvl w:ilvl="6" w:tplc="0409000F" w:tentative="1">
+      <w:start w:val="1"/>
+      <w:numFmt w:val="decimal"/>
+      <w:lvlText w:val="%7."/>
+      <w:lvlJc w:val="left"/>
+      <w:pPr>
+        <w:ind w:left="5040" w:hanging="360"/>
+      </w:pPr>
+    </w:lvl>
+    <w:lvl w:ilvl="7" w:tplc="04090019" w:tentative="1">
+      <w:start w:val="1"/>
+      <w:numFmt w:val="lowerLetter"/>
+      <w:lvlText w:val="%8."/>
+      <w:lvlJc w:val="left"/>
+      <w:pPr>
+        <w:ind w:left="5760" w:hanging="360"/>
+      </w:pPr>
+    </w:lvl>
+    <w:lvl w:ilvl="8" w:tplc="0409001B" w:tentative="1">
+      <w:start w:val="1"/>
+      <w:numFmt w:val="lowerRoman"/>
+      <w:lvlText w:val="%9."/>
+      <w:lvlJc w:val="right"/>
+      <w:pPr>
+        <w:ind w:left="6480" w:hanging="180"/>
+      </w:pPr>
+    </w:lvl>
+  </w:abstractNum>
+  <w:abstractNum w:abstractNumId="6">
     <w:nsid w:val="52AD6F73"/>
     <w:multiLevelType w:val="hybridMultilevel"/>
     <w:tmpl w:val="D30620BA"/>
@@ -7791,7 +10958,7 @@
       </w:rPr>
     </w:lvl>
   </w:abstractNum>
-  <w:abstractNum w:abstractNumId="6">
+  <w:abstractNum w:abstractNumId="7">
     <w:nsid w:val="623A1002"/>
     <w:multiLevelType w:val="hybridMultilevel"/>
     <w:tmpl w:val="15D25A88"/>
@@ -7880,7 +11047,7 @@
       </w:pPr>
     </w:lvl>
   </w:abstractNum>
-  <w:abstractNum w:abstractNumId="7">
+  <w:abstractNum w:abstractNumId="8">
     <w:nsid w:val="6652306B"/>
     <w:multiLevelType w:val="hybridMultilevel"/>
     <w:tmpl w:val="987C47BE"/>
@@ -7969,7 +11136,7 @@
       </w:pPr>
     </w:lvl>
   </w:abstractNum>
-  <w:abstractNum w:abstractNumId="8">
+  <w:abstractNum w:abstractNumId="9">
     <w:nsid w:val="71727BA1"/>
     <w:multiLevelType w:val="hybridMultilevel"/>
     <w:tmpl w:val="D602B508"/>
@@ -8083,19 +11250,19 @@
     </w:lvl>
   </w:abstractNum>
   <w:num w:numId="1">
-    <w:abstractNumId w:val="7"/>
+    <w:abstractNumId w:val="8"/>
   </w:num>
   <w:num w:numId="2">
     <w:abstractNumId w:val="0"/>
   </w:num>
   <w:num w:numId="3">
-    <w:abstractNumId w:val="6"/>
+    <w:abstractNumId w:val="7"/>
   </w:num>
   <w:num w:numId="4">
     <w:abstractNumId w:val="1"/>
   </w:num>
   <w:num w:numId="5">
-    <w:abstractNumId w:val="8"/>
+    <w:abstractNumId w:val="9"/>
   </w:num>
   <w:num w:numId="6">
     <w:abstractNumId w:val="3"/>
@@ -8107,6 +11274,9 @@
     <w:abstractNumId w:val="2"/>
   </w:num>
   <w:num w:numId="9">
+    <w:abstractNumId w:val="6"/>
+  </w:num>
+  <w:num w:numId="10">
     <w:abstractNumId w:val="5"/>
   </w:num>
 </w:numbering>
@@ -8670,7 +11840,7 @@
   <a:extraClrSchemeLst/>
   <a:extLst>
     <a:ext uri="{05A4C25C-085E-4340-85A3-A5531E510DB2}">
-      <thm15:themeFamily xmlns="" xmlns:thm15="http://schemas.microsoft.com/office/thememl/2012/main" name="Office Theme" id="{62F939B6-93AF-4DB8-9C6B-D6C7DFDC589F}" vid="{4A3C46E8-61CC-4603-A589-7422A47A8E4A}"/>
+      <thm15:themeFamily xmlns:thm15="http://schemas.microsoft.com/office/thememl/2012/main" xmlns="" name="Office Theme" id="{62F939B6-93AF-4DB8-9C6B-D6C7DFDC589F}" vid="{4A3C46E8-61CC-4603-A589-7422A47A8E4A}"/>
     </a:ext>
   </a:extLst>
 </a:theme>

--- a/laporan/IstighfarinBahtiarAmry_155150401111129_LAPORAN1.docx
+++ b/laporan/IstighfarinBahtiarAmry_155150401111129_LAPORAN1.docx
@@ -753,7 +753,7 @@
                     <a:blip r:embed="rId7">
                       <a:extLst>
                         <a:ext uri="{28A0092B-C50C-407E-A947-70E740481C1C}">
-                          <a14:useLocalDpi xmlns:a14="http://schemas.microsoft.com/office/drawing/2010/main" xmlns:wps="http://schemas.microsoft.com/office/word/2010/wordprocessingShape" xmlns:wpi="http://schemas.microsoft.com/office/word/2010/wordprocessingInk" xmlns:wpg="http://schemas.microsoft.com/office/word/2010/wordprocessingGroup" xmlns:w15="http://schemas.microsoft.com/office/word/2012/wordml" xmlns:w14="http://schemas.microsoft.com/office/word/2010/wordml" xmlns:w="http://schemas.openxmlformats.org/wordprocessingml/2006/main" xmlns:w10="urn:schemas-microsoft-com:office:word" xmlns:wp14="http://schemas.microsoft.com/office/word/2010/wordprocessingDrawing" xmlns:v="urn:schemas-microsoft-com:vml" xmlns:o="urn:schemas-microsoft-com:office:office" xmlns:mc="http://schemas.openxmlformats.org/markup-compatibility/2006" xmlns:wpc="http://schemas.microsoft.com/office/word/2010/wordprocessingCanvas" xmlns="" val="0"/>
+                          <a14:useLocalDpi xmlns="" xmlns:wpc="http://schemas.microsoft.com/office/word/2010/wordprocessingCanvas" xmlns:mc="http://schemas.openxmlformats.org/markup-compatibility/2006" xmlns:o="urn:schemas-microsoft-com:office:office" xmlns:v="urn:schemas-microsoft-com:vml" xmlns:wp14="http://schemas.microsoft.com/office/word/2010/wordprocessingDrawing" xmlns:w10="urn:schemas-microsoft-com:office:word" xmlns:w="http://schemas.openxmlformats.org/wordprocessingml/2006/main" xmlns:w14="http://schemas.microsoft.com/office/word/2010/wordml" xmlns:w15="http://schemas.microsoft.com/office/word/2012/wordml" xmlns:wpg="http://schemas.microsoft.com/office/word/2010/wordprocessingGroup" xmlns:wpi="http://schemas.microsoft.com/office/word/2010/wordprocessingInk" xmlns:wps="http://schemas.microsoft.com/office/word/2010/wordprocessingShape" xmlns:a14="http://schemas.microsoft.com/office/drawing/2010/main" val="0"/>
                         </a:ext>
                       </a:extLst>
                     </a:blip>
@@ -7142,7 +7142,7 @@
         </w:rPr>
         <w:lastRenderedPageBreak/>
         <w:pict>
-          <v:shape id="_x0000_s1030" type="#_x0000_t75" style="position:absolute;left:0;text-align:left;margin-left:42.6pt;margin-top:-10.75pt;width:298.65pt;height:321.25pt;z-index:251667456">
+          <v:shape id="_x0000_s1030" type="#_x0000_t75" style="position:absolute;left:0;text-align:left;margin-left:78.6pt;margin-top:-10.75pt;width:262.65pt;height:282.55pt;z-index:251667456">
             <v:imagedata r:id="rId11" o:title="4"/>
           </v:shape>
         </w:pict>
@@ -7354,69 +7354,7 @@
     </w:p>
     <w:p>
       <w:pPr>
-        <w:pStyle w:val="ListParagraph"/>
-        <w:spacing w:after="0" w:line="240" w:lineRule="auto"/>
-        <w:ind w:left="284"/>
-        <w:rPr>
-          <w:rFonts w:ascii="Times New Roman" w:hAnsi="Times New Roman" w:cs="Times New Roman"/>
-          <w:b/>
-          <w:sz w:val="24"/>
-        </w:rPr>
-      </w:pPr>
-    </w:p>
-    <w:p>
-      <w:pPr>
-        <w:pStyle w:val="ListParagraph"/>
-        <w:spacing w:after="0" w:line="240" w:lineRule="auto"/>
-        <w:ind w:left="284"/>
-        <w:rPr>
-          <w:rFonts w:ascii="Times New Roman" w:hAnsi="Times New Roman" w:cs="Times New Roman"/>
-          <w:b/>
-          <w:sz w:val="24"/>
-        </w:rPr>
-      </w:pPr>
-    </w:p>
-    <w:p>
-      <w:pPr>
-        <w:pStyle w:val="ListParagraph"/>
-        <w:spacing w:after="0" w:line="240" w:lineRule="auto"/>
-        <w:ind w:left="284"/>
-        <w:rPr>
-          <w:rFonts w:ascii="Times New Roman" w:hAnsi="Times New Roman" w:cs="Times New Roman"/>
-          <w:b/>
-          <w:sz w:val="24"/>
-        </w:rPr>
-      </w:pPr>
-    </w:p>
-    <w:p>
-      <w:pPr>
-        <w:pStyle w:val="ListParagraph"/>
-        <w:spacing w:after="0" w:line="240" w:lineRule="auto"/>
-        <w:ind w:left="284"/>
-        <w:rPr>
-          <w:rFonts w:ascii="Times New Roman" w:hAnsi="Times New Roman" w:cs="Times New Roman"/>
-          <w:b/>
-          <w:sz w:val="24"/>
-        </w:rPr>
-      </w:pPr>
-    </w:p>
-    <w:p>
-      <w:pPr>
-        <w:pStyle w:val="ListParagraph"/>
-        <w:spacing w:after="0" w:line="240" w:lineRule="auto"/>
-        <w:ind w:left="284"/>
-        <w:rPr>
-          <w:rFonts w:ascii="Times New Roman" w:hAnsi="Times New Roman" w:cs="Times New Roman"/>
-          <w:b/>
-          <w:sz w:val="24"/>
-        </w:rPr>
-      </w:pPr>
-    </w:p>
-    <w:p>
-      <w:pPr>
-        <w:pStyle w:val="ListParagraph"/>
-        <w:spacing w:after="0" w:line="240" w:lineRule="auto"/>
-        <w:ind w:left="284"/>
+        <w:spacing w:after="0" w:line="240" w:lineRule="auto"/>
         <w:rPr>
           <w:rFonts w:ascii="Times New Roman" w:hAnsi="Times New Roman" w:cs="Times New Roman"/>
           <w:b/>
@@ -7807,6 +7745,7 @@
               <w:rPr>
                 <w:rFonts w:ascii="Times New Roman" w:hAnsi="Times New Roman" w:cs="Times New Roman"/>
               </w:rPr>
+              <w:lastRenderedPageBreak/>
               <w:t xml:space="preserve">        kecepatan = i;</w:t>
             </w:r>
           </w:p>
@@ -8400,85 +8339,85 @@
               <w:rPr>
                 <w:rFonts w:ascii="Times New Roman" w:hAnsi="Times New Roman" w:cs="Times New Roman"/>
               </w:rPr>
+              <w:t xml:space="preserve">        System.out.print("Masukkan Nama Merk Mobil 1 : ");</w:t>
+            </w:r>
+          </w:p>
+          <w:p>
+            <w:pPr>
+              <w:rPr>
+                <w:rFonts w:ascii="Times New Roman" w:hAnsi="Times New Roman" w:cs="Times New Roman"/>
+              </w:rPr>
+            </w:pPr>
+            <w:r>
+              <w:rPr>
+                <w:rFonts w:ascii="Times New Roman" w:hAnsi="Times New Roman" w:cs="Times New Roman"/>
+              </w:rPr>
+              <w:t xml:space="preserve">        merk1 = in.nextLine();</w:t>
+            </w:r>
+          </w:p>
+          <w:p>
+            <w:pPr>
+              <w:rPr>
+                <w:rFonts w:ascii="Times New Roman" w:hAnsi="Times New Roman" w:cs="Times New Roman"/>
+              </w:rPr>
+            </w:pPr>
+            <w:r>
+              <w:rPr>
+                <w:rFonts w:ascii="Times New Roman" w:hAnsi="Times New Roman" w:cs="Times New Roman"/>
+              </w:rPr>
+              <w:t xml:space="preserve">        m1.setManufaktur(merk1);</w:t>
+            </w:r>
+          </w:p>
+          <w:p>
+            <w:pPr>
+              <w:rPr>
+                <w:rFonts w:ascii="Times New Roman" w:hAnsi="Times New Roman" w:cs="Times New Roman"/>
+              </w:rPr>
+            </w:pPr>
+            <w:r>
+              <w:rPr>
+                <w:rFonts w:ascii="Times New Roman" w:hAnsi="Times New Roman" w:cs="Times New Roman"/>
+              </w:rPr>
+              <w:t xml:space="preserve">        System.out.print("Masukkan Nomer Plat Mobil 1: ");</w:t>
+            </w:r>
+          </w:p>
+          <w:p>
+            <w:pPr>
+              <w:rPr>
+                <w:rFonts w:ascii="Times New Roman" w:hAnsi="Times New Roman" w:cs="Times New Roman"/>
+              </w:rPr>
+            </w:pPr>
+            <w:r>
+              <w:rPr>
+                <w:rFonts w:ascii="Times New Roman" w:hAnsi="Times New Roman" w:cs="Times New Roman"/>
+              </w:rPr>
+              <w:t xml:space="preserve">        plat1 = in.nextLine();</w:t>
+            </w:r>
+          </w:p>
+          <w:p>
+            <w:pPr>
+              <w:rPr>
+                <w:rFonts w:ascii="Times New Roman" w:hAnsi="Times New Roman" w:cs="Times New Roman"/>
+              </w:rPr>
+            </w:pPr>
+            <w:r>
+              <w:rPr>
+                <w:rFonts w:ascii="Times New Roman" w:hAnsi="Times New Roman" w:cs="Times New Roman"/>
+              </w:rPr>
+              <w:t xml:space="preserve">        m1.setNoPlat(plat1);</w:t>
+            </w:r>
+          </w:p>
+          <w:p>
+            <w:pPr>
+              <w:rPr>
+                <w:rFonts w:ascii="Times New Roman" w:hAnsi="Times New Roman" w:cs="Times New Roman"/>
+              </w:rPr>
+            </w:pPr>
+            <w:r>
+              <w:rPr>
+                <w:rFonts w:ascii="Times New Roman" w:hAnsi="Times New Roman" w:cs="Times New Roman"/>
+              </w:rPr>
               <w:lastRenderedPageBreak/>
-              <w:t xml:space="preserve">        System.out.print("Masukkan Nama Merk Mobil 1 : ");</w:t>
-            </w:r>
-          </w:p>
-          <w:p>
-            <w:pPr>
-              <w:rPr>
-                <w:rFonts w:ascii="Times New Roman" w:hAnsi="Times New Roman" w:cs="Times New Roman"/>
-              </w:rPr>
-            </w:pPr>
-            <w:r>
-              <w:rPr>
-                <w:rFonts w:ascii="Times New Roman" w:hAnsi="Times New Roman" w:cs="Times New Roman"/>
-              </w:rPr>
-              <w:t xml:space="preserve">        merk1 = in.nextLine();</w:t>
-            </w:r>
-          </w:p>
-          <w:p>
-            <w:pPr>
-              <w:rPr>
-                <w:rFonts w:ascii="Times New Roman" w:hAnsi="Times New Roman" w:cs="Times New Roman"/>
-              </w:rPr>
-            </w:pPr>
-            <w:r>
-              <w:rPr>
-                <w:rFonts w:ascii="Times New Roman" w:hAnsi="Times New Roman" w:cs="Times New Roman"/>
-              </w:rPr>
-              <w:t xml:space="preserve">        m1.setManufaktur(merk1);</w:t>
-            </w:r>
-          </w:p>
-          <w:p>
-            <w:pPr>
-              <w:rPr>
-                <w:rFonts w:ascii="Times New Roman" w:hAnsi="Times New Roman" w:cs="Times New Roman"/>
-              </w:rPr>
-            </w:pPr>
-            <w:r>
-              <w:rPr>
-                <w:rFonts w:ascii="Times New Roman" w:hAnsi="Times New Roman" w:cs="Times New Roman"/>
-              </w:rPr>
-              <w:t xml:space="preserve">        System.out.print("Masukkan Nomer Plat Mobil 1: ");</w:t>
-            </w:r>
-          </w:p>
-          <w:p>
-            <w:pPr>
-              <w:rPr>
-                <w:rFonts w:ascii="Times New Roman" w:hAnsi="Times New Roman" w:cs="Times New Roman"/>
-              </w:rPr>
-            </w:pPr>
-            <w:r>
-              <w:rPr>
-                <w:rFonts w:ascii="Times New Roman" w:hAnsi="Times New Roman" w:cs="Times New Roman"/>
-              </w:rPr>
-              <w:t xml:space="preserve">        plat1 = in.nextLine();</w:t>
-            </w:r>
-          </w:p>
-          <w:p>
-            <w:pPr>
-              <w:rPr>
-                <w:rFonts w:ascii="Times New Roman" w:hAnsi="Times New Roman" w:cs="Times New Roman"/>
-              </w:rPr>
-            </w:pPr>
-            <w:r>
-              <w:rPr>
-                <w:rFonts w:ascii="Times New Roman" w:hAnsi="Times New Roman" w:cs="Times New Roman"/>
-              </w:rPr>
-              <w:t xml:space="preserve">        m1.setNoPlat(plat1);</w:t>
-            </w:r>
-          </w:p>
-          <w:p>
-            <w:pPr>
-              <w:rPr>
-                <w:rFonts w:ascii="Times New Roman" w:hAnsi="Times New Roman" w:cs="Times New Roman"/>
-              </w:rPr>
-            </w:pPr>
-            <w:r>
-              <w:rPr>
-                <w:rFonts w:ascii="Times New Roman" w:hAnsi="Times New Roman" w:cs="Times New Roman"/>
-              </w:rPr>
               <w:t xml:space="preserve">        System.out.print("Masukkan Warna Mobil 1     : ");</w:t>
             </w:r>
           </w:p>
@@ -9068,13 +9007,73 @@
           <w:sz w:val="24"/>
         </w:rPr>
       </w:pPr>
+    </w:p>
+    <w:p>
+      <w:pPr>
+        <w:pStyle w:val="ListParagraph"/>
+        <w:spacing w:after="0" w:line="240" w:lineRule="auto"/>
+        <w:ind w:left="284"/>
+        <w:rPr>
+          <w:rFonts w:ascii="Times New Roman" w:hAnsi="Times New Roman" w:cs="Times New Roman"/>
+          <w:b/>
+          <w:sz w:val="24"/>
+        </w:rPr>
+      </w:pPr>
+    </w:p>
+    <w:p>
+      <w:pPr>
+        <w:pStyle w:val="ListParagraph"/>
+        <w:spacing w:after="0" w:line="240" w:lineRule="auto"/>
+        <w:ind w:left="284"/>
+        <w:rPr>
+          <w:rFonts w:ascii="Times New Roman" w:hAnsi="Times New Roman" w:cs="Times New Roman"/>
+          <w:b/>
+          <w:sz w:val="24"/>
+        </w:rPr>
+      </w:pPr>
+    </w:p>
+    <w:p>
+      <w:pPr>
+        <w:pStyle w:val="ListParagraph"/>
+        <w:spacing w:after="0" w:line="240" w:lineRule="auto"/>
+        <w:ind w:left="284"/>
+        <w:rPr>
+          <w:rFonts w:ascii="Times New Roman" w:hAnsi="Times New Roman" w:cs="Times New Roman"/>
+          <w:b/>
+          <w:sz w:val="24"/>
+        </w:rPr>
+      </w:pPr>
+    </w:p>
+    <w:p>
+      <w:pPr>
+        <w:pStyle w:val="ListParagraph"/>
+        <w:spacing w:after="0" w:line="240" w:lineRule="auto"/>
+        <w:ind w:left="284"/>
+        <w:rPr>
+          <w:rFonts w:ascii="Times New Roman" w:hAnsi="Times New Roman" w:cs="Times New Roman"/>
+          <w:b/>
+          <w:sz w:val="24"/>
+        </w:rPr>
+      </w:pPr>
+    </w:p>
+    <w:p>
+      <w:pPr>
+        <w:pStyle w:val="ListParagraph"/>
+        <w:spacing w:after="0" w:line="240" w:lineRule="auto"/>
+        <w:ind w:left="284"/>
+        <w:rPr>
+          <w:rFonts w:ascii="Times New Roman" w:hAnsi="Times New Roman" w:cs="Times New Roman"/>
+          <w:b/>
+          <w:sz w:val="24"/>
+        </w:rPr>
+      </w:pPr>
       <w:r>
         <w:rPr>
           <w:noProof/>
         </w:rPr>
         <w:lastRenderedPageBreak/>
         <w:pict>
-          <v:shape id="_x0000_s1031" type="#_x0000_t75" style="position:absolute;left:0;text-align:left;margin-left:15.6pt;margin-top:6.45pt;width:339.05pt;height:374.55pt;z-index:-251646976">
+          <v:shape id="_x0000_s1031" type="#_x0000_t75" style="position:absolute;left:0;text-align:left;margin-left:40.35pt;margin-top:-10.55pt;width:279.05pt;height:308.25pt;z-index:-251646976">
             <v:imagedata r:id="rId12" o:title="7"/>
           </v:shape>
         </w:pict>
@@ -9322,6 +9321,1892 @@
     </w:p>
     <w:p>
       <w:pPr>
+        <w:spacing w:after="0" w:line="240" w:lineRule="auto"/>
+        <w:rPr>
+          <w:rFonts w:ascii="Times New Roman" w:hAnsi="Times New Roman" w:cs="Times New Roman"/>
+          <w:b/>
+          <w:sz w:val="24"/>
+        </w:rPr>
+      </w:pPr>
+    </w:p>
+    <w:p>
+      <w:pPr>
+        <w:pStyle w:val="ListParagraph"/>
+        <w:numPr>
+          <w:ilvl w:val="0"/>
+          <w:numId w:val="10"/>
+        </w:numPr>
+        <w:spacing w:after="0" w:line="240" w:lineRule="auto"/>
+        <w:rPr>
+          <w:rFonts w:ascii="Times New Roman" w:hAnsi="Times New Roman" w:cs="Times New Roman"/>
+          <w:sz w:val="24"/>
+        </w:rPr>
+      </w:pPr>
+      <w:r>
+        <w:rPr>
+          <w:rFonts w:ascii="Times New Roman" w:hAnsi="Times New Roman" w:cs="Times New Roman"/>
+        </w:rPr>
+        <w:t xml:space="preserve"> Tambahkan informasi jarak yang dapat ditempuh pada method displayMessage kemudian rubah satuannya yang awalnya m (meter) menjadi km (kilometer)!</w:t>
+      </w:r>
+    </w:p>
+    <w:tbl>
+      <w:tblPr>
+        <w:tblStyle w:val="TableGrid"/>
+        <w:tblW w:w="0" w:type="auto"/>
+        <w:tblInd w:w="360" w:type="dxa"/>
+        <w:tblLook w:val="04A0"/>
+      </w:tblPr>
+      <w:tblGrid>
+        <w:gridCol w:w="7794"/>
+      </w:tblGrid>
+      <w:tr>
+        <w:tc>
+          <w:tcPr>
+            <w:tcW w:w="8154" w:type="dxa"/>
+          </w:tcPr>
+          <w:p>
+            <w:pPr>
+              <w:rPr>
+                <w:rFonts w:ascii="Times New Roman" w:hAnsi="Times New Roman" w:cs="Times New Roman"/>
+                <w:sz w:val="24"/>
+              </w:rPr>
+            </w:pPr>
+            <w:r>
+              <w:rPr>
+                <w:rFonts w:ascii="Times New Roman" w:hAnsi="Times New Roman" w:cs="Times New Roman"/>
+                <w:sz w:val="24"/>
+              </w:rPr>
+              <w:t>package mainmobil;</w:t>
+            </w:r>
+          </w:p>
+          <w:p>
+            <w:pPr>
+              <w:rPr>
+                <w:rFonts w:ascii="Times New Roman" w:hAnsi="Times New Roman" w:cs="Times New Roman"/>
+                <w:sz w:val="24"/>
+              </w:rPr>
+            </w:pPr>
+          </w:p>
+          <w:p>
+            <w:pPr>
+              <w:rPr>
+                <w:rFonts w:ascii="Times New Roman" w:hAnsi="Times New Roman" w:cs="Times New Roman"/>
+                <w:sz w:val="24"/>
+              </w:rPr>
+            </w:pPr>
+            <w:r>
+              <w:rPr>
+                <w:rFonts w:ascii="Times New Roman" w:hAnsi="Times New Roman" w:cs="Times New Roman"/>
+                <w:sz w:val="24"/>
+              </w:rPr>
+              <w:t>import java.util.Scanner;</w:t>
+            </w:r>
+          </w:p>
+          <w:p>
+            <w:pPr>
+              <w:rPr>
+                <w:rFonts w:ascii="Times New Roman" w:hAnsi="Times New Roman" w:cs="Times New Roman"/>
+                <w:sz w:val="24"/>
+              </w:rPr>
+            </w:pPr>
+          </w:p>
+          <w:p>
+            <w:pPr>
+              <w:rPr>
+                <w:rFonts w:ascii="Times New Roman" w:hAnsi="Times New Roman" w:cs="Times New Roman"/>
+                <w:sz w:val="24"/>
+              </w:rPr>
+            </w:pPr>
+            <w:r>
+              <w:rPr>
+                <w:rFonts w:ascii="Times New Roman" w:hAnsi="Times New Roman" w:cs="Times New Roman"/>
+                <w:sz w:val="24"/>
+              </w:rPr>
+              <w:t>class Mobil {</w:t>
+            </w:r>
+          </w:p>
+          <w:p>
+            <w:pPr>
+              <w:rPr>
+                <w:rFonts w:ascii="Times New Roman" w:hAnsi="Times New Roman" w:cs="Times New Roman"/>
+                <w:sz w:val="24"/>
+              </w:rPr>
+            </w:pPr>
+          </w:p>
+          <w:p>
+            <w:pPr>
+              <w:rPr>
+                <w:rFonts w:ascii="Times New Roman" w:hAnsi="Times New Roman" w:cs="Times New Roman"/>
+                <w:sz w:val="24"/>
+              </w:rPr>
+            </w:pPr>
+            <w:r>
+              <w:rPr>
+                <w:rFonts w:ascii="Times New Roman" w:hAnsi="Times New Roman" w:cs="Times New Roman"/>
+                <w:sz w:val="24"/>
+              </w:rPr>
+              <w:t xml:space="preserve">    private String noPlat, warna, manufaktur;</w:t>
+            </w:r>
+          </w:p>
+          <w:p>
+            <w:pPr>
+              <w:rPr>
+                <w:rFonts w:ascii="Times New Roman" w:hAnsi="Times New Roman" w:cs="Times New Roman"/>
+                <w:sz w:val="24"/>
+              </w:rPr>
+            </w:pPr>
+            <w:r>
+              <w:rPr>
+                <w:rFonts w:ascii="Times New Roman" w:hAnsi="Times New Roman" w:cs="Times New Roman"/>
+                <w:sz w:val="24"/>
+              </w:rPr>
+              <w:t xml:space="preserve">    private int kecepatan;</w:t>
+            </w:r>
+          </w:p>
+          <w:p>
+            <w:pPr>
+              <w:rPr>
+                <w:rFonts w:ascii="Times New Roman" w:hAnsi="Times New Roman" w:cs="Times New Roman"/>
+                <w:sz w:val="24"/>
+              </w:rPr>
+            </w:pPr>
+            <w:r>
+              <w:rPr>
+                <w:rFonts w:ascii="Times New Roman" w:hAnsi="Times New Roman" w:cs="Times New Roman"/>
+                <w:sz w:val="24"/>
+              </w:rPr>
+              <w:t xml:space="preserve">    private Double waktu, sekon;</w:t>
+            </w:r>
+          </w:p>
+          <w:p>
+            <w:pPr>
+              <w:rPr>
+                <w:rFonts w:ascii="Times New Roman" w:hAnsi="Times New Roman" w:cs="Times New Roman"/>
+                <w:sz w:val="24"/>
+              </w:rPr>
+            </w:pPr>
+            <w:r>
+              <w:rPr>
+                <w:rFonts w:ascii="Times New Roman" w:hAnsi="Times New Roman" w:cs="Times New Roman"/>
+                <w:sz w:val="24"/>
+              </w:rPr>
+              <w:t xml:space="preserve">    private int ubah;</w:t>
+            </w:r>
+          </w:p>
+          <w:p>
+            <w:pPr>
+              <w:rPr>
+                <w:rFonts w:ascii="Times New Roman" w:hAnsi="Times New Roman" w:cs="Times New Roman"/>
+                <w:sz w:val="24"/>
+              </w:rPr>
+            </w:pPr>
+            <w:r>
+              <w:rPr>
+                <w:rFonts w:ascii="Times New Roman" w:hAnsi="Times New Roman" w:cs="Times New Roman"/>
+                <w:sz w:val="24"/>
+              </w:rPr>
+              <w:t xml:space="preserve">    public int jarak, waktud;</w:t>
+            </w:r>
+          </w:p>
+          <w:p>
+            <w:pPr>
+              <w:rPr>
+                <w:rFonts w:ascii="Times New Roman" w:hAnsi="Times New Roman" w:cs="Times New Roman"/>
+                <w:sz w:val="24"/>
+              </w:rPr>
+            </w:pPr>
+          </w:p>
+          <w:p>
+            <w:pPr>
+              <w:rPr>
+                <w:rFonts w:ascii="Times New Roman" w:hAnsi="Times New Roman" w:cs="Times New Roman"/>
+                <w:sz w:val="24"/>
+              </w:rPr>
+            </w:pPr>
+            <w:r>
+              <w:rPr>
+                <w:rFonts w:ascii="Times New Roman" w:hAnsi="Times New Roman" w:cs="Times New Roman"/>
+                <w:sz w:val="24"/>
+              </w:rPr>
+              <w:t xml:space="preserve">    public void setNoPlat(String s) {</w:t>
+            </w:r>
+          </w:p>
+          <w:p>
+            <w:pPr>
+              <w:rPr>
+                <w:rFonts w:ascii="Times New Roman" w:hAnsi="Times New Roman" w:cs="Times New Roman"/>
+                <w:sz w:val="24"/>
+              </w:rPr>
+            </w:pPr>
+            <w:r>
+              <w:rPr>
+                <w:rFonts w:ascii="Times New Roman" w:hAnsi="Times New Roman" w:cs="Times New Roman"/>
+                <w:sz w:val="24"/>
+              </w:rPr>
+              <w:t xml:space="preserve">        noPlat = s;</w:t>
+            </w:r>
+          </w:p>
+          <w:p>
+            <w:pPr>
+              <w:rPr>
+                <w:rFonts w:ascii="Times New Roman" w:hAnsi="Times New Roman" w:cs="Times New Roman"/>
+                <w:sz w:val="24"/>
+              </w:rPr>
+            </w:pPr>
+            <w:r>
+              <w:rPr>
+                <w:rFonts w:ascii="Times New Roman" w:hAnsi="Times New Roman" w:cs="Times New Roman"/>
+                <w:sz w:val="24"/>
+              </w:rPr>
+              <w:t xml:space="preserve">    }</w:t>
+            </w:r>
+          </w:p>
+          <w:p>
+            <w:pPr>
+              <w:rPr>
+                <w:rFonts w:ascii="Times New Roman" w:hAnsi="Times New Roman" w:cs="Times New Roman"/>
+                <w:sz w:val="24"/>
+              </w:rPr>
+            </w:pPr>
+          </w:p>
+          <w:p>
+            <w:pPr>
+              <w:rPr>
+                <w:rFonts w:ascii="Times New Roman" w:hAnsi="Times New Roman" w:cs="Times New Roman"/>
+                <w:sz w:val="24"/>
+              </w:rPr>
+            </w:pPr>
+            <w:r>
+              <w:rPr>
+                <w:rFonts w:ascii="Times New Roman" w:hAnsi="Times New Roman" w:cs="Times New Roman"/>
+                <w:sz w:val="24"/>
+              </w:rPr>
+              <w:t xml:space="preserve">    public void setWarna(String s) {</w:t>
+            </w:r>
+          </w:p>
+          <w:p>
+            <w:pPr>
+              <w:rPr>
+                <w:rFonts w:ascii="Times New Roman" w:hAnsi="Times New Roman" w:cs="Times New Roman"/>
+                <w:sz w:val="24"/>
+              </w:rPr>
+            </w:pPr>
+            <w:r>
+              <w:rPr>
+                <w:rFonts w:ascii="Times New Roman" w:hAnsi="Times New Roman" w:cs="Times New Roman"/>
+                <w:sz w:val="24"/>
+              </w:rPr>
+              <w:t xml:space="preserve">        warna = s;</w:t>
+            </w:r>
+          </w:p>
+          <w:p>
+            <w:pPr>
+              <w:rPr>
+                <w:rFonts w:ascii="Times New Roman" w:hAnsi="Times New Roman" w:cs="Times New Roman"/>
+                <w:sz w:val="24"/>
+              </w:rPr>
+            </w:pPr>
+            <w:r>
+              <w:rPr>
+                <w:rFonts w:ascii="Times New Roman" w:hAnsi="Times New Roman" w:cs="Times New Roman"/>
+                <w:sz w:val="24"/>
+              </w:rPr>
+              <w:t xml:space="preserve">    }</w:t>
+            </w:r>
+          </w:p>
+          <w:p>
+            <w:pPr>
+              <w:rPr>
+                <w:rFonts w:ascii="Times New Roman" w:hAnsi="Times New Roman" w:cs="Times New Roman"/>
+                <w:sz w:val="24"/>
+              </w:rPr>
+            </w:pPr>
+          </w:p>
+          <w:p>
+            <w:pPr>
+              <w:rPr>
+                <w:rFonts w:ascii="Times New Roman" w:hAnsi="Times New Roman" w:cs="Times New Roman"/>
+                <w:sz w:val="24"/>
+              </w:rPr>
+            </w:pPr>
+            <w:r>
+              <w:rPr>
+                <w:rFonts w:ascii="Times New Roman" w:hAnsi="Times New Roman" w:cs="Times New Roman"/>
+                <w:sz w:val="24"/>
+              </w:rPr>
+              <w:t xml:space="preserve">    public void setManufaktur(String s) {</w:t>
+            </w:r>
+          </w:p>
+          <w:p>
+            <w:pPr>
+              <w:rPr>
+                <w:rFonts w:ascii="Times New Roman" w:hAnsi="Times New Roman" w:cs="Times New Roman"/>
+                <w:sz w:val="24"/>
+              </w:rPr>
+            </w:pPr>
+            <w:r>
+              <w:rPr>
+                <w:rFonts w:ascii="Times New Roman" w:hAnsi="Times New Roman" w:cs="Times New Roman"/>
+                <w:sz w:val="24"/>
+              </w:rPr>
+              <w:t xml:space="preserve">        manufaktur = s;</w:t>
+            </w:r>
+          </w:p>
+          <w:p>
+            <w:pPr>
+              <w:rPr>
+                <w:rFonts w:ascii="Times New Roman" w:hAnsi="Times New Roman" w:cs="Times New Roman"/>
+                <w:sz w:val="24"/>
+              </w:rPr>
+            </w:pPr>
+            <w:r>
+              <w:rPr>
+                <w:rFonts w:ascii="Times New Roman" w:hAnsi="Times New Roman" w:cs="Times New Roman"/>
+                <w:sz w:val="24"/>
+              </w:rPr>
+              <w:t xml:space="preserve">    }</w:t>
+            </w:r>
+          </w:p>
+          <w:p>
+            <w:pPr>
+              <w:rPr>
+                <w:rFonts w:ascii="Times New Roman" w:hAnsi="Times New Roman" w:cs="Times New Roman"/>
+                <w:sz w:val="24"/>
+              </w:rPr>
+            </w:pPr>
+          </w:p>
+          <w:p>
+            <w:pPr>
+              <w:rPr>
+                <w:rFonts w:ascii="Times New Roman" w:hAnsi="Times New Roman" w:cs="Times New Roman"/>
+                <w:sz w:val="24"/>
+              </w:rPr>
+            </w:pPr>
+            <w:r>
+              <w:rPr>
+                <w:rFonts w:ascii="Times New Roman" w:hAnsi="Times New Roman" w:cs="Times New Roman"/>
+                <w:sz w:val="24"/>
+              </w:rPr>
+              <w:lastRenderedPageBreak/>
+              <w:t xml:space="preserve">    public void setKecepatan(int i) {</w:t>
+            </w:r>
+          </w:p>
+          <w:p>
+            <w:pPr>
+              <w:rPr>
+                <w:rFonts w:ascii="Times New Roman" w:hAnsi="Times New Roman" w:cs="Times New Roman"/>
+                <w:sz w:val="24"/>
+              </w:rPr>
+            </w:pPr>
+            <w:r>
+              <w:rPr>
+                <w:rFonts w:ascii="Times New Roman" w:hAnsi="Times New Roman" w:cs="Times New Roman"/>
+                <w:sz w:val="24"/>
+              </w:rPr>
+              <w:t xml:space="preserve">        kecepatan = i;</w:t>
+            </w:r>
+          </w:p>
+          <w:p>
+            <w:pPr>
+              <w:rPr>
+                <w:rFonts w:ascii="Times New Roman" w:hAnsi="Times New Roman" w:cs="Times New Roman"/>
+                <w:sz w:val="24"/>
+              </w:rPr>
+            </w:pPr>
+            <w:r>
+              <w:rPr>
+                <w:rFonts w:ascii="Times New Roman" w:hAnsi="Times New Roman" w:cs="Times New Roman"/>
+                <w:sz w:val="24"/>
+              </w:rPr>
+              <w:t xml:space="preserve">        rubahKecepatan(i);</w:t>
+            </w:r>
+          </w:p>
+          <w:p>
+            <w:pPr>
+              <w:rPr>
+                <w:rFonts w:ascii="Times New Roman" w:hAnsi="Times New Roman" w:cs="Times New Roman"/>
+                <w:sz w:val="24"/>
+              </w:rPr>
+            </w:pPr>
+            <w:r>
+              <w:rPr>
+                <w:rFonts w:ascii="Times New Roman" w:hAnsi="Times New Roman" w:cs="Times New Roman"/>
+                <w:sz w:val="24"/>
+              </w:rPr>
+              <w:t xml:space="preserve">    }</w:t>
+            </w:r>
+          </w:p>
+          <w:p>
+            <w:pPr>
+              <w:rPr>
+                <w:rFonts w:ascii="Times New Roman" w:hAnsi="Times New Roman" w:cs="Times New Roman"/>
+                <w:sz w:val="24"/>
+              </w:rPr>
+            </w:pPr>
+          </w:p>
+          <w:p>
+            <w:pPr>
+              <w:rPr>
+                <w:rFonts w:ascii="Times New Roman" w:hAnsi="Times New Roman" w:cs="Times New Roman"/>
+                <w:sz w:val="24"/>
+              </w:rPr>
+            </w:pPr>
+            <w:r>
+              <w:rPr>
+                <w:rFonts w:ascii="Times New Roman" w:hAnsi="Times New Roman" w:cs="Times New Roman"/>
+                <w:sz w:val="24"/>
+              </w:rPr>
+              <w:t xml:space="preserve">    public Double setWaktu(Double x) {</w:t>
+            </w:r>
+          </w:p>
+          <w:p>
+            <w:pPr>
+              <w:rPr>
+                <w:rFonts w:ascii="Times New Roman" w:hAnsi="Times New Roman" w:cs="Times New Roman"/>
+                <w:sz w:val="24"/>
+              </w:rPr>
+            </w:pPr>
+            <w:r>
+              <w:rPr>
+                <w:rFonts w:ascii="Times New Roman" w:hAnsi="Times New Roman" w:cs="Times New Roman"/>
+                <w:sz w:val="24"/>
+              </w:rPr>
+              <w:t xml:space="preserve">        return waktu = x;</w:t>
+            </w:r>
+          </w:p>
+          <w:p>
+            <w:pPr>
+              <w:rPr>
+                <w:rFonts w:ascii="Times New Roman" w:hAnsi="Times New Roman" w:cs="Times New Roman"/>
+                <w:sz w:val="24"/>
+              </w:rPr>
+            </w:pPr>
+            <w:r>
+              <w:rPr>
+                <w:rFonts w:ascii="Times New Roman" w:hAnsi="Times New Roman" w:cs="Times New Roman"/>
+                <w:sz w:val="24"/>
+              </w:rPr>
+              <w:t xml:space="preserve">    }</w:t>
+            </w:r>
+          </w:p>
+          <w:p>
+            <w:pPr>
+              <w:rPr>
+                <w:rFonts w:ascii="Times New Roman" w:hAnsi="Times New Roman" w:cs="Times New Roman"/>
+                <w:sz w:val="24"/>
+              </w:rPr>
+            </w:pPr>
+          </w:p>
+          <w:p>
+            <w:pPr>
+              <w:rPr>
+                <w:rFonts w:ascii="Times New Roman" w:hAnsi="Times New Roman" w:cs="Times New Roman"/>
+                <w:sz w:val="24"/>
+              </w:rPr>
+            </w:pPr>
+            <w:r>
+              <w:rPr>
+                <w:rFonts w:ascii="Times New Roman" w:hAnsi="Times New Roman" w:cs="Times New Roman"/>
+                <w:sz w:val="24"/>
+              </w:rPr>
+              <w:t xml:space="preserve">    public int setWaktu(int x) {</w:t>
+            </w:r>
+          </w:p>
+          <w:p>
+            <w:pPr>
+              <w:rPr>
+                <w:rFonts w:ascii="Times New Roman" w:hAnsi="Times New Roman" w:cs="Times New Roman"/>
+                <w:sz w:val="24"/>
+              </w:rPr>
+            </w:pPr>
+            <w:r>
+              <w:rPr>
+                <w:rFonts w:ascii="Times New Roman" w:hAnsi="Times New Roman" w:cs="Times New Roman"/>
+                <w:sz w:val="24"/>
+              </w:rPr>
+              <w:t xml:space="preserve">        return waktud = x;</w:t>
+            </w:r>
+          </w:p>
+          <w:p>
+            <w:pPr>
+              <w:rPr>
+                <w:rFonts w:ascii="Times New Roman" w:hAnsi="Times New Roman" w:cs="Times New Roman"/>
+                <w:sz w:val="24"/>
+              </w:rPr>
+            </w:pPr>
+            <w:r>
+              <w:rPr>
+                <w:rFonts w:ascii="Times New Roman" w:hAnsi="Times New Roman" w:cs="Times New Roman"/>
+                <w:sz w:val="24"/>
+              </w:rPr>
+              <w:t xml:space="preserve">    }</w:t>
+            </w:r>
+          </w:p>
+          <w:p>
+            <w:pPr>
+              <w:rPr>
+                <w:rFonts w:ascii="Times New Roman" w:hAnsi="Times New Roman" w:cs="Times New Roman"/>
+                <w:sz w:val="24"/>
+              </w:rPr>
+            </w:pPr>
+          </w:p>
+          <w:p>
+            <w:pPr>
+              <w:rPr>
+                <w:rFonts w:ascii="Times New Roman" w:hAnsi="Times New Roman" w:cs="Times New Roman"/>
+                <w:sz w:val="24"/>
+              </w:rPr>
+            </w:pPr>
+            <w:r>
+              <w:rPr>
+                <w:rFonts w:ascii="Times New Roman" w:hAnsi="Times New Roman" w:cs="Times New Roman"/>
+                <w:sz w:val="24"/>
+              </w:rPr>
+              <w:t xml:space="preserve">    private Double ubahSekon(Double x) {</w:t>
+            </w:r>
+          </w:p>
+          <w:p>
+            <w:pPr>
+              <w:rPr>
+                <w:rFonts w:ascii="Times New Roman" w:hAnsi="Times New Roman" w:cs="Times New Roman"/>
+                <w:sz w:val="24"/>
+              </w:rPr>
+            </w:pPr>
+            <w:r>
+              <w:rPr>
+                <w:rFonts w:ascii="Times New Roman" w:hAnsi="Times New Roman" w:cs="Times New Roman"/>
+                <w:sz w:val="24"/>
+              </w:rPr>
+              <w:t xml:space="preserve">        return sekon = setWaktu(waktu) * 3600;</w:t>
+            </w:r>
+          </w:p>
+          <w:p>
+            <w:pPr>
+              <w:rPr>
+                <w:rFonts w:ascii="Times New Roman" w:hAnsi="Times New Roman" w:cs="Times New Roman"/>
+                <w:sz w:val="24"/>
+              </w:rPr>
+            </w:pPr>
+            <w:r>
+              <w:rPr>
+                <w:rFonts w:ascii="Times New Roman" w:hAnsi="Times New Roman" w:cs="Times New Roman"/>
+                <w:sz w:val="24"/>
+              </w:rPr>
+              <w:t xml:space="preserve">    }</w:t>
+            </w:r>
+          </w:p>
+          <w:p>
+            <w:pPr>
+              <w:rPr>
+                <w:rFonts w:ascii="Times New Roman" w:hAnsi="Times New Roman" w:cs="Times New Roman"/>
+                <w:sz w:val="24"/>
+              </w:rPr>
+            </w:pPr>
+          </w:p>
+          <w:p>
+            <w:pPr>
+              <w:rPr>
+                <w:rFonts w:ascii="Times New Roman" w:hAnsi="Times New Roman" w:cs="Times New Roman"/>
+                <w:sz w:val="24"/>
+              </w:rPr>
+            </w:pPr>
+            <w:r>
+              <w:rPr>
+                <w:rFonts w:ascii="Times New Roman" w:hAnsi="Times New Roman" w:cs="Times New Roman"/>
+                <w:sz w:val="24"/>
+              </w:rPr>
+              <w:t xml:space="preserve">    private void rubahKecepatan(int i) {</w:t>
+            </w:r>
+          </w:p>
+          <w:p>
+            <w:pPr>
+              <w:rPr>
+                <w:rFonts w:ascii="Times New Roman" w:hAnsi="Times New Roman" w:cs="Times New Roman"/>
+                <w:sz w:val="24"/>
+              </w:rPr>
+            </w:pPr>
+            <w:r>
+              <w:rPr>
+                <w:rFonts w:ascii="Times New Roman" w:hAnsi="Times New Roman" w:cs="Times New Roman"/>
+                <w:sz w:val="24"/>
+              </w:rPr>
+              <w:t xml:space="preserve">        ubah = (kecepatan * 1000) / 3600;</w:t>
+            </w:r>
+          </w:p>
+          <w:p>
+            <w:pPr>
+              <w:rPr>
+                <w:rFonts w:ascii="Times New Roman" w:hAnsi="Times New Roman" w:cs="Times New Roman"/>
+                <w:sz w:val="24"/>
+              </w:rPr>
+            </w:pPr>
+            <w:r>
+              <w:rPr>
+                <w:rFonts w:ascii="Times New Roman" w:hAnsi="Times New Roman" w:cs="Times New Roman"/>
+                <w:sz w:val="24"/>
+              </w:rPr>
+              <w:t xml:space="preserve">    }</w:t>
+            </w:r>
+          </w:p>
+          <w:p>
+            <w:pPr>
+              <w:rPr>
+                <w:rFonts w:ascii="Times New Roman" w:hAnsi="Times New Roman" w:cs="Times New Roman"/>
+                <w:sz w:val="24"/>
+              </w:rPr>
+            </w:pPr>
+          </w:p>
+          <w:p>
+            <w:pPr>
+              <w:rPr>
+                <w:rFonts w:ascii="Times New Roman" w:hAnsi="Times New Roman" w:cs="Times New Roman"/>
+                <w:sz w:val="24"/>
+              </w:rPr>
+            </w:pPr>
+            <w:r>
+              <w:rPr>
+                <w:rFonts w:ascii="Times New Roman" w:hAnsi="Times New Roman" w:cs="Times New Roman"/>
+                <w:sz w:val="24"/>
+              </w:rPr>
+              <w:t xml:space="preserve">    public int hitungJarak(int x) {</w:t>
+            </w:r>
+          </w:p>
+          <w:p>
+            <w:pPr>
+              <w:rPr>
+                <w:rFonts w:ascii="Times New Roman" w:hAnsi="Times New Roman" w:cs="Times New Roman"/>
+                <w:sz w:val="24"/>
+              </w:rPr>
+            </w:pPr>
+            <w:r>
+              <w:rPr>
+                <w:rFonts w:ascii="Times New Roman" w:hAnsi="Times New Roman" w:cs="Times New Roman"/>
+                <w:sz w:val="24"/>
+              </w:rPr>
+              <w:t xml:space="preserve">        return jarak = kecepatan * waktud;</w:t>
+            </w:r>
+          </w:p>
+          <w:p>
+            <w:pPr>
+              <w:rPr>
+                <w:rFonts w:ascii="Times New Roman" w:hAnsi="Times New Roman" w:cs="Times New Roman"/>
+                <w:sz w:val="24"/>
+              </w:rPr>
+            </w:pPr>
+            <w:r>
+              <w:rPr>
+                <w:rFonts w:ascii="Times New Roman" w:hAnsi="Times New Roman" w:cs="Times New Roman"/>
+                <w:sz w:val="24"/>
+              </w:rPr>
+              <w:t xml:space="preserve">    }</w:t>
+            </w:r>
+          </w:p>
+          <w:p>
+            <w:pPr>
+              <w:rPr>
+                <w:rFonts w:ascii="Times New Roman" w:hAnsi="Times New Roman" w:cs="Times New Roman"/>
+                <w:sz w:val="24"/>
+              </w:rPr>
+            </w:pPr>
+          </w:p>
+          <w:p>
+            <w:pPr>
+              <w:rPr>
+                <w:rFonts w:ascii="Times New Roman" w:hAnsi="Times New Roman" w:cs="Times New Roman"/>
+                <w:sz w:val="24"/>
+              </w:rPr>
+            </w:pPr>
+            <w:r>
+              <w:rPr>
+                <w:rFonts w:ascii="Times New Roman" w:hAnsi="Times New Roman" w:cs="Times New Roman"/>
+                <w:sz w:val="24"/>
+              </w:rPr>
+              <w:t xml:space="preserve">    public void displayMessage() {</w:t>
+            </w:r>
+          </w:p>
+          <w:p>
+            <w:pPr>
+              <w:rPr>
+                <w:rFonts w:ascii="Times New Roman" w:hAnsi="Times New Roman" w:cs="Times New Roman"/>
+                <w:sz w:val="24"/>
+              </w:rPr>
+            </w:pPr>
+            <w:r>
+              <w:rPr>
+                <w:rFonts w:ascii="Times New Roman" w:hAnsi="Times New Roman" w:cs="Times New Roman"/>
+                <w:sz w:val="24"/>
+              </w:rPr>
+              <w:t xml:space="preserve">        System.out.println("Mobil anda bermerek          : " + manufaktur);</w:t>
+            </w:r>
+          </w:p>
+          <w:p>
+            <w:pPr>
+              <w:rPr>
+                <w:rFonts w:ascii="Times New Roman" w:hAnsi="Times New Roman" w:cs="Times New Roman"/>
+                <w:sz w:val="24"/>
+              </w:rPr>
+            </w:pPr>
+            <w:r>
+              <w:rPr>
+                <w:rFonts w:ascii="Times New Roman" w:hAnsi="Times New Roman" w:cs="Times New Roman"/>
+                <w:sz w:val="24"/>
+              </w:rPr>
+              <w:t xml:space="preserve">        System.out.println("mempunyai nomor plat         : " + noPlat);</w:t>
+            </w:r>
+          </w:p>
+          <w:p>
+            <w:pPr>
+              <w:rPr>
+                <w:rFonts w:ascii="Times New Roman" w:hAnsi="Times New Roman" w:cs="Times New Roman"/>
+                <w:sz w:val="24"/>
+              </w:rPr>
+            </w:pPr>
+            <w:r>
+              <w:rPr>
+                <w:rFonts w:ascii="Times New Roman" w:hAnsi="Times New Roman" w:cs="Times New Roman"/>
+                <w:sz w:val="24"/>
+              </w:rPr>
+              <w:t xml:space="preserve">        System.out.println("serta memililki warna        : " + warna);</w:t>
+            </w:r>
+          </w:p>
+          <w:p>
+            <w:pPr>
+              <w:rPr>
+                <w:rFonts w:ascii="Times New Roman" w:hAnsi="Times New Roman" w:cs="Times New Roman"/>
+                <w:sz w:val="24"/>
+              </w:rPr>
+            </w:pPr>
+            <w:r>
+              <w:rPr>
+                <w:rFonts w:ascii="Times New Roman" w:hAnsi="Times New Roman" w:cs="Times New Roman"/>
+                <w:sz w:val="24"/>
+              </w:rPr>
+              <w:t xml:space="preserve">        System.out.println("dan mampu menempuh kecepatan : " + kecepatan + "Km/h");</w:t>
+            </w:r>
+          </w:p>
+          <w:p>
+            <w:pPr>
+              <w:rPr>
+                <w:rFonts w:ascii="Times New Roman" w:hAnsi="Times New Roman" w:cs="Times New Roman"/>
+                <w:sz w:val="24"/>
+              </w:rPr>
+            </w:pPr>
+            <w:r>
+              <w:rPr>
+                <w:rFonts w:ascii="Times New Roman" w:hAnsi="Times New Roman" w:cs="Times New Roman"/>
+                <w:sz w:val="24"/>
+              </w:rPr>
+              <w:t xml:space="preserve">        System.out.println("Maka Waktu Ordernya          : " + waktu + " Jam");</w:t>
+            </w:r>
+          </w:p>
+          <w:p>
+            <w:pPr>
+              <w:rPr>
+                <w:rFonts w:ascii="Times New Roman" w:hAnsi="Times New Roman" w:cs="Times New Roman"/>
+                <w:sz w:val="24"/>
+              </w:rPr>
+            </w:pPr>
+            <w:r>
+              <w:rPr>
+                <w:rFonts w:ascii="Times New Roman" w:hAnsi="Times New Roman" w:cs="Times New Roman"/>
+                <w:sz w:val="24"/>
+              </w:rPr>
+              <w:t xml:space="preserve">        System.out.println("Koncersi ke-Detik            : " + waktu * 3600 + " Detik");</w:t>
+            </w:r>
+          </w:p>
+          <w:p>
+            <w:pPr>
+              <w:rPr>
+                <w:rFonts w:ascii="Times New Roman" w:hAnsi="Times New Roman" w:cs="Times New Roman"/>
+                <w:sz w:val="24"/>
+              </w:rPr>
+            </w:pPr>
+            <w:r>
+              <w:rPr>
+                <w:rFonts w:ascii="Times New Roman" w:hAnsi="Times New Roman" w:cs="Times New Roman"/>
+                <w:sz w:val="24"/>
+              </w:rPr>
+              <w:t xml:space="preserve">        System.out.println("Konversi Kecepatan Ke m/s    : " + ubah + " m/s");</w:t>
+            </w:r>
+          </w:p>
+          <w:p>
+            <w:pPr>
+              <w:rPr>
+                <w:rFonts w:ascii="Times New Roman" w:hAnsi="Times New Roman" w:cs="Times New Roman"/>
+                <w:sz w:val="24"/>
+              </w:rPr>
+            </w:pPr>
+            <w:r>
+              <w:rPr>
+                <w:rFonts w:ascii="Times New Roman" w:hAnsi="Times New Roman" w:cs="Times New Roman"/>
+                <w:sz w:val="24"/>
+              </w:rPr>
+              <w:t xml:space="preserve">        System.out.println("Maka Jarak Yang Daat Ditempuh: " + jarak + "Km");</w:t>
+            </w:r>
+          </w:p>
+          <w:p>
+            <w:pPr>
+              <w:rPr>
+                <w:rFonts w:ascii="Times New Roman" w:hAnsi="Times New Roman" w:cs="Times New Roman"/>
+                <w:sz w:val="24"/>
+              </w:rPr>
+            </w:pPr>
+            <w:r>
+              <w:rPr>
+                <w:rFonts w:ascii="Times New Roman" w:hAnsi="Times New Roman" w:cs="Times New Roman"/>
+                <w:sz w:val="24"/>
+              </w:rPr>
+              <w:t xml:space="preserve">        System.out.println("Maka Jarak Yang Dapat Ditepuh: " + jarak * 1000 + " m");</w:t>
+            </w:r>
+          </w:p>
+          <w:p>
+            <w:pPr>
+              <w:rPr>
+                <w:rFonts w:ascii="Times New Roman" w:hAnsi="Times New Roman" w:cs="Times New Roman"/>
+                <w:sz w:val="24"/>
+              </w:rPr>
+            </w:pPr>
+          </w:p>
+          <w:p>
+            <w:pPr>
+              <w:rPr>
+                <w:rFonts w:ascii="Times New Roman" w:hAnsi="Times New Roman" w:cs="Times New Roman"/>
+                <w:sz w:val="24"/>
+              </w:rPr>
+            </w:pPr>
+            <w:r>
+              <w:rPr>
+                <w:rFonts w:ascii="Times New Roman" w:hAnsi="Times New Roman" w:cs="Times New Roman"/>
+                <w:sz w:val="24"/>
+              </w:rPr>
+              <w:t xml:space="preserve">    }</w:t>
+            </w:r>
+          </w:p>
+          <w:p>
+            <w:pPr>
+              <w:rPr>
+                <w:rFonts w:ascii="Times New Roman" w:hAnsi="Times New Roman" w:cs="Times New Roman"/>
+                <w:sz w:val="24"/>
+              </w:rPr>
+            </w:pPr>
+            <w:r>
+              <w:rPr>
+                <w:rFonts w:ascii="Times New Roman" w:hAnsi="Times New Roman" w:cs="Times New Roman"/>
+                <w:sz w:val="24"/>
+              </w:rPr>
+              <w:t>}</w:t>
+            </w:r>
+          </w:p>
+          <w:p>
+            <w:pPr>
+              <w:rPr>
+                <w:rFonts w:ascii="Times New Roman" w:hAnsi="Times New Roman" w:cs="Times New Roman"/>
+                <w:sz w:val="24"/>
+              </w:rPr>
+            </w:pPr>
+          </w:p>
+          <w:p>
+            <w:pPr>
+              <w:rPr>
+                <w:rFonts w:ascii="Times New Roman" w:hAnsi="Times New Roman" w:cs="Times New Roman"/>
+                <w:sz w:val="24"/>
+              </w:rPr>
+            </w:pPr>
+            <w:r>
+              <w:rPr>
+                <w:rFonts w:ascii="Times New Roman" w:hAnsi="Times New Roman" w:cs="Times New Roman"/>
+                <w:sz w:val="24"/>
+              </w:rPr>
+              <w:t>public class MainMobil {</w:t>
+            </w:r>
+          </w:p>
+          <w:p>
+            <w:pPr>
+              <w:rPr>
+                <w:rFonts w:ascii="Times New Roman" w:hAnsi="Times New Roman" w:cs="Times New Roman"/>
+                <w:sz w:val="24"/>
+              </w:rPr>
+            </w:pPr>
+          </w:p>
+          <w:p>
+            <w:pPr>
+              <w:rPr>
+                <w:rFonts w:ascii="Times New Roman" w:hAnsi="Times New Roman" w:cs="Times New Roman"/>
+                <w:sz w:val="24"/>
+              </w:rPr>
+            </w:pPr>
+            <w:r>
+              <w:rPr>
+                <w:rFonts w:ascii="Times New Roman" w:hAnsi="Times New Roman" w:cs="Times New Roman"/>
+                <w:sz w:val="24"/>
+              </w:rPr>
+              <w:t xml:space="preserve">    public static void main(String[] args) {</w:t>
+            </w:r>
+          </w:p>
+          <w:p>
+            <w:pPr>
+              <w:rPr>
+                <w:rFonts w:ascii="Times New Roman" w:hAnsi="Times New Roman" w:cs="Times New Roman"/>
+                <w:sz w:val="24"/>
+              </w:rPr>
+            </w:pPr>
+            <w:r>
+              <w:rPr>
+                <w:rFonts w:ascii="Times New Roman" w:hAnsi="Times New Roman" w:cs="Times New Roman"/>
+                <w:sz w:val="24"/>
+              </w:rPr>
+              <w:t xml:space="preserve">        Scanner in = new Scanner(System.in);</w:t>
+            </w:r>
+          </w:p>
+          <w:p>
+            <w:pPr>
+              <w:rPr>
+                <w:rFonts w:ascii="Times New Roman" w:hAnsi="Times New Roman" w:cs="Times New Roman"/>
+                <w:sz w:val="24"/>
+              </w:rPr>
+            </w:pPr>
+            <w:r>
+              <w:rPr>
+                <w:rFonts w:ascii="Times New Roman" w:hAnsi="Times New Roman" w:cs="Times New Roman"/>
+                <w:sz w:val="24"/>
+              </w:rPr>
+              <w:t xml:space="preserve">        int v1, v2;</w:t>
+            </w:r>
+          </w:p>
+          <w:p>
+            <w:pPr>
+              <w:rPr>
+                <w:rFonts w:ascii="Times New Roman" w:hAnsi="Times New Roman" w:cs="Times New Roman"/>
+                <w:sz w:val="24"/>
+              </w:rPr>
+            </w:pPr>
+            <w:r>
+              <w:rPr>
+                <w:rFonts w:ascii="Times New Roman" w:hAnsi="Times New Roman" w:cs="Times New Roman"/>
+                <w:sz w:val="24"/>
+              </w:rPr>
+              <w:t xml:space="preserve">        Double wak1, wak2;</w:t>
+            </w:r>
+          </w:p>
+          <w:p>
+            <w:pPr>
+              <w:rPr>
+                <w:rFonts w:ascii="Times New Roman" w:hAnsi="Times New Roman" w:cs="Times New Roman"/>
+                <w:sz w:val="24"/>
+              </w:rPr>
+            </w:pPr>
+            <w:r>
+              <w:rPr>
+                <w:rFonts w:ascii="Times New Roman" w:hAnsi="Times New Roman" w:cs="Times New Roman"/>
+                <w:sz w:val="24"/>
+              </w:rPr>
+              <w:lastRenderedPageBreak/>
+              <w:t xml:space="preserve">        String merk1, merk2, plat1, plat2, warna1, warna2, ubah, x;</w:t>
+            </w:r>
+          </w:p>
+          <w:p>
+            <w:pPr>
+              <w:rPr>
+                <w:rFonts w:ascii="Times New Roman" w:hAnsi="Times New Roman" w:cs="Times New Roman"/>
+                <w:sz w:val="24"/>
+              </w:rPr>
+            </w:pPr>
+            <w:r>
+              <w:rPr>
+                <w:rFonts w:ascii="Times New Roman" w:hAnsi="Times New Roman" w:cs="Times New Roman"/>
+                <w:sz w:val="24"/>
+              </w:rPr>
+              <w:t xml:space="preserve">        Mobil m1 = new Mobil();</w:t>
+            </w:r>
+          </w:p>
+          <w:p>
+            <w:pPr>
+              <w:rPr>
+                <w:rFonts w:ascii="Times New Roman" w:hAnsi="Times New Roman" w:cs="Times New Roman"/>
+                <w:sz w:val="24"/>
+              </w:rPr>
+            </w:pPr>
+            <w:r>
+              <w:rPr>
+                <w:rFonts w:ascii="Times New Roman" w:hAnsi="Times New Roman" w:cs="Times New Roman"/>
+                <w:sz w:val="24"/>
+              </w:rPr>
+              <w:t xml:space="preserve">        System.out.println("BAHTIAR'S SHOW ROOM SPORT CAR");</w:t>
+            </w:r>
+          </w:p>
+          <w:p>
+            <w:pPr>
+              <w:rPr>
+                <w:rFonts w:ascii="Times New Roman" w:hAnsi="Times New Roman" w:cs="Times New Roman"/>
+                <w:sz w:val="24"/>
+              </w:rPr>
+            </w:pPr>
+            <w:r>
+              <w:rPr>
+                <w:rFonts w:ascii="Times New Roman" w:hAnsi="Times New Roman" w:cs="Times New Roman"/>
+                <w:sz w:val="24"/>
+              </w:rPr>
+              <w:t xml:space="preserve">        System.out.println("=============================");</w:t>
+            </w:r>
+          </w:p>
+          <w:p>
+            <w:pPr>
+              <w:rPr>
+                <w:rFonts w:ascii="Times New Roman" w:hAnsi="Times New Roman" w:cs="Times New Roman"/>
+                <w:sz w:val="24"/>
+              </w:rPr>
+            </w:pPr>
+            <w:r>
+              <w:rPr>
+                <w:rFonts w:ascii="Times New Roman" w:hAnsi="Times New Roman" w:cs="Times New Roman"/>
+                <w:sz w:val="24"/>
+              </w:rPr>
+              <w:t xml:space="preserve">        System.out.print("Masukkan Kecepatan Mobil 1 : ");</w:t>
+            </w:r>
+          </w:p>
+          <w:p>
+            <w:pPr>
+              <w:rPr>
+                <w:rFonts w:ascii="Times New Roman" w:hAnsi="Times New Roman" w:cs="Times New Roman"/>
+                <w:sz w:val="24"/>
+              </w:rPr>
+            </w:pPr>
+            <w:r>
+              <w:rPr>
+                <w:rFonts w:ascii="Times New Roman" w:hAnsi="Times New Roman" w:cs="Times New Roman"/>
+                <w:sz w:val="24"/>
+              </w:rPr>
+              <w:t xml:space="preserve">        v1 = in.nextInt();</w:t>
+            </w:r>
+          </w:p>
+          <w:p>
+            <w:pPr>
+              <w:rPr>
+                <w:rFonts w:ascii="Times New Roman" w:hAnsi="Times New Roman" w:cs="Times New Roman"/>
+                <w:sz w:val="24"/>
+              </w:rPr>
+            </w:pPr>
+            <w:r>
+              <w:rPr>
+                <w:rFonts w:ascii="Times New Roman" w:hAnsi="Times New Roman" w:cs="Times New Roman"/>
+                <w:sz w:val="24"/>
+              </w:rPr>
+              <w:t xml:space="preserve">        m1.setKecepatan(v1);</w:t>
+            </w:r>
+          </w:p>
+          <w:p>
+            <w:pPr>
+              <w:rPr>
+                <w:rFonts w:ascii="Times New Roman" w:hAnsi="Times New Roman" w:cs="Times New Roman"/>
+                <w:sz w:val="24"/>
+              </w:rPr>
+            </w:pPr>
+            <w:r>
+              <w:rPr>
+                <w:rFonts w:ascii="Times New Roman" w:hAnsi="Times New Roman" w:cs="Times New Roman"/>
+                <w:sz w:val="24"/>
+              </w:rPr>
+              <w:t xml:space="preserve">        System.out.println();</w:t>
+            </w:r>
+          </w:p>
+          <w:p>
+            <w:pPr>
+              <w:rPr>
+                <w:rFonts w:ascii="Times New Roman" w:hAnsi="Times New Roman" w:cs="Times New Roman"/>
+                <w:sz w:val="24"/>
+              </w:rPr>
+            </w:pPr>
+            <w:r>
+              <w:rPr>
+                <w:rFonts w:ascii="Times New Roman" w:hAnsi="Times New Roman" w:cs="Times New Roman"/>
+                <w:sz w:val="24"/>
+              </w:rPr>
+              <w:t xml:space="preserve">        x = in.nextLine();</w:t>
+            </w:r>
+          </w:p>
+          <w:p>
+            <w:pPr>
+              <w:rPr>
+                <w:rFonts w:ascii="Times New Roman" w:hAnsi="Times New Roman" w:cs="Times New Roman"/>
+                <w:sz w:val="24"/>
+              </w:rPr>
+            </w:pPr>
+            <w:r>
+              <w:rPr>
+                <w:rFonts w:ascii="Times New Roman" w:hAnsi="Times New Roman" w:cs="Times New Roman"/>
+                <w:sz w:val="24"/>
+              </w:rPr>
+              <w:t xml:space="preserve">        System.out.print("Masukkan Nama Merk Mobil 1 : ");</w:t>
+            </w:r>
+          </w:p>
+          <w:p>
+            <w:pPr>
+              <w:rPr>
+                <w:rFonts w:ascii="Times New Roman" w:hAnsi="Times New Roman" w:cs="Times New Roman"/>
+                <w:sz w:val="24"/>
+              </w:rPr>
+            </w:pPr>
+            <w:r>
+              <w:rPr>
+                <w:rFonts w:ascii="Times New Roman" w:hAnsi="Times New Roman" w:cs="Times New Roman"/>
+                <w:sz w:val="24"/>
+              </w:rPr>
+              <w:t xml:space="preserve">        merk1 = in.nextLine();</w:t>
+            </w:r>
+          </w:p>
+          <w:p>
+            <w:pPr>
+              <w:rPr>
+                <w:rFonts w:ascii="Times New Roman" w:hAnsi="Times New Roman" w:cs="Times New Roman"/>
+                <w:sz w:val="24"/>
+              </w:rPr>
+            </w:pPr>
+            <w:r>
+              <w:rPr>
+                <w:rFonts w:ascii="Times New Roman" w:hAnsi="Times New Roman" w:cs="Times New Roman"/>
+                <w:sz w:val="24"/>
+              </w:rPr>
+              <w:t xml:space="preserve">        m1.setManufaktur(merk1);</w:t>
+            </w:r>
+          </w:p>
+          <w:p>
+            <w:pPr>
+              <w:rPr>
+                <w:rFonts w:ascii="Times New Roman" w:hAnsi="Times New Roman" w:cs="Times New Roman"/>
+                <w:sz w:val="24"/>
+              </w:rPr>
+            </w:pPr>
+            <w:r>
+              <w:rPr>
+                <w:rFonts w:ascii="Times New Roman" w:hAnsi="Times New Roman" w:cs="Times New Roman"/>
+                <w:sz w:val="24"/>
+              </w:rPr>
+              <w:t xml:space="preserve">        System.out.print("Masukkan Nomer Plat Mobil 1: ");</w:t>
+            </w:r>
+          </w:p>
+          <w:p>
+            <w:pPr>
+              <w:rPr>
+                <w:rFonts w:ascii="Times New Roman" w:hAnsi="Times New Roman" w:cs="Times New Roman"/>
+                <w:sz w:val="24"/>
+              </w:rPr>
+            </w:pPr>
+            <w:r>
+              <w:rPr>
+                <w:rFonts w:ascii="Times New Roman" w:hAnsi="Times New Roman" w:cs="Times New Roman"/>
+                <w:sz w:val="24"/>
+              </w:rPr>
+              <w:t xml:space="preserve">        plat1 = in.nextLine();</w:t>
+            </w:r>
+          </w:p>
+          <w:p>
+            <w:pPr>
+              <w:rPr>
+                <w:rFonts w:ascii="Times New Roman" w:hAnsi="Times New Roman" w:cs="Times New Roman"/>
+                <w:sz w:val="24"/>
+              </w:rPr>
+            </w:pPr>
+            <w:r>
+              <w:rPr>
+                <w:rFonts w:ascii="Times New Roman" w:hAnsi="Times New Roman" w:cs="Times New Roman"/>
+                <w:sz w:val="24"/>
+              </w:rPr>
+              <w:t xml:space="preserve">        m1.setNoPlat(plat1);</w:t>
+            </w:r>
+          </w:p>
+          <w:p>
+            <w:pPr>
+              <w:rPr>
+                <w:rFonts w:ascii="Times New Roman" w:hAnsi="Times New Roman" w:cs="Times New Roman"/>
+                <w:sz w:val="24"/>
+              </w:rPr>
+            </w:pPr>
+            <w:r>
+              <w:rPr>
+                <w:rFonts w:ascii="Times New Roman" w:hAnsi="Times New Roman" w:cs="Times New Roman"/>
+                <w:sz w:val="24"/>
+              </w:rPr>
+              <w:t xml:space="preserve">        System.out.print("Masukkan Warna Mobil 1     : ");</w:t>
+            </w:r>
+          </w:p>
+          <w:p>
+            <w:pPr>
+              <w:rPr>
+                <w:rFonts w:ascii="Times New Roman" w:hAnsi="Times New Roman" w:cs="Times New Roman"/>
+                <w:sz w:val="24"/>
+              </w:rPr>
+            </w:pPr>
+            <w:r>
+              <w:rPr>
+                <w:rFonts w:ascii="Times New Roman" w:hAnsi="Times New Roman" w:cs="Times New Roman"/>
+                <w:sz w:val="24"/>
+              </w:rPr>
+              <w:t xml:space="preserve">        warna1 = in.nextLine();</w:t>
+            </w:r>
+          </w:p>
+          <w:p>
+            <w:pPr>
+              <w:rPr>
+                <w:rFonts w:ascii="Times New Roman" w:hAnsi="Times New Roman" w:cs="Times New Roman"/>
+                <w:sz w:val="24"/>
+              </w:rPr>
+            </w:pPr>
+            <w:r>
+              <w:rPr>
+                <w:rFonts w:ascii="Times New Roman" w:hAnsi="Times New Roman" w:cs="Times New Roman"/>
+                <w:sz w:val="24"/>
+              </w:rPr>
+              <w:t xml:space="preserve">        m1.setWarna(warna1);</w:t>
+            </w:r>
+          </w:p>
+          <w:p>
+            <w:pPr>
+              <w:rPr>
+                <w:rFonts w:ascii="Times New Roman" w:hAnsi="Times New Roman" w:cs="Times New Roman"/>
+                <w:sz w:val="24"/>
+              </w:rPr>
+            </w:pPr>
+            <w:r>
+              <w:rPr>
+                <w:rFonts w:ascii="Times New Roman" w:hAnsi="Times New Roman" w:cs="Times New Roman"/>
+                <w:sz w:val="24"/>
+              </w:rPr>
+              <w:t xml:space="preserve">        System.out.print("Masukkan Waktu Tempuh Anda(dalam jam) :");</w:t>
+            </w:r>
+          </w:p>
+          <w:p>
+            <w:pPr>
+              <w:rPr>
+                <w:rFonts w:ascii="Times New Roman" w:hAnsi="Times New Roman" w:cs="Times New Roman"/>
+                <w:sz w:val="24"/>
+              </w:rPr>
+            </w:pPr>
+            <w:r>
+              <w:rPr>
+                <w:rFonts w:ascii="Times New Roman" w:hAnsi="Times New Roman" w:cs="Times New Roman"/>
+                <w:sz w:val="24"/>
+              </w:rPr>
+              <w:t xml:space="preserve">        wak1 = in.nextDouble();</w:t>
+            </w:r>
+          </w:p>
+          <w:p>
+            <w:pPr>
+              <w:rPr>
+                <w:rFonts w:ascii="Times New Roman" w:hAnsi="Times New Roman" w:cs="Times New Roman"/>
+                <w:sz w:val="24"/>
+              </w:rPr>
+            </w:pPr>
+            <w:r>
+              <w:rPr>
+                <w:rFonts w:ascii="Times New Roman" w:hAnsi="Times New Roman" w:cs="Times New Roman"/>
+                <w:sz w:val="24"/>
+              </w:rPr>
+              <w:t xml:space="preserve">        m1.setWaktu(wak1);</w:t>
+            </w:r>
+          </w:p>
+          <w:p>
+            <w:pPr>
+              <w:rPr>
+                <w:rFonts w:ascii="Times New Roman" w:hAnsi="Times New Roman" w:cs="Times New Roman"/>
+                <w:sz w:val="24"/>
+              </w:rPr>
+            </w:pPr>
+            <w:r>
+              <w:rPr>
+                <w:rFonts w:ascii="Times New Roman" w:hAnsi="Times New Roman" w:cs="Times New Roman"/>
+                <w:sz w:val="24"/>
+              </w:rPr>
+              <w:t xml:space="preserve">        m1.displayMessage();</w:t>
+            </w:r>
+          </w:p>
+          <w:p>
+            <w:pPr>
+              <w:rPr>
+                <w:rFonts w:ascii="Times New Roman" w:hAnsi="Times New Roman" w:cs="Times New Roman"/>
+                <w:sz w:val="24"/>
+              </w:rPr>
+            </w:pPr>
+          </w:p>
+          <w:p>
+            <w:pPr>
+              <w:rPr>
+                <w:rFonts w:ascii="Times New Roman" w:hAnsi="Times New Roman" w:cs="Times New Roman"/>
+                <w:sz w:val="24"/>
+              </w:rPr>
+            </w:pPr>
+            <w:r>
+              <w:rPr>
+                <w:rFonts w:ascii="Times New Roman" w:hAnsi="Times New Roman" w:cs="Times New Roman"/>
+                <w:sz w:val="24"/>
+              </w:rPr>
+              <w:t xml:space="preserve">        System.out.println("================");</w:t>
+            </w:r>
+          </w:p>
+          <w:p>
+            <w:pPr>
+              <w:rPr>
+                <w:rFonts w:ascii="Times New Roman" w:hAnsi="Times New Roman" w:cs="Times New Roman"/>
+                <w:sz w:val="24"/>
+              </w:rPr>
+            </w:pPr>
+            <w:r>
+              <w:rPr>
+                <w:rFonts w:ascii="Times New Roman" w:hAnsi="Times New Roman" w:cs="Times New Roman"/>
+                <w:sz w:val="24"/>
+              </w:rPr>
+              <w:t xml:space="preserve">        //instan objek baru bernama m2</w:t>
+            </w:r>
+          </w:p>
+          <w:p>
+            <w:pPr>
+              <w:rPr>
+                <w:rFonts w:ascii="Times New Roman" w:hAnsi="Times New Roman" w:cs="Times New Roman"/>
+                <w:sz w:val="24"/>
+              </w:rPr>
+            </w:pPr>
+            <w:r>
+              <w:rPr>
+                <w:rFonts w:ascii="Times New Roman" w:hAnsi="Times New Roman" w:cs="Times New Roman"/>
+                <w:sz w:val="24"/>
+              </w:rPr>
+              <w:t xml:space="preserve">        Mobil m2 = new Mobil();</w:t>
+            </w:r>
+          </w:p>
+          <w:p>
+            <w:pPr>
+              <w:rPr>
+                <w:rFonts w:ascii="Times New Roman" w:hAnsi="Times New Roman" w:cs="Times New Roman"/>
+                <w:sz w:val="24"/>
+              </w:rPr>
+            </w:pPr>
+            <w:r>
+              <w:rPr>
+                <w:rFonts w:ascii="Times New Roman" w:hAnsi="Times New Roman" w:cs="Times New Roman"/>
+                <w:sz w:val="24"/>
+              </w:rPr>
+              <w:t xml:space="preserve">        System.out.print("Masukkan Kecepatan Mobil 2 : ");</w:t>
+            </w:r>
+          </w:p>
+          <w:p>
+            <w:pPr>
+              <w:rPr>
+                <w:rFonts w:ascii="Times New Roman" w:hAnsi="Times New Roman" w:cs="Times New Roman"/>
+                <w:sz w:val="24"/>
+              </w:rPr>
+            </w:pPr>
+            <w:r>
+              <w:rPr>
+                <w:rFonts w:ascii="Times New Roman" w:hAnsi="Times New Roman" w:cs="Times New Roman"/>
+                <w:sz w:val="24"/>
+              </w:rPr>
+              <w:t xml:space="preserve">        v2 = in.nextInt();</w:t>
+            </w:r>
+          </w:p>
+          <w:p>
+            <w:pPr>
+              <w:rPr>
+                <w:rFonts w:ascii="Times New Roman" w:hAnsi="Times New Roman" w:cs="Times New Roman"/>
+                <w:sz w:val="24"/>
+              </w:rPr>
+            </w:pPr>
+            <w:r>
+              <w:rPr>
+                <w:rFonts w:ascii="Times New Roman" w:hAnsi="Times New Roman" w:cs="Times New Roman"/>
+                <w:sz w:val="24"/>
+              </w:rPr>
+              <w:t xml:space="preserve">        m2.setKecepatan(v2);</w:t>
+            </w:r>
+          </w:p>
+          <w:p>
+            <w:pPr>
+              <w:rPr>
+                <w:rFonts w:ascii="Times New Roman" w:hAnsi="Times New Roman" w:cs="Times New Roman"/>
+                <w:sz w:val="24"/>
+              </w:rPr>
+            </w:pPr>
+            <w:r>
+              <w:rPr>
+                <w:rFonts w:ascii="Times New Roman" w:hAnsi="Times New Roman" w:cs="Times New Roman"/>
+                <w:sz w:val="24"/>
+              </w:rPr>
+              <w:t xml:space="preserve">        System.out.println();</w:t>
+            </w:r>
+          </w:p>
+          <w:p>
+            <w:pPr>
+              <w:rPr>
+                <w:rFonts w:ascii="Times New Roman" w:hAnsi="Times New Roman" w:cs="Times New Roman"/>
+                <w:sz w:val="24"/>
+              </w:rPr>
+            </w:pPr>
+            <w:r>
+              <w:rPr>
+                <w:rFonts w:ascii="Times New Roman" w:hAnsi="Times New Roman" w:cs="Times New Roman"/>
+                <w:sz w:val="24"/>
+              </w:rPr>
+              <w:t xml:space="preserve">        x = in.nextLine();</w:t>
+            </w:r>
+          </w:p>
+          <w:p>
+            <w:pPr>
+              <w:rPr>
+                <w:rFonts w:ascii="Times New Roman" w:hAnsi="Times New Roman" w:cs="Times New Roman"/>
+                <w:sz w:val="24"/>
+              </w:rPr>
+            </w:pPr>
+            <w:r>
+              <w:rPr>
+                <w:rFonts w:ascii="Times New Roman" w:hAnsi="Times New Roman" w:cs="Times New Roman"/>
+                <w:sz w:val="24"/>
+              </w:rPr>
+              <w:t xml:space="preserve">        System.out.print("Masukkan Nama Merk Mobil 2 : ");</w:t>
+            </w:r>
+          </w:p>
+          <w:p>
+            <w:pPr>
+              <w:rPr>
+                <w:rFonts w:ascii="Times New Roman" w:hAnsi="Times New Roman" w:cs="Times New Roman"/>
+                <w:sz w:val="24"/>
+              </w:rPr>
+            </w:pPr>
+            <w:r>
+              <w:rPr>
+                <w:rFonts w:ascii="Times New Roman" w:hAnsi="Times New Roman" w:cs="Times New Roman"/>
+                <w:sz w:val="24"/>
+              </w:rPr>
+              <w:t xml:space="preserve">        merk2 = in.nextLine();</w:t>
+            </w:r>
+          </w:p>
+          <w:p>
+            <w:pPr>
+              <w:rPr>
+                <w:rFonts w:ascii="Times New Roman" w:hAnsi="Times New Roman" w:cs="Times New Roman"/>
+                <w:sz w:val="24"/>
+              </w:rPr>
+            </w:pPr>
+            <w:r>
+              <w:rPr>
+                <w:rFonts w:ascii="Times New Roman" w:hAnsi="Times New Roman" w:cs="Times New Roman"/>
+                <w:sz w:val="24"/>
+              </w:rPr>
+              <w:t xml:space="preserve">        m2.setManufaktur(merk2);</w:t>
+            </w:r>
+          </w:p>
+          <w:p>
+            <w:pPr>
+              <w:rPr>
+                <w:rFonts w:ascii="Times New Roman" w:hAnsi="Times New Roman" w:cs="Times New Roman"/>
+                <w:sz w:val="24"/>
+              </w:rPr>
+            </w:pPr>
+            <w:r>
+              <w:rPr>
+                <w:rFonts w:ascii="Times New Roman" w:hAnsi="Times New Roman" w:cs="Times New Roman"/>
+                <w:sz w:val="24"/>
+              </w:rPr>
+              <w:t xml:space="preserve">        System.out.print("Masukkan Nomer Plat Mobil 2: ");</w:t>
+            </w:r>
+          </w:p>
+          <w:p>
+            <w:pPr>
+              <w:rPr>
+                <w:rFonts w:ascii="Times New Roman" w:hAnsi="Times New Roman" w:cs="Times New Roman"/>
+                <w:sz w:val="24"/>
+              </w:rPr>
+            </w:pPr>
+            <w:r>
+              <w:rPr>
+                <w:rFonts w:ascii="Times New Roman" w:hAnsi="Times New Roman" w:cs="Times New Roman"/>
+                <w:sz w:val="24"/>
+              </w:rPr>
+              <w:t xml:space="preserve">        plat2 = in.nextLine();</w:t>
+            </w:r>
+          </w:p>
+          <w:p>
+            <w:pPr>
+              <w:rPr>
+                <w:rFonts w:ascii="Times New Roman" w:hAnsi="Times New Roman" w:cs="Times New Roman"/>
+                <w:sz w:val="24"/>
+              </w:rPr>
+            </w:pPr>
+            <w:r>
+              <w:rPr>
+                <w:rFonts w:ascii="Times New Roman" w:hAnsi="Times New Roman" w:cs="Times New Roman"/>
+                <w:sz w:val="24"/>
+              </w:rPr>
+              <w:t xml:space="preserve">        m2.setNoPlat(plat2);</w:t>
+            </w:r>
+          </w:p>
+          <w:p>
+            <w:pPr>
+              <w:rPr>
+                <w:rFonts w:ascii="Times New Roman" w:hAnsi="Times New Roman" w:cs="Times New Roman"/>
+                <w:sz w:val="24"/>
+              </w:rPr>
+            </w:pPr>
+            <w:r>
+              <w:rPr>
+                <w:rFonts w:ascii="Times New Roman" w:hAnsi="Times New Roman" w:cs="Times New Roman"/>
+                <w:sz w:val="24"/>
+              </w:rPr>
+              <w:t xml:space="preserve">        System.out.print("Masukkan Warna Mobil 2     : ");</w:t>
+            </w:r>
+          </w:p>
+          <w:p>
+            <w:pPr>
+              <w:rPr>
+                <w:rFonts w:ascii="Times New Roman" w:hAnsi="Times New Roman" w:cs="Times New Roman"/>
+                <w:sz w:val="24"/>
+              </w:rPr>
+            </w:pPr>
+            <w:r>
+              <w:rPr>
+                <w:rFonts w:ascii="Times New Roman" w:hAnsi="Times New Roman" w:cs="Times New Roman"/>
+                <w:sz w:val="24"/>
+              </w:rPr>
+              <w:t xml:space="preserve">        warna2 = in.nextLine();</w:t>
+            </w:r>
+          </w:p>
+          <w:p>
+            <w:pPr>
+              <w:rPr>
+                <w:rFonts w:ascii="Times New Roman" w:hAnsi="Times New Roman" w:cs="Times New Roman"/>
+                <w:sz w:val="24"/>
+              </w:rPr>
+            </w:pPr>
+            <w:r>
+              <w:rPr>
+                <w:rFonts w:ascii="Times New Roman" w:hAnsi="Times New Roman" w:cs="Times New Roman"/>
+                <w:sz w:val="24"/>
+              </w:rPr>
+              <w:t xml:space="preserve">        m2.setWarna(warna2);</w:t>
+            </w:r>
+          </w:p>
+          <w:p>
+            <w:pPr>
+              <w:rPr>
+                <w:rFonts w:ascii="Times New Roman" w:hAnsi="Times New Roman" w:cs="Times New Roman"/>
+                <w:sz w:val="24"/>
+              </w:rPr>
+            </w:pPr>
+            <w:r>
+              <w:rPr>
+                <w:rFonts w:ascii="Times New Roman" w:hAnsi="Times New Roman" w:cs="Times New Roman"/>
+                <w:sz w:val="24"/>
+              </w:rPr>
+              <w:t xml:space="preserve">        System.out.print("Masukkan Waktu Tempuh Anda(dalam jam) :");</w:t>
+            </w:r>
+          </w:p>
+          <w:p>
+            <w:pPr>
+              <w:rPr>
+                <w:rFonts w:ascii="Times New Roman" w:hAnsi="Times New Roman" w:cs="Times New Roman"/>
+                <w:sz w:val="24"/>
+              </w:rPr>
+            </w:pPr>
+            <w:r>
+              <w:rPr>
+                <w:rFonts w:ascii="Times New Roman" w:hAnsi="Times New Roman" w:cs="Times New Roman"/>
+                <w:sz w:val="24"/>
+              </w:rPr>
+              <w:t xml:space="preserve">        wak2 = in.nextDouble();</w:t>
+            </w:r>
+          </w:p>
+          <w:p>
+            <w:pPr>
+              <w:rPr>
+                <w:rFonts w:ascii="Times New Roman" w:hAnsi="Times New Roman" w:cs="Times New Roman"/>
+                <w:sz w:val="24"/>
+              </w:rPr>
+            </w:pPr>
+            <w:r>
+              <w:rPr>
+                <w:rFonts w:ascii="Times New Roman" w:hAnsi="Times New Roman" w:cs="Times New Roman"/>
+                <w:sz w:val="24"/>
+              </w:rPr>
+              <w:t xml:space="preserve">        m2.setWaktu(wak2);</w:t>
+            </w:r>
+          </w:p>
+          <w:p>
+            <w:pPr>
+              <w:rPr>
+                <w:rFonts w:ascii="Times New Roman" w:hAnsi="Times New Roman" w:cs="Times New Roman"/>
+                <w:sz w:val="24"/>
+              </w:rPr>
+            </w:pPr>
+            <w:r>
+              <w:rPr>
+                <w:rFonts w:ascii="Times New Roman" w:hAnsi="Times New Roman" w:cs="Times New Roman"/>
+                <w:sz w:val="24"/>
+              </w:rPr>
+              <w:t xml:space="preserve">        m2.displayMessage();</w:t>
+            </w:r>
+          </w:p>
+          <w:p>
+            <w:pPr>
+              <w:rPr>
+                <w:rFonts w:ascii="Times New Roman" w:hAnsi="Times New Roman" w:cs="Times New Roman"/>
+                <w:sz w:val="24"/>
+              </w:rPr>
+            </w:pPr>
+            <w:r>
+              <w:rPr>
+                <w:rFonts w:ascii="Times New Roman" w:hAnsi="Times New Roman" w:cs="Times New Roman"/>
+                <w:sz w:val="24"/>
+              </w:rPr>
+              <w:t xml:space="preserve">        System.out.println("================");</w:t>
+            </w:r>
+          </w:p>
+          <w:p>
+            <w:pPr>
+              <w:rPr>
+                <w:rFonts w:ascii="Times New Roman" w:hAnsi="Times New Roman" w:cs="Times New Roman"/>
+                <w:sz w:val="24"/>
+              </w:rPr>
+            </w:pPr>
+            <w:r>
+              <w:rPr>
+                <w:rFonts w:ascii="Times New Roman" w:hAnsi="Times New Roman" w:cs="Times New Roman"/>
+                <w:sz w:val="24"/>
+              </w:rPr>
+              <w:t xml:space="preserve">        //merubah warna dari objek m1</w:t>
+            </w:r>
+          </w:p>
+          <w:p>
+            <w:pPr>
+              <w:rPr>
+                <w:rFonts w:ascii="Times New Roman" w:hAnsi="Times New Roman" w:cs="Times New Roman"/>
+                <w:sz w:val="24"/>
+              </w:rPr>
+            </w:pPr>
+            <w:r>
+              <w:rPr>
+                <w:rFonts w:ascii="Times New Roman" w:hAnsi="Times New Roman" w:cs="Times New Roman"/>
+                <w:sz w:val="24"/>
+              </w:rPr>
+              <w:t xml:space="preserve">        System.out.println("Dikarenaka Kehabisan Stock Warna Sesuai Mobil Pertama");</w:t>
+            </w:r>
+          </w:p>
+          <w:p>
+            <w:pPr>
+              <w:rPr>
+                <w:rFonts w:ascii="Times New Roman" w:hAnsi="Times New Roman" w:cs="Times New Roman"/>
+                <w:sz w:val="24"/>
+              </w:rPr>
+            </w:pPr>
+            <w:r>
+              <w:rPr>
+                <w:rFonts w:ascii="Times New Roman" w:hAnsi="Times New Roman" w:cs="Times New Roman"/>
+                <w:sz w:val="24"/>
+              </w:rPr>
+              <w:lastRenderedPageBreak/>
+              <w:t xml:space="preserve">        System.out.println("Maka Kami Menggantinya Dengan Warna Hijau");</w:t>
+            </w:r>
+          </w:p>
+          <w:p>
+            <w:pPr>
+              <w:rPr>
+                <w:rFonts w:ascii="Times New Roman" w:hAnsi="Times New Roman" w:cs="Times New Roman"/>
+                <w:sz w:val="24"/>
+              </w:rPr>
+            </w:pPr>
+            <w:r>
+              <w:rPr>
+                <w:rFonts w:ascii="Times New Roman" w:hAnsi="Times New Roman" w:cs="Times New Roman"/>
+                <w:sz w:val="24"/>
+              </w:rPr>
+              <w:t xml:space="preserve">        m1.setWarna("Hijau");</w:t>
+            </w:r>
+          </w:p>
+          <w:p>
+            <w:pPr>
+              <w:rPr>
+                <w:rFonts w:ascii="Times New Roman" w:hAnsi="Times New Roman" w:cs="Times New Roman"/>
+                <w:sz w:val="24"/>
+              </w:rPr>
+            </w:pPr>
+            <w:r>
+              <w:rPr>
+                <w:rFonts w:ascii="Times New Roman" w:hAnsi="Times New Roman" w:cs="Times New Roman"/>
+                <w:sz w:val="24"/>
+              </w:rPr>
+              <w:t xml:space="preserve">        //menampilkan hasil perubahan</w:t>
+            </w:r>
+          </w:p>
+          <w:p>
+            <w:pPr>
+              <w:rPr>
+                <w:rFonts w:ascii="Times New Roman" w:hAnsi="Times New Roman" w:cs="Times New Roman"/>
+                <w:sz w:val="24"/>
+              </w:rPr>
+            </w:pPr>
+            <w:r>
+              <w:rPr>
+                <w:rFonts w:ascii="Times New Roman" w:hAnsi="Times New Roman" w:cs="Times New Roman"/>
+                <w:sz w:val="24"/>
+              </w:rPr>
+              <w:t xml:space="preserve">        m1.displayMessage();</w:t>
+            </w:r>
+          </w:p>
+          <w:p>
+            <w:pPr>
+              <w:rPr>
+                <w:rFonts w:ascii="Times New Roman" w:hAnsi="Times New Roman" w:cs="Times New Roman"/>
+                <w:sz w:val="24"/>
+              </w:rPr>
+            </w:pPr>
+            <w:r>
+              <w:rPr>
+                <w:rFonts w:ascii="Times New Roman" w:hAnsi="Times New Roman" w:cs="Times New Roman"/>
+                <w:sz w:val="24"/>
+              </w:rPr>
+              <w:t xml:space="preserve">    }</w:t>
+            </w:r>
+          </w:p>
+          <w:p>
+            <w:pPr>
+              <w:rPr>
+                <w:rFonts w:ascii="Times New Roman" w:hAnsi="Times New Roman" w:cs="Times New Roman"/>
+                <w:sz w:val="24"/>
+              </w:rPr>
+            </w:pPr>
+          </w:p>
+          <w:p>
+            <w:pPr>
+              <w:rPr>
+                <w:rFonts w:ascii="Times New Roman" w:hAnsi="Times New Roman" w:cs="Times New Roman"/>
+                <w:sz w:val="24"/>
+              </w:rPr>
+            </w:pPr>
+            <w:r>
+              <w:rPr>
+                <w:rFonts w:ascii="Times New Roman" w:hAnsi="Times New Roman" w:cs="Times New Roman"/>
+                <w:sz w:val="24"/>
+              </w:rPr>
+              <w:t>}</w:t>
+            </w:r>
+          </w:p>
+        </w:tc>
+      </w:tr>
+    </w:tbl>
+    <w:p>
+      <w:pPr>
+        <w:spacing w:after="0" w:line="240" w:lineRule="auto"/>
+        <w:ind w:left="360"/>
+        <w:rPr>
+          <w:rFonts w:ascii="Times New Roman" w:hAnsi="Times New Roman" w:cs="Times New Roman"/>
+          <w:sz w:val="24"/>
+        </w:rPr>
+      </w:pPr>
+    </w:p>
+    <w:p>
+      <w:pPr>
+        <w:pStyle w:val="ListParagraph"/>
+        <w:spacing w:after="0" w:line="240" w:lineRule="auto"/>
+        <w:ind w:left="284"/>
+        <w:rPr>
+          <w:rFonts w:ascii="Times New Roman" w:hAnsi="Times New Roman" w:cs="Times New Roman"/>
+          <w:b/>
+          <w:sz w:val="24"/>
+        </w:rPr>
+      </w:pPr>
+      <w:r>
+        <w:rPr>
+          <w:noProof/>
+        </w:rPr>
+        <w:pict>
+          <v:shape id="_x0000_s1032" type="#_x0000_t75" style="position:absolute;left:0;text-align:left;margin-left:64.35pt;margin-top:5.35pt;width:273.6pt;height:342.9pt;z-index:251671552">
+            <v:imagedata r:id="rId13" o:title="8"/>
+          </v:shape>
+        </w:pict>
+      </w:r>
+    </w:p>
+    <w:p>
+      <w:pPr>
+        <w:pStyle w:val="ListParagraph"/>
+        <w:spacing w:after="0" w:line="240" w:lineRule="auto"/>
+        <w:ind w:left="284"/>
+        <w:rPr>
+          <w:rFonts w:ascii="Times New Roman" w:hAnsi="Times New Roman" w:cs="Times New Roman"/>
+          <w:b/>
+          <w:sz w:val="24"/>
+        </w:rPr>
+      </w:pPr>
+    </w:p>
+    <w:p>
+      <w:pPr>
+        <w:pStyle w:val="ListParagraph"/>
+        <w:spacing w:after="0" w:line="240" w:lineRule="auto"/>
+        <w:ind w:left="284"/>
+        <w:rPr>
+          <w:rFonts w:ascii="Times New Roman" w:hAnsi="Times New Roman" w:cs="Times New Roman"/>
+          <w:b/>
+          <w:sz w:val="24"/>
+        </w:rPr>
+      </w:pPr>
+    </w:p>
+    <w:p>
+      <w:pPr>
+        <w:pStyle w:val="ListParagraph"/>
+        <w:spacing w:after="0" w:line="240" w:lineRule="auto"/>
+        <w:ind w:left="284"/>
+        <w:rPr>
+          <w:rFonts w:ascii="Times New Roman" w:hAnsi="Times New Roman" w:cs="Times New Roman"/>
+          <w:b/>
+          <w:sz w:val="24"/>
+        </w:rPr>
+      </w:pPr>
+    </w:p>
+    <w:p>
+      <w:pPr>
+        <w:pStyle w:val="ListParagraph"/>
+        <w:spacing w:after="0" w:line="240" w:lineRule="auto"/>
+        <w:ind w:left="284"/>
+        <w:rPr>
+          <w:rFonts w:ascii="Times New Roman" w:hAnsi="Times New Roman" w:cs="Times New Roman"/>
+          <w:b/>
+          <w:sz w:val="24"/>
+        </w:rPr>
+      </w:pPr>
+    </w:p>
+    <w:p>
+      <w:pPr>
+        <w:pStyle w:val="ListParagraph"/>
+        <w:spacing w:after="0" w:line="240" w:lineRule="auto"/>
+        <w:ind w:left="284"/>
+        <w:rPr>
+          <w:rFonts w:ascii="Times New Roman" w:hAnsi="Times New Roman" w:cs="Times New Roman"/>
+          <w:b/>
+          <w:sz w:val="24"/>
+        </w:rPr>
+      </w:pPr>
+    </w:p>
+    <w:p>
+      <w:pPr>
+        <w:pStyle w:val="ListParagraph"/>
+        <w:spacing w:after="0" w:line="240" w:lineRule="auto"/>
+        <w:ind w:left="284"/>
+        <w:rPr>
+          <w:rFonts w:ascii="Times New Roman" w:hAnsi="Times New Roman" w:cs="Times New Roman"/>
+          <w:b/>
+          <w:sz w:val="24"/>
+        </w:rPr>
+      </w:pPr>
+    </w:p>
+    <w:p>
+      <w:pPr>
+        <w:pStyle w:val="ListParagraph"/>
+        <w:spacing w:after="0" w:line="240" w:lineRule="auto"/>
+        <w:ind w:left="284"/>
+        <w:rPr>
+          <w:rFonts w:ascii="Times New Roman" w:hAnsi="Times New Roman" w:cs="Times New Roman"/>
+          <w:b/>
+          <w:sz w:val="24"/>
+        </w:rPr>
+      </w:pPr>
+    </w:p>
+    <w:p>
+      <w:pPr>
         <w:pStyle w:val="ListParagraph"/>
         <w:spacing w:after="0" w:line="240" w:lineRule="auto"/>
         <w:ind w:left="284"/>
@@ -9771,7 +11656,7 @@
       </w:pPr>
     </w:p>
     <w:sectPr>
-      <w:headerReference w:type="first" r:id="rId13"/>
+      <w:headerReference w:type="first" r:id="rId14"/>
       <w:pgSz w:w="11907" w:h="16839" w:code="9"/>
       <w:pgMar w:top="1701" w:right="1701" w:bottom="1701" w:left="2268" w:header="709" w:footer="709" w:gutter="0"/>
       <w:cols w:space="708"/>
@@ -9880,7 +11765,7 @@
                   <a:blip r:embed="rId1">
                     <a:extLst>
                       <a:ext uri="{28A0092B-C50C-407E-A947-70E740481C1C}">
-                        <a14:useLocalDpi xmlns:a14="http://schemas.microsoft.com/office/drawing/2010/main" xmlns:wps="http://schemas.microsoft.com/office/word/2010/wordprocessingShape" xmlns:wpi="http://schemas.microsoft.com/office/word/2010/wordprocessingInk" xmlns:wpg="http://schemas.microsoft.com/office/word/2010/wordprocessingGroup" xmlns:w15="http://schemas.microsoft.com/office/word/2012/wordml" xmlns:w14="http://schemas.microsoft.com/office/word/2010/wordml" xmlns:w="http://schemas.openxmlformats.org/wordprocessingml/2006/main" xmlns:w10="urn:schemas-microsoft-com:office:word" xmlns:wp14="http://schemas.microsoft.com/office/word/2010/wordprocessingDrawing" xmlns:v="urn:schemas-microsoft-com:vml" xmlns:o="urn:schemas-microsoft-com:office:office" xmlns:mc="http://schemas.openxmlformats.org/markup-compatibility/2006" xmlns:wpc="http://schemas.microsoft.com/office/word/2010/wordprocessingCanvas" xmlns="" val="0"/>
+                        <a14:useLocalDpi xmlns="" xmlns:wpc="http://schemas.microsoft.com/office/word/2010/wordprocessingCanvas" xmlns:mc="http://schemas.openxmlformats.org/markup-compatibility/2006" xmlns:o="urn:schemas-microsoft-com:office:office" xmlns:v="urn:schemas-microsoft-com:vml" xmlns:wp14="http://schemas.microsoft.com/office/word/2010/wordprocessingDrawing" xmlns:w10="urn:schemas-microsoft-com:office:word" xmlns:w="http://schemas.openxmlformats.org/wordprocessingml/2006/main" xmlns:w14="http://schemas.microsoft.com/office/word/2010/wordml" xmlns:w15="http://schemas.microsoft.com/office/word/2012/wordml" xmlns:wpg="http://schemas.microsoft.com/office/word/2010/wordprocessingGroup" xmlns:wpi="http://schemas.microsoft.com/office/word/2010/wordprocessingInk" xmlns:wps="http://schemas.microsoft.com/office/word/2010/wordprocessingShape" xmlns:a14="http://schemas.microsoft.com/office/drawing/2010/main" val="0"/>
                       </a:ext>
                     </a:extLst>
                   </a:blip>
@@ -11840,7 +13725,7 @@
   <a:extraClrSchemeLst/>
   <a:extLst>
     <a:ext uri="{05A4C25C-085E-4340-85A3-A5531E510DB2}">
-      <thm15:themeFamily xmlns:thm15="http://schemas.microsoft.com/office/thememl/2012/main" xmlns="" name="Office Theme" id="{62F939B6-93AF-4DB8-9C6B-D6C7DFDC589F}" vid="{4A3C46E8-61CC-4603-A589-7422A47A8E4A}"/>
+      <thm15:themeFamily xmlns="" xmlns:thm15="http://schemas.microsoft.com/office/thememl/2012/main" name="Office Theme" id="{62F939B6-93AF-4DB8-9C6B-D6C7DFDC589F}" vid="{4A3C46E8-61CC-4603-A589-7422A47A8E4A}"/>
     </a:ext>
   </a:extLst>
 </a:theme>

--- a/laporan/IstighfarinBahtiarAmry_155150401111129_LAPORAN1.docx
+++ b/laporan/IstighfarinBahtiarAmry_155150401111129_LAPORAN1.docx
@@ -753,7 +753,7 @@
                     <a:blip r:embed="rId7">
                       <a:extLst>
                         <a:ext uri="{28A0092B-C50C-407E-A947-70E740481C1C}">
-                          <a14:useLocalDpi xmlns="" xmlns:wpc="http://schemas.microsoft.com/office/word/2010/wordprocessingCanvas" xmlns:mc="http://schemas.openxmlformats.org/markup-compatibility/2006" xmlns:o="urn:schemas-microsoft-com:office:office" xmlns:v="urn:schemas-microsoft-com:vml" xmlns:wp14="http://schemas.microsoft.com/office/word/2010/wordprocessingDrawing" xmlns:w10="urn:schemas-microsoft-com:office:word" xmlns:w="http://schemas.openxmlformats.org/wordprocessingml/2006/main" xmlns:w14="http://schemas.microsoft.com/office/word/2010/wordml" xmlns:w15="http://schemas.microsoft.com/office/word/2012/wordml" xmlns:wpg="http://schemas.microsoft.com/office/word/2010/wordprocessingGroup" xmlns:wpi="http://schemas.microsoft.com/office/word/2010/wordprocessingInk" xmlns:wps="http://schemas.microsoft.com/office/word/2010/wordprocessingShape" xmlns:a14="http://schemas.microsoft.com/office/drawing/2010/main" val="0"/>
+                          <a14:useLocalDpi xmlns:a14="http://schemas.microsoft.com/office/drawing/2010/main" xmlns:wps="http://schemas.microsoft.com/office/word/2010/wordprocessingShape" xmlns:wpi="http://schemas.microsoft.com/office/word/2010/wordprocessingInk" xmlns:wpg="http://schemas.microsoft.com/office/word/2010/wordprocessingGroup" xmlns:w15="http://schemas.microsoft.com/office/word/2012/wordml" xmlns:w14="http://schemas.microsoft.com/office/word/2010/wordml" xmlns:w="http://schemas.openxmlformats.org/wordprocessingml/2006/main" xmlns:w10="urn:schemas-microsoft-com:office:word" xmlns:wp14="http://schemas.microsoft.com/office/word/2010/wordprocessingDrawing" xmlns:v="urn:schemas-microsoft-com:vml" xmlns:o="urn:schemas-microsoft-com:office:office" xmlns:mc="http://schemas.openxmlformats.org/markup-compatibility/2006" xmlns:wpc="http://schemas.microsoft.com/office/word/2010/wordprocessingCanvas" xmlns="" val="0"/>
                         </a:ext>
                       </a:extLst>
                     </a:blip>
@@ -1325,7 +1325,6 @@
               <w:rPr>
                 <w:rFonts w:ascii="Times New Roman" w:hAnsi="Times New Roman" w:cs="Times New Roman"/>
               </w:rPr>
-              <w:lastRenderedPageBreak/>
               <w:t>public class MainMobil {</w:t>
             </w:r>
           </w:p>
@@ -1999,7 +1998,6 @@
         <w:rPr>
           <w:noProof/>
         </w:rPr>
-        <w:lastRenderedPageBreak/>
         <w:pict>
           <v:shapetype id="_x0000_t75" coordsize="21600,21600" o:spt="75" o:preferrelative="t" path="m@4@5l@4@11@9@11@9@5xe" filled="f" stroked="f">
             <v:stroke joinstyle="miter"/>
@@ -2554,20 +2552,20 @@
               <w:rPr>
                 <w:rFonts w:ascii="Times New Roman" w:hAnsi="Times New Roman" w:cs="Times New Roman"/>
               </w:rPr>
+              <w:t xml:space="preserve">    public Double setWaktu(Double x){</w:t>
+            </w:r>
+          </w:p>
+          <w:p>
+            <w:pPr>
+              <w:rPr>
+                <w:rFonts w:ascii="Times New Roman" w:hAnsi="Times New Roman" w:cs="Times New Roman"/>
+              </w:rPr>
+            </w:pPr>
+            <w:r>
+              <w:rPr>
+                <w:rFonts w:ascii="Times New Roman" w:hAnsi="Times New Roman" w:cs="Times New Roman"/>
+              </w:rPr>
               <w:lastRenderedPageBreak/>
-              <w:t xml:space="preserve">    public Double setWaktu(Double x){</w:t>
-            </w:r>
-          </w:p>
-          <w:p>
-            <w:pPr>
-              <w:rPr>
-                <w:rFonts w:ascii="Times New Roman" w:hAnsi="Times New Roman" w:cs="Times New Roman"/>
-              </w:rPr>
-            </w:pPr>
-            <w:r>
-              <w:rPr>
-                <w:rFonts w:ascii="Times New Roman" w:hAnsi="Times New Roman" w:cs="Times New Roman"/>
-              </w:rPr>
               <w:t xml:space="preserve">        return waktu=x;</w:t>
             </w:r>
           </w:p>
@@ -3226,20 +3224,20 @@
               <w:rPr>
                 <w:rFonts w:ascii="Times New Roman" w:hAnsi="Times New Roman" w:cs="Times New Roman"/>
               </w:rPr>
+              <w:t xml:space="preserve">        m2.setManufaktur(merk2);</w:t>
+            </w:r>
+          </w:p>
+          <w:p>
+            <w:pPr>
+              <w:rPr>
+                <w:rFonts w:ascii="Times New Roman" w:hAnsi="Times New Roman" w:cs="Times New Roman"/>
+              </w:rPr>
+            </w:pPr>
+            <w:r>
+              <w:rPr>
+                <w:rFonts w:ascii="Times New Roman" w:hAnsi="Times New Roman" w:cs="Times New Roman"/>
+              </w:rPr>
               <w:lastRenderedPageBreak/>
-              <w:t xml:space="preserve">        m2.setManufaktur(merk2);</w:t>
-            </w:r>
-          </w:p>
-          <w:p>
-            <w:pPr>
-              <w:rPr>
-                <w:rFonts w:ascii="Times New Roman" w:hAnsi="Times New Roman" w:cs="Times New Roman"/>
-              </w:rPr>
-            </w:pPr>
-            <w:r>
-              <w:rPr>
-                <w:rFonts w:ascii="Times New Roman" w:hAnsi="Times New Roman" w:cs="Times New Roman"/>
-              </w:rPr>
               <w:t xml:space="preserve">        System.out.print("Masukkan Nomer Plat Mobil 2: ");</w:t>
             </w:r>
           </w:p>
@@ -11115,7 +11113,7 @@
           <w:noProof/>
         </w:rPr>
         <w:pict>
-          <v:shape id="_x0000_s1032" type="#_x0000_t75" style="position:absolute;left:0;text-align:left;margin-left:64.35pt;margin-top:5.35pt;width:273.6pt;height:342.9pt;z-index:251671552">
+          <v:shape id="_x0000_s1032" type="#_x0000_t75" style="position:absolute;left:0;text-align:left;margin-left:35.8pt;margin-top:5.35pt;width:302.15pt;height:378.7pt;z-index:251671552">
             <v:imagedata r:id="rId13" o:title="8"/>
           </v:shape>
         </w:pict>
@@ -11580,6 +11578,866 @@
     <w:p>
       <w:pPr>
         <w:pStyle w:val="ListParagraph"/>
+        <w:numPr>
+          <w:ilvl w:val="0"/>
+          <w:numId w:val="10"/>
+        </w:numPr>
+        <w:spacing w:after="0" w:line="240" w:lineRule="auto"/>
+        <w:rPr>
+          <w:rFonts w:ascii="Times New Roman" w:hAnsi="Times New Roman" w:cs="Times New Roman"/>
+          <w:sz w:val="24"/>
+        </w:rPr>
+      </w:pPr>
+      <w:r>
+        <w:rPr>
+          <w:rFonts w:ascii="Times New Roman" w:hAnsi="Times New Roman" w:cs="Times New Roman"/>
+        </w:rPr>
+        <w:lastRenderedPageBreak/>
+        <w:t xml:space="preserve"> Mahasiswa A ingin menulis pada sebuah buku tulis yang ingin dia miliki, isi lembar buku tersebut adalah 50 lembar. Setiap harinya ia menulis sebanyak 100 kata perhari yang cukup untuk 1/2 halaman buku. Buatlah rumus untuk menghitung berapa lama ia menghabiskan 1 buku tersebut serta identifikasilah objek, dan karakteristiknya kemudian implementasikan dalam bentuk class.</w:t>
+      </w:r>
+    </w:p>
+    <w:p>
+      <w:pPr>
+        <w:pStyle w:val="ListParagraph"/>
+        <w:spacing w:after="0" w:line="240" w:lineRule="auto"/>
+        <w:ind w:left="284"/>
+        <w:rPr>
+          <w:rFonts w:ascii="Times New Roman" w:hAnsi="Times New Roman" w:cs="Times New Roman"/>
+          <w:b/>
+          <w:sz w:val="24"/>
+        </w:rPr>
+      </w:pPr>
+    </w:p>
+    <w:p>
+      <w:pPr>
+        <w:pStyle w:val="ListParagraph"/>
+        <w:spacing w:after="0" w:line="240" w:lineRule="auto"/>
+        <w:ind w:left="284"/>
+        <w:rPr>
+          <w:rFonts w:ascii="Times New Roman" w:hAnsi="Times New Roman" w:cs="Times New Roman"/>
+        </w:rPr>
+      </w:pPr>
+      <w:r>
+        <w:rPr>
+          <w:rFonts w:ascii="Times New Roman" w:hAnsi="Times New Roman" w:cs="Times New Roman"/>
+        </w:rPr>
+        <w:t>Dari Kasus Diatas Dapat Didefinisikan Sebagai Berikut :</w:t>
+      </w:r>
+    </w:p>
+    <w:p>
+      <w:pPr>
+        <w:spacing w:after="0" w:line="240" w:lineRule="auto"/>
+        <w:rPr>
+          <w:rFonts w:ascii="Times New Roman" w:hAnsi="Times New Roman" w:cs="Times New Roman"/>
+        </w:rPr>
+      </w:pPr>
+      <w:r>
+        <w:rPr>
+          <w:rFonts w:ascii="Times New Roman" w:hAnsi="Times New Roman" w:cs="Times New Roman"/>
+        </w:rPr>
+        <w:t xml:space="preserve">Class        </w:t>
+      </w:r>
+      <w:r>
+        <w:rPr>
+          <w:rFonts w:ascii="Times New Roman" w:hAnsi="Times New Roman" w:cs="Times New Roman"/>
+        </w:rPr>
+        <w:t xml:space="preserve">       </w:t>
+      </w:r>
+      <w:r>
+        <w:rPr>
+          <w:rFonts w:ascii="Times New Roman" w:hAnsi="Times New Roman" w:cs="Times New Roman"/>
+        </w:rPr>
+        <w:t>: Buku</w:t>
+      </w:r>
+    </w:p>
+    <w:p>
+      <w:pPr>
+        <w:spacing w:after="0" w:line="240" w:lineRule="auto"/>
+        <w:rPr>
+          <w:rFonts w:ascii="Times New Roman" w:hAnsi="Times New Roman" w:cs="Times New Roman"/>
+        </w:rPr>
+      </w:pPr>
+      <w:r>
+        <w:rPr>
+          <w:rFonts w:ascii="Times New Roman" w:hAnsi="Times New Roman" w:cs="Times New Roman"/>
+        </w:rPr>
+        <w:t xml:space="preserve">Object     </w:t>
+      </w:r>
+      <w:r>
+        <w:rPr>
+          <w:rFonts w:ascii="Times New Roman" w:hAnsi="Times New Roman" w:cs="Times New Roman"/>
+        </w:rPr>
+        <w:t xml:space="preserve">        </w:t>
+      </w:r>
+      <w:r>
+        <w:rPr>
+          <w:rFonts w:ascii="Times New Roman" w:hAnsi="Times New Roman" w:cs="Times New Roman"/>
+        </w:rPr>
+        <w:t>: Buku tulis,Penulis,dan Waktu</w:t>
+      </w:r>
+    </w:p>
+    <w:p>
+      <w:pPr>
+        <w:spacing w:after="0" w:line="240" w:lineRule="auto"/>
+        <w:rPr>
+          <w:rFonts w:ascii="Times New Roman" w:hAnsi="Times New Roman" w:cs="Times New Roman"/>
+        </w:rPr>
+      </w:pPr>
+      <w:r>
+        <w:rPr>
+          <w:rFonts w:ascii="Times New Roman" w:hAnsi="Times New Roman" w:cs="Times New Roman"/>
+        </w:rPr>
+        <w:t xml:space="preserve">Atrribut  </w:t>
+      </w:r>
+      <w:r>
+        <w:rPr>
+          <w:rFonts w:ascii="Times New Roman" w:hAnsi="Times New Roman" w:cs="Times New Roman"/>
+        </w:rPr>
+        <w:t xml:space="preserve">        </w:t>
+      </w:r>
+      <w:r>
+        <w:rPr>
+          <w:rFonts w:ascii="Times New Roman" w:hAnsi="Times New Roman" w:cs="Times New Roman"/>
+        </w:rPr>
+        <w:t>: halaman,</w:t>
+      </w:r>
+      <w:r>
+        <w:rPr>
+          <w:rFonts w:ascii="Times New Roman" w:hAnsi="Times New Roman" w:cs="Times New Roman"/>
+        </w:rPr>
+        <w:t>hari</w:t>
+      </w:r>
+      <w:r>
+        <w:rPr>
+          <w:rFonts w:ascii="Times New Roman" w:hAnsi="Times New Roman" w:cs="Times New Roman"/>
+        </w:rPr>
+        <w:t>,dan kecepatan menulis</w:t>
+      </w:r>
+    </w:p>
+    <w:p>
+      <w:pPr>
+        <w:spacing w:after="0" w:line="240" w:lineRule="auto"/>
+        <w:rPr>
+          <w:rFonts w:ascii="Times New Roman" w:hAnsi="Times New Roman" w:cs="Times New Roman"/>
+        </w:rPr>
+      </w:pPr>
+      <w:r>
+        <w:rPr>
+          <w:rFonts w:ascii="Times New Roman" w:hAnsi="Times New Roman" w:cs="Times New Roman"/>
+        </w:rPr>
+        <w:t>Karakteristik : Ditulis,menulis</w:t>
+      </w:r>
+      <w:r>
+        <w:rPr>
+          <w:rFonts w:ascii="Times New Roman" w:hAnsi="Times New Roman" w:cs="Times New Roman"/>
+        </w:rPr>
+        <w:t>,dan lama waktu</w:t>
+      </w:r>
+    </w:p>
+    <w:tbl>
+      <w:tblPr>
+        <w:tblStyle w:val="TableGrid"/>
+        <w:tblpPr w:leftFromText="180" w:rightFromText="180" w:vertAnchor="text" w:horzAnchor="margin" w:tblpXSpec="center" w:tblpY="111"/>
+        <w:tblW w:w="0" w:type="auto"/>
+        <w:tblLook w:val="04A0"/>
+      </w:tblPr>
+      <w:tblGrid>
+        <w:gridCol w:w="3401"/>
+      </w:tblGrid>
+      <w:tr>
+        <w:trPr>
+          <w:trHeight w:val="620"/>
+        </w:trPr>
+        <w:tc>
+          <w:tcPr>
+            <w:tcW w:w="3401" w:type="dxa"/>
+            <w:vAlign w:val="center"/>
+          </w:tcPr>
+          <w:p>
+            <w:pPr>
+              <w:jc w:val="center"/>
+              <w:rPr>
+                <w:rFonts w:ascii="Times New Roman" w:hAnsi="Times New Roman" w:cs="Times New Roman"/>
+              </w:rPr>
+            </w:pPr>
+            <w:r>
+              <w:rPr>
+                <w:rFonts w:ascii="Times New Roman" w:hAnsi="Times New Roman" w:cs="Times New Roman"/>
+              </w:rPr>
+              <w:t>BUKU</w:t>
+            </w:r>
+          </w:p>
+        </w:tc>
+      </w:tr>
+      <w:tr>
+        <w:trPr>
+          <w:trHeight w:val="440"/>
+        </w:trPr>
+        <w:tc>
+          <w:tcPr>
+            <w:tcW w:w="3401" w:type="dxa"/>
+          </w:tcPr>
+          <w:p>
+            <w:pPr>
+              <w:rPr>
+                <w:rFonts w:ascii="Times New Roman" w:hAnsi="Times New Roman" w:cs="Times New Roman"/>
+              </w:rPr>
+            </w:pPr>
+            <w:r>
+              <w:rPr>
+                <w:rFonts w:ascii="Times New Roman" w:hAnsi="Times New Roman" w:cs="Times New Roman"/>
+              </w:rPr>
+              <w:t>Buku Tulis</w:t>
+            </w:r>
+          </w:p>
+          <w:p>
+            <w:pPr>
+              <w:rPr>
+                <w:rFonts w:ascii="Times New Roman" w:hAnsi="Times New Roman" w:cs="Times New Roman"/>
+              </w:rPr>
+            </w:pPr>
+            <w:r>
+              <w:rPr>
+                <w:rFonts w:ascii="Times New Roman" w:hAnsi="Times New Roman" w:cs="Times New Roman"/>
+              </w:rPr>
+              <w:t>Penulis</w:t>
+            </w:r>
+          </w:p>
+          <w:p>
+            <w:pPr>
+              <w:rPr>
+                <w:rFonts w:ascii="Times New Roman" w:hAnsi="Times New Roman" w:cs="Times New Roman"/>
+              </w:rPr>
+            </w:pPr>
+            <w:r>
+              <w:rPr>
+                <w:rFonts w:ascii="Times New Roman" w:hAnsi="Times New Roman" w:cs="Times New Roman"/>
+              </w:rPr>
+              <w:t>Waktu</w:t>
+            </w:r>
+          </w:p>
+        </w:tc>
+      </w:tr>
+      <w:tr>
+        <w:trPr>
+          <w:trHeight w:val="728"/>
+        </w:trPr>
+        <w:tc>
+          <w:tcPr>
+            <w:tcW w:w="3401" w:type="dxa"/>
+          </w:tcPr>
+          <w:p>
+            <w:pPr>
+              <w:rPr>
+                <w:rFonts w:ascii="Times New Roman" w:hAnsi="Times New Roman" w:cs="Times New Roman"/>
+              </w:rPr>
+            </w:pPr>
+            <w:r>
+              <w:rPr>
+                <w:rFonts w:ascii="Times New Roman" w:hAnsi="Times New Roman" w:cs="Times New Roman"/>
+              </w:rPr>
+              <w:t>halaman()</w:t>
+            </w:r>
+          </w:p>
+          <w:p>
+            <w:pPr>
+              <w:rPr>
+                <w:rFonts w:ascii="Times New Roman" w:hAnsi="Times New Roman" w:cs="Times New Roman"/>
+              </w:rPr>
+            </w:pPr>
+            <w:r>
+              <w:rPr>
+                <w:rFonts w:ascii="Times New Roman" w:hAnsi="Times New Roman" w:cs="Times New Roman"/>
+              </w:rPr>
+              <w:t>hari()</w:t>
+            </w:r>
+          </w:p>
+          <w:p>
+            <w:pPr>
+              <w:rPr>
+                <w:rFonts w:ascii="Times New Roman" w:hAnsi="Times New Roman" w:cs="Times New Roman"/>
+              </w:rPr>
+            </w:pPr>
+            <w:r>
+              <w:rPr>
+                <w:rFonts w:ascii="Times New Roman" w:hAnsi="Times New Roman" w:cs="Times New Roman"/>
+              </w:rPr>
+              <w:t>kecepatan()</w:t>
+            </w:r>
+          </w:p>
+          <w:p>
+            <w:pPr>
+              <w:rPr>
+                <w:rFonts w:ascii="Times New Roman" w:hAnsi="Times New Roman" w:cs="Times New Roman"/>
+              </w:rPr>
+            </w:pPr>
+            <w:r>
+              <w:rPr>
+                <w:rFonts w:ascii="Times New Roman" w:hAnsi="Times New Roman" w:cs="Times New Roman"/>
+              </w:rPr>
+              <w:t>keluaran()</w:t>
+            </w:r>
+          </w:p>
+        </w:tc>
+      </w:tr>
+    </w:tbl>
+    <w:p>
+      <w:pPr>
+        <w:spacing w:after="0" w:line="240" w:lineRule="auto"/>
+        <w:rPr>
+          <w:rFonts w:ascii="Times New Roman" w:hAnsi="Times New Roman" w:cs="Times New Roman"/>
+        </w:rPr>
+      </w:pPr>
+    </w:p>
+    <w:p>
+      <w:pPr>
+        <w:spacing w:after="0" w:line="240" w:lineRule="auto"/>
+        <w:rPr>
+          <w:rFonts w:ascii="Times New Roman" w:hAnsi="Times New Roman" w:cs="Times New Roman"/>
+        </w:rPr>
+      </w:pPr>
+      <w:r>
+        <w:rPr>
+          <w:rFonts w:ascii="Times New Roman" w:hAnsi="Times New Roman" w:cs="Times New Roman"/>
+        </w:rPr>
+        <w:tab/>
+      </w:r>
+      <w:r>
+        <w:rPr>
+          <w:rFonts w:ascii="Times New Roman" w:hAnsi="Times New Roman" w:cs="Times New Roman"/>
+        </w:rPr>
+        <w:tab/>
+      </w:r>
+    </w:p>
+    <w:p>
+      <w:pPr>
+        <w:spacing w:after="0" w:line="240" w:lineRule="auto"/>
+        <w:rPr>
+          <w:rFonts w:ascii="Times New Roman" w:hAnsi="Times New Roman" w:cs="Times New Roman"/>
+        </w:rPr>
+      </w:pPr>
+    </w:p>
+    <w:p>
+      <w:pPr>
+        <w:spacing w:after="0" w:line="240" w:lineRule="auto"/>
+        <w:rPr>
+          <w:rFonts w:ascii="Times New Roman" w:hAnsi="Times New Roman" w:cs="Times New Roman"/>
+          <w:b/>
+          <w:sz w:val="24"/>
+        </w:rPr>
+      </w:pPr>
+    </w:p>
+    <w:p>
+      <w:pPr>
+        <w:pStyle w:val="ListParagraph"/>
+        <w:spacing w:after="0" w:line="240" w:lineRule="auto"/>
+        <w:ind w:left="284"/>
+        <w:rPr>
+          <w:rFonts w:ascii="Times New Roman" w:hAnsi="Times New Roman" w:cs="Times New Roman"/>
+          <w:b/>
+          <w:sz w:val="24"/>
+        </w:rPr>
+      </w:pPr>
+    </w:p>
+    <w:p>
+      <w:pPr>
+        <w:pStyle w:val="ListParagraph"/>
+        <w:spacing w:after="0" w:line="240" w:lineRule="auto"/>
+        <w:ind w:left="284"/>
+        <w:rPr>
+          <w:rFonts w:ascii="Times New Roman" w:hAnsi="Times New Roman" w:cs="Times New Roman"/>
+          <w:b/>
+          <w:sz w:val="24"/>
+        </w:rPr>
+      </w:pPr>
+    </w:p>
+    <w:p>
+      <w:pPr>
+        <w:pStyle w:val="ListParagraph"/>
+        <w:spacing w:after="0" w:line="240" w:lineRule="auto"/>
+        <w:ind w:left="284"/>
+        <w:rPr>
+          <w:rFonts w:ascii="Times New Roman" w:hAnsi="Times New Roman" w:cs="Times New Roman"/>
+          <w:b/>
+          <w:sz w:val="24"/>
+        </w:rPr>
+      </w:pPr>
+    </w:p>
+    <w:p>
+      <w:pPr>
+        <w:pStyle w:val="ListParagraph"/>
+        <w:spacing w:after="0" w:line="240" w:lineRule="auto"/>
+        <w:ind w:left="284"/>
+        <w:rPr>
+          <w:rFonts w:ascii="Times New Roman" w:hAnsi="Times New Roman" w:cs="Times New Roman"/>
+          <w:b/>
+          <w:sz w:val="24"/>
+        </w:rPr>
+      </w:pPr>
+    </w:p>
+    <w:p>
+      <w:pPr>
+        <w:pStyle w:val="ListParagraph"/>
+        <w:spacing w:after="0" w:line="240" w:lineRule="auto"/>
+        <w:ind w:left="284"/>
+        <w:rPr>
+          <w:rFonts w:ascii="Times New Roman" w:hAnsi="Times New Roman" w:cs="Times New Roman"/>
+          <w:b/>
+          <w:sz w:val="24"/>
+        </w:rPr>
+      </w:pPr>
+    </w:p>
+    <w:p>
+      <w:pPr>
+        <w:spacing w:after="0" w:line="240" w:lineRule="auto"/>
+        <w:rPr>
+          <w:rFonts w:ascii="Times New Roman" w:hAnsi="Times New Roman" w:cs="Times New Roman"/>
+          <w:b/>
+          <w:sz w:val="24"/>
+        </w:rPr>
+      </w:pPr>
+    </w:p>
+    <w:p>
+      <w:pPr>
+        <w:spacing w:after="0" w:line="240" w:lineRule="auto"/>
+        <w:rPr>
+          <w:rFonts w:ascii="Times New Roman" w:hAnsi="Times New Roman" w:cs="Times New Roman"/>
+        </w:rPr>
+      </w:pPr>
+      <w:r>
+        <w:rPr>
+          <w:rFonts w:ascii="Times New Roman" w:hAnsi="Times New Roman" w:cs="Times New Roman"/>
+        </w:rPr>
+        <w:t>Rumus Perhitungan:</w:t>
+      </w:r>
+    </w:p>
+    <w:p>
+      <w:pPr>
+        <w:spacing w:after="0" w:line="240" w:lineRule="auto"/>
+        <w:ind w:firstLine="284"/>
+        <w:rPr>
+          <w:rFonts w:ascii="Times New Roman" w:hAnsi="Times New Roman" w:cs="Times New Roman"/>
+        </w:rPr>
+      </w:pPr>
+      <w:r>
+        <w:rPr>
+          <w:rFonts w:ascii="Times New Roman" w:hAnsi="Times New Roman" w:cs="Times New Roman"/>
+        </w:rPr>
+        <w:t>*Lama menghabiskan satu buku = T</w:t>
+      </w:r>
+    </w:p>
+    <w:p>
+      <w:pPr>
+        <w:pStyle w:val="ListParagraph"/>
+        <w:spacing w:after="0" w:line="240" w:lineRule="auto"/>
+        <w:ind w:left="284"/>
+        <w:rPr>
+          <w:rFonts w:ascii="Times New Roman" w:hAnsi="Times New Roman" w:cs="Times New Roman"/>
+        </w:rPr>
+      </w:pPr>
+      <w:r>
+        <w:rPr>
+          <w:rFonts w:ascii="Times New Roman" w:hAnsi="Times New Roman" w:cs="Times New Roman"/>
+        </w:rPr>
+        <w:t xml:space="preserve">*Banyak lembar      </w:t>
+      </w:r>
+      <w:r>
+        <w:rPr>
+          <w:rFonts w:ascii="Times New Roman" w:hAnsi="Times New Roman" w:cs="Times New Roman"/>
+        </w:rPr>
+        <w:tab/>
+      </w:r>
+      <w:r>
+        <w:rPr>
+          <w:rFonts w:ascii="Times New Roman" w:hAnsi="Times New Roman" w:cs="Times New Roman"/>
+        </w:rPr>
+        <w:tab/>
+        <w:t xml:space="preserve">  </w:t>
+      </w:r>
+      <w:r>
+        <w:rPr>
+          <w:rFonts w:ascii="Times New Roman" w:hAnsi="Times New Roman" w:cs="Times New Roman"/>
+        </w:rPr>
+        <w:t xml:space="preserve">    </w:t>
+      </w:r>
+      <w:r>
+        <w:rPr>
+          <w:rFonts w:ascii="Times New Roman" w:hAnsi="Times New Roman" w:cs="Times New Roman"/>
+        </w:rPr>
+        <w:t>=</w:t>
+      </w:r>
+      <w:r>
+        <w:rPr>
+          <w:rFonts w:ascii="Times New Roman" w:hAnsi="Times New Roman" w:cs="Times New Roman"/>
+        </w:rPr>
+        <w:t xml:space="preserve"> </w:t>
+      </w:r>
+      <w:r>
+        <w:rPr>
+          <w:rFonts w:ascii="Times New Roman" w:hAnsi="Times New Roman" w:cs="Times New Roman"/>
+        </w:rPr>
+        <w:t>n</w:t>
+      </w:r>
+    </w:p>
+    <w:p>
+      <w:pPr>
+        <w:pStyle w:val="ListParagraph"/>
+        <w:spacing w:after="0" w:line="240" w:lineRule="auto"/>
+        <w:ind w:left="284"/>
+        <w:rPr>
+          <w:rFonts w:ascii="Times New Roman" w:hAnsi="Times New Roman" w:cs="Times New Roman"/>
+        </w:rPr>
+      </w:pPr>
+      <w:r>
+        <w:rPr>
+          <w:rFonts w:ascii="Times New Roman" w:hAnsi="Times New Roman" w:cs="Times New Roman"/>
+        </w:rPr>
+        <w:t xml:space="preserve">*kecepatan menulis </w:t>
+      </w:r>
+      <w:r>
+        <w:rPr>
+          <w:rFonts w:ascii="Times New Roman" w:hAnsi="Times New Roman" w:cs="Times New Roman"/>
+        </w:rPr>
+        <w:tab/>
+      </w:r>
+      <w:r>
+        <w:rPr>
+          <w:rFonts w:ascii="Times New Roman" w:hAnsi="Times New Roman" w:cs="Times New Roman"/>
+        </w:rPr>
+        <w:tab/>
+        <w:t xml:space="preserve">  </w:t>
+      </w:r>
+      <w:r>
+        <w:rPr>
+          <w:rFonts w:ascii="Times New Roman" w:hAnsi="Times New Roman" w:cs="Times New Roman"/>
+        </w:rPr>
+        <w:t xml:space="preserve">    </w:t>
+      </w:r>
+      <w:r>
+        <w:rPr>
+          <w:rFonts w:ascii="Times New Roman" w:hAnsi="Times New Roman" w:cs="Times New Roman"/>
+        </w:rPr>
+        <w:t>=</w:t>
+      </w:r>
+      <w:r>
+        <w:rPr>
+          <w:rFonts w:ascii="Times New Roman" w:hAnsi="Times New Roman" w:cs="Times New Roman"/>
+        </w:rPr>
+        <w:t xml:space="preserve"> </w:t>
+      </w:r>
+      <w:r>
+        <w:rPr>
+          <w:rFonts w:ascii="Times New Roman" w:hAnsi="Times New Roman" w:cs="Times New Roman"/>
+        </w:rPr>
+        <w:t>v (100kata/hari)</w:t>
+      </w:r>
+    </w:p>
+    <w:p>
+      <w:pPr>
+        <w:pStyle w:val="ListParagraph"/>
+        <w:spacing w:after="0" w:line="240" w:lineRule="auto"/>
+        <w:ind w:left="284"/>
+        <w:rPr>
+          <w:rFonts w:ascii="Times New Roman" w:hAnsi="Times New Roman" w:cs="Times New Roman"/>
+        </w:rPr>
+      </w:pPr>
+      <w:r>
+        <w:rPr>
+          <w:rFonts w:ascii="Times New Roman" w:hAnsi="Times New Roman" w:cs="Times New Roman"/>
+        </w:rPr>
+        <w:t>*</w:t>
+      </w:r>
+      <w:r>
+        <w:rPr>
+          <w:rFonts w:ascii="Times New Roman" w:hAnsi="Times New Roman" w:cs="Times New Roman"/>
+        </w:rPr>
+        <w:t xml:space="preserve">kapasitas hal         </w:t>
+      </w:r>
+      <w:r>
+        <w:rPr>
+          <w:rFonts w:ascii="Times New Roman" w:hAnsi="Times New Roman" w:cs="Times New Roman"/>
+        </w:rPr>
+        <w:tab/>
+      </w:r>
+      <w:r>
+        <w:rPr>
+          <w:rFonts w:ascii="Times New Roman" w:hAnsi="Times New Roman" w:cs="Times New Roman"/>
+        </w:rPr>
+        <w:tab/>
+        <w:t xml:space="preserve">  </w:t>
+      </w:r>
+      <w:r>
+        <w:rPr>
+          <w:rFonts w:ascii="Times New Roman" w:hAnsi="Times New Roman" w:cs="Times New Roman"/>
+        </w:rPr>
+        <w:t xml:space="preserve">    </w:t>
+      </w:r>
+      <w:r>
+        <w:rPr>
+          <w:rFonts w:ascii="Times New Roman" w:hAnsi="Times New Roman" w:cs="Times New Roman"/>
+        </w:rPr>
+        <w:t>=</w:t>
+      </w:r>
+      <w:r>
+        <w:rPr>
+          <w:rFonts w:ascii="Times New Roman" w:hAnsi="Times New Roman" w:cs="Times New Roman"/>
+        </w:rPr>
+        <w:t xml:space="preserve"> </w:t>
+      </w:r>
+      <w:r>
+        <w:rPr>
+          <w:rFonts w:ascii="Times New Roman" w:hAnsi="Times New Roman" w:cs="Times New Roman"/>
+        </w:rPr>
+        <w:t>k(200 kata=1 halaman)</w:t>
+      </w:r>
+    </w:p>
+    <w:p>
+      <w:pPr>
+        <w:spacing w:after="0" w:line="240" w:lineRule="auto"/>
+        <w:rPr>
+          <w:rFonts w:ascii="Times New Roman" w:hAnsi="Times New Roman" w:cs="Times New Roman"/>
+        </w:rPr>
+      </w:pPr>
+      <w:r>
+        <w:rPr>
+          <w:rFonts w:ascii="Times New Roman" w:hAnsi="Times New Roman" w:cs="Times New Roman"/>
+        </w:rPr>
+        <w:t>Maka Rumus Perhitungannya :</w:t>
+      </w:r>
+    </w:p>
+    <w:p>
+      <w:pPr>
+        <w:pStyle w:val="ListParagraph"/>
+        <w:spacing w:after="0" w:line="240" w:lineRule="auto"/>
+        <w:ind w:left="1724" w:firstLine="436"/>
+        <w:rPr>
+          <w:rFonts w:ascii="Times New Roman" w:hAnsi="Times New Roman" w:cs="Times New Roman"/>
+        </w:rPr>
+      </w:pPr>
+    </w:p>
+    <w:p>
+      <w:pPr>
+        <w:pStyle w:val="ListParagraph"/>
+        <w:spacing w:after="0" w:line="240" w:lineRule="auto"/>
+        <w:ind w:left="2444"/>
+        <w:rPr>
+          <w:rFonts w:ascii="Times New Roman" w:hAnsi="Times New Roman" w:cs="Times New Roman"/>
+        </w:rPr>
+      </w:pPr>
+      <w:r>
+        <w:rPr>
+          <w:rFonts w:ascii="Times New Roman" w:hAnsi="Times New Roman" w:cs="Times New Roman"/>
+        </w:rPr>
+        <w:t>T=(n*k)/v</w:t>
+      </w:r>
+    </w:p>
+    <w:p>
+      <w:pPr>
+        <w:pStyle w:val="ListParagraph"/>
+        <w:spacing w:after="0" w:line="240" w:lineRule="auto"/>
+        <w:ind w:left="2444"/>
+        <w:rPr>
+          <w:rFonts w:ascii="Times New Roman" w:hAnsi="Times New Roman" w:cs="Times New Roman"/>
+        </w:rPr>
+      </w:pPr>
+    </w:p>
+    <w:p>
+      <w:pPr>
+        <w:pStyle w:val="ListParagraph"/>
+        <w:spacing w:after="0" w:line="240" w:lineRule="auto"/>
+        <w:ind w:left="2444"/>
+        <w:rPr>
+          <w:rFonts w:ascii="Times New Roman" w:hAnsi="Times New Roman" w:cs="Times New Roman"/>
+        </w:rPr>
+      </w:pPr>
+    </w:p>
+    <w:p>
+      <w:pPr>
+        <w:pStyle w:val="ListParagraph"/>
+        <w:spacing w:after="0" w:line="240" w:lineRule="auto"/>
+        <w:ind w:left="2444"/>
+        <w:rPr>
+          <w:rFonts w:ascii="Times New Roman" w:hAnsi="Times New Roman" w:cs="Times New Roman"/>
+        </w:rPr>
+      </w:pPr>
+    </w:p>
+    <w:p>
+      <w:pPr>
+        <w:pStyle w:val="ListParagraph"/>
+        <w:spacing w:after="0" w:line="240" w:lineRule="auto"/>
+        <w:ind w:left="2444"/>
+        <w:rPr>
+          <w:rFonts w:ascii="Times New Roman" w:hAnsi="Times New Roman" w:cs="Times New Roman"/>
+        </w:rPr>
+      </w:pPr>
+    </w:p>
+    <w:p>
+      <w:pPr>
+        <w:pStyle w:val="ListParagraph"/>
+        <w:spacing w:after="0" w:line="240" w:lineRule="auto"/>
+        <w:ind w:left="2444"/>
+        <w:rPr>
+          <w:rFonts w:ascii="Times New Roman" w:hAnsi="Times New Roman" w:cs="Times New Roman"/>
+        </w:rPr>
+      </w:pPr>
+    </w:p>
+    <w:p>
+      <w:pPr>
+        <w:pStyle w:val="ListParagraph"/>
+        <w:spacing w:after="0" w:line="240" w:lineRule="auto"/>
+        <w:ind w:left="2444"/>
+        <w:rPr>
+          <w:rFonts w:ascii="Times New Roman" w:hAnsi="Times New Roman" w:cs="Times New Roman"/>
+        </w:rPr>
+      </w:pPr>
+    </w:p>
+    <w:p>
+      <w:pPr>
+        <w:pStyle w:val="ListParagraph"/>
+        <w:spacing w:after="0" w:line="240" w:lineRule="auto"/>
+        <w:ind w:left="2444"/>
+        <w:rPr>
+          <w:rFonts w:ascii="Times New Roman" w:hAnsi="Times New Roman" w:cs="Times New Roman"/>
+        </w:rPr>
+      </w:pPr>
+    </w:p>
+    <w:p>
+      <w:pPr>
+        <w:pStyle w:val="ListParagraph"/>
+        <w:spacing w:after="0" w:line="240" w:lineRule="auto"/>
+        <w:ind w:left="2444"/>
+        <w:rPr>
+          <w:rFonts w:ascii="Times New Roman" w:hAnsi="Times New Roman" w:cs="Times New Roman"/>
+        </w:rPr>
+      </w:pPr>
+    </w:p>
+    <w:p>
+      <w:pPr>
+        <w:pStyle w:val="ListParagraph"/>
+        <w:spacing w:after="0" w:line="240" w:lineRule="auto"/>
+        <w:ind w:left="2444"/>
+        <w:rPr>
+          <w:rFonts w:ascii="Times New Roman" w:hAnsi="Times New Roman" w:cs="Times New Roman"/>
+        </w:rPr>
+      </w:pPr>
+    </w:p>
+    <w:p>
+      <w:pPr>
+        <w:pStyle w:val="ListParagraph"/>
+        <w:spacing w:after="0" w:line="240" w:lineRule="auto"/>
+        <w:ind w:left="2444"/>
+        <w:rPr>
+          <w:rFonts w:ascii="Times New Roman" w:hAnsi="Times New Roman" w:cs="Times New Roman"/>
+        </w:rPr>
+      </w:pPr>
+    </w:p>
+    <w:p>
+      <w:pPr>
+        <w:pStyle w:val="ListParagraph"/>
+        <w:spacing w:after="0" w:line="240" w:lineRule="auto"/>
+        <w:ind w:left="2444"/>
+        <w:rPr>
+          <w:rFonts w:ascii="Times New Roman" w:hAnsi="Times New Roman" w:cs="Times New Roman"/>
+        </w:rPr>
+      </w:pPr>
+    </w:p>
+    <w:p>
+      <w:pPr>
+        <w:pStyle w:val="ListParagraph"/>
+        <w:spacing w:after="0" w:line="240" w:lineRule="auto"/>
+        <w:ind w:left="2444"/>
+        <w:rPr>
+          <w:rFonts w:ascii="Times New Roman" w:hAnsi="Times New Roman" w:cs="Times New Roman"/>
+        </w:rPr>
+      </w:pPr>
+    </w:p>
+    <w:p>
+      <w:pPr>
+        <w:pStyle w:val="ListParagraph"/>
+        <w:spacing w:after="0" w:line="240" w:lineRule="auto"/>
+        <w:ind w:left="2444"/>
+        <w:rPr>
+          <w:rFonts w:ascii="Times New Roman" w:hAnsi="Times New Roman" w:cs="Times New Roman"/>
+        </w:rPr>
+      </w:pPr>
+    </w:p>
+    <w:p>
+      <w:pPr>
+        <w:pStyle w:val="ListParagraph"/>
+        <w:spacing w:after="0" w:line="240" w:lineRule="auto"/>
+        <w:ind w:left="2444"/>
+        <w:rPr>
+          <w:rFonts w:ascii="Times New Roman" w:hAnsi="Times New Roman" w:cs="Times New Roman"/>
+        </w:rPr>
+      </w:pPr>
+    </w:p>
+    <w:p>
+      <w:pPr>
+        <w:pStyle w:val="ListParagraph"/>
+        <w:spacing w:after="0" w:line="240" w:lineRule="auto"/>
+        <w:ind w:left="2444"/>
+        <w:rPr>
+          <w:rFonts w:ascii="Times New Roman" w:hAnsi="Times New Roman" w:cs="Times New Roman"/>
+        </w:rPr>
+      </w:pPr>
+    </w:p>
+    <w:p>
+      <w:pPr>
+        <w:pStyle w:val="ListParagraph"/>
+        <w:spacing w:after="0" w:line="240" w:lineRule="auto"/>
+        <w:ind w:left="2444"/>
+        <w:rPr>
+          <w:rFonts w:ascii="Times New Roman" w:hAnsi="Times New Roman" w:cs="Times New Roman"/>
+        </w:rPr>
+      </w:pPr>
+    </w:p>
+    <w:p>
+      <w:pPr>
+        <w:pStyle w:val="ListParagraph"/>
+        <w:spacing w:after="0" w:line="240" w:lineRule="auto"/>
+        <w:ind w:left="2444"/>
+        <w:rPr>
+          <w:rFonts w:ascii="Times New Roman" w:hAnsi="Times New Roman" w:cs="Times New Roman"/>
+        </w:rPr>
+      </w:pPr>
+    </w:p>
+    <w:p>
+      <w:pPr>
+        <w:pStyle w:val="ListParagraph"/>
+        <w:spacing w:after="0" w:line="240" w:lineRule="auto"/>
+        <w:ind w:left="2444"/>
+        <w:rPr>
+          <w:rFonts w:ascii="Times New Roman" w:hAnsi="Times New Roman" w:cs="Times New Roman"/>
+        </w:rPr>
+      </w:pPr>
+    </w:p>
+    <w:p>
+      <w:pPr>
+        <w:pStyle w:val="ListParagraph"/>
+        <w:spacing w:after="0" w:line="240" w:lineRule="auto"/>
+        <w:ind w:left="284"/>
+        <w:rPr>
+          <w:rFonts w:ascii="Times New Roman" w:hAnsi="Times New Roman" w:cs="Times New Roman"/>
+          <w:b/>
+          <w:sz w:val="24"/>
+        </w:rPr>
+      </w:pPr>
+    </w:p>
+    <w:p>
+      <w:pPr>
+        <w:pStyle w:val="ListParagraph"/>
+        <w:spacing w:after="0" w:line="240" w:lineRule="auto"/>
+        <w:ind w:left="284"/>
+        <w:rPr>
+          <w:rFonts w:ascii="Times New Roman" w:hAnsi="Times New Roman" w:cs="Times New Roman"/>
+          <w:b/>
+          <w:sz w:val="24"/>
+        </w:rPr>
+      </w:pPr>
+    </w:p>
+    <w:p>
+      <w:pPr>
+        <w:pStyle w:val="ListParagraph"/>
         <w:spacing w:after="0" w:line="240" w:lineRule="auto"/>
         <w:ind w:left="284"/>
         <w:rPr>
@@ -11624,6 +12482,7 @@
           <w:sz w:val="24"/>
           <w:lang w:val="id-ID"/>
         </w:rPr>
+        <w:lastRenderedPageBreak/>
         <w:t>KESIMPULAN</w:t>
       </w:r>
     </w:p>
@@ -11765,7 +12624,7 @@
                   <a:blip r:embed="rId1">
                     <a:extLst>
                       <a:ext uri="{28A0092B-C50C-407E-A947-70E740481C1C}">
-                        <a14:useLocalDpi xmlns="" xmlns:wpc="http://schemas.microsoft.com/office/word/2010/wordprocessingCanvas" xmlns:mc="http://schemas.openxmlformats.org/markup-compatibility/2006" xmlns:o="urn:schemas-microsoft-com:office:office" xmlns:v="urn:schemas-microsoft-com:vml" xmlns:wp14="http://schemas.microsoft.com/office/word/2010/wordprocessingDrawing" xmlns:w10="urn:schemas-microsoft-com:office:word" xmlns:w="http://schemas.openxmlformats.org/wordprocessingml/2006/main" xmlns:w14="http://schemas.microsoft.com/office/word/2010/wordml" xmlns:w15="http://schemas.microsoft.com/office/word/2012/wordml" xmlns:wpg="http://schemas.microsoft.com/office/word/2010/wordprocessingGroup" xmlns:wpi="http://schemas.microsoft.com/office/word/2010/wordprocessingInk" xmlns:wps="http://schemas.microsoft.com/office/word/2010/wordprocessingShape" xmlns:a14="http://schemas.microsoft.com/office/drawing/2010/main" val="0"/>
+                        <a14:useLocalDpi xmlns:a14="http://schemas.microsoft.com/office/drawing/2010/main" xmlns:wps="http://schemas.microsoft.com/office/word/2010/wordprocessingShape" xmlns:wpi="http://schemas.microsoft.com/office/word/2010/wordprocessingInk" xmlns:wpg="http://schemas.microsoft.com/office/word/2010/wordprocessingGroup" xmlns:w15="http://schemas.microsoft.com/office/word/2012/wordml" xmlns:w14="http://schemas.microsoft.com/office/word/2010/wordml" xmlns:w="http://schemas.openxmlformats.org/wordprocessingml/2006/main" xmlns:w10="urn:schemas-microsoft-com:office:word" xmlns:wp14="http://schemas.microsoft.com/office/word/2010/wordprocessingDrawing" xmlns:v="urn:schemas-microsoft-com:vml" xmlns:o="urn:schemas-microsoft-com:office:office" xmlns:mc="http://schemas.openxmlformats.org/markup-compatibility/2006" xmlns:wpc="http://schemas.microsoft.com/office/word/2010/wordprocessingCanvas" xmlns="" val="0"/>
                       </a:ext>
                     </a:extLst>
                   </a:blip>
@@ -13725,7 +14584,7 @@
   <a:extraClrSchemeLst/>
   <a:extLst>
     <a:ext uri="{05A4C25C-085E-4340-85A3-A5531E510DB2}">
-      <thm15:themeFamily xmlns="" xmlns:thm15="http://schemas.microsoft.com/office/thememl/2012/main" name="Office Theme" id="{62F939B6-93AF-4DB8-9C6B-D6C7DFDC589F}" vid="{4A3C46E8-61CC-4603-A589-7422A47A8E4A}"/>
+      <thm15:themeFamily xmlns:thm15="http://schemas.microsoft.com/office/thememl/2012/main" xmlns="" name="Office Theme" id="{62F939B6-93AF-4DB8-9C6B-D6C7DFDC589F}" vid="{4A3C46E8-61CC-4603-A589-7422A47A8E4A}"/>
     </a:ext>
   </a:extLst>
 </a:theme>
